--- a/Lab6/Lab6_Zavalniuk_Maxim_IP-93.docx
+++ b/Lab6/Lab6_Zavalniuk_Maxim_IP-93.docx
@@ -467,19 +467,11 @@
           <w:lang w:val="uk-UA"/>
         </w:rPr>
       </w:pPr>
-      <w:proofErr w:type="spellStart"/>
       <w:r>
         <w:rPr>
           <w:lang w:val="uk-UA"/>
         </w:rPr>
-        <w:t>Завальнюк</w:t>
-      </w:r>
-      <w:proofErr w:type="spellEnd"/>
-      <w:r>
-        <w:rPr>
-          <w:lang w:val="uk-UA"/>
-        </w:rPr>
-        <w:t xml:space="preserve"> Максим</w:t>
+        <w:t>Завальнюк Максим</w:t>
       </w:r>
     </w:p>
     <w:p>
@@ -1420,9 +1412,6 @@
     <w:p>
       <w:pPr>
         <w:ind w:firstLine="0"/>
-        <w:rPr>
-          <w:lang w:val="en-US"/>
-        </w:rPr>
       </w:pPr>
       <w:r>
         <w:rPr>
@@ -1523,7 +1512,6 @@
             <m:r>
               <w:rPr>
                 <w:rFonts w:ascii="Cambria Math" w:hAnsi="Cambria Math"/>
-                <w:lang w:val="en-US"/>
               </w:rPr>
               <m:t>2</m:t>
             </m:r>
@@ -1534,26 +1522,17 @@
         <w:t xml:space="preserve"> -27 = 0</w:t>
       </w:r>
       <w:r>
-        <w:rPr>
-          <w:lang w:val="en-US"/>
-        </w:rPr>
         <w:t xml:space="preserve"> (1)</w:t>
       </w:r>
     </w:p>
     <w:p>
       <w:pPr>
         <w:ind w:firstLine="0"/>
-        <w:rPr>
-          <w:lang w:val="en-US"/>
-        </w:rPr>
       </w:pPr>
     </w:p>
     <w:p>
       <w:pPr>
         <w:ind w:firstLine="0"/>
-        <w:rPr>
-          <w:lang w:val="en-US"/>
-        </w:rPr>
       </w:pPr>
       <w:proofErr w:type="spellStart"/>
       <w:r>
@@ -1561,18 +1540,12 @@
       </w:r>
       <w:proofErr w:type="spellEnd"/>
       <w:r>
-        <w:rPr>
-          <w:lang w:val="en-US"/>
-        </w:rPr>
         <w:t xml:space="preserve"> </w:t>
       </w:r>
       <w:r>
         <w:t>на</w:t>
       </w:r>
       <w:r>
-        <w:rPr>
-          <w:lang w:val="en-US"/>
-        </w:rPr>
         <w:t xml:space="preserve"> </w:t>
       </w:r>
       <w:proofErr w:type="spellStart"/>
@@ -1581,18 +1554,12 @@
       </w:r>
       <w:proofErr w:type="spellEnd"/>
       <w:r>
-        <w:rPr>
-          <w:lang w:val="en-US"/>
-        </w:rPr>
         <w:t xml:space="preserve"> </w:t>
       </w:r>
       <w:r>
         <w:t>з</w:t>
       </w:r>
       <w:r>
-        <w:rPr>
-          <w:lang w:val="en-US"/>
-        </w:rPr>
         <w:t xml:space="preserve"> </w:t>
       </w:r>
       <w:proofErr w:type="spellStart"/>
@@ -1601,27 +1568,18 @@
       </w:r>
       <w:proofErr w:type="spellEnd"/>
       <w:r>
-        <w:rPr>
-          <w:lang w:val="en-US"/>
-        </w:rPr>
         <w:t xml:space="preserve"> 1 (</w:t>
       </w:r>
       <w:r>
         <w:t>про</w:t>
       </w:r>
       <w:r>
-        <w:rPr>
-          <w:lang w:val="en-US"/>
-        </w:rPr>
         <w:t xml:space="preserve"> </w:t>
       </w:r>
       <w:r>
         <w:t>число</w:t>
       </w:r>
       <w:r>
-        <w:rPr>
-          <w:lang w:val="en-US"/>
-        </w:rPr>
         <w:t xml:space="preserve"> </w:t>
       </w:r>
       <w:proofErr w:type="spellStart"/>
@@ -1630,9 +1588,6 @@
       </w:r>
       <w:proofErr w:type="spellEnd"/>
       <w:r>
-        <w:rPr>
-          <w:lang w:val="en-US"/>
-        </w:rPr>
         <w:t xml:space="preserve"> </w:t>
       </w:r>
       <w:proofErr w:type="spellStart"/>
@@ -1641,9 +1596,6 @@
       </w:r>
       <w:proofErr w:type="spellEnd"/>
       <w:r>
-        <w:rPr>
-          <w:lang w:val="en-US"/>
-        </w:rPr>
         <w:t xml:space="preserve"> </w:t>
       </w:r>
       <w:proofErr w:type="spellStart"/>
@@ -1652,18 +1604,12 @@
       </w:r>
       <w:proofErr w:type="spellEnd"/>
       <w:r>
-        <w:rPr>
-          <w:lang w:val="en-US"/>
-        </w:rPr>
         <w:t xml:space="preserve">) </w:t>
       </w:r>
       <w:r>
         <w:t>та</w:t>
       </w:r>
       <w:r>
-        <w:rPr>
-          <w:lang w:val="en-US"/>
-        </w:rPr>
         <w:t xml:space="preserve"> </w:t>
       </w:r>
       <w:proofErr w:type="spellStart"/>
@@ -1672,24 +1618,12 @@
       </w:r>
       <w:proofErr w:type="spellEnd"/>
       <w:r>
-        <w:rPr>
-          <w:lang w:val="en-US"/>
-        </w:rPr>
-        <w:t xml:space="preserve"> 2 </w:t>
-      </w:r>
-      <w:r>
-        <w:rPr>
-          <w:lang w:val="en-US"/>
-        </w:rPr>
-        <w:t>(</w:t>
+        <w:t xml:space="preserve"> 2 (</w:t>
       </w:r>
       <w:r>
         <w:t>про</w:t>
       </w:r>
       <w:r>
-        <w:rPr>
-          <w:lang w:val="en-US"/>
-        </w:rPr>
         <w:t xml:space="preserve"> </w:t>
       </w:r>
       <w:proofErr w:type="spellStart"/>
@@ -1698,9 +1632,6 @@
       </w:r>
       <w:proofErr w:type="spellEnd"/>
       <w:r>
-        <w:rPr>
-          <w:lang w:val="en-US"/>
-        </w:rPr>
         <w:t xml:space="preserve"> </w:t>
       </w:r>
       <w:proofErr w:type="spellStart"/>
@@ -1709,9 +1640,6 @@
       </w:r>
       <w:proofErr w:type="spellEnd"/>
       <w:r>
-        <w:rPr>
-          <w:lang w:val="en-US"/>
-        </w:rPr>
         <w:t xml:space="preserve"> </w:t>
       </w:r>
       <w:proofErr w:type="spellStart"/>
@@ -1720,9 +1648,6 @@
       </w:r>
       <w:proofErr w:type="spellEnd"/>
       <w:r>
-        <w:rPr>
-          <w:lang w:val="en-US"/>
-        </w:rPr>
         <w:t xml:space="preserve"> </w:t>
       </w:r>
       <w:proofErr w:type="spellStart"/>
@@ -1731,9 +1656,6 @@
       </w:r>
       <w:proofErr w:type="spellEnd"/>
       <w:r>
-        <w:rPr>
-          <w:lang w:val="en-US"/>
-        </w:rPr>
         <w:t xml:space="preserve"> </w:t>
       </w:r>
       <w:proofErr w:type="spellStart"/>
@@ -1742,9 +1664,6 @@
       </w:r>
       <w:proofErr w:type="spellEnd"/>
       <w:r>
-        <w:rPr>
-          <w:lang w:val="en-US"/>
-        </w:rPr>
         <w:t xml:space="preserve"> </w:t>
       </w:r>
       <w:proofErr w:type="spellStart"/>
@@ -1753,9 +1672,6 @@
       </w:r>
       <w:proofErr w:type="spellEnd"/>
       <w:r>
-        <w:rPr>
-          <w:lang w:val="en-US"/>
-        </w:rPr>
         <w:t xml:space="preserve">), </w:t>
       </w:r>
       <w:proofErr w:type="spellStart"/>
@@ -1764,9 +1680,6 @@
       </w:r>
       <w:proofErr w:type="spellEnd"/>
       <w:r>
-        <w:rPr>
-          <w:lang w:val="en-US"/>
-        </w:rPr>
         <w:t xml:space="preserve"> </w:t>
       </w:r>
       <w:proofErr w:type="spellStart"/>
@@ -1775,9 +1688,6 @@
       </w:r>
       <w:proofErr w:type="spellEnd"/>
       <w:r>
-        <w:rPr>
-          <w:lang w:val="en-US"/>
-        </w:rPr>
         <w:t xml:space="preserve"> </w:t>
       </w:r>
       <w:proofErr w:type="spellStart"/>
@@ -1786,18 +1696,12 @@
       </w:r>
       <w:proofErr w:type="spellEnd"/>
       <w:r>
-        <w:rPr>
-          <w:lang w:val="en-US"/>
-        </w:rPr>
         <w:t xml:space="preserve"> </w:t>
       </w:r>
       <w:r>
         <w:t>непарного</w:t>
       </w:r>
       <w:r>
-        <w:rPr>
-          <w:lang w:val="en-US"/>
-        </w:rPr>
         <w:t xml:space="preserve"> </w:t>
       </w:r>
       <w:proofErr w:type="spellStart"/>
@@ -1806,9 +1710,6 @@
       </w:r>
       <w:proofErr w:type="spellEnd"/>
       <w:r>
-        <w:rPr>
-          <w:lang w:val="en-US"/>
-        </w:rPr>
         <w:t xml:space="preserve"> </w:t>
       </w:r>
       <w:proofErr w:type="spellStart"/>
@@ -1817,9 +1718,6 @@
       </w:r>
       <w:proofErr w:type="spellEnd"/>
       <w:r>
-        <w:rPr>
-          <w:lang w:val="en-US"/>
-        </w:rPr>
         <w:t xml:space="preserve"> </w:t>
       </w:r>
       <w:proofErr w:type="spellStart"/>
@@ -1828,27 +1726,18 @@
       </w:r>
       <w:proofErr w:type="spellEnd"/>
       <w:r>
-        <w:rPr>
-          <w:lang w:val="en-US"/>
-        </w:rPr>
         <w:t xml:space="preserve"> </w:t>
       </w:r>
       <w:r>
         <w:t>б</w:t>
       </w:r>
       <w:r>
-        <w:rPr>
-          <w:lang w:val="en-US"/>
-        </w:rPr>
         <w:t xml:space="preserve"> </w:t>
       </w:r>
       <w:r>
         <w:t>один</w:t>
       </w:r>
       <w:r>
-        <w:rPr>
-          <w:lang w:val="en-US"/>
-        </w:rPr>
         <w:t xml:space="preserve"> </w:t>
       </w:r>
       <w:proofErr w:type="spellStart"/>
@@ -1857,9 +1746,6 @@
       </w:r>
       <w:proofErr w:type="spellEnd"/>
       <w:r>
-        <w:rPr>
-          <w:lang w:val="en-US"/>
-        </w:rPr>
         <w:t xml:space="preserve"> </w:t>
       </w:r>
       <w:proofErr w:type="spellStart"/>
@@ -1868,9 +1754,6 @@
       </w:r>
       <w:proofErr w:type="spellEnd"/>
       <w:r>
-        <w:rPr>
-          <w:lang w:val="en-US"/>
-        </w:rPr>
         <w:t xml:space="preserve">, </w:t>
       </w:r>
       <w:proofErr w:type="spellStart"/>
@@ -1879,9 +1762,6 @@
       </w:r>
       <w:proofErr w:type="spellEnd"/>
       <w:r>
-        <w:rPr>
-          <w:lang w:val="en-US"/>
-        </w:rPr>
         <w:t xml:space="preserve"> </w:t>
       </w:r>
       <w:proofErr w:type="spellStart"/>
@@ -1890,9 +1770,6 @@
       </w:r>
       <w:proofErr w:type="spellEnd"/>
       <w:r>
-        <w:rPr>
-          <w:lang w:val="en-US"/>
-        </w:rPr>
         <w:t xml:space="preserve"> </w:t>
       </w:r>
       <w:proofErr w:type="spellStart"/>
@@ -1901,18 +1778,12 @@
       </w:r>
       <w:proofErr w:type="spellEnd"/>
       <w:r>
-        <w:rPr>
-          <w:lang w:val="en-US"/>
-        </w:rPr>
         <w:t xml:space="preserve">, </w:t>
       </w:r>
       <w:r>
         <w:t>про</w:t>
       </w:r>
       <w:r>
-        <w:rPr>
-          <w:lang w:val="en-US"/>
-        </w:rPr>
         <w:t xml:space="preserve"> </w:t>
       </w:r>
       <w:proofErr w:type="spellStart"/>
@@ -1921,9 +1792,6 @@
       </w:r>
       <w:proofErr w:type="spellEnd"/>
       <w:r>
-        <w:rPr>
-          <w:lang w:val="en-US"/>
-        </w:rPr>
         <w:t xml:space="preserve"> </w:t>
       </w:r>
       <w:proofErr w:type="spellStart"/>
@@ -1932,27 +1800,18 @@
       </w:r>
       <w:proofErr w:type="spellEnd"/>
       <w:r>
-        <w:rPr>
-          <w:lang w:val="en-US"/>
-        </w:rPr>
         <w:t xml:space="preserve"> </w:t>
       </w:r>
       <w:r>
         <w:t>б</w:t>
       </w:r>
       <w:r>
-        <w:rPr>
-          <w:lang w:val="en-US"/>
-        </w:rPr>
         <w:t xml:space="preserve"> </w:t>
       </w:r>
       <w:r>
         <w:t>одного</w:t>
       </w:r>
       <w:r>
-        <w:rPr>
-          <w:lang w:val="en-US"/>
-        </w:rPr>
         <w:t xml:space="preserve"> </w:t>
       </w:r>
       <w:proofErr w:type="spellStart"/>
@@ -1961,9 +1820,6 @@
       </w:r>
       <w:proofErr w:type="spellEnd"/>
       <w:r>
-        <w:rPr>
-          <w:lang w:val="en-US"/>
-        </w:rPr>
         <w:t xml:space="preserve"> </w:t>
       </w:r>
       <w:proofErr w:type="spellStart"/>
@@ -1972,18 +1828,12 @@
       </w:r>
       <w:proofErr w:type="spellEnd"/>
       <w:r>
-        <w:rPr>
-          <w:lang w:val="en-US"/>
-        </w:rPr>
         <w:t xml:space="preserve"> </w:t>
       </w:r>
       <w:r>
         <w:t>у</w:t>
       </w:r>
       <w:r>
-        <w:rPr>
-          <w:lang w:val="en-US"/>
-        </w:rPr>
         <w:t xml:space="preserve"> </w:t>
       </w:r>
       <w:proofErr w:type="spellStart"/>
@@ -1992,9 +1842,6 @@
       </w:r>
       <w:proofErr w:type="spellEnd"/>
       <w:r>
-        <w:rPr>
-          <w:lang w:val="en-US"/>
-        </w:rPr>
         <w:t xml:space="preserve"> </w:t>
       </w:r>
       <w:proofErr w:type="spellStart"/>
@@ -2003,27 +1850,18 @@
       </w:r>
       <w:proofErr w:type="spellEnd"/>
       <w:r>
-        <w:rPr>
-          <w:lang w:val="en-US"/>
-        </w:rPr>
         <w:t xml:space="preserve"> (1), </w:t>
       </w:r>
       <w:r>
         <w:t>так</w:t>
       </w:r>
       <w:r>
-        <w:rPr>
-          <w:lang w:val="en-US"/>
-        </w:rPr>
         <w:t xml:space="preserve"> </w:t>
       </w:r>
       <w:r>
         <w:t>як</w:t>
       </w:r>
       <w:r>
-        <w:rPr>
-          <w:lang w:val="en-US"/>
-        </w:rPr>
         <w:t xml:space="preserve"> </w:t>
       </w:r>
       <w:proofErr w:type="spellStart"/>
@@ -2032,9 +1870,6 @@
       </w:r>
       <w:proofErr w:type="spellEnd"/>
       <w:r>
-        <w:rPr>
-          <w:lang w:val="en-US"/>
-        </w:rPr>
         <w:t xml:space="preserve"> </w:t>
       </w:r>
       <w:proofErr w:type="spellStart"/>
@@ -2043,9 +1878,6 @@
       </w:r>
       <w:proofErr w:type="spellEnd"/>
       <w:r>
-        <w:rPr>
-          <w:lang w:val="en-US"/>
-        </w:rPr>
         <w:t xml:space="preserve"> </w:t>
       </w:r>
       <w:proofErr w:type="spellStart"/>
@@ -2054,34 +1886,22 @@
       </w:r>
       <w:proofErr w:type="spellEnd"/>
       <w:r>
-        <w:rPr>
-          <w:lang w:val="en-US"/>
-        </w:rPr>
         <w:t xml:space="preserve"> 5.</w:t>
       </w:r>
     </w:p>
     <w:p>
       <w:pPr>
         <w:ind w:firstLine="0"/>
-        <w:rPr>
-          <w:lang w:val="en-US"/>
-        </w:rPr>
       </w:pPr>
     </w:p>
     <w:p>
       <w:pPr>
         <w:ind w:firstLine="0"/>
-        <w:rPr>
-          <w:lang w:val="en-US"/>
-        </w:rPr>
       </w:pPr>
       <w:r>
         <w:t>За</w:t>
       </w:r>
       <w:r>
-        <w:rPr>
-          <w:lang w:val="en-US"/>
-        </w:rPr>
         <w:t xml:space="preserve"> </w:t>
       </w:r>
       <w:proofErr w:type="spellStart"/>
@@ -2090,9 +1910,6 @@
       </w:r>
       <w:proofErr w:type="spellEnd"/>
       <w:r>
-        <w:rPr>
-          <w:lang w:val="en-US"/>
-        </w:rPr>
         <w:t xml:space="preserve"> </w:t>
       </w:r>
       <w:proofErr w:type="spellStart"/>
@@ -2101,18 +1918,12 @@
       </w:r>
       <w:proofErr w:type="spellEnd"/>
       <w:r>
-        <w:rPr>
-          <w:lang w:val="en-US"/>
-        </w:rPr>
         <w:t xml:space="preserve"> 3 (</w:t>
       </w:r>
       <w:r>
         <w:t>про</w:t>
       </w:r>
       <w:r>
-        <w:rPr>
-          <w:lang w:val="en-US"/>
-        </w:rPr>
         <w:t xml:space="preserve"> </w:t>
       </w:r>
       <w:proofErr w:type="spellStart"/>
@@ -2121,9 +1932,6 @@
       </w:r>
       <w:proofErr w:type="spellEnd"/>
       <w:r>
-        <w:rPr>
-          <w:lang w:val="en-US"/>
-        </w:rPr>
         <w:t xml:space="preserve"> </w:t>
       </w:r>
       <w:proofErr w:type="spellStart"/>
@@ -2132,9 +1940,6 @@
       </w:r>
       <w:proofErr w:type="spellEnd"/>
       <w:r>
-        <w:rPr>
-          <w:lang w:val="en-US"/>
-        </w:rPr>
         <w:t xml:space="preserve"> </w:t>
       </w:r>
       <w:proofErr w:type="spellStart"/>
@@ -2146,9 +1951,6 @@
       </w:r>
       <w:proofErr w:type="spellEnd"/>
       <w:r>
-        <w:rPr>
-          <w:lang w:val="en-US"/>
-        </w:rPr>
         <w:t xml:space="preserve"> </w:t>
       </w:r>
       <w:proofErr w:type="spellStart"/>
@@ -2157,18 +1959,12 @@
       </w:r>
       <w:proofErr w:type="spellEnd"/>
       <w:r>
-        <w:rPr>
-          <w:lang w:val="en-US"/>
-        </w:rPr>
         <w:t xml:space="preserve">) </w:t>
       </w:r>
       <w:r>
         <w:t>та</w:t>
       </w:r>
       <w:r>
-        <w:rPr>
-          <w:lang w:val="en-US"/>
-        </w:rPr>
         <w:t xml:space="preserve"> </w:t>
       </w:r>
       <w:proofErr w:type="spellStart"/>
@@ -2177,18 +1973,12 @@
       </w:r>
       <w:proofErr w:type="spellEnd"/>
       <w:r>
-        <w:rPr>
-          <w:lang w:val="en-US"/>
-        </w:rPr>
         <w:t xml:space="preserve"> </w:t>
       </w:r>
       <w:r>
         <w:t>з</w:t>
       </w:r>
       <w:r>
-        <w:rPr>
-          <w:lang w:val="en-US"/>
-        </w:rPr>
         <w:t xml:space="preserve"> </w:t>
       </w:r>
       <w:proofErr w:type="spellStart"/>
@@ -2197,18 +1987,12 @@
       </w:r>
       <w:proofErr w:type="spellEnd"/>
       <w:r>
-        <w:rPr>
-          <w:lang w:val="en-US"/>
-        </w:rPr>
         <w:t xml:space="preserve">, </w:t>
       </w:r>
       <w:r>
         <w:t>про</w:t>
       </w:r>
       <w:r>
-        <w:rPr>
-          <w:lang w:val="en-US"/>
-        </w:rPr>
         <w:t xml:space="preserve"> </w:t>
       </w:r>
       <w:proofErr w:type="spellStart"/>
@@ -2217,9 +2001,6 @@
       </w:r>
       <w:proofErr w:type="spellEnd"/>
       <w:r>
-        <w:rPr>
-          <w:lang w:val="en-US"/>
-        </w:rPr>
         <w:t xml:space="preserve"> </w:t>
       </w:r>
       <w:proofErr w:type="spellStart"/>
@@ -2228,18 +2009,12 @@
       </w:r>
       <w:proofErr w:type="spellEnd"/>
       <w:r>
-        <w:rPr>
-          <w:lang w:val="en-US"/>
-        </w:rPr>
         <w:t xml:space="preserve"> </w:t>
       </w:r>
       <w:r>
         <w:t>та</w:t>
       </w:r>
       <w:r>
-        <w:rPr>
-          <w:lang w:val="en-US"/>
-        </w:rPr>
         <w:t xml:space="preserve"> </w:t>
       </w:r>
       <w:proofErr w:type="spellStart"/>
@@ -2248,18 +2023,12 @@
       </w:r>
       <w:proofErr w:type="spellEnd"/>
       <w:r>
-        <w:rPr>
-          <w:lang w:val="en-US"/>
-        </w:rPr>
         <w:t xml:space="preserve"> </w:t>
       </w:r>
       <w:r>
         <w:t>меж</w:t>
       </w:r>
       <w:r>
-        <w:rPr>
-          <w:lang w:val="en-US"/>
-        </w:rPr>
         <w:t xml:space="preserve"> </w:t>
       </w:r>
       <w:proofErr w:type="spellStart"/>
@@ -2268,40 +2037,26 @@
       </w:r>
       <w:proofErr w:type="spellEnd"/>
       <w:r>
-        <w:rPr>
-          <w:lang w:val="en-US"/>
-        </w:rPr>
         <w:t xml:space="preserve"> </w:t>
       </w:r>
       <w:r>
         <w:t>та</w:t>
       </w:r>
       <w:r>
-        <w:rPr>
-          <w:lang w:val="en-US"/>
-        </w:rPr>
         <w:t xml:space="preserve"> </w:t>
       </w:r>
       <w:proofErr w:type="spellStart"/>
       <w:r>
         <w:t>від</w:t>
       </w:r>
-      <w:proofErr w:type="spellEnd"/>
-      <w:r>
-        <w:rPr>
-          <w:lang w:val="en-US"/>
-        </w:rPr>
+      <w:r>
         <w:t>’</w:t>
       </w:r>
-      <w:proofErr w:type="spellStart"/>
       <w:r>
         <w:t>ємних</w:t>
       </w:r>
       <w:proofErr w:type="spellEnd"/>
       <w:r>
-        <w:rPr>
-          <w:lang w:val="en-US"/>
-        </w:rPr>
         <w:t xml:space="preserve"> </w:t>
       </w:r>
       <w:proofErr w:type="spellStart"/>
@@ -2310,9 +2065,6 @@
       </w:r>
       <w:proofErr w:type="spellEnd"/>
       <w:r>
-        <w:rPr>
-          <w:lang w:val="en-US"/>
-        </w:rPr>
         <w:t xml:space="preserve"> </w:t>
       </w:r>
       <w:proofErr w:type="spellStart"/>
@@ -2321,9 +2073,6 @@
       </w:r>
       <w:proofErr w:type="spellEnd"/>
       <w:r>
-        <w:rPr>
-          <w:lang w:val="en-US"/>
-        </w:rPr>
         <w:t xml:space="preserve"> </w:t>
       </w:r>
       <w:proofErr w:type="spellStart"/>
@@ -2332,9 +2081,6 @@
       </w:r>
       <w:proofErr w:type="spellEnd"/>
       <w:r>
-        <w:rPr>
-          <w:lang w:val="en-US"/>
-        </w:rPr>
         <w:t xml:space="preserve"> </w:t>
       </w:r>
       <w:proofErr w:type="spellStart"/>
@@ -2343,18 +2089,12 @@
       </w:r>
       <w:proofErr w:type="spellEnd"/>
       <w:r>
-        <w:rPr>
-          <w:lang w:val="en-US"/>
-        </w:rPr>
         <w:t>.</w:t>
       </w:r>
     </w:p>
     <w:p>
       <w:pPr>
         <w:ind w:firstLine="0"/>
-        <w:rPr>
-          <w:lang w:val="en-US"/>
-        </w:rPr>
       </w:pPr>
     </w:p>
     <w:p>
@@ -2898,14 +2638,12 @@
       <w:r>
         <w:t xml:space="preserve"> &lt; 3.7, </w:t>
       </w:r>
-      <w:proofErr w:type="spellStart"/>
       <w:r>
         <w:rPr>
           <w:lang w:val="en-US"/>
         </w:rPr>
         <w:t>i</w:t>
       </w:r>
-      <w:proofErr w:type="spellEnd"/>
       <w:r>
         <w:t xml:space="preserve"> = 1, 2, …, </w:t>
       </w:r>
@@ -3155,13 +2893,7 @@
               <w:rPr>
                 <w:rFonts w:ascii="Cambria Math" w:hAnsi="Cambria Math"/>
               </w:rPr>
-              <m:t>*</m:t>
-            </m:r>
-            <m:r>
-              <w:rPr>
-                <w:rFonts w:ascii="Cambria Math" w:hAnsi="Cambria Math"/>
-              </w:rPr>
-              <m:t>-</m:t>
+              <m:t>*-</m:t>
             </m:r>
           </m:sup>
         </m:sSubSup>
@@ -3220,11 +2952,9 @@
           <w:lang w:val="en-US"/>
         </w:rPr>
       </w:pPr>
-      <w:proofErr w:type="spellStart"/>
       <w:r>
         <w:t>Встановимо</w:t>
       </w:r>
-      <w:proofErr w:type="spellEnd"/>
       <w:r>
         <w:rPr>
           <w:lang w:val="en-US"/>
@@ -3320,11 +3050,9 @@
         </w:rPr>
         <w:t xml:space="preserve">, </w:t>
       </w:r>
-      <w:proofErr w:type="spellStart"/>
       <w:r>
         <w:t>використовуючи</w:t>
       </w:r>
-      <w:proofErr w:type="spellEnd"/>
       <w:r>
         <w:rPr>
           <w:lang w:val="en-US"/>
@@ -3520,11 +3248,9 @@
         </w:rPr>
         <w:t>’</w:t>
       </w:r>
-      <w:proofErr w:type="spellStart"/>
       <w:r>
         <w:t>ємних</w:t>
       </w:r>
-      <w:proofErr w:type="spellEnd"/>
       <w:r>
         <w:rPr>
           <w:lang w:val="en-US"/>
@@ -3760,19 +3486,11 @@
         <w:rPr>
           <w:lang w:val="en-US"/>
         </w:rPr>
-        <w:t xml:space="preserve">= 10 </w:t>
-      </w:r>
-      <w:r>
-        <w:rPr>
-          <w:lang w:val="en-US"/>
-        </w:rPr>
-        <w:t xml:space="preserve">&gt; 0, </w:t>
-      </w:r>
-      <w:proofErr w:type="spellStart"/>
+        <w:t xml:space="preserve">= 10 &gt; 0, </w:t>
+      </w:r>
       <w:r>
         <w:t>знайдемо</w:t>
       </w:r>
-      <w:proofErr w:type="spellEnd"/>
       <w:r>
         <w:rPr>
           <w:lang w:val="en-US"/>
@@ -3833,11 +3551,9 @@
         </w:rPr>
         <w:t>’</w:t>
       </w:r>
-      <w:proofErr w:type="spellStart"/>
       <w:r>
         <w:t>ємний</w:t>
       </w:r>
-      <w:proofErr w:type="spellEnd"/>
       <w:r>
         <w:rPr>
           <w:lang w:val="en-US"/>
@@ -4022,11 +3738,9 @@
         </w:rPr>
         <w:t xml:space="preserve"> − </w:t>
       </w:r>
-      <w:proofErr w:type="spellStart"/>
       <w:r>
         <w:t>найбільше</w:t>
       </w:r>
-      <w:proofErr w:type="spellEnd"/>
       <w:r>
         <w:rPr>
           <w:lang w:val="en-US"/>
@@ -4064,77 +3778,39 @@
         </w:rPr>
         <w:t xml:space="preserve"> </w:t>
       </w:r>
-      <w:proofErr w:type="spellStart"/>
       <w:r>
         <w:rPr>
           <w:lang w:val="en-US"/>
         </w:rPr>
-        <w:t>від’ємних</w:t>
-      </w:r>
-      <w:proofErr w:type="spellEnd"/>
+        <w:t xml:space="preserve">від’ємних </w:t>
+      </w:r>
+      <w:proofErr w:type="spellStart"/>
       <w:r>
         <w:rPr>
           <w:lang w:val="en-US"/>
         </w:rPr>
-        <w:t xml:space="preserve"> </w:t>
-      </w:r>
-      <w:proofErr w:type="spellStart"/>
+        <w:t>коефіцієнтів</w:t>
+      </w:r>
+      <w:proofErr w:type="spellEnd"/>
       <w:r>
         <w:rPr>
           <w:lang w:val="en-US"/>
         </w:rPr>
-        <w:t>коефіцієнтів</w:t>
-      </w:r>
-      <w:proofErr w:type="spellEnd"/>
+        <w:t xml:space="preserve"> </w:t>
+      </w:r>
+      <w:proofErr w:type="spellStart"/>
       <w:r>
         <w:rPr>
           <w:lang w:val="en-US"/>
         </w:rPr>
-        <w:t xml:space="preserve"> </w:t>
-      </w:r>
-      <w:proofErr w:type="spellStart"/>
+        <w:t>рівняння</w:t>
+      </w:r>
+      <w:proofErr w:type="spellEnd"/>
       <w:r>
         <w:rPr>
           <w:lang w:val="en-US"/>
         </w:rPr>
-        <w:t>рівняння</w:t>
-      </w:r>
-      <w:proofErr w:type="spellEnd"/>
-      <w:r>
-        <w:rPr>
-          <w:lang w:val="en-US"/>
-        </w:rPr>
         <w:t>.</w:t>
-      </w:r>
-    </w:p>
-    <w:p>
-      <w:pPr>
-        <w:ind w:firstLine="0"/>
-        <w:rPr>
-          <w:lang w:val="en-US"/>
-        </w:rPr>
-      </w:pPr>
-    </w:p>
-    <w:p>
-      <w:pPr>
-        <w:ind w:firstLine="0"/>
-        <w:rPr>
-          <w:lang w:val="en-US"/>
-        </w:rPr>
-      </w:pPr>
-      <w:proofErr w:type="spellStart"/>
-      <w:r>
-        <w:rPr>
-          <w:lang w:val="en-US"/>
-        </w:rPr>
-        <w:t>i</w:t>
-      </w:r>
-      <w:proofErr w:type="spellEnd"/>
-      <w:r>
-        <w:rPr>
-          <w:lang w:val="en-US"/>
-        </w:rPr>
-        <w:t xml:space="preserve"> = 4, C = 27</w:t>
       </w:r>
     </w:p>
     <w:p>
@@ -4149,70 +3825,23 @@
       <w:pPr>
         <w:ind w:firstLine="0"/>
       </w:pPr>
-      <w:proofErr w:type="spellStart"/>
-      <w:r>
-        <w:t>Тоді</w:t>
-      </w:r>
-      <w:proofErr w:type="spellEnd"/>
-      <w:r>
-        <w:t xml:space="preserve"> за </w:t>
-      </w:r>
-      <w:proofErr w:type="spellStart"/>
-      <w:r>
-        <w:t>верхню</w:t>
-      </w:r>
-      <w:proofErr w:type="spellEnd"/>
-      <w:r>
-        <w:t xml:space="preserve"> межу </w:t>
-      </w:r>
-      <w:proofErr w:type="spellStart"/>
-      <w:r>
-        <w:t>додатних</w:t>
-      </w:r>
-      <w:proofErr w:type="spellEnd"/>
-      <w:r>
-        <w:t xml:space="preserve"> </w:t>
-      </w:r>
-      <w:proofErr w:type="spellStart"/>
-      <w:r>
-        <w:t>коре</w:t>
-      </w:r>
-      <w:r>
-        <w:t>нів</w:t>
-      </w:r>
-      <w:proofErr w:type="spellEnd"/>
-      <w:r>
-        <w:t xml:space="preserve"> </w:t>
-      </w:r>
-      <w:proofErr w:type="spellStart"/>
-      <w:r>
-        <w:t>рівняння</w:t>
-      </w:r>
-      <w:proofErr w:type="spellEnd"/>
-      <w:r>
-        <w:t xml:space="preserve"> </w:t>
-      </w:r>
-      <w:proofErr w:type="spellStart"/>
-      <w:r>
-        <w:t>може</w:t>
-      </w:r>
-      <w:proofErr w:type="spellEnd"/>
-      <w:r>
-        <w:t xml:space="preserve"> бути </w:t>
-      </w:r>
-      <w:proofErr w:type="spellStart"/>
-      <w:r>
-        <w:t>прийняте</w:t>
-      </w:r>
-      <w:proofErr w:type="spellEnd"/>
-      <w:r>
-        <w:t xml:space="preserve"> </w:t>
-      </w:r>
-      <w:r>
-        <w:t>число:</w:t>
-      </w:r>
-      <w:r>
-        <w:t xml:space="preserve"> </w:t>
+      <w:r>
+        <w:rPr>
+          <w:lang w:val="en-US"/>
+        </w:rPr>
+        <w:t>i</w:t>
+      </w:r>
+      <w:r>
+        <w:t xml:space="preserve"> = 4, </w:t>
+      </w:r>
+      <w:r>
+        <w:rPr>
+          <w:lang w:val="en-US"/>
+        </w:rPr>
+        <w:t>C</w:t>
+      </w:r>
+      <w:r>
+        <w:t xml:space="preserve"> = 27</w:t>
       </w:r>
     </w:p>
     <w:p>
@@ -4223,15 +3852,84 @@
     <w:p>
       <w:pPr>
         <w:ind w:firstLine="0"/>
+      </w:pPr>
+      <w:proofErr w:type="spellStart"/>
+      <w:r>
+        <w:t>Тоді</w:t>
+      </w:r>
+      <w:proofErr w:type="spellEnd"/>
+      <w:r>
+        <w:t xml:space="preserve"> за </w:t>
+      </w:r>
+      <w:proofErr w:type="spellStart"/>
+      <w:r>
+        <w:t>верхню</w:t>
+      </w:r>
+      <w:proofErr w:type="spellEnd"/>
+      <w:r>
+        <w:t xml:space="preserve"> межу </w:t>
+      </w:r>
+      <w:proofErr w:type="spellStart"/>
+      <w:r>
+        <w:t>додатних</w:t>
+      </w:r>
+      <w:proofErr w:type="spellEnd"/>
+      <w:r>
+        <w:t xml:space="preserve"> </w:t>
+      </w:r>
+      <w:proofErr w:type="spellStart"/>
+      <w:r>
+        <w:t>коре</w:t>
+      </w:r>
+      <w:r>
+        <w:t>нів</w:t>
+      </w:r>
+      <w:proofErr w:type="spellEnd"/>
+      <w:r>
+        <w:t xml:space="preserve"> </w:t>
+      </w:r>
+      <w:proofErr w:type="spellStart"/>
+      <w:r>
+        <w:t>рівняння</w:t>
+      </w:r>
+      <w:proofErr w:type="spellEnd"/>
+      <w:r>
+        <w:t xml:space="preserve"> </w:t>
+      </w:r>
+      <w:proofErr w:type="spellStart"/>
+      <w:r>
+        <w:t>може</w:t>
+      </w:r>
+      <w:proofErr w:type="spellEnd"/>
+      <w:r>
+        <w:t xml:space="preserve"> бути </w:t>
+      </w:r>
+      <w:proofErr w:type="spellStart"/>
+      <w:r>
+        <w:t>прийняте</w:t>
+      </w:r>
+      <w:proofErr w:type="spellEnd"/>
+      <w:r>
+        <w:t xml:space="preserve"> число: </w:t>
+      </w:r>
+    </w:p>
+    <w:p>
+      <w:pPr>
+        <w:ind w:firstLine="0"/>
+      </w:pPr>
+    </w:p>
+    <w:p>
+      <w:pPr>
+        <w:ind w:firstLine="0"/>
+      </w:pPr>
+      <w:r>
         <w:rPr>
           <w:lang w:val="en-US"/>
         </w:rPr>
-      </w:pPr>
-      <w:r>
-        <w:rPr>
-          <w:lang w:val="en-US"/>
-        </w:rPr>
-        <w:t xml:space="preserve">R = 1 + </w:t>
+        <w:t>R</w:t>
+      </w:r>
+      <w:r>
+        <w:t xml:space="preserve"> = 1 + </w:t>
       </w:r>
       <m:oMath>
         <m:rad>
@@ -4250,7 +3948,20 @@
                 <w:rFonts w:ascii="Cambria Math" w:hAnsi="Cambria Math"/>
                 <w:lang w:val="en-US"/>
               </w:rPr>
-              <m:t>n-i</m:t>
+              <m:t>n</m:t>
+            </m:r>
+            <m:r>
+              <w:rPr>
+                <w:rFonts w:ascii="Cambria Math" w:hAnsi="Cambria Math"/>
+              </w:rPr>
+              <m:t>-</m:t>
+            </m:r>
+            <m:r>
+              <w:rPr>
+                <w:rFonts w:ascii="Cambria Math" w:hAnsi="Cambria Math"/>
+                <w:lang w:val="en-US"/>
+              </w:rPr>
+              <m:t>i</m:t>
             </m:r>
           </m:deg>
           <m:e>
@@ -4309,9 +4020,6 @@
         </m:rad>
       </m:oMath>
       <w:r>
-        <w:rPr>
-          <w:lang w:val="en-US"/>
-        </w:rPr>
         <w:t xml:space="preserve"> = 1 + </w:t>
       </w:r>
       <m:oMath>
@@ -4329,14 +4037,949 @@
             <m:r>
               <w:rPr>
                 <w:rFonts w:ascii="Cambria Math" w:hAnsi="Cambria Math"/>
+              </w:rPr>
+              <m:t>5-4</m:t>
+            </m:r>
+          </m:deg>
+          <m:e>
+            <m:f>
+              <m:fPr>
+                <m:ctrlPr>
+                  <w:rPr>
+                    <w:rFonts w:ascii="Cambria Math" w:hAnsi="Cambria Math"/>
+                    <w:i/>
+                    <w:lang w:val="en-US"/>
+                  </w:rPr>
+                </m:ctrlPr>
+              </m:fPr>
+              <m:num>
+                <m:r>
+                  <w:rPr>
+                    <w:rFonts w:ascii="Cambria Math" w:hAnsi="Cambria Math"/>
+                  </w:rPr>
+                  <m:t>27</m:t>
+                </m:r>
+              </m:num>
+              <m:den>
+                <m:r>
+                  <w:rPr>
+                    <w:rFonts w:ascii="Cambria Math" w:hAnsi="Cambria Math"/>
+                  </w:rPr>
+                  <m:t>10</m:t>
+                </m:r>
+              </m:den>
+            </m:f>
+          </m:e>
+        </m:rad>
+      </m:oMath>
+      <w:r>
+        <w:t xml:space="preserve"> = 2.64317</w:t>
+      </w:r>
+    </w:p>
+    <w:p>
+      <w:pPr>
+        <w:ind w:firstLine="0"/>
+      </w:pPr>
+      <w:proofErr w:type="spellStart"/>
+      <w:r>
+        <w:t>Далі</w:t>
+      </w:r>
+      <w:proofErr w:type="spellEnd"/>
+      <w:r>
+        <w:t xml:space="preserve"> за </w:t>
+      </w:r>
+      <w:proofErr w:type="spellStart"/>
+      <w:r>
+        <w:t>допомогою</w:t>
+      </w:r>
+      <w:proofErr w:type="spellEnd"/>
+      <w:r>
+        <w:t xml:space="preserve"> </w:t>
+      </w:r>
+      <w:proofErr w:type="spellStart"/>
+      <w:r>
+        <w:t>теореми</w:t>
+      </w:r>
+      <w:proofErr w:type="spellEnd"/>
+      <w:r>
+        <w:t xml:space="preserve"> 5 </w:t>
+      </w:r>
+      <w:proofErr w:type="spellStart"/>
+      <w:r>
+        <w:t>визначимо</w:t>
+      </w:r>
+      <w:proofErr w:type="spellEnd"/>
+      <w:r>
+        <w:t xml:space="preserve"> </w:t>
+      </w:r>
+      <w:proofErr w:type="spellStart"/>
+      <w:r>
+        <w:t>нижню</w:t>
+      </w:r>
+      <w:proofErr w:type="spellEnd"/>
+      <w:r>
+        <w:t xml:space="preserve"> межу </w:t>
+      </w:r>
+      <w:proofErr w:type="spellStart"/>
+      <w:r>
+        <w:t>додатних</w:t>
+      </w:r>
+      <w:proofErr w:type="spellEnd"/>
+      <w:r>
+        <w:t xml:space="preserve"> </w:t>
+      </w:r>
+      <w:proofErr w:type="spellStart"/>
+      <w:r>
+        <w:t>коренів</w:t>
+      </w:r>
+      <w:proofErr w:type="spellEnd"/>
+      <w:r>
+        <w:t>,</w:t>
+      </w:r>
+      <w:r>
+        <w:t xml:space="preserve"> </w:t>
+      </w:r>
+      <w:r>
+        <w:t xml:space="preserve">та </w:t>
+      </w:r>
+      <w:proofErr w:type="spellStart"/>
+      <w:r>
+        <w:t>обидві</w:t>
+      </w:r>
+      <w:proofErr w:type="spellEnd"/>
+      <w:r>
+        <w:t xml:space="preserve"> </w:t>
+      </w:r>
+      <w:proofErr w:type="spellStart"/>
+      <w:r>
+        <w:t>межі</w:t>
+      </w:r>
+      <w:proofErr w:type="spellEnd"/>
+      <w:r>
+        <w:t xml:space="preserve"> для </w:t>
+      </w:r>
+      <w:proofErr w:type="spellStart"/>
+      <w:r>
+        <w:t>від’ємних</w:t>
+      </w:r>
+      <w:proofErr w:type="spellEnd"/>
+      <w:r>
+        <w:t xml:space="preserve"> шляхом </w:t>
+      </w:r>
+      <w:proofErr w:type="spellStart"/>
+      <w:r>
+        <w:t>використання</w:t>
+      </w:r>
+      <w:proofErr w:type="spellEnd"/>
+      <w:r>
+        <w:t xml:space="preserve"> </w:t>
+      </w:r>
+      <w:proofErr w:type="spellStart"/>
+      <w:r>
+        <w:t>теореми</w:t>
+      </w:r>
+      <w:proofErr w:type="spellEnd"/>
+      <w:r>
+        <w:t xml:space="preserve"> 4 для </w:t>
+      </w:r>
+      <w:proofErr w:type="spellStart"/>
+      <w:r>
+        <w:t>наступних</w:t>
+      </w:r>
+      <w:proofErr w:type="spellEnd"/>
+      <w:r>
+        <w:t xml:space="preserve"> </w:t>
+      </w:r>
+      <w:proofErr w:type="spellStart"/>
+      <w:r>
+        <w:t>рівнянь</w:t>
+      </w:r>
+      <w:proofErr w:type="spellEnd"/>
+      <w:r>
+        <w:t>:</w:t>
+      </w:r>
+    </w:p>
+    <w:p>
+      <w:pPr>
+        <w:ind w:firstLine="0"/>
+        <w:rPr>
+          <w:rFonts w:ascii="Cambria Math" w:hAnsi="Cambria Math" w:cs="Cambria Math"/>
+        </w:rPr>
+      </w:pPr>
+      <w:proofErr w:type="spellStart"/>
+      <w:r>
+        <w:rPr>
+          <w:rFonts w:ascii="Cambria Math" w:hAnsi="Cambria Math" w:cs="Cambria Math"/>
+        </w:rPr>
+        <w:lastRenderedPageBreak/>
+        <w:t>Побудуємо</w:t>
+      </w:r>
+      <w:proofErr w:type="spellEnd"/>
+      <w:r>
+        <w:rPr>
+          <w:rFonts w:ascii="Cambria Math" w:hAnsi="Cambria Math" w:cs="Cambria Math"/>
+        </w:rPr>
+        <w:t xml:space="preserve"> </w:t>
+      </w:r>
+      <w:proofErr w:type="spellStart"/>
+      <w:r>
+        <w:rPr>
+          <w:rFonts w:ascii="Cambria Math" w:hAnsi="Cambria Math" w:cs="Cambria Math"/>
+        </w:rPr>
+        <w:t>рівняння</w:t>
+      </w:r>
+      <w:proofErr w:type="spellEnd"/>
+      <w:r>
+        <w:rPr>
+          <w:noProof/>
+          <w:lang w:val="en-US" w:eastAsia="en-US"/>
+        </w:rPr>
+        <w:drawing>
+          <wp:anchor distT="0" distB="0" distL="114300" distR="114300" simplePos="0" relativeHeight="251658240" behindDoc="0" locked="0" layoutInCell="1" allowOverlap="1">
+            <wp:simplePos x="0" y="0"/>
+            <wp:positionH relativeFrom="column">
+              <wp:posOffset>-635</wp:posOffset>
+            </wp:positionH>
+            <wp:positionV relativeFrom="paragraph">
+              <wp:posOffset>1270</wp:posOffset>
+            </wp:positionV>
+            <wp:extent cx="6120765" cy="2487295"/>
+            <wp:effectExtent l="0" t="0" r="0" b="8255"/>
+            <wp:wrapTopAndBottom/>
+            <wp:docPr id="1" name="Рисунок 1"/>
+            <wp:cNvGraphicFramePr>
+              <a:graphicFrameLocks xmlns:a="http://schemas.openxmlformats.org/drawingml/2006/main" noChangeAspect="1"/>
+            </wp:cNvGraphicFramePr>
+            <a:graphic xmlns:a="http://schemas.openxmlformats.org/drawingml/2006/main">
+              <a:graphicData uri="http://schemas.openxmlformats.org/drawingml/2006/picture">
+                <pic:pic xmlns:pic="http://schemas.openxmlformats.org/drawingml/2006/picture">
+                  <pic:nvPicPr>
+                    <pic:cNvPr id="1" name=""/>
+                    <pic:cNvPicPr/>
+                  </pic:nvPicPr>
+                  <pic:blipFill>
+                    <a:blip r:embed="rId7">
+                      <a:extLst>
+                        <a:ext uri="{28A0092B-C50C-407E-A947-70E740481C1C}">
+                          <a14:useLocalDpi xmlns:a14="http://schemas.microsoft.com/office/drawing/2010/main" val="0"/>
+                        </a:ext>
+                      </a:extLst>
+                    </a:blip>
+                    <a:stretch>
+                      <a:fillRect/>
+                    </a:stretch>
+                  </pic:blipFill>
+                  <pic:spPr>
+                    <a:xfrm>
+                      <a:off x="0" y="0"/>
+                      <a:ext cx="6120765" cy="2487295"/>
+                    </a:xfrm>
+                    <a:prstGeom prst="rect">
+                      <a:avLst/>
+                    </a:prstGeom>
+                  </pic:spPr>
+                </pic:pic>
+              </a:graphicData>
+            </a:graphic>
+          </wp:anchor>
+        </w:drawing>
+      </w:r>
+      <w:r>
+        <w:rPr>
+          <w:rFonts w:ascii="Cambria Math" w:hAnsi="Cambria Math" w:cs="Cambria Math"/>
+          <w:lang w:val="uk-UA"/>
+        </w:rPr>
+        <w:t xml:space="preserve"> </w:t>
+      </w:r>
+      <m:oMath>
+        <m:sSup>
+          <m:sSupPr>
+            <m:ctrlPr>
+              <w:rPr>
+                <w:rFonts w:ascii="Cambria Math" w:hAnsi="Cambria Math" w:cs="Cambria Math"/>
+                <w:i/>
+                <w:lang w:val="uk-UA"/>
+              </w:rPr>
+            </m:ctrlPr>
+          </m:sSupPr>
+          <m:e>
+            <m:r>
+              <w:rPr>
+                <w:rFonts w:ascii="Cambria Math" w:hAnsi="Cambria Math" w:cs="Cambria Math"/>
                 <w:lang w:val="en-US"/>
+              </w:rPr>
+              <m:t>P</m:t>
+            </m:r>
+          </m:e>
+          <m:sup>
+            <m:r>
+              <w:rPr>
+                <w:rFonts w:ascii="Cambria Math" w:hAnsi="Cambria Math" w:cs="Cambria Math"/>
+                <w:lang w:val="uk-UA"/>
+              </w:rPr>
+              <m:t>1</m:t>
+            </m:r>
+          </m:sup>
+        </m:sSup>
+        <m:r>
+          <w:rPr>
+            <w:rFonts w:ascii="Cambria Math" w:hAnsi="Cambria Math" w:cs="Cambria Math"/>
+            <w:lang w:val="uk-UA"/>
+          </w:rPr>
+          <m:t>(x)</m:t>
+        </m:r>
+      </m:oMath>
+      <w:r>
+        <w:rPr>
+          <w:rFonts w:ascii="Cambria Math" w:hAnsi="Cambria Math" w:cs="Cambria Math"/>
+        </w:rPr>
+        <w:t xml:space="preserve"> = </w:t>
+      </w:r>
+      <m:oMath>
+        <m:sSup>
+          <m:sSupPr>
+            <m:ctrlPr>
+              <w:rPr>
+                <w:rFonts w:ascii="Cambria Math" w:hAnsi="Cambria Math" w:cs="Cambria Math"/>
+                <w:i/>
+                <w:lang w:val="en-US"/>
+              </w:rPr>
+            </m:ctrlPr>
+          </m:sSupPr>
+          <m:e>
+            <m:r>
+              <w:rPr>
+                <w:rFonts w:ascii="Cambria Math" w:hAnsi="Cambria Math" w:cs="Cambria Math"/>
+                <w:lang w:val="en-US"/>
+              </w:rPr>
+              <m:t>x</m:t>
+            </m:r>
+          </m:e>
+          <m:sup>
+            <m:r>
+              <w:rPr>
+                <w:rFonts w:ascii="Cambria Math" w:hAnsi="Cambria Math" w:cs="Cambria Math"/>
+                <w:lang w:val="en-US"/>
+              </w:rPr>
+              <m:t>n</m:t>
+            </m:r>
+          </m:sup>
+        </m:sSup>
+        <m:sSub>
+          <m:sSubPr>
+            <m:ctrlPr>
+              <w:rPr>
+                <w:rFonts w:ascii="Cambria Math" w:hAnsi="Cambria Math" w:cs="Cambria Math"/>
+                <w:i/>
+                <w:lang w:val="en-US"/>
+              </w:rPr>
+            </m:ctrlPr>
+          </m:sSubPr>
+          <m:e>
+            <m:r>
+              <w:rPr>
+                <w:rFonts w:ascii="Cambria Math" w:hAnsi="Cambria Math" w:cs="Cambria Math"/>
+                <w:lang w:val="en-US"/>
+              </w:rPr>
+              <m:t>P</m:t>
+            </m:r>
+          </m:e>
+          <m:sub>
+            <m:r>
+              <w:rPr>
+                <w:rFonts w:ascii="Cambria Math" w:hAnsi="Cambria Math" w:cs="Cambria Math"/>
+                <w:lang w:val="en-US"/>
+              </w:rPr>
+              <m:t>n</m:t>
+            </m:r>
+          </m:sub>
+        </m:sSub>
+      </m:oMath>
+      <w:r>
+        <w:rPr>
+          <w:rFonts w:ascii="Cambria Math" w:hAnsi="Cambria Math" w:cs="Cambria Math"/>
+        </w:rPr>
+        <w:t>(</w:t>
+      </w:r>
+      <m:oMath>
+        <m:f>
+          <m:fPr>
+            <m:ctrlPr>
+              <w:rPr>
+                <w:rFonts w:ascii="Cambria Math" w:hAnsi="Cambria Math" w:cs="Cambria Math"/>
+                <w:i/>
+              </w:rPr>
+            </m:ctrlPr>
+          </m:fPr>
+          <m:num>
+            <m:r>
+              <w:rPr>
+                <w:rFonts w:ascii="Cambria Math" w:hAnsi="Cambria Math" w:cs="Cambria Math"/>
+              </w:rPr>
+              <m:t>1</m:t>
+            </m:r>
+          </m:num>
+          <m:den>
+            <m:r>
+              <w:rPr>
+                <w:rFonts w:ascii="Cambria Math" w:hAnsi="Cambria Math" w:cs="Cambria Math"/>
+              </w:rPr>
+              <m:t>x</m:t>
+            </m:r>
+          </m:den>
+        </m:f>
+      </m:oMath>
+      <w:r>
+        <w:rPr>
+          <w:rFonts w:ascii="Cambria Math" w:hAnsi="Cambria Math" w:cs="Cambria Math"/>
+        </w:rPr>
+        <w:t xml:space="preserve">) = 0 </w:t>
+      </w:r>
+      <w:proofErr w:type="spellStart"/>
+      <w:r>
+        <w:rPr>
+          <w:rFonts w:ascii="Cambria Math" w:hAnsi="Cambria Math" w:cs="Cambria Math"/>
+        </w:rPr>
+        <w:t>отримаємо</w:t>
+      </w:r>
+      <w:proofErr w:type="spellEnd"/>
+    </w:p>
+    <w:p>
+      <w:pPr>
+        <w:ind w:firstLine="0"/>
+      </w:pPr>
+      <m:oMath>
+        <m:sSup>
+          <m:sSupPr>
+            <m:ctrlPr>
+              <w:rPr>
+                <w:rFonts w:ascii="Cambria Math" w:hAnsi="Cambria Math"/>
+                <w:i/>
+              </w:rPr>
+            </m:ctrlPr>
+          </m:sSupPr>
+          <m:e>
+            <m:r>
+              <w:rPr>
+                <w:rFonts w:ascii="Cambria Math" w:hAnsi="Cambria Math"/>
+              </w:rPr>
+              <m:t>x</m:t>
+            </m:r>
+          </m:e>
+          <m:sup>
+            <m:r>
+              <w:rPr>
+                <w:rFonts w:ascii="Cambria Math" w:hAnsi="Cambria Math"/>
               </w:rPr>
               <m:t>5</m:t>
             </m:r>
+          </m:sup>
+        </m:sSup>
+      </m:oMath>
+      <w:r>
+        <w:t>(10</w:t>
+      </w:r>
+      <m:oMath>
+        <m:sSup>
+          <m:sSupPr>
+            <m:ctrlPr>
+              <w:rPr>
+                <w:rFonts w:ascii="Cambria Math" w:hAnsi="Cambria Math"/>
+                <w:i/>
+                <w:lang w:val="en-US"/>
+              </w:rPr>
+            </m:ctrlPr>
+          </m:sSupPr>
+          <m:e>
+            <m:r>
+              <w:rPr>
+                <w:rFonts w:ascii="Cambria Math" w:hAnsi="Cambria Math"/>
+              </w:rPr>
+              <m:t>(</m:t>
+            </m:r>
+            <m:f>
+              <m:fPr>
+                <m:ctrlPr>
+                  <w:rPr>
+                    <w:rFonts w:ascii="Cambria Math" w:hAnsi="Cambria Math"/>
+                    <w:i/>
+                    <w:lang w:val="en-US"/>
+                  </w:rPr>
+                </m:ctrlPr>
+              </m:fPr>
+              <m:num>
+                <m:r>
+                  <w:rPr>
+                    <w:rFonts w:ascii="Cambria Math" w:hAnsi="Cambria Math"/>
+                  </w:rPr>
+                  <m:t>1</m:t>
+                </m:r>
+              </m:num>
+              <m:den>
+                <m:r>
+                  <w:rPr>
+                    <w:rFonts w:ascii="Cambria Math" w:hAnsi="Cambria Math"/>
+                    <w:lang w:val="en-US"/>
+                  </w:rPr>
+                  <m:t>x</m:t>
+                </m:r>
+              </m:den>
+            </m:f>
+            <m:r>
+              <w:rPr>
+                <w:rFonts w:ascii="Cambria Math" w:hAnsi="Cambria Math"/>
+              </w:rPr>
+              <m:t>)</m:t>
+            </m:r>
+          </m:e>
+          <m:sup>
+            <m:r>
+              <w:rPr>
+                <w:rFonts w:ascii="Cambria Math" w:hAnsi="Cambria Math"/>
+              </w:rPr>
+              <m:t>5</m:t>
+            </m:r>
+          </m:sup>
+        </m:sSup>
+        <m:r>
+          <w:rPr>
+            <w:rFonts w:ascii="Cambria Math" w:hAnsi="Cambria Math"/>
+          </w:rPr>
+          <m:t>-3</m:t>
+        </m:r>
+        <m:sSup>
+          <m:sSupPr>
+            <m:ctrlPr>
+              <w:rPr>
+                <w:rFonts w:ascii="Cambria Math" w:hAnsi="Cambria Math"/>
+                <w:i/>
+                <w:lang w:val="en-US"/>
+              </w:rPr>
+            </m:ctrlPr>
+          </m:sSupPr>
+          <m:e>
+            <m:d>
+              <m:dPr>
+                <m:ctrlPr>
+                  <w:rPr>
+                    <w:rFonts w:ascii="Cambria Math" w:hAnsi="Cambria Math"/>
+                    <w:i/>
+                    <w:lang w:val="en-US"/>
+                  </w:rPr>
+                </m:ctrlPr>
+              </m:dPr>
+              <m:e>
+                <m:f>
+                  <m:fPr>
+                    <m:ctrlPr>
+                      <w:rPr>
+                        <w:rFonts w:ascii="Cambria Math" w:hAnsi="Cambria Math"/>
+                        <w:i/>
+                        <w:lang w:val="en-US"/>
+                      </w:rPr>
+                    </m:ctrlPr>
+                  </m:fPr>
+                  <m:num>
+                    <m:r>
+                      <w:rPr>
+                        <w:rFonts w:ascii="Cambria Math" w:hAnsi="Cambria Math"/>
+                      </w:rPr>
+                      <m:t>1</m:t>
+                    </m:r>
+                  </m:num>
+                  <m:den>
+                    <m:r>
+                      <w:rPr>
+                        <w:rFonts w:ascii="Cambria Math" w:hAnsi="Cambria Math"/>
+                        <w:lang w:val="en-US"/>
+                      </w:rPr>
+                      <m:t>x</m:t>
+                    </m:r>
+                  </m:den>
+                </m:f>
+              </m:e>
+            </m:d>
+          </m:e>
+          <m:sup>
+            <m:r>
+              <w:rPr>
+                <w:rFonts w:ascii="Cambria Math" w:hAnsi="Cambria Math"/>
+              </w:rPr>
+              <m:t>4</m:t>
+            </m:r>
+          </m:sup>
+        </m:sSup>
+        <m:r>
+          <w:rPr>
+            <w:rFonts w:ascii="Cambria Math" w:hAnsi="Cambria Math"/>
+          </w:rPr>
+          <m:t>+7</m:t>
+        </m:r>
+        <m:sSup>
+          <m:sSupPr>
+            <m:ctrlPr>
+              <w:rPr>
+                <w:rFonts w:ascii="Cambria Math" w:hAnsi="Cambria Math"/>
+                <w:i/>
+                <w:lang w:val="en-US"/>
+              </w:rPr>
+            </m:ctrlPr>
+          </m:sSupPr>
+          <m:e>
+            <m:d>
+              <m:dPr>
+                <m:ctrlPr>
+                  <w:rPr>
+                    <w:rFonts w:ascii="Cambria Math" w:hAnsi="Cambria Math"/>
+                    <w:i/>
+                    <w:lang w:val="en-US"/>
+                  </w:rPr>
+                </m:ctrlPr>
+              </m:dPr>
+              <m:e>
+                <m:f>
+                  <m:fPr>
+                    <m:ctrlPr>
+                      <w:rPr>
+                        <w:rFonts w:ascii="Cambria Math" w:hAnsi="Cambria Math"/>
+                        <w:i/>
+                        <w:lang w:val="en-US"/>
+                      </w:rPr>
+                    </m:ctrlPr>
+                  </m:fPr>
+                  <m:num>
+                    <m:r>
+                      <w:rPr>
+                        <w:rFonts w:ascii="Cambria Math" w:hAnsi="Cambria Math"/>
+                      </w:rPr>
+                      <m:t>1</m:t>
+                    </m:r>
+                  </m:num>
+                  <m:den>
+                    <m:r>
+                      <w:rPr>
+                        <w:rFonts w:ascii="Cambria Math" w:hAnsi="Cambria Math"/>
+                        <w:lang w:val="en-US"/>
+                      </w:rPr>
+                      <m:t>x</m:t>
+                    </m:r>
+                  </m:den>
+                </m:f>
+              </m:e>
+            </m:d>
+          </m:e>
+          <m:sup>
+            <m:r>
+              <w:rPr>
+                <w:rFonts w:ascii="Cambria Math" w:hAnsi="Cambria Math"/>
+              </w:rPr>
+              <m:t>2</m:t>
+            </m:r>
+          </m:sup>
+        </m:sSup>
+        <m:r>
+          <w:rPr>
+            <w:rFonts w:ascii="Cambria Math" w:hAnsi="Cambria Math"/>
+          </w:rPr>
+          <m:t>-27</m:t>
+        </m:r>
+      </m:oMath>
+      <w:r>
+        <w:t>) = 0</w:t>
+      </w:r>
+      <w:r>
+        <w:t>, 10 -3</w:t>
+      </w:r>
+      <w:r>
+        <w:rPr>
+          <w:lang w:val="en-US"/>
+        </w:rPr>
+        <w:t>x</w:t>
+      </w:r>
+      <w:r>
+        <w:t xml:space="preserve"> + 7</w:t>
+      </w:r>
+      <m:oMath>
+        <m:sSup>
+          <m:sSupPr>
+            <m:ctrlPr>
+              <w:rPr>
+                <w:rFonts w:ascii="Cambria Math" w:hAnsi="Cambria Math"/>
+                <w:i/>
+                <w:lang w:val="en-US"/>
+              </w:rPr>
+            </m:ctrlPr>
+          </m:sSupPr>
+          <m:e>
             <m:r>
               <w:rPr>
                 <w:rFonts w:ascii="Cambria Math" w:hAnsi="Cambria Math"/>
                 <w:lang w:val="en-US"/>
+              </w:rPr>
+              <m:t>x</m:t>
+            </m:r>
+          </m:e>
+          <m:sup>
+            <m:r>
+              <w:rPr>
+                <w:rFonts w:ascii="Cambria Math" w:hAnsi="Cambria Math"/>
+              </w:rPr>
+              <m:t>3</m:t>
+            </m:r>
+          </m:sup>
+        </m:sSup>
+      </m:oMath>
+      <w:r>
+        <w:t xml:space="preserve"> - 27</w:t>
+      </w:r>
+      <m:oMath>
+        <m:sSup>
+          <m:sSupPr>
+            <m:ctrlPr>
+              <w:rPr>
+                <w:rFonts w:ascii="Cambria Math" w:hAnsi="Cambria Math"/>
+                <w:i/>
+                <w:lang w:val="en-US"/>
+              </w:rPr>
+            </m:ctrlPr>
+          </m:sSupPr>
+          <m:e>
+            <m:r>
+              <w:rPr>
+                <w:rFonts w:ascii="Cambria Math" w:hAnsi="Cambria Math"/>
+                <w:lang w:val="en-US"/>
+              </w:rPr>
+              <m:t>x</m:t>
+            </m:r>
+          </m:e>
+          <m:sup>
+            <m:r>
+              <w:rPr>
+                <w:rFonts w:ascii="Cambria Math" w:hAnsi="Cambria Math"/>
+              </w:rPr>
+              <m:t>5</m:t>
+            </m:r>
+          </m:sup>
+        </m:sSup>
+      </m:oMath>
+      <w:r>
+        <w:t xml:space="preserve"> = 0 </w:t>
+      </w:r>
+      <w:r>
+        <w:rPr>
+          <w:lang w:val="uk-UA"/>
+        </w:rPr>
+        <w:t>або</w:t>
+      </w:r>
+      <w:r>
+        <w:t xml:space="preserve"> 27</w:t>
+      </w:r>
+      <m:oMath>
+        <m:sSup>
+          <m:sSupPr>
+            <m:ctrlPr>
+              <w:rPr>
+                <w:rFonts w:ascii="Cambria Math" w:hAnsi="Cambria Math"/>
+                <w:i/>
+                <w:lang w:val="en-US"/>
+              </w:rPr>
+            </m:ctrlPr>
+          </m:sSupPr>
+          <m:e>
+            <m:r>
+              <w:rPr>
+                <w:rFonts w:ascii="Cambria Math" w:hAnsi="Cambria Math"/>
+                <w:lang w:val="en-US"/>
+              </w:rPr>
+              <m:t>x</m:t>
+            </m:r>
+          </m:e>
+          <m:sup>
+            <m:r>
+              <w:rPr>
+                <w:rFonts w:ascii="Cambria Math" w:hAnsi="Cambria Math"/>
+              </w:rPr>
+              <m:t>5</m:t>
+            </m:r>
+          </m:sup>
+        </m:sSup>
+      </m:oMath>
+      <w:r>
+        <w:rPr>
+          <w:lang w:val="uk-UA"/>
+        </w:rPr>
+        <w:t xml:space="preserve"> </w:t>
+      </w:r>
+      <w:r>
+        <w:t>- 7</w:t>
+      </w:r>
+      <m:oMath>
+        <m:sSup>
+          <m:sSupPr>
+            <m:ctrlPr>
+              <w:rPr>
+                <w:rFonts w:ascii="Cambria Math" w:hAnsi="Cambria Math"/>
+                <w:i/>
+                <w:lang w:val="en-US"/>
+              </w:rPr>
+            </m:ctrlPr>
+          </m:sSupPr>
+          <m:e>
+            <m:r>
+              <w:rPr>
+                <w:rFonts w:ascii="Cambria Math" w:hAnsi="Cambria Math"/>
+                <w:lang w:val="en-US"/>
+              </w:rPr>
+              <m:t>x</m:t>
+            </m:r>
+          </m:e>
+          <m:sup>
+            <m:r>
+              <w:rPr>
+                <w:rFonts w:ascii="Cambria Math" w:hAnsi="Cambria Math"/>
+              </w:rPr>
+              <m:t>3</m:t>
+            </m:r>
+          </m:sup>
+        </m:sSup>
+      </m:oMath>
+      <w:r>
+        <w:t xml:space="preserve"> +3</w:t>
+      </w:r>
+      <w:r>
+        <w:rPr>
+          <w:lang w:val="en-US"/>
+        </w:rPr>
+        <w:t>x</w:t>
+      </w:r>
+      <w:r>
+        <w:t xml:space="preserve"> -10 = 0</w:t>
+      </w:r>
+    </w:p>
+    <w:p>
+      <w:pPr>
+        <w:ind w:firstLine="0"/>
+        <w:rPr>
+          <w:lang w:val="en-US"/>
+        </w:rPr>
+      </w:pPr>
+      <m:oMath>
+        <m:sSub>
+          <m:sSubPr>
+            <m:ctrlPr>
+              <w:rPr>
+                <w:rFonts w:ascii="Cambria Math" w:hAnsi="Cambria Math"/>
+                <w:i/>
+                <w:lang w:val="en-US"/>
+              </w:rPr>
+            </m:ctrlPr>
+          </m:sSubPr>
+          <m:e>
+            <m:r>
+              <w:rPr>
+                <w:rFonts w:ascii="Cambria Math" w:hAnsi="Cambria Math"/>
+                <w:lang w:val="en-US"/>
+              </w:rPr>
+              <m:t>a</m:t>
+            </m:r>
+          </m:e>
+          <m:sub>
+            <m:r>
+              <w:rPr>
+                <w:rFonts w:ascii="Cambria Math" w:hAnsi="Cambria Math"/>
+                <w:lang w:val="en-US"/>
+              </w:rPr>
+              <m:t>n</m:t>
+            </m:r>
+          </m:sub>
+        </m:sSub>
+      </m:oMath>
+      <w:r>
+        <w:rPr>
+          <w:lang w:val="en-US"/>
+        </w:rPr>
+        <w:t xml:space="preserve"> = 27, </w:t>
+      </w:r>
+      <w:proofErr w:type="spellStart"/>
+      <w:r>
+        <w:rPr>
+          <w:lang w:val="en-US"/>
+        </w:rPr>
+        <w:t>i</w:t>
+      </w:r>
+      <w:proofErr w:type="spellEnd"/>
+      <w:r>
+        <w:rPr>
+          <w:lang w:val="en-US"/>
+        </w:rPr>
+        <w:t xml:space="preserve"> = 2, </w:t>
+      </w:r>
+      <w:r>
+        <w:rPr>
+          <w:lang w:val="en-US"/>
+        </w:rPr>
+        <w:t>C = 10</w:t>
+      </w:r>
+    </w:p>
+    <w:p>
+      <w:pPr>
+        <w:ind w:firstLine="0"/>
+      </w:pPr>
+      <m:oMath>
+        <m:sSub>
+          <m:sSubPr>
+            <m:ctrlPr>
+              <w:rPr>
+                <w:rFonts w:ascii="Cambria Math" w:hAnsi="Cambria Math"/>
+                <w:i/>
+                <w:lang w:val="en-US"/>
+              </w:rPr>
+            </m:ctrlPr>
+          </m:sSubPr>
+          <m:e>
+            <m:r>
+              <w:rPr>
+                <w:rFonts w:ascii="Cambria Math" w:hAnsi="Cambria Math"/>
+                <w:lang w:val="en-US"/>
+              </w:rPr>
+              <m:t>R</m:t>
+            </m:r>
+          </m:e>
+          <m:sub>
+            <m:r>
+              <w:rPr>
+                <w:rFonts w:ascii="Cambria Math" w:hAnsi="Cambria Math"/>
+              </w:rPr>
+              <m:t>1</m:t>
+            </m:r>
+          </m:sub>
+        </m:sSub>
+      </m:oMath>
+      <w:r>
+        <w:t xml:space="preserve"> = 1 + </w:t>
+      </w:r>
+      <m:oMath>
+        <m:rad>
+          <m:radPr>
+            <m:ctrlPr>
+              <w:rPr>
+                <w:rFonts w:ascii="Cambria Math" w:hAnsi="Cambria Math"/>
+                <w:i/>
+                <w:lang w:val="en-US"/>
+              </w:rPr>
+            </m:ctrlPr>
+          </m:radPr>
+          <m:deg>
+            <m:r>
+              <w:rPr>
+                <w:rFonts w:ascii="Cambria Math" w:hAnsi="Cambria Math"/>
+                <w:lang w:val="en-US"/>
+              </w:rPr>
+              <m:t>n</m:t>
+            </m:r>
+            <m:r>
+              <w:rPr>
+                <w:rFonts w:ascii="Cambria Math" w:hAnsi="Cambria Math"/>
               </w:rPr>
               <m:t>-</m:t>
             </m:r>
@@ -4345,7 +4988,7 @@
                 <w:rFonts w:ascii="Cambria Math" w:hAnsi="Cambria Math"/>
                 <w:lang w:val="en-US"/>
               </w:rPr>
-              <m:t>4</m:t>
+              <m:t>i</m:t>
             </m:r>
           </m:deg>
           <m:e>
@@ -4365,7 +5008,1215 @@
                     <w:rFonts w:ascii="Cambria Math" w:hAnsi="Cambria Math"/>
                     <w:lang w:val="en-US"/>
                   </w:rPr>
+                  <m:t>C</m:t>
+                </m:r>
+              </m:num>
+              <m:den>
+                <m:sSub>
+                  <m:sSubPr>
+                    <m:ctrlPr>
+                      <w:rPr>
+                        <w:rFonts w:ascii="Cambria Math" w:hAnsi="Cambria Math"/>
+                        <w:i/>
+                        <w:lang w:val="en-US"/>
+                      </w:rPr>
+                    </m:ctrlPr>
+                  </m:sSubPr>
+                  <m:e>
+                    <m:r>
+                      <w:rPr>
+                        <w:rFonts w:ascii="Cambria Math" w:hAnsi="Cambria Math"/>
+                        <w:lang w:val="en-US"/>
+                      </w:rPr>
+                      <m:t>a</m:t>
+                    </m:r>
+                  </m:e>
+                  <m:sub>
+                    <m:r>
+                      <w:rPr>
+                        <w:rFonts w:ascii="Cambria Math" w:hAnsi="Cambria Math"/>
+                        <w:lang w:val="en-US"/>
+                      </w:rPr>
+                      <m:t>n</m:t>
+                    </m:r>
+                  </m:sub>
+                </m:sSub>
+              </m:den>
+            </m:f>
+          </m:e>
+        </m:rad>
+      </m:oMath>
+      <w:r>
+        <w:t xml:space="preserve"> = 1 + </w:t>
+      </w:r>
+      <m:oMath>
+        <m:rad>
+          <m:radPr>
+            <m:ctrlPr>
+              <w:rPr>
+                <w:rFonts w:ascii="Cambria Math" w:hAnsi="Cambria Math"/>
+                <w:i/>
+                <w:lang w:val="en-US"/>
+              </w:rPr>
+            </m:ctrlPr>
+          </m:radPr>
+          <m:deg>
+            <m:r>
+              <w:rPr>
+                <w:rFonts w:ascii="Cambria Math" w:hAnsi="Cambria Math"/>
+              </w:rPr>
+              <m:t>5-2</m:t>
+            </m:r>
+          </m:deg>
+          <m:e>
+            <m:f>
+              <m:fPr>
+                <m:ctrlPr>
+                  <w:rPr>
+                    <w:rFonts w:ascii="Cambria Math" w:hAnsi="Cambria Math"/>
+                    <w:i/>
+                    <w:lang w:val="en-US"/>
+                  </w:rPr>
+                </m:ctrlPr>
+              </m:fPr>
+              <m:num>
+                <m:r>
+                  <w:rPr>
+                    <w:rFonts w:ascii="Cambria Math" w:hAnsi="Cambria Math"/>
+                  </w:rPr>
+                  <m:t>10</m:t>
+                </m:r>
+              </m:num>
+              <m:den>
+                <m:r>
+                  <w:rPr>
+                    <w:rFonts w:ascii="Cambria Math" w:hAnsi="Cambria Math"/>
+                  </w:rPr>
                   <m:t>27</m:t>
+                </m:r>
+              </m:den>
+            </m:f>
+          </m:e>
+        </m:rad>
+      </m:oMath>
+      <w:r>
+        <w:t xml:space="preserve"> = 1</w:t>
+      </w:r>
+      <w:r>
+        <w:t>.718145</w:t>
+      </w:r>
+    </w:p>
+    <w:p>
+      <w:pPr>
+        <w:ind w:firstLine="0"/>
+        <w:rPr>
+          <w:rFonts w:ascii="Cambria Math" w:hAnsi="Cambria Math" w:cs="Cambria Math"/>
+        </w:rPr>
+      </w:pPr>
+      <w:proofErr w:type="spellStart"/>
+      <w:r>
+        <w:t>Побудуємо</w:t>
+      </w:r>
+      <w:proofErr w:type="spellEnd"/>
+      <w:r>
+        <w:t xml:space="preserve"> </w:t>
+      </w:r>
+      <w:proofErr w:type="spellStart"/>
+      <w:r>
+        <w:t>рівняння</w:t>
+      </w:r>
+      <w:proofErr w:type="spellEnd"/>
+      <w:r>
+        <w:t xml:space="preserve">  </w:t>
+      </w:r>
+      <m:oMath>
+        <m:sSup>
+          <m:sSupPr>
+            <m:ctrlPr>
+              <w:rPr>
+                <w:rFonts w:ascii="Cambria Math" w:hAnsi="Cambria Math" w:cs="Cambria Math"/>
+                <w:i/>
+                <w:lang w:val="uk-UA"/>
+              </w:rPr>
+            </m:ctrlPr>
+          </m:sSupPr>
+          <m:e>
+            <m:r>
+              <w:rPr>
+                <w:rFonts w:ascii="Cambria Math" w:hAnsi="Cambria Math" w:cs="Cambria Math"/>
+                <w:lang w:val="en-US"/>
+              </w:rPr>
+              <m:t>P</m:t>
+            </m:r>
+          </m:e>
+          <m:sup>
+            <m:r>
+              <w:rPr>
+                <w:rFonts w:ascii="Cambria Math" w:hAnsi="Cambria Math" w:cs="Cambria Math"/>
+                <w:lang w:val="uk-UA"/>
+              </w:rPr>
+              <m:t>2</m:t>
+            </m:r>
+          </m:sup>
+        </m:sSup>
+        <m:r>
+          <w:rPr>
+            <w:rFonts w:ascii="Cambria Math" w:hAnsi="Cambria Math" w:cs="Cambria Math"/>
+            <w:lang w:val="uk-UA"/>
+          </w:rPr>
+          <m:t>(x)</m:t>
+        </m:r>
+      </m:oMath>
+      <w:r>
+        <w:rPr>
+          <w:rFonts w:ascii="Cambria Math" w:hAnsi="Cambria Math" w:cs="Cambria Math"/>
+        </w:rPr>
+        <w:t xml:space="preserve"> = </w:t>
+      </w:r>
+      <m:oMath>
+        <m:sSub>
+          <m:sSubPr>
+            <m:ctrlPr>
+              <w:rPr>
+                <w:rFonts w:ascii="Cambria Math" w:hAnsi="Cambria Math" w:cs="Cambria Math"/>
+                <w:i/>
+                <w:lang w:val="en-US"/>
+              </w:rPr>
+            </m:ctrlPr>
+          </m:sSubPr>
+          <m:e>
+            <m:r>
+              <w:rPr>
+                <w:rFonts w:ascii="Cambria Math" w:hAnsi="Cambria Math" w:cs="Cambria Math"/>
+                <w:lang w:val="en-US"/>
+              </w:rPr>
+              <m:t>P</m:t>
+            </m:r>
+          </m:e>
+          <m:sub>
+            <m:r>
+              <w:rPr>
+                <w:rFonts w:ascii="Cambria Math" w:hAnsi="Cambria Math" w:cs="Cambria Math"/>
+                <w:lang w:val="en-US"/>
+              </w:rPr>
+              <m:t>n</m:t>
+            </m:r>
+          </m:sub>
+        </m:sSub>
+      </m:oMath>
+      <w:r>
+        <w:rPr>
+          <w:rFonts w:ascii="Cambria Math" w:hAnsi="Cambria Math" w:cs="Cambria Math"/>
+        </w:rPr>
+        <w:t>(</w:t>
+      </w:r>
+      <w:r>
+        <w:rPr>
+          <w:rFonts w:ascii="Cambria Math" w:hAnsi="Cambria Math" w:cs="Cambria Math"/>
+        </w:rPr>
+        <w:t>-</w:t>
+      </w:r>
+      <w:r>
+        <w:rPr>
+          <w:rFonts w:ascii="Cambria Math" w:hAnsi="Cambria Math" w:cs="Cambria Math"/>
+          <w:lang w:val="en-US"/>
+        </w:rPr>
+        <w:t>x</w:t>
+      </w:r>
+      <w:r>
+        <w:rPr>
+          <w:rFonts w:ascii="Cambria Math" w:hAnsi="Cambria Math" w:cs="Cambria Math"/>
+        </w:rPr>
+        <w:t>) = 0</w:t>
+      </w:r>
+      <w:r>
+        <w:rPr>
+          <w:rFonts w:ascii="Cambria Math" w:hAnsi="Cambria Math" w:cs="Cambria Math"/>
+        </w:rPr>
+        <w:t xml:space="preserve"> </w:t>
+      </w:r>
+      <w:proofErr w:type="spellStart"/>
+      <w:r>
+        <w:rPr>
+          <w:rFonts w:ascii="Cambria Math" w:hAnsi="Cambria Math" w:cs="Cambria Math"/>
+        </w:rPr>
+        <w:t>отримаємо</w:t>
+      </w:r>
+      <w:proofErr w:type="spellEnd"/>
+    </w:p>
+    <w:p>
+      <w:pPr>
+        <w:ind w:firstLine="0"/>
+        <w:rPr>
+          <w:rFonts w:ascii="Cambria Math" w:hAnsi="Cambria Math" w:cs="Cambria Math"/>
+        </w:rPr>
+      </w:pPr>
+      <w:r>
+        <w:rPr>
+          <w:rFonts w:ascii="Cambria Math" w:hAnsi="Cambria Math" w:cs="Cambria Math"/>
+        </w:rPr>
+        <w:t>10</w:t>
+      </w:r>
+      <m:oMath>
+        <m:sSup>
+          <m:sSupPr>
+            <m:ctrlPr>
+              <w:rPr>
+                <w:rFonts w:ascii="Cambria Math" w:hAnsi="Cambria Math" w:cs="Cambria Math"/>
+                <w:i/>
+                <w:lang w:val="en-US"/>
+              </w:rPr>
+            </m:ctrlPr>
+          </m:sSupPr>
+          <m:e>
+            <m:r>
+              <w:rPr>
+                <w:rFonts w:ascii="Cambria Math" w:hAnsi="Cambria Math" w:cs="Cambria Math"/>
+              </w:rPr>
+              <m:t>(-</m:t>
+            </m:r>
+            <m:r>
+              <w:rPr>
+                <w:rFonts w:ascii="Cambria Math" w:hAnsi="Cambria Math" w:cs="Cambria Math"/>
+                <w:lang w:val="en-US"/>
+              </w:rPr>
+              <m:t>x</m:t>
+            </m:r>
+            <m:r>
+              <w:rPr>
+                <w:rFonts w:ascii="Cambria Math" w:hAnsi="Cambria Math" w:cs="Cambria Math"/>
+              </w:rPr>
+              <m:t>)</m:t>
+            </m:r>
+          </m:e>
+          <m:sup>
+            <m:r>
+              <w:rPr>
+                <w:rFonts w:ascii="Cambria Math" w:hAnsi="Cambria Math" w:cs="Cambria Math"/>
+              </w:rPr>
+              <m:t>5</m:t>
+            </m:r>
+          </m:sup>
+        </m:sSup>
+      </m:oMath>
+      <w:r>
+        <w:rPr>
+          <w:rFonts w:ascii="Cambria Math" w:hAnsi="Cambria Math" w:cs="Cambria Math"/>
+        </w:rPr>
+        <w:t xml:space="preserve"> – 3 </w:t>
+      </w:r>
+      <m:oMath>
+        <m:sSup>
+          <m:sSupPr>
+            <m:ctrlPr>
+              <w:rPr>
+                <w:rFonts w:ascii="Cambria Math" w:hAnsi="Cambria Math" w:cs="Cambria Math"/>
+                <w:i/>
+                <w:lang w:val="en-US"/>
+              </w:rPr>
+            </m:ctrlPr>
+          </m:sSupPr>
+          <m:e>
+            <m:r>
+              <w:rPr>
+                <w:rFonts w:ascii="Cambria Math" w:hAnsi="Cambria Math" w:cs="Cambria Math"/>
+              </w:rPr>
+              <m:t>(-</m:t>
+            </m:r>
+            <m:r>
+              <w:rPr>
+                <w:rFonts w:ascii="Cambria Math" w:hAnsi="Cambria Math" w:cs="Cambria Math"/>
+                <w:lang w:val="en-US"/>
+              </w:rPr>
+              <m:t>x</m:t>
+            </m:r>
+            <m:r>
+              <w:rPr>
+                <w:rFonts w:ascii="Cambria Math" w:hAnsi="Cambria Math" w:cs="Cambria Math"/>
+              </w:rPr>
+              <m:t>)</m:t>
+            </m:r>
+          </m:e>
+          <m:sup>
+            <m:r>
+              <w:rPr>
+                <w:rFonts w:ascii="Cambria Math" w:hAnsi="Cambria Math" w:cs="Cambria Math"/>
+              </w:rPr>
+              <m:t>4</m:t>
+            </m:r>
+          </m:sup>
+        </m:sSup>
+      </m:oMath>
+      <w:r>
+        <w:rPr>
+          <w:rFonts w:ascii="Cambria Math" w:hAnsi="Cambria Math" w:cs="Cambria Math"/>
+        </w:rPr>
+        <w:t xml:space="preserve"> + 7 </w:t>
+      </w:r>
+      <m:oMath>
+        <m:sSup>
+          <m:sSupPr>
+            <m:ctrlPr>
+              <w:rPr>
+                <w:rFonts w:ascii="Cambria Math" w:hAnsi="Cambria Math" w:cs="Cambria Math"/>
+                <w:i/>
+                <w:lang w:val="en-US"/>
+              </w:rPr>
+            </m:ctrlPr>
+          </m:sSupPr>
+          <m:e>
+            <m:r>
+              <w:rPr>
+                <w:rFonts w:ascii="Cambria Math" w:hAnsi="Cambria Math" w:cs="Cambria Math"/>
+              </w:rPr>
+              <m:t>(-</m:t>
+            </m:r>
+            <m:r>
+              <w:rPr>
+                <w:rFonts w:ascii="Cambria Math" w:hAnsi="Cambria Math" w:cs="Cambria Math"/>
+                <w:lang w:val="en-US"/>
+              </w:rPr>
+              <m:t>x</m:t>
+            </m:r>
+            <m:r>
+              <w:rPr>
+                <w:rFonts w:ascii="Cambria Math" w:hAnsi="Cambria Math" w:cs="Cambria Math"/>
+              </w:rPr>
+              <m:t>)</m:t>
+            </m:r>
+          </m:e>
+          <m:sup>
+            <m:r>
+              <w:rPr>
+                <w:rFonts w:ascii="Cambria Math" w:hAnsi="Cambria Math" w:cs="Cambria Math"/>
+              </w:rPr>
+              <m:t>2</m:t>
+            </m:r>
+          </m:sup>
+        </m:sSup>
+      </m:oMath>
+      <w:r>
+        <w:rPr>
+          <w:rFonts w:ascii="Cambria Math" w:hAnsi="Cambria Math" w:cs="Cambria Math"/>
+        </w:rPr>
+        <w:t xml:space="preserve"> – 27 = 0 </w:t>
+      </w:r>
+      <w:r>
+        <w:rPr>
+          <w:rFonts w:ascii="Cambria Math" w:hAnsi="Cambria Math" w:cs="Cambria Math"/>
+          <w:lang w:val="uk-UA"/>
+        </w:rPr>
+        <w:t>або -</w:t>
+      </w:r>
+      <w:r>
+        <w:rPr>
+          <w:rFonts w:ascii="Cambria Math" w:hAnsi="Cambria Math" w:cs="Cambria Math"/>
+        </w:rPr>
+        <w:t>10</w:t>
+      </w:r>
+      <m:oMath>
+        <m:sSup>
+          <m:sSupPr>
+            <m:ctrlPr>
+              <w:rPr>
+                <w:rFonts w:ascii="Cambria Math" w:hAnsi="Cambria Math" w:cs="Cambria Math"/>
+                <w:i/>
+                <w:lang w:val="en-US"/>
+              </w:rPr>
+            </m:ctrlPr>
+          </m:sSupPr>
+          <m:e>
+            <m:r>
+              <w:rPr>
+                <w:rFonts w:ascii="Cambria Math" w:hAnsi="Cambria Math" w:cs="Cambria Math"/>
+                <w:lang w:val="en-US"/>
+              </w:rPr>
+              <m:t>x</m:t>
+            </m:r>
+          </m:e>
+          <m:sup>
+            <m:r>
+              <w:rPr>
+                <w:rFonts w:ascii="Cambria Math" w:hAnsi="Cambria Math" w:cs="Cambria Math"/>
+              </w:rPr>
+              <m:t>5</m:t>
+            </m:r>
+          </m:sup>
+        </m:sSup>
+      </m:oMath>
+      <w:r>
+        <w:rPr>
+          <w:rFonts w:ascii="Cambria Math" w:hAnsi="Cambria Math" w:cs="Cambria Math"/>
+        </w:rPr>
+        <w:t xml:space="preserve"> – 3 </w:t>
+      </w:r>
+      <m:oMath>
+        <m:sSup>
+          <m:sSupPr>
+            <m:ctrlPr>
+              <w:rPr>
+                <w:rFonts w:ascii="Cambria Math" w:hAnsi="Cambria Math" w:cs="Cambria Math"/>
+                <w:i/>
+                <w:lang w:val="en-US"/>
+              </w:rPr>
+            </m:ctrlPr>
+          </m:sSupPr>
+          <m:e>
+            <m:r>
+              <w:rPr>
+                <w:rFonts w:ascii="Cambria Math" w:hAnsi="Cambria Math" w:cs="Cambria Math"/>
+                <w:lang w:val="en-US"/>
+              </w:rPr>
+              <m:t>x</m:t>
+            </m:r>
+          </m:e>
+          <m:sup>
+            <m:r>
+              <w:rPr>
+                <w:rFonts w:ascii="Cambria Math" w:hAnsi="Cambria Math" w:cs="Cambria Math"/>
+              </w:rPr>
+              <m:t>4</m:t>
+            </m:r>
+          </m:sup>
+        </m:sSup>
+      </m:oMath>
+      <w:r>
+        <w:rPr>
+          <w:rFonts w:ascii="Cambria Math" w:hAnsi="Cambria Math" w:cs="Cambria Math"/>
+        </w:rPr>
+        <w:t xml:space="preserve"> + 7 </w:t>
+      </w:r>
+      <m:oMath>
+        <m:sSup>
+          <m:sSupPr>
+            <m:ctrlPr>
+              <w:rPr>
+                <w:rFonts w:ascii="Cambria Math" w:hAnsi="Cambria Math" w:cs="Cambria Math"/>
+                <w:i/>
+                <w:lang w:val="en-US"/>
+              </w:rPr>
+            </m:ctrlPr>
+          </m:sSupPr>
+          <m:e>
+            <m:r>
+              <w:rPr>
+                <w:rFonts w:ascii="Cambria Math" w:hAnsi="Cambria Math" w:cs="Cambria Math"/>
+                <w:lang w:val="en-US"/>
+              </w:rPr>
+              <m:t>x</m:t>
+            </m:r>
+          </m:e>
+          <m:sup>
+            <m:r>
+              <w:rPr>
+                <w:rFonts w:ascii="Cambria Math" w:hAnsi="Cambria Math" w:cs="Cambria Math"/>
+              </w:rPr>
+              <m:t>2</m:t>
+            </m:r>
+          </m:sup>
+        </m:sSup>
+      </m:oMath>
+      <w:r>
+        <w:rPr>
+          <w:rFonts w:ascii="Cambria Math" w:hAnsi="Cambria Math" w:cs="Cambria Math"/>
+        </w:rPr>
+        <w:t xml:space="preserve"> – 27 = 0</w:t>
+      </w:r>
+      <w:r>
+        <w:rPr>
+          <w:rFonts w:ascii="Cambria Math" w:hAnsi="Cambria Math" w:cs="Cambria Math"/>
+          <w:lang w:val="uk-UA"/>
+        </w:rPr>
+        <w:t xml:space="preserve"> або </w:t>
+      </w:r>
+      <w:r>
+        <w:rPr>
+          <w:rFonts w:ascii="Cambria Math" w:hAnsi="Cambria Math" w:cs="Cambria Math"/>
+        </w:rPr>
+        <w:t>10</w:t>
+      </w:r>
+      <m:oMath>
+        <m:sSup>
+          <m:sSupPr>
+            <m:ctrlPr>
+              <w:rPr>
+                <w:rFonts w:ascii="Cambria Math" w:hAnsi="Cambria Math" w:cs="Cambria Math"/>
+                <w:i/>
+                <w:lang w:val="en-US"/>
+              </w:rPr>
+            </m:ctrlPr>
+          </m:sSupPr>
+          <m:e>
+            <m:r>
+              <w:rPr>
+                <w:rFonts w:ascii="Cambria Math" w:hAnsi="Cambria Math" w:cs="Cambria Math"/>
+                <w:lang w:val="en-US"/>
+              </w:rPr>
+              <m:t>x</m:t>
+            </m:r>
+          </m:e>
+          <m:sup>
+            <m:r>
+              <w:rPr>
+                <w:rFonts w:ascii="Cambria Math" w:hAnsi="Cambria Math" w:cs="Cambria Math"/>
+              </w:rPr>
+              <m:t>5</m:t>
+            </m:r>
+          </m:sup>
+        </m:sSup>
+      </m:oMath>
+      <w:r>
+        <w:rPr>
+          <w:rFonts w:ascii="Cambria Math" w:hAnsi="Cambria Math" w:cs="Cambria Math"/>
+        </w:rPr>
+        <w:t xml:space="preserve"> </w:t>
+      </w:r>
+      <w:r>
+        <w:rPr>
+          <w:rFonts w:ascii="Cambria Math" w:hAnsi="Cambria Math" w:cs="Cambria Math"/>
+          <w:lang w:val="uk-UA"/>
+        </w:rPr>
+        <w:t>+</w:t>
+      </w:r>
+      <w:r>
+        <w:rPr>
+          <w:rFonts w:ascii="Cambria Math" w:hAnsi="Cambria Math" w:cs="Cambria Math"/>
+        </w:rPr>
+        <w:t xml:space="preserve"> 3</w:t>
+      </w:r>
+      <m:oMath>
+        <m:sSup>
+          <m:sSupPr>
+            <m:ctrlPr>
+              <w:rPr>
+                <w:rFonts w:ascii="Cambria Math" w:hAnsi="Cambria Math" w:cs="Cambria Math"/>
+                <w:i/>
+                <w:lang w:val="en-US"/>
+              </w:rPr>
+            </m:ctrlPr>
+          </m:sSupPr>
+          <m:e>
+            <m:r>
+              <w:rPr>
+                <w:rFonts w:ascii="Cambria Math" w:hAnsi="Cambria Math" w:cs="Cambria Math"/>
+                <w:lang w:val="en-US"/>
+              </w:rPr>
+              <m:t>x</m:t>
+            </m:r>
+          </m:e>
+          <m:sup>
+            <m:r>
+              <w:rPr>
+                <w:rFonts w:ascii="Cambria Math" w:hAnsi="Cambria Math" w:cs="Cambria Math"/>
+              </w:rPr>
+              <m:t>4</m:t>
+            </m:r>
+          </m:sup>
+        </m:sSup>
+      </m:oMath>
+      <w:r>
+        <w:rPr>
+          <w:rFonts w:ascii="Cambria Math" w:hAnsi="Cambria Math" w:cs="Cambria Math"/>
+        </w:rPr>
+        <w:t xml:space="preserve"> </w:t>
+      </w:r>
+      <w:r>
+        <w:rPr>
+          <w:rFonts w:ascii="Cambria Math" w:hAnsi="Cambria Math" w:cs="Cambria Math"/>
+        </w:rPr>
+        <w:t>-</w:t>
+      </w:r>
+      <w:r>
+        <w:rPr>
+          <w:rFonts w:ascii="Cambria Math" w:hAnsi="Cambria Math" w:cs="Cambria Math"/>
+        </w:rPr>
+        <w:t xml:space="preserve"> 7</w:t>
+      </w:r>
+      <m:oMath>
+        <m:sSup>
+          <m:sSupPr>
+            <m:ctrlPr>
+              <w:rPr>
+                <w:rFonts w:ascii="Cambria Math" w:hAnsi="Cambria Math" w:cs="Cambria Math"/>
+                <w:i/>
+                <w:lang w:val="en-US"/>
+              </w:rPr>
+            </m:ctrlPr>
+          </m:sSupPr>
+          <m:e>
+            <m:r>
+              <w:rPr>
+                <w:rFonts w:ascii="Cambria Math" w:hAnsi="Cambria Math" w:cs="Cambria Math"/>
+                <w:lang w:val="en-US"/>
+              </w:rPr>
+              <m:t>x</m:t>
+            </m:r>
+          </m:e>
+          <m:sup>
+            <m:r>
+              <w:rPr>
+                <w:rFonts w:ascii="Cambria Math" w:hAnsi="Cambria Math" w:cs="Cambria Math"/>
+              </w:rPr>
+              <m:t>2</m:t>
+            </m:r>
+          </m:sup>
+        </m:sSup>
+      </m:oMath>
+      <w:r>
+        <w:rPr>
+          <w:rFonts w:ascii="Cambria Math" w:hAnsi="Cambria Math" w:cs="Cambria Math"/>
+        </w:rPr>
+        <w:t xml:space="preserve"> </w:t>
+      </w:r>
+      <w:r>
+        <w:rPr>
+          <w:rFonts w:ascii="Cambria Math" w:hAnsi="Cambria Math" w:cs="Cambria Math"/>
+          <w:lang w:val="uk-UA"/>
+        </w:rPr>
+        <w:t>+</w:t>
+      </w:r>
+      <w:r>
+        <w:rPr>
+          <w:rFonts w:ascii="Cambria Math" w:hAnsi="Cambria Math" w:cs="Cambria Math"/>
+        </w:rPr>
+        <w:t xml:space="preserve"> 27 = 0</w:t>
+      </w:r>
+    </w:p>
+    <w:p>
+      <w:pPr>
+        <w:ind w:firstLine="0"/>
+        <w:rPr>
+          <w:lang w:val="uk-UA"/>
+        </w:rPr>
+      </w:pPr>
+      <m:oMath>
+        <m:sSub>
+          <m:sSubPr>
+            <m:ctrlPr>
+              <w:rPr>
+                <w:rFonts w:ascii="Cambria Math" w:hAnsi="Cambria Math"/>
+                <w:i/>
+                <w:lang w:val="en-US"/>
+              </w:rPr>
+            </m:ctrlPr>
+          </m:sSubPr>
+          <m:e>
+            <m:r>
+              <w:rPr>
+                <w:rFonts w:ascii="Cambria Math" w:hAnsi="Cambria Math"/>
+                <w:lang w:val="en-US"/>
+              </w:rPr>
+              <m:t>a</m:t>
+            </m:r>
+          </m:e>
+          <m:sub>
+            <m:r>
+              <w:rPr>
+                <w:rFonts w:ascii="Cambria Math" w:hAnsi="Cambria Math"/>
+                <w:lang w:val="en-US"/>
+              </w:rPr>
+              <m:t>n</m:t>
+            </m:r>
+          </m:sub>
+        </m:sSub>
+      </m:oMath>
+      <w:r>
+        <w:rPr>
+          <w:lang w:val="en-US"/>
+        </w:rPr>
+        <w:t xml:space="preserve"> = 10, </w:t>
+      </w:r>
+      <w:proofErr w:type="spellStart"/>
+      <w:r>
+        <w:rPr>
+          <w:lang w:val="en-US"/>
+        </w:rPr>
+        <w:t>i</w:t>
+      </w:r>
+      <w:proofErr w:type="spellEnd"/>
+      <w:r>
+        <w:rPr>
+          <w:lang w:val="en-US"/>
+        </w:rPr>
+        <w:t xml:space="preserve"> = 3, C = </w:t>
+      </w:r>
+      <w:r>
+        <w:rPr>
+          <w:lang w:val="uk-UA"/>
+        </w:rPr>
+        <w:t>7</w:t>
+      </w:r>
+    </w:p>
+    <w:p>
+      <w:pPr>
+        <w:ind w:firstLine="0"/>
+        <w:rPr>
+          <w:lang w:val="uk-UA"/>
+        </w:rPr>
+      </w:pPr>
+      <m:oMath>
+        <m:sSub>
+          <m:sSubPr>
+            <m:ctrlPr>
+              <w:rPr>
+                <w:rFonts w:ascii="Cambria Math" w:hAnsi="Cambria Math"/>
+                <w:i/>
+                <w:lang w:val="en-US"/>
+              </w:rPr>
+            </m:ctrlPr>
+          </m:sSubPr>
+          <m:e>
+            <m:r>
+              <w:rPr>
+                <w:rFonts w:ascii="Cambria Math" w:hAnsi="Cambria Math"/>
+                <w:lang w:val="en-US"/>
+              </w:rPr>
+              <m:t>R</m:t>
+            </m:r>
+          </m:e>
+          <m:sub>
+            <m:r>
+              <w:rPr>
+                <w:rFonts w:ascii="Cambria Math" w:hAnsi="Cambria Math"/>
+              </w:rPr>
+              <m:t>2</m:t>
+            </m:r>
+          </m:sub>
+        </m:sSub>
+      </m:oMath>
+      <w:r>
+        <w:t xml:space="preserve"> = 1 + </w:t>
+      </w:r>
+      <m:oMath>
+        <m:rad>
+          <m:radPr>
+            <m:ctrlPr>
+              <w:rPr>
+                <w:rFonts w:ascii="Cambria Math" w:hAnsi="Cambria Math"/>
+                <w:i/>
+                <w:lang w:val="en-US"/>
+              </w:rPr>
+            </m:ctrlPr>
+          </m:radPr>
+          <m:deg>
+            <m:r>
+              <w:rPr>
+                <w:rFonts w:ascii="Cambria Math" w:hAnsi="Cambria Math"/>
+                <w:lang w:val="en-US"/>
+              </w:rPr>
+              <m:t>n</m:t>
+            </m:r>
+            <m:r>
+              <w:rPr>
+                <w:rFonts w:ascii="Cambria Math" w:hAnsi="Cambria Math"/>
+              </w:rPr>
+              <m:t>-</m:t>
+            </m:r>
+            <m:r>
+              <w:rPr>
+                <w:rFonts w:ascii="Cambria Math" w:hAnsi="Cambria Math"/>
+                <w:lang w:val="en-US"/>
+              </w:rPr>
+              <m:t>i</m:t>
+            </m:r>
+          </m:deg>
+          <m:e>
+            <m:f>
+              <m:fPr>
+                <m:ctrlPr>
+                  <w:rPr>
+                    <w:rFonts w:ascii="Cambria Math" w:hAnsi="Cambria Math"/>
+                    <w:i/>
+                    <w:lang w:val="en-US"/>
+                  </w:rPr>
+                </m:ctrlPr>
+              </m:fPr>
+              <m:num>
+                <m:r>
+                  <w:rPr>
+                    <w:rFonts w:ascii="Cambria Math" w:hAnsi="Cambria Math"/>
+                    <w:lang w:val="en-US"/>
+                  </w:rPr>
+                  <m:t>C</m:t>
+                </m:r>
+              </m:num>
+              <m:den>
+                <m:sSub>
+                  <m:sSubPr>
+                    <m:ctrlPr>
+                      <w:rPr>
+                        <w:rFonts w:ascii="Cambria Math" w:hAnsi="Cambria Math"/>
+                        <w:i/>
+                        <w:lang w:val="en-US"/>
+                      </w:rPr>
+                    </m:ctrlPr>
+                  </m:sSubPr>
+                  <m:e>
+                    <m:r>
+                      <w:rPr>
+                        <w:rFonts w:ascii="Cambria Math" w:hAnsi="Cambria Math"/>
+                        <w:lang w:val="en-US"/>
+                      </w:rPr>
+                      <m:t>a</m:t>
+                    </m:r>
+                  </m:e>
+                  <m:sub>
+                    <m:r>
+                      <w:rPr>
+                        <w:rFonts w:ascii="Cambria Math" w:hAnsi="Cambria Math"/>
+                        <w:lang w:val="en-US"/>
+                      </w:rPr>
+                      <m:t>n</m:t>
+                    </m:r>
+                  </m:sub>
+                </m:sSub>
+              </m:den>
+            </m:f>
+          </m:e>
+        </m:rad>
+      </m:oMath>
+      <w:r>
+        <w:t xml:space="preserve"> = 1 + </w:t>
+      </w:r>
+      <m:oMath>
+        <m:rad>
+          <m:radPr>
+            <m:ctrlPr>
+              <w:rPr>
+                <w:rFonts w:ascii="Cambria Math" w:hAnsi="Cambria Math"/>
+                <w:i/>
+                <w:lang w:val="en-US"/>
+              </w:rPr>
+            </m:ctrlPr>
+          </m:radPr>
+          <m:deg>
+            <m:r>
+              <w:rPr>
+                <w:rFonts w:ascii="Cambria Math" w:hAnsi="Cambria Math"/>
+              </w:rPr>
+              <m:t>5</m:t>
+            </m:r>
+            <m:r>
+              <w:rPr>
+                <w:rFonts w:ascii="Cambria Math" w:hAnsi="Cambria Math"/>
+              </w:rPr>
+              <m:t>-3</m:t>
+            </m:r>
+          </m:deg>
+          <m:e>
+            <m:f>
+              <m:fPr>
+                <m:ctrlPr>
+                  <w:rPr>
+                    <w:rFonts w:ascii="Cambria Math" w:hAnsi="Cambria Math"/>
+                    <w:i/>
+                    <w:lang w:val="en-US"/>
+                  </w:rPr>
+                </m:ctrlPr>
+              </m:fPr>
+              <m:num>
+                <m:r>
+                  <w:rPr>
+                    <w:rFonts w:ascii="Cambria Math" w:hAnsi="Cambria Math"/>
+                  </w:rPr>
+                  <m:t>7</m:t>
+                </m:r>
+              </m:num>
+              <m:den>
+                <m:r>
+                  <w:rPr>
+                    <w:rFonts w:ascii="Cambria Math" w:hAnsi="Cambria Math"/>
+                  </w:rPr>
+                  <m:t>10</m:t>
+                </m:r>
+              </m:den>
+            </m:f>
+          </m:e>
+        </m:rad>
+      </m:oMath>
+      <w:r>
+        <w:t xml:space="preserve"> = 1</w:t>
+      </w:r>
+      <w:r>
+        <w:t>.</w:t>
+      </w:r>
+      <w:r>
+        <w:rPr>
+          <w:lang w:val="uk-UA"/>
+        </w:rPr>
+        <w:t>83666</w:t>
+      </w:r>
+    </w:p>
+    <w:p>
+      <w:pPr>
+        <w:ind w:firstLine="0"/>
+        <w:rPr>
+          <w:rFonts w:ascii="Cambria Math" w:hAnsi="Cambria Math" w:cs="Cambria Math"/>
+        </w:rPr>
+      </w:pPr>
+      <w:proofErr w:type="spellStart"/>
+      <w:r>
+        <w:t>Побудуємо</w:t>
+      </w:r>
+      <w:proofErr w:type="spellEnd"/>
+      <w:r>
+        <w:t xml:space="preserve"> </w:t>
+      </w:r>
+      <w:proofErr w:type="spellStart"/>
+      <w:r>
+        <w:t>рівняння</w:t>
+      </w:r>
+      <w:proofErr w:type="spellEnd"/>
+      <w:r>
+        <w:t xml:space="preserve">  </w:t>
+      </w:r>
+      <w:r>
+        <w:rPr>
+          <w:rFonts w:ascii="Cambria Math" w:hAnsi="Cambria Math" w:cs="Cambria Math"/>
+          <w:lang w:val="uk-UA"/>
+        </w:rPr>
+        <w:t xml:space="preserve"> </w:t>
+      </w:r>
+      <m:oMath>
+        <m:sSup>
+          <m:sSupPr>
+            <m:ctrlPr>
+              <w:rPr>
+                <w:rFonts w:ascii="Cambria Math" w:hAnsi="Cambria Math" w:cs="Cambria Math"/>
+                <w:i/>
+                <w:lang w:val="uk-UA"/>
+              </w:rPr>
+            </m:ctrlPr>
+          </m:sSupPr>
+          <m:e>
+            <m:r>
+              <w:rPr>
+                <w:rFonts w:ascii="Cambria Math" w:hAnsi="Cambria Math" w:cs="Cambria Math"/>
+                <w:lang w:val="en-US"/>
+              </w:rPr>
+              <m:t>P</m:t>
+            </m:r>
+          </m:e>
+          <m:sup>
+            <m:r>
+              <w:rPr>
+                <w:rFonts w:ascii="Cambria Math" w:hAnsi="Cambria Math" w:cs="Cambria Math"/>
+                <w:lang w:val="uk-UA"/>
+              </w:rPr>
+              <m:t>3</m:t>
+            </m:r>
+          </m:sup>
+        </m:sSup>
+        <m:r>
+          <w:rPr>
+            <w:rFonts w:ascii="Cambria Math" w:hAnsi="Cambria Math" w:cs="Cambria Math"/>
+            <w:lang w:val="uk-UA"/>
+          </w:rPr>
+          <m:t>(x)</m:t>
+        </m:r>
+      </m:oMath>
+      <w:r>
+        <w:rPr>
+          <w:rFonts w:ascii="Cambria Math" w:hAnsi="Cambria Math" w:cs="Cambria Math"/>
+        </w:rPr>
+        <w:t xml:space="preserve"> = </w:t>
+      </w:r>
+      <m:oMath>
+        <m:sSup>
+          <m:sSupPr>
+            <m:ctrlPr>
+              <w:rPr>
+                <w:rFonts w:ascii="Cambria Math" w:hAnsi="Cambria Math" w:cs="Cambria Math"/>
+                <w:i/>
+                <w:lang w:val="en-US"/>
+              </w:rPr>
+            </m:ctrlPr>
+          </m:sSupPr>
+          <m:e>
+            <m:r>
+              <w:rPr>
+                <w:rFonts w:ascii="Cambria Math" w:hAnsi="Cambria Math" w:cs="Cambria Math"/>
+                <w:lang w:val="en-US"/>
+              </w:rPr>
+              <m:t>x</m:t>
+            </m:r>
+          </m:e>
+          <m:sup>
+            <m:r>
+              <w:rPr>
+                <w:rFonts w:ascii="Cambria Math" w:hAnsi="Cambria Math" w:cs="Cambria Math"/>
+                <w:lang w:val="en-US"/>
+              </w:rPr>
+              <m:t>n</m:t>
+            </m:r>
+          </m:sup>
+        </m:sSup>
+        <m:sSub>
+          <m:sSubPr>
+            <m:ctrlPr>
+              <w:rPr>
+                <w:rFonts w:ascii="Cambria Math" w:hAnsi="Cambria Math" w:cs="Cambria Math"/>
+                <w:i/>
+                <w:lang w:val="en-US"/>
+              </w:rPr>
+            </m:ctrlPr>
+          </m:sSubPr>
+          <m:e>
+            <m:r>
+              <w:rPr>
+                <w:rFonts w:ascii="Cambria Math" w:hAnsi="Cambria Math" w:cs="Cambria Math"/>
+                <w:lang w:val="en-US"/>
+              </w:rPr>
+              <m:t>P</m:t>
+            </m:r>
+          </m:e>
+          <m:sub>
+            <m:r>
+              <w:rPr>
+                <w:rFonts w:ascii="Cambria Math" w:hAnsi="Cambria Math" w:cs="Cambria Math"/>
+                <w:lang w:val="en-US"/>
+              </w:rPr>
+              <m:t>n</m:t>
+            </m:r>
+          </m:sub>
+        </m:sSub>
+      </m:oMath>
+      <w:r>
+        <w:rPr>
+          <w:rFonts w:ascii="Cambria Math" w:hAnsi="Cambria Math" w:cs="Cambria Math"/>
+        </w:rPr>
+        <w:t>(</w:t>
+      </w:r>
+      <w:r>
+        <w:rPr>
+          <w:rFonts w:ascii="Cambria Math" w:hAnsi="Cambria Math" w:cs="Cambria Math"/>
+        </w:rPr>
+        <w:t>-</w:t>
+      </w:r>
+      <m:oMath>
+        <m:f>
+          <m:fPr>
+            <m:ctrlPr>
+              <w:rPr>
+                <w:rFonts w:ascii="Cambria Math" w:hAnsi="Cambria Math" w:cs="Cambria Math"/>
+                <w:i/>
+              </w:rPr>
+            </m:ctrlPr>
+          </m:fPr>
+          <m:num>
+            <m:r>
+              <w:rPr>
+                <w:rFonts w:ascii="Cambria Math" w:hAnsi="Cambria Math" w:cs="Cambria Math"/>
+              </w:rPr>
+              <m:t>1</m:t>
+            </m:r>
+          </m:num>
+          <m:den>
+            <m:r>
+              <w:rPr>
+                <w:rFonts w:ascii="Cambria Math" w:hAnsi="Cambria Math" w:cs="Cambria Math"/>
+              </w:rPr>
+              <m:t>x</m:t>
+            </m:r>
+          </m:den>
+        </m:f>
+      </m:oMath>
+      <w:r>
+        <w:rPr>
+          <w:rFonts w:ascii="Cambria Math" w:hAnsi="Cambria Math" w:cs="Cambria Math"/>
+        </w:rPr>
+        <w:t>) = 0</w:t>
+      </w:r>
+      <w:r>
+        <w:rPr>
+          <w:rFonts w:ascii="Cambria Math" w:hAnsi="Cambria Math" w:cs="Cambria Math"/>
+        </w:rPr>
+        <w:t xml:space="preserve"> </w:t>
+      </w:r>
+      <w:proofErr w:type="spellStart"/>
+      <w:r>
+        <w:rPr>
+          <w:rFonts w:ascii="Cambria Math" w:hAnsi="Cambria Math" w:cs="Cambria Math"/>
+        </w:rPr>
+        <w:t>отримаємо</w:t>
+      </w:r>
+      <w:proofErr w:type="spellEnd"/>
+    </w:p>
+    <w:p>
+      <w:pPr>
+        <w:ind w:firstLine="0"/>
+      </w:pPr>
+      <m:oMath>
+        <m:sSup>
+          <m:sSupPr>
+            <m:ctrlPr>
+              <w:rPr>
+                <w:rFonts w:ascii="Cambria Math" w:hAnsi="Cambria Math"/>
+                <w:i/>
+              </w:rPr>
+            </m:ctrlPr>
+          </m:sSupPr>
+          <m:e>
+            <m:r>
+              <w:rPr>
+                <w:rFonts w:ascii="Cambria Math" w:hAnsi="Cambria Math"/>
+              </w:rPr>
+              <m:t>x</m:t>
+            </m:r>
+          </m:e>
+          <m:sup>
+            <m:r>
+              <w:rPr>
+                <w:rFonts w:ascii="Cambria Math" w:hAnsi="Cambria Math"/>
+              </w:rPr>
+              <m:t>5</m:t>
+            </m:r>
+          </m:sup>
+        </m:sSup>
+      </m:oMath>
+      <w:r>
+        <w:t>(10</w:t>
+      </w:r>
+      <m:oMath>
+        <m:sSup>
+          <m:sSupPr>
+            <m:ctrlPr>
+              <w:rPr>
+                <w:rFonts w:ascii="Cambria Math" w:hAnsi="Cambria Math"/>
+                <w:i/>
+                <w:lang w:val="en-US"/>
+              </w:rPr>
+            </m:ctrlPr>
+          </m:sSupPr>
+          <m:e>
+            <m:r>
+              <w:rPr>
+                <w:rFonts w:ascii="Cambria Math" w:hAnsi="Cambria Math"/>
+              </w:rPr>
+              <m:t>(</m:t>
+            </m:r>
+            <m:r>
+              <w:rPr>
+                <w:rFonts w:ascii="Cambria Math" w:hAnsi="Cambria Math"/>
+              </w:rPr>
+              <m:t>-</m:t>
+            </m:r>
+            <m:f>
+              <m:fPr>
+                <m:ctrlPr>
+                  <w:rPr>
+                    <w:rFonts w:ascii="Cambria Math" w:hAnsi="Cambria Math"/>
+                    <w:i/>
+                    <w:lang w:val="en-US"/>
+                  </w:rPr>
+                </m:ctrlPr>
+              </m:fPr>
+              <m:num>
+                <m:r>
+                  <w:rPr>
+                    <w:rFonts w:ascii="Cambria Math" w:hAnsi="Cambria Math"/>
+                  </w:rPr>
+                  <m:t>1</m:t>
                 </m:r>
               </m:num>
               <m:den>
@@ -4374,7 +6225,605 @@
                     <w:rFonts w:ascii="Cambria Math" w:hAnsi="Cambria Math"/>
                     <w:lang w:val="en-US"/>
                   </w:rPr>
-                  <m:t>10</m:t>
+                  <m:t>x</m:t>
+                </m:r>
+              </m:den>
+            </m:f>
+            <m:r>
+              <w:rPr>
+                <w:rFonts w:ascii="Cambria Math" w:hAnsi="Cambria Math"/>
+              </w:rPr>
+              <m:t>)</m:t>
+            </m:r>
+          </m:e>
+          <m:sup>
+            <m:r>
+              <w:rPr>
+                <w:rFonts w:ascii="Cambria Math" w:hAnsi="Cambria Math"/>
+              </w:rPr>
+              <m:t>5</m:t>
+            </m:r>
+          </m:sup>
+        </m:sSup>
+        <m:r>
+          <w:rPr>
+            <w:rFonts w:ascii="Cambria Math" w:hAnsi="Cambria Math"/>
+          </w:rPr>
+          <m:t>-3</m:t>
+        </m:r>
+        <m:sSup>
+          <m:sSupPr>
+            <m:ctrlPr>
+              <w:rPr>
+                <w:rFonts w:ascii="Cambria Math" w:hAnsi="Cambria Math"/>
+                <w:i/>
+                <w:lang w:val="en-US"/>
+              </w:rPr>
+            </m:ctrlPr>
+          </m:sSupPr>
+          <m:e>
+            <m:d>
+              <m:dPr>
+                <m:ctrlPr>
+                  <w:rPr>
+                    <w:rFonts w:ascii="Cambria Math" w:hAnsi="Cambria Math"/>
+                    <w:i/>
+                    <w:lang w:val="en-US"/>
+                  </w:rPr>
+                </m:ctrlPr>
+              </m:dPr>
+              <m:e>
+                <m:r>
+                  <w:rPr>
+                    <w:rFonts w:ascii="Cambria Math" w:hAnsi="Cambria Math"/>
+                  </w:rPr>
+                  <m:t>-</m:t>
+                </m:r>
+                <m:f>
+                  <m:fPr>
+                    <m:ctrlPr>
+                      <w:rPr>
+                        <w:rFonts w:ascii="Cambria Math" w:hAnsi="Cambria Math"/>
+                        <w:i/>
+                        <w:lang w:val="en-US"/>
+                      </w:rPr>
+                    </m:ctrlPr>
+                  </m:fPr>
+                  <m:num>
+                    <m:r>
+                      <w:rPr>
+                        <w:rFonts w:ascii="Cambria Math" w:hAnsi="Cambria Math"/>
+                      </w:rPr>
+                      <m:t>1</m:t>
+                    </m:r>
+                  </m:num>
+                  <m:den>
+                    <m:r>
+                      <w:rPr>
+                        <w:rFonts w:ascii="Cambria Math" w:hAnsi="Cambria Math"/>
+                        <w:lang w:val="en-US"/>
+                      </w:rPr>
+                      <m:t>x</m:t>
+                    </m:r>
+                  </m:den>
+                </m:f>
+              </m:e>
+            </m:d>
+          </m:e>
+          <m:sup>
+            <m:r>
+              <w:rPr>
+                <w:rFonts w:ascii="Cambria Math" w:hAnsi="Cambria Math"/>
+              </w:rPr>
+              <m:t>4</m:t>
+            </m:r>
+          </m:sup>
+        </m:sSup>
+        <m:r>
+          <w:rPr>
+            <w:rFonts w:ascii="Cambria Math" w:hAnsi="Cambria Math"/>
+          </w:rPr>
+          <m:t>+7</m:t>
+        </m:r>
+        <m:sSup>
+          <m:sSupPr>
+            <m:ctrlPr>
+              <w:rPr>
+                <w:rFonts w:ascii="Cambria Math" w:hAnsi="Cambria Math"/>
+                <w:i/>
+                <w:lang w:val="en-US"/>
+              </w:rPr>
+            </m:ctrlPr>
+          </m:sSupPr>
+          <m:e>
+            <m:d>
+              <m:dPr>
+                <m:ctrlPr>
+                  <w:rPr>
+                    <w:rFonts w:ascii="Cambria Math" w:hAnsi="Cambria Math"/>
+                    <w:i/>
+                    <w:lang w:val="en-US"/>
+                  </w:rPr>
+                </m:ctrlPr>
+              </m:dPr>
+              <m:e>
+                <m:r>
+                  <w:rPr>
+                    <w:rFonts w:ascii="Cambria Math" w:hAnsi="Cambria Math"/>
+                  </w:rPr>
+                  <m:t>-</m:t>
+                </m:r>
+                <m:f>
+                  <m:fPr>
+                    <m:ctrlPr>
+                      <w:rPr>
+                        <w:rFonts w:ascii="Cambria Math" w:hAnsi="Cambria Math"/>
+                        <w:i/>
+                        <w:lang w:val="en-US"/>
+                      </w:rPr>
+                    </m:ctrlPr>
+                  </m:fPr>
+                  <m:num>
+                    <m:r>
+                      <w:rPr>
+                        <w:rFonts w:ascii="Cambria Math" w:hAnsi="Cambria Math"/>
+                      </w:rPr>
+                      <m:t>1</m:t>
+                    </m:r>
+                  </m:num>
+                  <m:den>
+                    <m:r>
+                      <w:rPr>
+                        <w:rFonts w:ascii="Cambria Math" w:hAnsi="Cambria Math"/>
+                        <w:lang w:val="en-US"/>
+                      </w:rPr>
+                      <m:t>x</m:t>
+                    </m:r>
+                  </m:den>
+                </m:f>
+              </m:e>
+            </m:d>
+          </m:e>
+          <m:sup>
+            <m:r>
+              <w:rPr>
+                <w:rFonts w:ascii="Cambria Math" w:hAnsi="Cambria Math"/>
+              </w:rPr>
+              <m:t>2</m:t>
+            </m:r>
+          </m:sup>
+        </m:sSup>
+        <m:r>
+          <w:rPr>
+            <w:rFonts w:ascii="Cambria Math" w:hAnsi="Cambria Math"/>
+          </w:rPr>
+          <m:t>-27</m:t>
+        </m:r>
+      </m:oMath>
+      <w:r>
+        <w:t>) = 0</w:t>
+      </w:r>
+      <w:r>
+        <w:t>, -</w:t>
+      </w:r>
+      <w:r>
+        <w:t>10 -3</w:t>
+      </w:r>
+      <w:r>
+        <w:rPr>
+          <w:lang w:val="en-US"/>
+        </w:rPr>
+        <w:t>x</w:t>
+      </w:r>
+      <w:r>
+        <w:t xml:space="preserve"> + 7</w:t>
+      </w:r>
+      <m:oMath>
+        <m:sSup>
+          <m:sSupPr>
+            <m:ctrlPr>
+              <w:rPr>
+                <w:rFonts w:ascii="Cambria Math" w:hAnsi="Cambria Math"/>
+                <w:i/>
+                <w:lang w:val="en-US"/>
+              </w:rPr>
+            </m:ctrlPr>
+          </m:sSupPr>
+          <m:e>
+            <m:r>
+              <w:rPr>
+                <w:rFonts w:ascii="Cambria Math" w:hAnsi="Cambria Math"/>
+                <w:lang w:val="en-US"/>
+              </w:rPr>
+              <m:t>x</m:t>
+            </m:r>
+          </m:e>
+          <m:sup>
+            <m:r>
+              <w:rPr>
+                <w:rFonts w:ascii="Cambria Math" w:hAnsi="Cambria Math"/>
+              </w:rPr>
+              <m:t>3</m:t>
+            </m:r>
+          </m:sup>
+        </m:sSup>
+      </m:oMath>
+      <w:r>
+        <w:t xml:space="preserve"> - 27</w:t>
+      </w:r>
+      <m:oMath>
+        <m:sSup>
+          <m:sSupPr>
+            <m:ctrlPr>
+              <w:rPr>
+                <w:rFonts w:ascii="Cambria Math" w:hAnsi="Cambria Math"/>
+                <w:i/>
+                <w:lang w:val="en-US"/>
+              </w:rPr>
+            </m:ctrlPr>
+          </m:sSupPr>
+          <m:e>
+            <m:r>
+              <w:rPr>
+                <w:rFonts w:ascii="Cambria Math" w:hAnsi="Cambria Math"/>
+                <w:lang w:val="en-US"/>
+              </w:rPr>
+              <m:t>x</m:t>
+            </m:r>
+          </m:e>
+          <m:sup>
+            <m:r>
+              <w:rPr>
+                <w:rFonts w:ascii="Cambria Math" w:hAnsi="Cambria Math"/>
+              </w:rPr>
+              <m:t>5</m:t>
+            </m:r>
+          </m:sup>
+        </m:sSup>
+      </m:oMath>
+      <w:r>
+        <w:t xml:space="preserve"> = 0</w:t>
+      </w:r>
+      <w:r>
+        <w:t xml:space="preserve"> </w:t>
+      </w:r>
+      <w:r>
+        <w:rPr>
+          <w:lang w:val="uk-UA"/>
+        </w:rPr>
+        <w:t>або</w:t>
+      </w:r>
+      <w:r>
+        <w:t xml:space="preserve"> 27</w:t>
+      </w:r>
+      <m:oMath>
+        <m:sSup>
+          <m:sSupPr>
+            <m:ctrlPr>
+              <w:rPr>
+                <w:rFonts w:ascii="Cambria Math" w:hAnsi="Cambria Math"/>
+                <w:i/>
+                <w:lang w:val="en-US"/>
+              </w:rPr>
+            </m:ctrlPr>
+          </m:sSupPr>
+          <m:e>
+            <m:r>
+              <w:rPr>
+                <w:rFonts w:ascii="Cambria Math" w:hAnsi="Cambria Math"/>
+                <w:lang w:val="en-US"/>
+              </w:rPr>
+              <m:t>x</m:t>
+            </m:r>
+          </m:e>
+          <m:sup>
+            <m:r>
+              <w:rPr>
+                <w:rFonts w:ascii="Cambria Math" w:hAnsi="Cambria Math"/>
+              </w:rPr>
+              <m:t>5</m:t>
+            </m:r>
+          </m:sup>
+        </m:sSup>
+      </m:oMath>
+      <w:r>
+        <w:rPr>
+          <w:lang w:val="uk-UA"/>
+        </w:rPr>
+        <w:t xml:space="preserve"> </w:t>
+      </w:r>
+      <w:r>
+        <w:t>- 7</w:t>
+      </w:r>
+      <m:oMath>
+        <m:sSup>
+          <m:sSupPr>
+            <m:ctrlPr>
+              <w:rPr>
+                <w:rFonts w:ascii="Cambria Math" w:hAnsi="Cambria Math"/>
+                <w:i/>
+                <w:lang w:val="en-US"/>
+              </w:rPr>
+            </m:ctrlPr>
+          </m:sSupPr>
+          <m:e>
+            <m:r>
+              <w:rPr>
+                <w:rFonts w:ascii="Cambria Math" w:hAnsi="Cambria Math"/>
+                <w:lang w:val="en-US"/>
+              </w:rPr>
+              <m:t>x</m:t>
+            </m:r>
+          </m:e>
+          <m:sup>
+            <m:r>
+              <w:rPr>
+                <w:rFonts w:ascii="Cambria Math" w:hAnsi="Cambria Math"/>
+              </w:rPr>
+              <m:t>3</m:t>
+            </m:r>
+          </m:sup>
+        </m:sSup>
+      </m:oMath>
+      <w:r>
+        <w:t xml:space="preserve"> +3</w:t>
+      </w:r>
+      <w:r>
+        <w:rPr>
+          <w:lang w:val="en-US"/>
+        </w:rPr>
+        <w:t>x</w:t>
+      </w:r>
+      <w:r>
+        <w:t xml:space="preserve"> </w:t>
+      </w:r>
+      <w:r>
+        <w:t>+</w:t>
+      </w:r>
+      <w:r>
+        <w:t>10 = 0</w:t>
+      </w:r>
+    </w:p>
+    <w:p>
+      <w:pPr>
+        <w:ind w:firstLine="0"/>
+        <w:rPr>
+          <w:lang w:val="uk-UA"/>
+        </w:rPr>
+      </w:pPr>
+      <m:oMath>
+        <m:sSub>
+          <m:sSubPr>
+            <m:ctrlPr>
+              <w:rPr>
+                <w:rFonts w:ascii="Cambria Math" w:hAnsi="Cambria Math"/>
+                <w:i/>
+                <w:lang w:val="en-US"/>
+              </w:rPr>
+            </m:ctrlPr>
+          </m:sSubPr>
+          <m:e>
+            <m:r>
+              <w:rPr>
+                <w:rFonts w:ascii="Cambria Math" w:hAnsi="Cambria Math"/>
+                <w:lang w:val="en-US"/>
+              </w:rPr>
+              <m:t>a</m:t>
+            </m:r>
+          </m:e>
+          <m:sub>
+            <m:r>
+              <w:rPr>
+                <w:rFonts w:ascii="Cambria Math" w:hAnsi="Cambria Math"/>
+                <w:lang w:val="en-US"/>
+              </w:rPr>
+              <m:t>n</m:t>
+            </m:r>
+          </m:sub>
+        </m:sSub>
+      </m:oMath>
+      <w:r>
+        <w:rPr>
+          <w:lang w:val="en-US"/>
+        </w:rPr>
+        <w:t xml:space="preserve"> = 27, </w:t>
+      </w:r>
+      <w:proofErr w:type="spellStart"/>
+      <w:r>
+        <w:rPr>
+          <w:lang w:val="en-US"/>
+        </w:rPr>
+        <w:t>i</w:t>
+      </w:r>
+      <w:proofErr w:type="spellEnd"/>
+      <w:r>
+        <w:rPr>
+          <w:lang w:val="en-US"/>
+        </w:rPr>
+        <w:t xml:space="preserve"> = 2, C = </w:t>
+      </w:r>
+      <w:r>
+        <w:rPr>
+          <w:lang w:val="uk-UA"/>
+        </w:rPr>
+        <w:t>7</w:t>
+      </w:r>
+    </w:p>
+    <w:p>
+      <w:pPr>
+        <w:ind w:firstLine="0"/>
+        <w:rPr>
+          <w:lang w:val="uk-UA"/>
+        </w:rPr>
+      </w:pPr>
+      <m:oMath>
+        <m:sSub>
+          <m:sSubPr>
+            <m:ctrlPr>
+              <w:rPr>
+                <w:rFonts w:ascii="Cambria Math" w:hAnsi="Cambria Math"/>
+                <w:i/>
+                <w:lang w:val="en-US"/>
+              </w:rPr>
+            </m:ctrlPr>
+          </m:sSubPr>
+          <m:e>
+            <m:r>
+              <w:rPr>
+                <w:rFonts w:ascii="Cambria Math" w:hAnsi="Cambria Math"/>
+                <w:lang w:val="en-US"/>
+              </w:rPr>
+              <m:t>R</m:t>
+            </m:r>
+          </m:e>
+          <m:sub>
+            <m:r>
+              <w:rPr>
+                <w:rFonts w:ascii="Cambria Math" w:hAnsi="Cambria Math"/>
+              </w:rPr>
+              <m:t>3</m:t>
+            </m:r>
+          </m:sub>
+        </m:sSub>
+      </m:oMath>
+      <w:r>
+        <w:t xml:space="preserve"> = 1 + </w:t>
+      </w:r>
+      <m:oMath>
+        <m:rad>
+          <m:radPr>
+            <m:ctrlPr>
+              <w:rPr>
+                <w:rFonts w:ascii="Cambria Math" w:hAnsi="Cambria Math"/>
+                <w:i/>
+                <w:lang w:val="en-US"/>
+              </w:rPr>
+            </m:ctrlPr>
+          </m:radPr>
+          <m:deg>
+            <m:r>
+              <w:rPr>
+                <w:rFonts w:ascii="Cambria Math" w:hAnsi="Cambria Math"/>
+                <w:lang w:val="en-US"/>
+              </w:rPr>
+              <m:t>n</m:t>
+            </m:r>
+            <m:r>
+              <w:rPr>
+                <w:rFonts w:ascii="Cambria Math" w:hAnsi="Cambria Math"/>
+              </w:rPr>
+              <m:t>-</m:t>
+            </m:r>
+            <m:r>
+              <w:rPr>
+                <w:rFonts w:ascii="Cambria Math" w:hAnsi="Cambria Math"/>
+                <w:lang w:val="en-US"/>
+              </w:rPr>
+              <m:t>i</m:t>
+            </m:r>
+          </m:deg>
+          <m:e>
+            <m:f>
+              <m:fPr>
+                <m:ctrlPr>
+                  <w:rPr>
+                    <w:rFonts w:ascii="Cambria Math" w:hAnsi="Cambria Math"/>
+                    <w:i/>
+                    <w:lang w:val="en-US"/>
+                  </w:rPr>
+                </m:ctrlPr>
+              </m:fPr>
+              <m:num>
+                <m:r>
+                  <w:rPr>
+                    <w:rFonts w:ascii="Cambria Math" w:hAnsi="Cambria Math"/>
+                    <w:lang w:val="en-US"/>
+                  </w:rPr>
+                  <m:t>C</m:t>
+                </m:r>
+              </m:num>
+              <m:den>
+                <m:sSub>
+                  <m:sSubPr>
+                    <m:ctrlPr>
+                      <w:rPr>
+                        <w:rFonts w:ascii="Cambria Math" w:hAnsi="Cambria Math"/>
+                        <w:i/>
+                        <w:lang w:val="en-US"/>
+                      </w:rPr>
+                    </m:ctrlPr>
+                  </m:sSubPr>
+                  <m:e>
+                    <m:r>
+                      <w:rPr>
+                        <w:rFonts w:ascii="Cambria Math" w:hAnsi="Cambria Math"/>
+                        <w:lang w:val="en-US"/>
+                      </w:rPr>
+                      <m:t>a</m:t>
+                    </m:r>
+                  </m:e>
+                  <m:sub>
+                    <m:r>
+                      <w:rPr>
+                        <w:rFonts w:ascii="Cambria Math" w:hAnsi="Cambria Math"/>
+                        <w:lang w:val="en-US"/>
+                      </w:rPr>
+                      <m:t>n</m:t>
+                    </m:r>
+                  </m:sub>
+                </m:sSub>
+              </m:den>
+            </m:f>
+          </m:e>
+        </m:rad>
+      </m:oMath>
+      <w:r>
+        <w:t xml:space="preserve"> = 1 + </w:t>
+      </w:r>
+      <m:oMath>
+        <m:rad>
+          <m:radPr>
+            <m:ctrlPr>
+              <w:rPr>
+                <w:rFonts w:ascii="Cambria Math" w:hAnsi="Cambria Math"/>
+                <w:i/>
+                <w:lang w:val="en-US"/>
+              </w:rPr>
+            </m:ctrlPr>
+          </m:radPr>
+          <m:deg>
+            <m:r>
+              <w:rPr>
+                <w:rFonts w:ascii="Cambria Math" w:hAnsi="Cambria Math"/>
+              </w:rPr>
+              <m:t>5-2</m:t>
+            </m:r>
+          </m:deg>
+          <m:e>
+            <m:f>
+              <m:fPr>
+                <m:ctrlPr>
+                  <w:rPr>
+                    <w:rFonts w:ascii="Cambria Math" w:hAnsi="Cambria Math"/>
+                    <w:i/>
+                    <w:lang w:val="en-US"/>
+                  </w:rPr>
+                </m:ctrlPr>
+              </m:fPr>
+              <m:num>
+                <m:r>
+                  <w:rPr>
+                    <w:rFonts w:ascii="Cambria Math" w:hAnsi="Cambria Math"/>
+                  </w:rPr>
+                  <m:t>7</m:t>
+                </m:r>
+              </m:num>
+              <m:den>
+                <m:r>
+                  <w:rPr>
+                    <w:rFonts w:ascii="Cambria Math" w:hAnsi="Cambria Math"/>
+                  </w:rPr>
+                  <m:t>27</m:t>
                 </m:r>
               </m:den>
             </m:f>
@@ -4382,13 +6831,855 @@
         </m:rad>
       </m:oMath>
       <w:r>
-        <w:rPr>
+        <w:t xml:space="preserve"> = 1</w:t>
+      </w:r>
+      <w:r>
+        <w:t>.</w:t>
+      </w:r>
+      <w:r>
+        <w:rPr>
+          <w:lang w:val="uk-UA"/>
+        </w:rPr>
+        <w:t>637644</w:t>
+      </w:r>
+    </w:p>
+    <w:p>
+      <w:pPr>
+        <w:ind w:firstLine="0"/>
+        <w:rPr>
+          <w:rFonts w:ascii="Cambria Math" w:hAnsi="Cambria Math" w:cs="Cambria Math"/>
+        </w:rPr>
+      </w:pPr>
+      <w:r>
+        <w:rPr>
+          <w:rFonts w:ascii="Cambria Math" w:hAnsi="Cambria Math" w:cs="Cambria Math"/>
+        </w:rPr>
+        <w:t xml:space="preserve">Маємо такі </w:t>
+      </w:r>
+      <w:proofErr w:type="spellStart"/>
+      <w:r>
+        <w:rPr>
+          <w:rFonts w:ascii="Cambria Math" w:hAnsi="Cambria Math" w:cs="Cambria Math"/>
+        </w:rPr>
+        <w:t>межі</w:t>
+      </w:r>
+      <w:proofErr w:type="spellEnd"/>
+      <w:r>
+        <w:rPr>
+          <w:rFonts w:ascii="Cambria Math" w:hAnsi="Cambria Math" w:cs="Cambria Math"/>
+        </w:rPr>
+        <w:t xml:space="preserve"> для </w:t>
+      </w:r>
+      <w:proofErr w:type="spellStart"/>
+      <w:r>
+        <w:rPr>
+          <w:rFonts w:ascii="Cambria Math" w:hAnsi="Cambria Math" w:cs="Cambria Math"/>
+        </w:rPr>
+        <w:t>додатних</w:t>
+      </w:r>
+      <w:proofErr w:type="spellEnd"/>
+      <w:r>
+        <w:rPr>
+          <w:rFonts w:ascii="Cambria Math" w:hAnsi="Cambria Math" w:cs="Cambria Math"/>
+        </w:rPr>
+        <w:t xml:space="preserve"> </w:t>
+      </w:r>
+      <w:proofErr w:type="spellStart"/>
+      <w:r>
+        <w:rPr>
+          <w:rFonts w:ascii="Cambria Math" w:hAnsi="Cambria Math" w:cs="Cambria Math"/>
+        </w:rPr>
+        <w:t>коренів</w:t>
+      </w:r>
+      <w:proofErr w:type="spellEnd"/>
+      <w:r>
+        <w:rPr>
+          <w:rFonts w:ascii="Cambria Math" w:hAnsi="Cambria Math" w:cs="Cambria Math"/>
+        </w:rPr>
+        <w:t>:</w:t>
+      </w:r>
+    </w:p>
+    <w:p>
+      <w:pPr>
+        <w:ind w:firstLine="0"/>
+      </w:pPr>
+      <m:oMath>
+        <m:f>
+          <m:fPr>
+            <m:ctrlPr>
+              <w:rPr>
+                <w:rFonts w:ascii="Cambria Math" w:hAnsi="Cambria Math" w:cs="Cambria Math"/>
+                <w:i/>
+              </w:rPr>
+            </m:ctrlPr>
+          </m:fPr>
+          <m:num>
+            <m:r>
+              <w:rPr>
+                <w:rFonts w:ascii="Cambria Math" w:hAnsi="Cambria Math" w:cs="Cambria Math"/>
+              </w:rPr>
+              <m:t>1</m:t>
+            </m:r>
+          </m:num>
+          <m:den>
+            <m:sSub>
+              <m:sSubPr>
+                <m:ctrlPr>
+                  <w:rPr>
+                    <w:rFonts w:ascii="Cambria Math" w:hAnsi="Cambria Math" w:cs="Cambria Math"/>
+                    <w:i/>
+                  </w:rPr>
+                </m:ctrlPr>
+              </m:sSubPr>
+              <m:e>
+                <m:r>
+                  <w:rPr>
+                    <w:rFonts w:ascii="Cambria Math" w:hAnsi="Cambria Math" w:cs="Cambria Math"/>
+                  </w:rPr>
+                  <m:t>R</m:t>
+                </m:r>
+              </m:e>
+              <m:sub>
+                <m:r>
+                  <w:rPr>
+                    <w:rFonts w:ascii="Cambria Math" w:hAnsi="Cambria Math" w:cs="Cambria Math"/>
+                  </w:rPr>
+                  <m:t>1</m:t>
+                </m:r>
+              </m:sub>
+            </m:sSub>
+          </m:den>
+        </m:f>
+      </m:oMath>
+      <w:r>
+        <w:rPr>
+          <w:rFonts w:ascii="Cambria Math" w:hAnsi="Cambria Math" w:cs="Cambria Math"/>
+        </w:rPr>
+        <w:t xml:space="preserve"> ≤ </w:t>
+      </w:r>
+      <m:oMath>
+        <m:sSubSup>
+          <m:sSubSupPr>
+            <m:ctrlPr>
+              <w:rPr>
+                <w:rFonts w:ascii="Cambria Math" w:hAnsi="Cambria Math" w:cs="Cambria Math"/>
+                <w:i/>
+                <w:lang w:val="en-US"/>
+              </w:rPr>
+            </m:ctrlPr>
+          </m:sSubSupPr>
+          <m:e>
+            <m:r>
+              <w:rPr>
+                <w:rFonts w:ascii="Cambria Math" w:hAnsi="Cambria Math" w:cs="Cambria Math"/>
+                <w:lang w:val="en-US"/>
+              </w:rPr>
+              <m:t>x</m:t>
+            </m:r>
+          </m:e>
+          <m:sub>
+            <m:r>
+              <w:rPr>
+                <w:rFonts w:ascii="Cambria Math" w:hAnsi="Cambria Math" w:cs="Cambria Math"/>
+                <w:lang w:val="en-US"/>
+              </w:rPr>
+              <m:t>i</m:t>
+            </m:r>
+          </m:sub>
+          <m:sup>
+            <m:r>
+              <w:rPr>
+                <w:rFonts w:ascii="Cambria Math" w:hAnsi="Cambria Math" w:cs="Cambria Math"/>
+              </w:rPr>
+              <m:t>*+</m:t>
+            </m:r>
+          </m:sup>
+        </m:sSubSup>
+      </m:oMath>
+      <w:r>
+        <w:rPr>
+          <w:rFonts w:ascii="Cambria Math" w:hAnsi="Cambria Math" w:cs="Cambria Math"/>
+        </w:rPr>
+        <w:t xml:space="preserve"> ≤ </w:t>
+      </w:r>
+      <w:r>
+        <w:rPr>
+          <w:rFonts w:ascii="Cambria Math" w:hAnsi="Cambria Math" w:cs="Cambria Math"/>
           <w:lang w:val="en-US"/>
         </w:rPr>
-        <w:t xml:space="preserve"> = 2.64317</w:t>
-      </w:r>
-      <w:bookmarkStart w:id="6" w:name="_GoBack"/>
-      <w:bookmarkEnd w:id="6"/>
+        <w:t>R</w:t>
+      </w:r>
+      <w:r>
+        <w:rPr>
+          <w:rFonts w:ascii="Cambria Math" w:hAnsi="Cambria Math" w:cs="Cambria Math"/>
+        </w:rPr>
+        <w:t xml:space="preserve">, </w:t>
+      </w:r>
+      <m:oMath>
+        <m:f>
+          <m:fPr>
+            <m:ctrlPr>
+              <w:rPr>
+                <w:rFonts w:ascii="Cambria Math" w:hAnsi="Cambria Math" w:cs="Cambria Math"/>
+                <w:i/>
+              </w:rPr>
+            </m:ctrlPr>
+          </m:fPr>
+          <m:num>
+            <m:r>
+              <w:rPr>
+                <w:rFonts w:ascii="Cambria Math" w:hAnsi="Cambria Math" w:cs="Cambria Math"/>
+              </w:rPr>
+              <m:t>1</m:t>
+            </m:r>
+          </m:num>
+          <m:den>
+            <m:r>
+              <m:rPr>
+                <m:sty m:val="p"/>
+              </m:rPr>
+              <w:rPr>
+                <w:rFonts w:ascii="Cambria Math" w:hAnsi="Cambria Math"/>
+              </w:rPr>
+              <m:t>1.718145</m:t>
+            </m:r>
+          </m:den>
+        </m:f>
+      </m:oMath>
+      <w:r>
+        <w:rPr>
+          <w:rFonts w:ascii="Cambria Math" w:hAnsi="Cambria Math" w:cs="Cambria Math"/>
+        </w:rPr>
+        <w:t xml:space="preserve"> ≤ </w:t>
+      </w:r>
+      <m:oMath>
+        <m:sSubSup>
+          <m:sSubSupPr>
+            <m:ctrlPr>
+              <w:rPr>
+                <w:rFonts w:ascii="Cambria Math" w:hAnsi="Cambria Math" w:cs="Cambria Math"/>
+                <w:i/>
+                <w:lang w:val="en-US"/>
+              </w:rPr>
+            </m:ctrlPr>
+          </m:sSubSupPr>
+          <m:e>
+            <m:r>
+              <w:rPr>
+                <w:rFonts w:ascii="Cambria Math" w:hAnsi="Cambria Math" w:cs="Cambria Math"/>
+                <w:lang w:val="en-US"/>
+              </w:rPr>
+              <m:t>x</m:t>
+            </m:r>
+          </m:e>
+          <m:sub>
+            <m:r>
+              <w:rPr>
+                <w:rFonts w:ascii="Cambria Math" w:hAnsi="Cambria Math" w:cs="Cambria Math"/>
+                <w:lang w:val="en-US"/>
+              </w:rPr>
+              <m:t>i</m:t>
+            </m:r>
+          </m:sub>
+          <m:sup>
+            <m:r>
+              <w:rPr>
+                <w:rFonts w:ascii="Cambria Math" w:hAnsi="Cambria Math" w:cs="Cambria Math"/>
+              </w:rPr>
+              <m:t>*+</m:t>
+            </m:r>
+          </m:sup>
+        </m:sSubSup>
+      </m:oMath>
+      <w:r>
+        <w:rPr>
+          <w:rFonts w:ascii="Cambria Math" w:hAnsi="Cambria Math" w:cs="Cambria Math"/>
+        </w:rPr>
+        <w:t xml:space="preserve"> ≤ 2.</w:t>
+      </w:r>
+      <w:r>
+        <w:t>64317</w:t>
+      </w:r>
+      <w:r>
+        <w:t xml:space="preserve">, </w:t>
+      </w:r>
+      <w:r>
+        <w:t>0.</w:t>
+      </w:r>
+      <w:r>
+        <w:rPr>
+          <w:lang w:val="en-US"/>
+        </w:rPr>
+        <w:t>582023</w:t>
+      </w:r>
+      <w:r>
+        <w:t xml:space="preserve"> ≤ </w:t>
+      </w:r>
+      <m:oMath>
+        <m:sSubSup>
+          <m:sSubSupPr>
+            <m:ctrlPr>
+              <w:rPr>
+                <w:rFonts w:ascii="Cambria Math" w:hAnsi="Cambria Math" w:cs="Cambria Math"/>
+                <w:i/>
+                <w:lang w:val="en-US"/>
+              </w:rPr>
+            </m:ctrlPr>
+          </m:sSubSupPr>
+          <m:e>
+            <m:r>
+              <w:rPr>
+                <w:rFonts w:ascii="Cambria Math" w:hAnsi="Cambria Math" w:cs="Cambria Math"/>
+                <w:lang w:val="en-US"/>
+              </w:rPr>
+              <m:t>x</m:t>
+            </m:r>
+          </m:e>
+          <m:sub>
+            <m:r>
+              <w:rPr>
+                <w:rFonts w:ascii="Cambria Math" w:hAnsi="Cambria Math" w:cs="Cambria Math"/>
+                <w:lang w:val="en-US"/>
+              </w:rPr>
+              <m:t>i</m:t>
+            </m:r>
+          </m:sub>
+          <m:sup>
+            <m:r>
+              <w:rPr>
+                <w:rFonts w:ascii="Cambria Math" w:hAnsi="Cambria Math" w:cs="Cambria Math"/>
+              </w:rPr>
+              <m:t>*+</m:t>
+            </m:r>
+          </m:sup>
+        </m:sSubSup>
+      </m:oMath>
+      <w:r>
+        <w:t xml:space="preserve"> ≤ </w:t>
+      </w:r>
+      <w:r>
+        <w:rPr>
+          <w:rFonts w:ascii="Cambria Math" w:hAnsi="Cambria Math" w:cs="Cambria Math"/>
+        </w:rPr>
+        <w:t>2.</w:t>
+      </w:r>
+      <w:r>
+        <w:t xml:space="preserve"> </w:t>
+      </w:r>
+      <w:r>
+        <w:t>64317</w:t>
+      </w:r>
+    </w:p>
+    <w:p>
+      <w:pPr>
+        <w:ind w:firstLine="0"/>
+        <w:rPr>
+          <w:rFonts w:ascii="Cambria Math" w:hAnsi="Cambria Math" w:cs="Cambria Math"/>
+        </w:rPr>
+      </w:pPr>
+      <w:proofErr w:type="spellStart"/>
+      <w:r>
+        <w:rPr>
+          <w:rFonts w:ascii="Cambria Math" w:hAnsi="Cambria Math" w:cs="Cambria Math"/>
+        </w:rPr>
+        <w:t>Маємо</w:t>
+      </w:r>
+      <w:proofErr w:type="spellEnd"/>
+      <w:r>
+        <w:rPr>
+          <w:rFonts w:ascii="Cambria Math" w:hAnsi="Cambria Math" w:cs="Cambria Math"/>
+        </w:rPr>
+        <w:t xml:space="preserve"> такі </w:t>
+      </w:r>
+      <w:proofErr w:type="spellStart"/>
+      <w:r>
+        <w:rPr>
+          <w:rFonts w:ascii="Cambria Math" w:hAnsi="Cambria Math" w:cs="Cambria Math"/>
+        </w:rPr>
+        <w:t>межі</w:t>
+      </w:r>
+      <w:proofErr w:type="spellEnd"/>
+      <w:r>
+        <w:rPr>
+          <w:rFonts w:ascii="Cambria Math" w:hAnsi="Cambria Math" w:cs="Cambria Math"/>
+        </w:rPr>
+        <w:t xml:space="preserve"> для </w:t>
+      </w:r>
+      <w:proofErr w:type="spellStart"/>
+      <w:r>
+        <w:rPr>
+          <w:rFonts w:ascii="Cambria Math" w:hAnsi="Cambria Math" w:cs="Cambria Math"/>
+        </w:rPr>
+        <w:t>від’ємних</w:t>
+      </w:r>
+      <w:proofErr w:type="spellEnd"/>
+      <w:r>
+        <w:rPr>
+          <w:rFonts w:ascii="Cambria Math" w:hAnsi="Cambria Math" w:cs="Cambria Math"/>
+        </w:rPr>
+        <w:t xml:space="preserve"> </w:t>
+      </w:r>
+      <w:proofErr w:type="spellStart"/>
+      <w:r>
+        <w:rPr>
+          <w:rFonts w:ascii="Cambria Math" w:hAnsi="Cambria Math" w:cs="Cambria Math"/>
+        </w:rPr>
+        <w:t>коренів</w:t>
+      </w:r>
+      <w:proofErr w:type="spellEnd"/>
+      <w:r>
+        <w:rPr>
+          <w:rFonts w:ascii="Cambria Math" w:hAnsi="Cambria Math" w:cs="Cambria Math"/>
+        </w:rPr>
+        <w:t>:</w:t>
+      </w:r>
+    </w:p>
+    <w:p>
+      <w:pPr>
+        <w:ind w:firstLine="0"/>
+        <w:rPr>
+          <w:rFonts w:ascii="Cambria Math" w:hAnsi="Cambria Math" w:cs="Cambria Math"/>
+        </w:rPr>
+      </w:pPr>
+      <w:r>
+        <w:rPr>
+          <w:rFonts w:ascii="Cambria Math" w:hAnsi="Cambria Math" w:cs="Cambria Math"/>
+        </w:rPr>
+        <w:t>-</w:t>
+      </w:r>
+      <m:oMath>
+        <m:sSub>
+          <m:sSubPr>
+            <m:ctrlPr>
+              <w:rPr>
+                <w:rFonts w:ascii="Cambria Math" w:hAnsi="Cambria Math" w:cs="Cambria Math"/>
+                <w:i/>
+                <w:lang w:val="en-US"/>
+              </w:rPr>
+            </m:ctrlPr>
+          </m:sSubPr>
+          <m:e>
+            <m:r>
+              <w:rPr>
+                <w:rFonts w:ascii="Cambria Math" w:hAnsi="Cambria Math" w:cs="Cambria Math"/>
+                <w:lang w:val="en-US"/>
+              </w:rPr>
+              <m:t>R</m:t>
+            </m:r>
+          </m:e>
+          <m:sub>
+            <m:r>
+              <w:rPr>
+                <w:rFonts w:ascii="Cambria Math" w:hAnsi="Cambria Math" w:cs="Cambria Math"/>
+              </w:rPr>
+              <m:t>2</m:t>
+            </m:r>
+          </m:sub>
+        </m:sSub>
+      </m:oMath>
+      <w:r>
+        <w:rPr>
+          <w:rFonts w:ascii="Cambria Math" w:hAnsi="Cambria Math" w:cs="Cambria Math"/>
+        </w:rPr>
+        <w:t xml:space="preserve">  ≤ </w:t>
+      </w:r>
+      <m:oMath>
+        <m:sSubSup>
+          <m:sSubSupPr>
+            <m:ctrlPr>
+              <w:rPr>
+                <w:rFonts w:ascii="Cambria Math" w:hAnsi="Cambria Math" w:cs="Cambria Math"/>
+                <w:i/>
+                <w:lang w:val="en-US"/>
+              </w:rPr>
+            </m:ctrlPr>
+          </m:sSubSupPr>
+          <m:e>
+            <m:r>
+              <w:rPr>
+                <w:rFonts w:ascii="Cambria Math" w:hAnsi="Cambria Math" w:cs="Cambria Math"/>
+                <w:lang w:val="en-US"/>
+              </w:rPr>
+              <m:t>x</m:t>
+            </m:r>
+          </m:e>
+          <m:sub>
+            <m:r>
+              <w:rPr>
+                <w:rFonts w:ascii="Cambria Math" w:hAnsi="Cambria Math" w:cs="Cambria Math"/>
+                <w:lang w:val="en-US"/>
+              </w:rPr>
+              <m:t>i</m:t>
+            </m:r>
+          </m:sub>
+          <m:sup>
+            <m:r>
+              <w:rPr>
+                <w:rFonts w:ascii="Cambria Math" w:hAnsi="Cambria Math" w:cs="Cambria Math"/>
+              </w:rPr>
+              <m:t>*-</m:t>
+            </m:r>
+          </m:sup>
+        </m:sSubSup>
+      </m:oMath>
+      <w:r>
+        <w:rPr>
+          <w:rFonts w:ascii="Cambria Math" w:hAnsi="Cambria Math" w:cs="Cambria Math"/>
+        </w:rPr>
+        <w:t xml:space="preserve"> ≤ -</w:t>
+      </w:r>
+      <m:oMath>
+        <m:f>
+          <m:fPr>
+            <m:ctrlPr>
+              <w:rPr>
+                <w:rFonts w:ascii="Cambria Math" w:hAnsi="Cambria Math" w:cs="Cambria Math"/>
+                <w:i/>
+                <w:lang w:val="en-US"/>
+              </w:rPr>
+            </m:ctrlPr>
+          </m:fPr>
+          <m:num>
+            <m:r>
+              <w:rPr>
+                <w:rFonts w:ascii="Cambria Math" w:hAnsi="Cambria Math" w:cs="Cambria Math"/>
+              </w:rPr>
+              <m:t>1</m:t>
+            </m:r>
+          </m:num>
+          <m:den>
+            <m:sSub>
+              <m:sSubPr>
+                <m:ctrlPr>
+                  <w:rPr>
+                    <w:rFonts w:ascii="Cambria Math" w:hAnsi="Cambria Math" w:cs="Cambria Math"/>
+                    <w:i/>
+                    <w:lang w:val="en-US"/>
+                  </w:rPr>
+                </m:ctrlPr>
+              </m:sSubPr>
+              <m:e>
+                <m:r>
+                  <w:rPr>
+                    <w:rFonts w:ascii="Cambria Math" w:hAnsi="Cambria Math" w:cs="Cambria Math"/>
+                    <w:lang w:val="en-US"/>
+                  </w:rPr>
+                  <m:t>R</m:t>
+                </m:r>
+              </m:e>
+              <m:sub>
+                <m:r>
+                  <w:rPr>
+                    <w:rFonts w:ascii="Cambria Math" w:hAnsi="Cambria Math" w:cs="Cambria Math"/>
+                  </w:rPr>
+                  <m:t>3</m:t>
+                </m:r>
+              </m:sub>
+            </m:sSub>
+          </m:den>
+        </m:f>
+      </m:oMath>
+      <w:r>
+        <w:rPr>
+          <w:rFonts w:ascii="Cambria Math" w:hAnsi="Cambria Math" w:cs="Cambria Math"/>
+        </w:rPr>
+        <w:t>, -</w:t>
+      </w:r>
+      <w:r>
+        <w:t>1</w:t>
+      </w:r>
+      <w:r>
+        <w:t>.</w:t>
+      </w:r>
+      <w:r>
+        <w:rPr>
+          <w:lang w:val="uk-UA"/>
+        </w:rPr>
+        <w:t>83666</w:t>
+      </w:r>
+      <w:r>
+        <w:t xml:space="preserve"> </w:t>
+      </w:r>
+      <w:r>
+        <w:rPr>
+          <w:rFonts w:ascii="Cambria Math" w:hAnsi="Cambria Math" w:cs="Cambria Math"/>
+        </w:rPr>
+        <w:t xml:space="preserve">≤ </w:t>
+      </w:r>
+      <m:oMath>
+        <m:sSubSup>
+          <m:sSubSupPr>
+            <m:ctrlPr>
+              <w:rPr>
+                <w:rFonts w:ascii="Cambria Math" w:hAnsi="Cambria Math" w:cs="Cambria Math"/>
+                <w:i/>
+                <w:lang w:val="en-US"/>
+              </w:rPr>
+            </m:ctrlPr>
+          </m:sSubSupPr>
+          <m:e>
+            <m:r>
+              <w:rPr>
+                <w:rFonts w:ascii="Cambria Math" w:hAnsi="Cambria Math" w:cs="Cambria Math"/>
+                <w:lang w:val="en-US"/>
+              </w:rPr>
+              <m:t>x</m:t>
+            </m:r>
+          </m:e>
+          <m:sub>
+            <m:r>
+              <w:rPr>
+                <w:rFonts w:ascii="Cambria Math" w:hAnsi="Cambria Math" w:cs="Cambria Math"/>
+                <w:lang w:val="en-US"/>
+              </w:rPr>
+              <m:t>i</m:t>
+            </m:r>
+          </m:sub>
+          <m:sup>
+            <m:r>
+              <w:rPr>
+                <w:rFonts w:ascii="Cambria Math" w:hAnsi="Cambria Math" w:cs="Cambria Math"/>
+              </w:rPr>
+              <m:t>*-</m:t>
+            </m:r>
+          </m:sup>
+        </m:sSubSup>
+      </m:oMath>
+      <w:r>
+        <w:rPr>
+          <w:rFonts w:ascii="Cambria Math" w:hAnsi="Cambria Math" w:cs="Cambria Math"/>
+        </w:rPr>
+        <w:t xml:space="preserve"> ≤ -</w:t>
+      </w:r>
+      <w:r>
+        <w:rPr>
+          <w:rFonts w:ascii="Cambria Math" w:hAnsi="Cambria Math" w:cs="Cambria Math"/>
+          <w:lang w:val="en-US"/>
+        </w:rPr>
+        <w:t>0</w:t>
+      </w:r>
+      <w:r>
+        <w:rPr>
+          <w:rFonts w:ascii="Cambria Math" w:hAnsi="Cambria Math" w:cs="Cambria Math"/>
+        </w:rPr>
+        <w:t>.610633</w:t>
+      </w:r>
+    </w:p>
+    <w:p>
+      <w:pPr>
+        <w:ind w:firstLine="0"/>
+        <w:rPr>
+          <w:rFonts w:ascii="Cambria Math" w:hAnsi="Cambria Math" w:cs="Cambria Math"/>
+        </w:rPr>
+      </w:pPr>
+    </w:p>
+    <w:p>
+      <w:pPr>
+        <w:ind w:firstLine="0"/>
+        <w:rPr>
+          <w:rFonts w:ascii="Cambria Math" w:hAnsi="Cambria Math" w:cs="Cambria Math"/>
+        </w:rPr>
+      </w:pPr>
+      <w:proofErr w:type="spellStart"/>
+      <w:r>
+        <w:rPr>
+          <w:rFonts w:ascii="Cambria Math" w:hAnsi="Cambria Math" w:cs="Cambria Math"/>
+        </w:rPr>
+        <w:t>Визначимо</w:t>
+      </w:r>
+      <w:proofErr w:type="spellEnd"/>
+      <w:r>
+        <w:rPr>
+          <w:rFonts w:ascii="Cambria Math" w:hAnsi="Cambria Math" w:cs="Cambria Math"/>
+        </w:rPr>
+        <w:t xml:space="preserve"> </w:t>
+      </w:r>
+      <w:proofErr w:type="spellStart"/>
+      <w:r>
+        <w:rPr>
+          <w:rFonts w:ascii="Cambria Math" w:hAnsi="Cambria Math" w:cs="Cambria Math"/>
+        </w:rPr>
+        <w:t>кількість</w:t>
+      </w:r>
+      <w:proofErr w:type="spellEnd"/>
+      <w:r>
+        <w:rPr>
+          <w:rFonts w:ascii="Cambria Math" w:hAnsi="Cambria Math" w:cs="Cambria Math"/>
+        </w:rPr>
+        <w:t xml:space="preserve"> </w:t>
+      </w:r>
+      <w:proofErr w:type="spellStart"/>
+      <w:r>
+        <w:rPr>
+          <w:rFonts w:ascii="Cambria Math" w:hAnsi="Cambria Math" w:cs="Cambria Math"/>
+        </w:rPr>
+        <w:t>дійсних</w:t>
+      </w:r>
+      <w:proofErr w:type="spellEnd"/>
+      <w:r>
+        <w:rPr>
+          <w:rFonts w:ascii="Cambria Math" w:hAnsi="Cambria Math" w:cs="Cambria Math"/>
+        </w:rPr>
+        <w:t xml:space="preserve"> </w:t>
+      </w:r>
+      <w:proofErr w:type="spellStart"/>
+      <w:r>
+        <w:rPr>
+          <w:rFonts w:ascii="Cambria Math" w:hAnsi="Cambria Math" w:cs="Cambria Math"/>
+        </w:rPr>
+        <w:t>д</w:t>
+      </w:r>
+      <w:r>
+        <w:rPr>
+          <w:rFonts w:ascii="Cambria Math" w:hAnsi="Cambria Math" w:cs="Cambria Math"/>
+        </w:rPr>
+        <w:t>одатних</w:t>
+      </w:r>
+      <w:proofErr w:type="spellEnd"/>
+      <w:r>
+        <w:rPr>
+          <w:rFonts w:ascii="Cambria Math" w:hAnsi="Cambria Math" w:cs="Cambria Math"/>
+        </w:rPr>
+        <w:t xml:space="preserve"> та </w:t>
+      </w:r>
+      <w:proofErr w:type="spellStart"/>
+      <w:r>
+        <w:rPr>
+          <w:rFonts w:ascii="Cambria Math" w:hAnsi="Cambria Math" w:cs="Cambria Math"/>
+        </w:rPr>
+        <w:t>від’ємних</w:t>
+      </w:r>
+      <w:proofErr w:type="spellEnd"/>
+      <w:r>
+        <w:rPr>
+          <w:rFonts w:ascii="Cambria Math" w:hAnsi="Cambria Math" w:cs="Cambria Math"/>
+        </w:rPr>
+        <w:t xml:space="preserve"> </w:t>
+      </w:r>
+      <w:proofErr w:type="spellStart"/>
+      <w:r>
+        <w:rPr>
+          <w:rFonts w:ascii="Cambria Math" w:hAnsi="Cambria Math" w:cs="Cambria Math"/>
+        </w:rPr>
+        <w:t>коренів</w:t>
+      </w:r>
+      <w:proofErr w:type="spellEnd"/>
+      <w:r>
+        <w:rPr>
+          <w:rFonts w:ascii="Cambria Math" w:hAnsi="Cambria Math" w:cs="Cambria Math"/>
+        </w:rPr>
+        <w:t xml:space="preserve"> за</w:t>
+      </w:r>
+      <w:r>
+        <w:rPr>
+          <w:rFonts w:ascii="Cambria Math" w:hAnsi="Cambria Math" w:cs="Cambria Math"/>
+        </w:rPr>
+        <w:t xml:space="preserve"> </w:t>
+      </w:r>
+      <w:proofErr w:type="spellStart"/>
+      <w:r>
+        <w:rPr>
+          <w:rFonts w:ascii="Cambria Math" w:hAnsi="Cambria Math" w:cs="Cambria Math"/>
+        </w:rPr>
+        <w:t>допомогою</w:t>
+      </w:r>
+      <w:proofErr w:type="spellEnd"/>
+      <w:r>
+        <w:rPr>
+          <w:rFonts w:ascii="Cambria Math" w:hAnsi="Cambria Math" w:cs="Cambria Math"/>
+        </w:rPr>
+        <w:t xml:space="preserve"> </w:t>
+      </w:r>
+      <w:proofErr w:type="spellStart"/>
+      <w:r>
+        <w:rPr>
+          <w:rFonts w:ascii="Cambria Math" w:hAnsi="Cambria Math" w:cs="Cambria Math"/>
+        </w:rPr>
+        <w:t>теореми</w:t>
+      </w:r>
+      <w:proofErr w:type="spellEnd"/>
+      <w:r>
+        <w:rPr>
+          <w:rFonts w:ascii="Cambria Math" w:hAnsi="Cambria Math" w:cs="Cambria Math"/>
+        </w:rPr>
+        <w:t xml:space="preserve"> 6 </w:t>
+      </w:r>
+      <w:r>
+        <w:rPr>
+          <w:rFonts w:ascii="Cambria Math" w:hAnsi="Cambria Math" w:cs="Cambria Math"/>
+        </w:rPr>
+        <w:t xml:space="preserve">(теорема Декарта про </w:t>
+      </w:r>
+      <w:proofErr w:type="spellStart"/>
+      <w:r>
+        <w:rPr>
+          <w:rFonts w:ascii="Cambria Math" w:hAnsi="Cambria Math" w:cs="Cambria Math"/>
+        </w:rPr>
+        <w:t>кількість</w:t>
+      </w:r>
+      <w:proofErr w:type="spellEnd"/>
+      <w:r>
+        <w:rPr>
+          <w:rFonts w:ascii="Cambria Math" w:hAnsi="Cambria Math" w:cs="Cambria Math"/>
+        </w:rPr>
+        <w:t xml:space="preserve"> </w:t>
+      </w:r>
+      <w:proofErr w:type="spellStart"/>
+      <w:r>
+        <w:rPr>
+          <w:rFonts w:ascii="Cambria Math" w:hAnsi="Cambria Math" w:cs="Cambria Math"/>
+        </w:rPr>
+        <w:t>дійсних</w:t>
+      </w:r>
+      <w:proofErr w:type="spellEnd"/>
+      <w:r>
+        <w:rPr>
+          <w:rFonts w:ascii="Cambria Math" w:hAnsi="Cambria Math" w:cs="Cambria Math"/>
+        </w:rPr>
+        <w:t xml:space="preserve"> </w:t>
+      </w:r>
+      <w:proofErr w:type="spellStart"/>
+      <w:r>
+        <w:rPr>
+          <w:rFonts w:ascii="Cambria Math" w:hAnsi="Cambria Math" w:cs="Cambria Math"/>
+        </w:rPr>
+        <w:t>коренів</w:t>
+      </w:r>
+      <w:proofErr w:type="spellEnd"/>
+      <w:r>
+        <w:rPr>
+          <w:rFonts w:ascii="Cambria Math" w:hAnsi="Cambria Math" w:cs="Cambria Math"/>
+        </w:rPr>
+        <w:t xml:space="preserve"> </w:t>
+      </w:r>
+      <w:proofErr w:type="spellStart"/>
+      <w:r>
+        <w:rPr>
+          <w:rFonts w:ascii="Cambria Math" w:hAnsi="Cambria Math" w:cs="Cambria Math"/>
+        </w:rPr>
+        <w:t>алгебраїчних</w:t>
+      </w:r>
+      <w:proofErr w:type="spellEnd"/>
+      <w:r>
+        <w:rPr>
+          <w:rFonts w:ascii="Cambria Math" w:hAnsi="Cambria Math" w:cs="Cambria Math"/>
+        </w:rPr>
+        <w:t xml:space="preserve"> </w:t>
+      </w:r>
+      <w:proofErr w:type="spellStart"/>
+      <w:r>
+        <w:rPr>
+          <w:rFonts w:ascii="Cambria Math" w:hAnsi="Cambria Math" w:cs="Cambria Math"/>
+        </w:rPr>
+        <w:t>рівнянь</w:t>
+      </w:r>
+      <w:proofErr w:type="spellEnd"/>
+      <w:r>
+        <w:rPr>
+          <w:rFonts w:ascii="Cambria Math" w:hAnsi="Cambria Math" w:cs="Cambria Math"/>
+        </w:rPr>
+        <w:t>).</w:t>
+      </w:r>
     </w:p>
     <w:p>
       <w:pPr>
@@ -4398,7 +7689,590 @@
     <w:p>
       <w:pPr>
         <w:ind w:firstLine="0"/>
+      </w:pPr>
+      <w:r>
+        <w:t>Число</w:t>
+      </w:r>
+      <w:r>
+        <w:t xml:space="preserve"> </w:t>
+      </w:r>
+      <w:proofErr w:type="spellStart"/>
+      <w:r>
+        <w:t>змін</w:t>
+      </w:r>
+      <w:proofErr w:type="spellEnd"/>
+      <w:r>
+        <w:t xml:space="preserve"> </w:t>
+      </w:r>
+      <w:proofErr w:type="spellStart"/>
+      <w:r>
+        <w:t>знаків</w:t>
+      </w:r>
+      <w:proofErr w:type="spellEnd"/>
+      <w:r>
+        <w:t xml:space="preserve"> </w:t>
+      </w:r>
+      <w:r>
+        <w:t>у</w:t>
+      </w:r>
+      <w:r>
+        <w:t xml:space="preserve"> </w:t>
+      </w:r>
+      <w:r>
+        <w:rPr>
+          <w:lang w:val="uk-UA"/>
+        </w:rPr>
+        <w:t xml:space="preserve">рівнянні </w:t>
+      </w:r>
+      <m:oMath>
+        <m:sSub>
+          <m:sSubPr>
+            <m:ctrlPr>
+              <w:rPr>
+                <w:rFonts w:ascii="Cambria Math" w:hAnsi="Cambria Math"/>
+                <w:i/>
+                <w:lang w:val="uk-UA"/>
+              </w:rPr>
+            </m:ctrlPr>
+          </m:sSubPr>
+          <m:e>
+            <m:r>
+              <w:rPr>
+                <w:rFonts w:ascii="Cambria Math" w:hAnsi="Cambria Math"/>
+                <w:lang w:val="uk-UA"/>
+              </w:rPr>
+              <m:t>P</m:t>
+            </m:r>
+          </m:e>
+          <m:sub>
+            <m:r>
+              <w:rPr>
+                <w:rFonts w:ascii="Cambria Math" w:hAnsi="Cambria Math"/>
+                <w:lang w:val="uk-UA"/>
+              </w:rPr>
+              <m:t>n</m:t>
+            </m:r>
+          </m:sub>
+        </m:sSub>
+        <m:r>
+          <w:rPr>
+            <w:rFonts w:ascii="Cambria Math" w:hAnsi="Cambria Math"/>
+            <w:lang w:val="uk-UA"/>
+          </w:rPr>
+          <m:t>(x)</m:t>
+        </m:r>
+      </m:oMath>
+      <w:r>
+        <w:t xml:space="preserve"> = 0</w:t>
+      </w:r>
+      <w:r>
+        <w:t xml:space="preserve"> </w:t>
+      </w:r>
+      <w:r>
+        <w:t>рівне</w:t>
+      </w:r>
+      <w:r>
+        <w:t xml:space="preserve"> </w:t>
+      </w:r>
+      <m:oMath>
+        <m:sSub>
+          <m:sSubPr>
+            <m:ctrlPr>
+              <w:rPr>
+                <w:rFonts w:ascii="Cambria Math" w:hAnsi="Cambria Math" w:cs="Cambria Math"/>
+                <w:i/>
+              </w:rPr>
+            </m:ctrlPr>
+          </m:sSubPr>
+          <m:e>
+            <m:r>
+              <w:rPr>
+                <w:rFonts w:ascii="Cambria Math" w:hAnsi="Cambria Math" w:cs="Cambria Math"/>
+              </w:rPr>
+              <m:t>S</m:t>
+            </m:r>
+          </m:e>
+          <m:sub>
+            <m:r>
+              <w:rPr>
+                <w:rFonts w:ascii="Cambria Math" w:hAnsi="Cambria Math" w:cs="Cambria Math"/>
+              </w:rPr>
+              <m:t>1</m:t>
+            </m:r>
+          </m:sub>
+        </m:sSub>
+      </m:oMath>
+      <w:r>
+        <w:t xml:space="preserve"> = 3</w:t>
+      </w:r>
+      <w:r>
+        <w:t xml:space="preserve">, </w:t>
+      </w:r>
+      <w:proofErr w:type="spellStart"/>
+      <w:r>
+        <w:t>тобто</w:t>
+      </w:r>
+      <w:proofErr w:type="spellEnd"/>
+      <w:r>
+        <w:t xml:space="preserve"> </w:t>
+      </w:r>
+      <w:proofErr w:type="spellStart"/>
+      <w:r>
+        <w:t>кількість</w:t>
+      </w:r>
+      <w:proofErr w:type="spellEnd"/>
+      <w:r>
+        <w:t xml:space="preserve"> </w:t>
+      </w:r>
+      <w:proofErr w:type="spellStart"/>
+      <w:r>
+        <w:t>додатних</w:t>
+      </w:r>
+      <w:proofErr w:type="spellEnd"/>
+      <w:r>
+        <w:t xml:space="preserve"> </w:t>
+      </w:r>
+      <w:proofErr w:type="spellStart"/>
+      <w:r>
+        <w:t>коренів</w:t>
+      </w:r>
+      <w:proofErr w:type="spellEnd"/>
+      <w:r>
+        <w:t xml:space="preserve"> </w:t>
+      </w:r>
+      <w:proofErr w:type="spellStart"/>
+      <w:r>
+        <w:t>рівняння</w:t>
+      </w:r>
+      <w:proofErr w:type="spellEnd"/>
+      <w:r>
+        <w:t xml:space="preserve"> (1) </w:t>
+      </w:r>
+      <w:proofErr w:type="spellStart"/>
+      <w:r>
+        <w:t>рівна</w:t>
+      </w:r>
+      <w:proofErr w:type="spellEnd"/>
+      <w:r>
+        <w:t xml:space="preserve"> 3</w:t>
+      </w:r>
+      <w:r>
+        <w:t>-</w:t>
+      </w:r>
+      <w:r>
+        <w:t>м</w:t>
+      </w:r>
+      <w:r>
+        <w:t xml:space="preserve"> </w:t>
+      </w:r>
+      <w:proofErr w:type="spellStart"/>
+      <w:r>
+        <w:t>або</w:t>
+      </w:r>
+      <w:proofErr w:type="spellEnd"/>
+      <w:r>
+        <w:t xml:space="preserve"> </w:t>
+      </w:r>
+      <w:proofErr w:type="spellStart"/>
+      <w:r>
+        <w:t>менше</w:t>
+      </w:r>
+      <w:proofErr w:type="spellEnd"/>
+      <w:r>
+        <w:t xml:space="preserve"> </w:t>
+      </w:r>
+      <w:proofErr w:type="spellStart"/>
+      <w:r>
+        <w:t>від</w:t>
+      </w:r>
+      <w:proofErr w:type="spellEnd"/>
+      <w:r>
+        <w:t xml:space="preserve"> </w:t>
+      </w:r>
+      <w:proofErr w:type="spellStart"/>
+      <w:r>
+        <w:t>нього</w:t>
+      </w:r>
+      <w:proofErr w:type="spellEnd"/>
+      <w:r>
+        <w:t xml:space="preserve"> </w:t>
+      </w:r>
+      <w:r>
+        <w:t>на</w:t>
+      </w:r>
+      <w:r>
+        <w:t xml:space="preserve"> </w:t>
+      </w:r>
+      <w:r>
+        <w:t>парне</w:t>
+      </w:r>
+      <w:r>
+        <w:t xml:space="preserve"> </w:t>
+      </w:r>
+      <w:r>
+        <w:t>число</w:t>
+      </w:r>
+      <w:r>
+        <w:t xml:space="preserve">, </w:t>
+      </w:r>
+      <w:proofErr w:type="spellStart"/>
+      <w:r>
+        <w:t>тобто</w:t>
+      </w:r>
+      <w:proofErr w:type="spellEnd"/>
+      <w:r>
+        <w:t xml:space="preserve"> </w:t>
+      </w:r>
+      <w:proofErr w:type="spellStart"/>
+      <w:r>
+        <w:t>рівна</w:t>
+      </w:r>
+      <w:proofErr w:type="spellEnd"/>
+      <w:r>
+        <w:t xml:space="preserve"> 1</w:t>
+      </w:r>
+      <w:r>
+        <w:t>.</w:t>
+      </w:r>
+    </w:p>
+    <w:p>
+      <w:pPr>
+        <w:ind w:firstLine="0"/>
+        <w:rPr>
+          <w:lang w:val="uk-UA"/>
+        </w:rPr>
+      </w:pPr>
+    </w:p>
+    <w:p>
+      <w:pPr>
+        <w:ind w:firstLine="0"/>
+        <w:rPr>
+          <w:lang w:val="uk-UA"/>
+        </w:rPr>
+      </w:pPr>
+      <w:r>
+        <w:rPr>
+          <w:lang w:val="uk-UA"/>
+        </w:rPr>
+        <w:t xml:space="preserve">Число змін знаків у </w:t>
+      </w:r>
+      <w:r>
+        <w:rPr>
+          <w:lang w:val="uk-UA"/>
+        </w:rPr>
+        <w:t xml:space="preserve">рівнянні </w:t>
+      </w:r>
+      <m:oMath>
+        <m:sSub>
+          <m:sSubPr>
+            <m:ctrlPr>
+              <w:rPr>
+                <w:rFonts w:ascii="Cambria Math" w:hAnsi="Cambria Math"/>
+                <w:i/>
+                <w:lang w:val="uk-UA"/>
+              </w:rPr>
+            </m:ctrlPr>
+          </m:sSubPr>
+          <m:e>
+            <m:r>
+              <w:rPr>
+                <w:rFonts w:ascii="Cambria Math" w:hAnsi="Cambria Math"/>
+                <w:lang w:val="uk-UA"/>
+              </w:rPr>
+              <m:t>P</m:t>
+            </m:r>
+          </m:e>
+          <m:sub>
+            <m:r>
+              <w:rPr>
+                <w:rFonts w:ascii="Cambria Math" w:hAnsi="Cambria Math"/>
+                <w:lang w:val="uk-UA"/>
+              </w:rPr>
+              <m:t>n</m:t>
+            </m:r>
+          </m:sub>
+        </m:sSub>
+        <m:r>
+          <w:rPr>
+            <w:rFonts w:ascii="Cambria Math" w:hAnsi="Cambria Math"/>
+            <w:lang w:val="uk-UA"/>
+          </w:rPr>
+          <m:t>(</m:t>
+        </m:r>
+        <m:r>
+          <w:rPr>
+            <w:rFonts w:ascii="Cambria Math" w:hAnsi="Cambria Math"/>
+            <w:lang w:val="uk-UA"/>
+          </w:rPr>
+          <m:t>-</m:t>
+        </m:r>
+        <m:r>
+          <w:rPr>
+            <w:rFonts w:ascii="Cambria Math" w:hAnsi="Cambria Math"/>
+            <w:lang w:val="uk-UA"/>
+          </w:rPr>
+          <m:t>x)</m:t>
+        </m:r>
+      </m:oMath>
+      <w:r>
+        <w:rPr>
+          <w:lang w:val="uk-UA"/>
+        </w:rPr>
+        <w:t xml:space="preserve"> = 0 рівне </w:t>
+      </w:r>
+      <m:oMath>
+        <m:sSub>
+          <m:sSubPr>
+            <m:ctrlPr>
+              <w:rPr>
+                <w:rFonts w:ascii="Cambria Math" w:hAnsi="Cambria Math" w:cs="Cambria Math"/>
+                <w:i/>
+              </w:rPr>
+            </m:ctrlPr>
+          </m:sSubPr>
+          <m:e>
+            <m:r>
+              <w:rPr>
+                <w:rFonts w:ascii="Cambria Math" w:hAnsi="Cambria Math" w:cs="Cambria Math"/>
+              </w:rPr>
+              <m:t>S</m:t>
+            </m:r>
+          </m:e>
+          <m:sub>
+            <m:r>
+              <w:rPr>
+                <w:rFonts w:ascii="Cambria Math" w:hAnsi="Cambria Math" w:cs="Cambria Math"/>
+                <w:lang w:val="uk-UA"/>
+              </w:rPr>
+              <m:t>2</m:t>
+            </m:r>
+          </m:sub>
+        </m:sSub>
+      </m:oMath>
+      <w:r>
+        <w:rPr>
+          <w:lang w:val="uk-UA"/>
+        </w:rPr>
+        <w:t xml:space="preserve"> = 2</w:t>
+      </w:r>
+      <w:r>
+        <w:rPr>
+          <w:lang w:val="uk-UA"/>
+        </w:rPr>
+        <w:t xml:space="preserve">, тобто кількість </w:t>
+      </w:r>
+      <w:r>
+        <w:rPr>
+          <w:lang w:val="uk-UA"/>
+        </w:rPr>
+        <w:t>від’ємних</w:t>
+      </w:r>
+      <w:r>
+        <w:rPr>
+          <w:lang w:val="uk-UA"/>
+        </w:rPr>
+        <w:t xml:space="preserve"> коренів рівняння (1) рівна</w:t>
+      </w:r>
+      <w:r>
+        <w:rPr>
+          <w:lang w:val="uk-UA"/>
+        </w:rPr>
+        <w:t xml:space="preserve"> 2</w:t>
+      </w:r>
+      <w:r>
+        <w:rPr>
+          <w:lang w:val="uk-UA"/>
+        </w:rPr>
+        <w:t>-м або менше від нього на парне число, тобто</w:t>
+      </w:r>
+      <w:r>
+        <w:rPr>
+          <w:lang w:val="uk-UA"/>
+        </w:rPr>
+        <w:t xml:space="preserve"> </w:t>
+      </w:r>
+      <w:r>
+        <w:rPr>
+          <w:lang w:val="uk-UA"/>
+        </w:rPr>
+        <w:t>рівна 0 (</w:t>
+      </w:r>
+      <w:r>
+        <w:rPr>
+          <w:lang w:val="uk-UA"/>
+        </w:rPr>
+        <w:t>від’ємних</w:t>
+      </w:r>
+      <w:r>
+        <w:rPr>
+          <w:lang w:val="uk-UA"/>
+        </w:rPr>
+        <w:t xml:space="preserve"> ді</w:t>
+      </w:r>
+      <w:r>
+        <w:rPr>
+          <w:lang w:val="uk-UA"/>
+        </w:rPr>
+        <w:t>йсних коренів многочлен не має)</w:t>
+      </w:r>
+      <w:r>
+        <w:rPr>
+          <w:lang w:val="uk-UA"/>
+        </w:rPr>
+        <w:t>.</w:t>
+      </w:r>
+    </w:p>
+    <w:p>
+      <w:pPr>
+        <w:ind w:firstLine="0"/>
+        <w:rPr>
+          <w:lang w:val="uk-UA"/>
+        </w:rPr>
+      </w:pPr>
+    </w:p>
+    <w:p>
+      <w:pPr>
+        <w:ind w:firstLine="0"/>
+        <w:rPr>
+          <w:lang w:val="uk-UA"/>
+        </w:rPr>
+      </w:pPr>
+      <w:r>
+        <w:rPr>
+          <w:lang w:val="uk-UA"/>
+        </w:rPr>
+        <w:t xml:space="preserve">Скористаємося </w:t>
+      </w:r>
+      <w:r>
+        <w:rPr>
+          <w:lang w:val="uk-UA"/>
+        </w:rPr>
+        <w:t>теоремою</w:t>
+      </w:r>
+      <w:r>
+        <w:rPr>
+          <w:lang w:val="uk-UA"/>
+        </w:rPr>
+        <w:t xml:space="preserve"> 7 (</w:t>
+      </w:r>
+      <w:r>
+        <w:rPr>
+          <w:lang w:val="uk-UA"/>
+        </w:rPr>
+        <w:t xml:space="preserve">теорема </w:t>
+      </w:r>
+      <w:proofErr w:type="spellStart"/>
+      <w:r>
+        <w:rPr>
+          <w:lang w:val="uk-UA"/>
+        </w:rPr>
+        <w:t>Гюа</w:t>
+      </w:r>
+      <w:proofErr w:type="spellEnd"/>
+      <w:r>
+        <w:rPr>
+          <w:lang w:val="uk-UA"/>
+        </w:rPr>
+        <w:t xml:space="preserve"> про необхідну умову </w:t>
+      </w:r>
+      <w:r>
+        <w:rPr>
+          <w:lang w:val="uk-UA"/>
+        </w:rPr>
+        <w:t>дійсності всіх коренів алгебраїчного рівняння)</w:t>
+      </w:r>
+      <w:r>
+        <w:rPr>
+          <w:lang w:val="uk-UA"/>
+        </w:rPr>
+        <w:t xml:space="preserve"> </w:t>
+      </w:r>
+      <w:r>
+        <w:rPr>
+          <w:lang w:val="uk-UA"/>
+        </w:rPr>
+        <w:t xml:space="preserve">Взявши за </w:t>
+      </w:r>
+      <w:r>
+        <w:rPr>
+          <w:lang w:val="en-US"/>
+        </w:rPr>
+        <w:t>k</w:t>
+      </w:r>
+      <w:r>
+        <w:rPr>
+          <w:lang w:val="uk-UA"/>
+        </w:rPr>
+        <w:t xml:space="preserve"> = 1</w:t>
+      </w:r>
+      <w:r>
+        <w:rPr>
+          <w:lang w:val="uk-UA"/>
+        </w:rPr>
+        <w:t>,</w:t>
+      </w:r>
+      <w:r>
+        <w:rPr>
+          <w:lang w:val="uk-UA"/>
+        </w:rPr>
+        <w:t xml:space="preserve"> отримаємо</w:t>
+      </w:r>
+      <w:r>
+        <w:rPr>
+          <w:lang w:val="uk-UA"/>
+        </w:rPr>
+        <w:t>:</w:t>
+      </w:r>
+    </w:p>
+    <w:p>
+      <w:pPr>
+        <w:ind w:firstLine="0"/>
+        <w:rPr>
+          <w:lang w:val="uk-UA"/>
+        </w:rPr>
+      </w:pPr>
+      <w:r>
+        <w:rPr>
+          <w:lang w:val="uk-UA"/>
+        </w:rPr>
+        <w:lastRenderedPageBreak/>
+        <w:t xml:space="preserve">9 &gt; 10 * 0. </w:t>
+      </w:r>
+      <w:r>
+        <w:rPr>
+          <w:lang w:val="uk-UA"/>
+        </w:rPr>
+        <w:t xml:space="preserve">Але </w:t>
+      </w:r>
+      <w:r>
+        <w:rPr>
+          <w:lang w:val="uk-UA"/>
+        </w:rPr>
+        <w:t xml:space="preserve">Теорема </w:t>
+      </w:r>
+      <w:proofErr w:type="spellStart"/>
+      <w:r>
+        <w:rPr>
+          <w:lang w:val="uk-UA"/>
+        </w:rPr>
+        <w:t>Гюа</w:t>
+      </w:r>
+      <w:proofErr w:type="spellEnd"/>
+      <w:r>
+        <w:rPr>
+          <w:lang w:val="uk-UA"/>
+        </w:rPr>
+        <w:t xml:space="preserve"> є лише необхідною умовою дійсності всіх коренів алгебраїчного рівняння.</w:t>
+      </w:r>
+    </w:p>
+    <w:p>
+      <w:pPr>
+        <w:ind w:firstLine="0"/>
         <w:jc w:val="left"/>
+        <w:rPr>
+          <w:i/>
+          <w:lang w:val="uk-UA"/>
+        </w:rPr>
       </w:pPr>
     </w:p>
     <w:p>
@@ -4409,11 +8283,48 @@
           <w:lang w:val="uk-UA"/>
         </w:rPr>
       </w:pPr>
+      <w:bookmarkStart w:id="6" w:name="_GoBack"/>
+      <w:bookmarkEnd w:id="6"/>
       <w:r>
         <w:rPr>
           <w:lang w:val="uk-UA"/>
         </w:rPr>
         <w:br w:type="page"/>
+      </w:r>
+    </w:p>
+    <w:p>
+      <w:pPr>
+        <w:pStyle w:val="3"/>
+        <w:rPr>
+          <w:lang w:val="uk-UA"/>
+        </w:rPr>
+      </w:pPr>
+      <w:bookmarkStart w:id="7" w:name="_Toc67845274"/>
+      <w:r>
+        <w:rPr>
+          <w:lang w:val="uk-UA"/>
+        </w:rPr>
+        <w:lastRenderedPageBreak/>
+        <w:t xml:space="preserve">3 Розв’язок </w:t>
+      </w:r>
+      <w:r>
+        <w:rPr>
+          <w:lang w:val="uk-UA"/>
+        </w:rPr>
+        <w:t>за допомогою</w:t>
+      </w:r>
+      <w:r>
+        <w:rPr>
+          <w:lang w:val="uk-UA"/>
+        </w:rPr>
+        <w:t xml:space="preserve"> </w:t>
+      </w:r>
+      <w:bookmarkEnd w:id="7"/>
+      <w:r>
+        <w:rPr>
+          <w:lang w:val="en-US"/>
+        </w:rPr>
+        <w:t>SciPy</w:t>
       </w:r>
     </w:p>
     <w:p>
@@ -4421,456 +8332,168 @@
         <w:ind w:firstLine="0"/>
         <w:jc w:val="left"/>
         <w:rPr>
+          <w:lang w:val="uk-UA"/>
+        </w:rPr>
+      </w:pPr>
+      <w:r>
+        <w:rPr>
+          <w:lang w:val="uk-UA"/>
+        </w:rPr>
+        <w:t xml:space="preserve">Нижче наведено розв’язок системи у </w:t>
+      </w:r>
+      <w:r>
+        <w:rPr>
           <w:lang w:val="en-US"/>
         </w:rPr>
-      </w:pPr>
+        <w:t>Sci</w:t>
+      </w:r>
+      <w:r>
+        <w:rPr>
+          <w:lang w:val="en-US"/>
+        </w:rPr>
+        <w:t>Py</w:t>
+      </w:r>
       <w:r>
         <w:rPr>
           <w:lang w:val="uk-UA"/>
-        </w:rPr>
-        <w:lastRenderedPageBreak/>
-        <w:t>Графіки</w:t>
-      </w:r>
-      <w:r>
-        <w:rPr>
-          <w:lang w:val="en-US"/>
         </w:rPr>
         <w:t>:</w:t>
       </w:r>
     </w:p>
     <w:p>
       <w:pPr>
-        <w:ind w:firstLine="0"/>
-        <w:jc w:val="left"/>
-        <w:rPr>
-          <w:lang w:val="en-US"/>
-        </w:rPr>
-      </w:pPr>
-      <w:r>
-        <w:rPr>
-          <w:noProof/>
-          <w:lang w:val="en-US" w:eastAsia="en-US"/>
-        </w:rPr>
-        <w:drawing>
-          <wp:inline distT="0" distB="0" distL="0" distR="0">
-            <wp:extent cx="3413760" cy="2560320"/>
-            <wp:effectExtent l="0" t="0" r="0" b="0"/>
-            <wp:docPr id="2" name="Рисунок 2"/>
-            <wp:cNvGraphicFramePr>
-              <a:graphicFrameLocks xmlns:a="http://schemas.openxmlformats.org/drawingml/2006/main" noChangeAspect="1"/>
-            </wp:cNvGraphicFramePr>
-            <a:graphic xmlns:a="http://schemas.openxmlformats.org/drawingml/2006/main">
-              <a:graphicData uri="http://schemas.openxmlformats.org/drawingml/2006/picture">
-                <pic:pic xmlns:pic="http://schemas.openxmlformats.org/drawingml/2006/picture">
-                  <pic:nvPicPr>
-                    <pic:cNvPr id="2" name="Figure_1.png"/>
-                    <pic:cNvPicPr/>
-                  </pic:nvPicPr>
-                  <pic:blipFill>
-                    <a:blip r:embed="rId7">
-                      <a:extLst>
-                        <a:ext uri="{28A0092B-C50C-407E-A947-70E740481C1C}">
-                          <a14:useLocalDpi xmlns:a14="http://schemas.microsoft.com/office/drawing/2010/main" val="0"/>
-                        </a:ext>
-                      </a:extLst>
-                    </a:blip>
-                    <a:stretch>
-                      <a:fillRect/>
-                    </a:stretch>
-                  </pic:blipFill>
-                  <pic:spPr>
-                    <a:xfrm>
-                      <a:off x="0" y="0"/>
-                      <a:ext cx="3413772" cy="2560329"/>
-                    </a:xfrm>
-                    <a:prstGeom prst="rect">
-                      <a:avLst/>
-                    </a:prstGeom>
-                  </pic:spPr>
-                </pic:pic>
-              </a:graphicData>
-            </a:graphic>
-          </wp:inline>
-        </w:drawing>
-      </w:r>
-    </w:p>
-    <w:p>
-      <w:pPr>
-        <w:ind w:firstLine="0"/>
-        <w:jc w:val="left"/>
-        <w:rPr>
-          <w:lang w:val="en-US"/>
-        </w:rPr>
-      </w:pPr>
-      <w:r>
-        <w:rPr>
+        <w:pStyle w:val="HTML"/>
+        <w:shd w:val="clear" w:color="auto" w:fill="FFFFFF"/>
+        <w:rPr>
+          <w:color w:val="080808"/>
           <w:lang w:val="uk-UA"/>
-        </w:rPr>
-        <w:t>Поліном Ньютона</w:t>
-      </w:r>
-      <w:r>
-        <w:rPr>
-          <w:lang w:val="en-US"/>
-        </w:rPr>
-        <w:t>:</w:t>
-      </w:r>
-    </w:p>
-    <w:p>
-      <w:pPr>
-        <w:ind w:firstLine="0"/>
-        <w:jc w:val="left"/>
-        <w:rPr>
-          <w:lang w:val="en-US"/>
-        </w:rPr>
-      </w:pPr>
-      <w:r>
-        <w:rPr>
-          <w:noProof/>
-          <w:lang w:val="en-US" w:eastAsia="en-US"/>
-        </w:rPr>
-        <w:drawing>
-          <wp:inline distT="0" distB="0" distL="0" distR="0">
-            <wp:extent cx="3375660" cy="2531745"/>
-            <wp:effectExtent l="0" t="0" r="0" b="1905"/>
-            <wp:docPr id="3" name="Рисунок 3"/>
-            <wp:cNvGraphicFramePr>
-              <a:graphicFrameLocks xmlns:a="http://schemas.openxmlformats.org/drawingml/2006/main" noChangeAspect="1"/>
-            </wp:cNvGraphicFramePr>
-            <a:graphic xmlns:a="http://schemas.openxmlformats.org/drawingml/2006/main">
-              <a:graphicData uri="http://schemas.openxmlformats.org/drawingml/2006/picture">
-                <pic:pic xmlns:pic="http://schemas.openxmlformats.org/drawingml/2006/picture">
-                  <pic:nvPicPr>
-                    <pic:cNvPr id="3" name="Figure_1.png"/>
-                    <pic:cNvPicPr/>
-                  </pic:nvPicPr>
-                  <pic:blipFill>
-                    <a:blip r:embed="rId8">
-                      <a:extLst>
-                        <a:ext uri="{28A0092B-C50C-407E-A947-70E740481C1C}">
-                          <a14:useLocalDpi xmlns:a14="http://schemas.microsoft.com/office/drawing/2010/main" val="0"/>
-                        </a:ext>
-                      </a:extLst>
-                    </a:blip>
-                    <a:stretch>
-                      <a:fillRect/>
-                    </a:stretch>
-                  </pic:blipFill>
-                  <pic:spPr>
-                    <a:xfrm>
-                      <a:off x="0" y="0"/>
-                      <a:ext cx="3375672" cy="2531754"/>
-                    </a:xfrm>
-                    <a:prstGeom prst="rect">
-                      <a:avLst/>
-                    </a:prstGeom>
-                  </pic:spPr>
-                </pic:pic>
-              </a:graphicData>
-            </a:graphic>
-          </wp:inline>
-        </w:drawing>
-      </w:r>
-    </w:p>
-    <w:p>
-      <w:pPr>
-        <w:ind w:firstLine="0"/>
-        <w:jc w:val="left"/>
-        <w:rPr>
-          <w:lang w:val="en-US"/>
-        </w:rPr>
-      </w:pPr>
-      <w:r>
-        <w:rPr>
-          <w:lang w:val="uk-UA"/>
-        </w:rPr>
-        <w:t xml:space="preserve">Інтерполяція кубічними </w:t>
-      </w:r>
-      <w:proofErr w:type="spellStart"/>
-      <w:r>
-        <w:rPr>
-          <w:lang w:val="uk-UA"/>
-        </w:rPr>
-        <w:t>сплайнами</w:t>
-      </w:r>
-      <w:proofErr w:type="spellEnd"/>
-      <w:r>
-        <w:rPr>
-          <w:lang w:val="en-US"/>
-        </w:rPr>
-        <w:t>:</w:t>
-      </w:r>
-    </w:p>
-    <w:p>
-      <w:pPr>
-        <w:ind w:firstLine="0"/>
-        <w:jc w:val="left"/>
-        <w:rPr>
-          <w:lang w:val="en-US"/>
-        </w:rPr>
-      </w:pPr>
-      <w:r>
-        <w:rPr>
-          <w:noProof/>
-          <w:lang w:val="en-US" w:eastAsia="en-US"/>
-        </w:rPr>
-        <w:drawing>
-          <wp:inline distT="0" distB="0" distL="0" distR="0">
-            <wp:extent cx="3444240" cy="2583180"/>
-            <wp:effectExtent l="0" t="0" r="3810" b="7620"/>
-            <wp:docPr id="4" name="Рисунок 4"/>
-            <wp:cNvGraphicFramePr>
-              <a:graphicFrameLocks xmlns:a="http://schemas.openxmlformats.org/drawingml/2006/main" noChangeAspect="1"/>
-            </wp:cNvGraphicFramePr>
-            <a:graphic xmlns:a="http://schemas.openxmlformats.org/drawingml/2006/main">
-              <a:graphicData uri="http://schemas.openxmlformats.org/drawingml/2006/picture">
-                <pic:pic xmlns:pic="http://schemas.openxmlformats.org/drawingml/2006/picture">
-                  <pic:nvPicPr>
-                    <pic:cNvPr id="4" name="Figure_1.png"/>
-                    <pic:cNvPicPr/>
-                  </pic:nvPicPr>
-                  <pic:blipFill>
-                    <a:blip r:embed="rId9">
-                      <a:extLst>
-                        <a:ext uri="{28A0092B-C50C-407E-A947-70E740481C1C}">
-                          <a14:useLocalDpi xmlns:a14="http://schemas.microsoft.com/office/drawing/2010/main" val="0"/>
-                        </a:ext>
-                      </a:extLst>
-                    </a:blip>
-                    <a:stretch>
-                      <a:fillRect/>
-                    </a:stretch>
-                  </pic:blipFill>
-                  <pic:spPr>
-                    <a:xfrm>
-                      <a:off x="0" y="0"/>
-                      <a:ext cx="3444251" cy="2583188"/>
-                    </a:xfrm>
-                    <a:prstGeom prst="rect">
-                      <a:avLst/>
-                    </a:prstGeom>
-                  </pic:spPr>
-                </pic:pic>
-              </a:graphicData>
-            </a:graphic>
-          </wp:inline>
-        </w:drawing>
-      </w:r>
-    </w:p>
-    <w:p>
-      <w:pPr>
-        <w:ind w:firstLine="0"/>
-        <w:jc w:val="left"/>
-        <w:rPr>
-          <w:lang w:val="en-US"/>
         </w:rPr>
       </w:pPr>
     </w:p>
     <w:p>
       <w:pPr>
-        <w:ind w:firstLine="0"/>
-        <w:jc w:val="left"/>
-        <w:rPr>
-          <w:lang w:val="en-US"/>
+        <w:pStyle w:val="HTML"/>
+        <w:shd w:val="clear" w:color="auto" w:fill="FFFFFF"/>
+        <w:rPr>
+          <w:color w:val="080808"/>
+          <w:lang w:val="ru-RU"/>
         </w:rPr>
       </w:pPr>
-    </w:p>
-    <w:p>
-      <w:pPr>
-        <w:ind w:firstLine="0"/>
-        <w:jc w:val="left"/>
-        <w:rPr>
-          <w:lang w:val="en-US"/>
-        </w:rPr>
-      </w:pPr>
-    </w:p>
-    <w:p>
-      <w:pPr>
-        <w:ind w:firstLine="0"/>
-        <w:jc w:val="left"/>
-        <w:rPr>
-          <w:lang w:val="en-US"/>
-        </w:rPr>
-      </w:pPr>
-    </w:p>
-    <w:p>
-      <w:pPr>
-        <w:ind w:firstLine="0"/>
-        <w:jc w:val="left"/>
-        <w:rPr>
-          <w:lang w:val="en-US"/>
-        </w:rPr>
-      </w:pPr>
-    </w:p>
-    <w:p>
-      <w:pPr>
-        <w:ind w:firstLine="0"/>
-        <w:jc w:val="left"/>
-        <w:rPr>
-          <w:lang w:val="en-US"/>
-        </w:rPr>
-      </w:pPr>
-    </w:p>
-    <w:p>
-      <w:pPr>
-        <w:ind w:firstLine="0"/>
-        <w:jc w:val="left"/>
-        <w:rPr>
-          <w:lang w:val="en-US"/>
-        </w:rPr>
-      </w:pPr>
-    </w:p>
-    <w:p>
-      <w:pPr>
-        <w:ind w:firstLine="0"/>
-        <w:jc w:val="left"/>
-        <w:rPr>
-          <w:lang w:val="en-US"/>
-        </w:rPr>
-      </w:pPr>
-      <w:r>
-        <w:rPr>
+      <w:proofErr w:type="spellStart"/>
+      <w:r>
+        <w:rPr>
+          <w:color w:val="080808"/>
+        </w:rPr>
+        <w:t>cs</w:t>
+      </w:r>
+      <w:proofErr w:type="spellEnd"/>
+      <w:r>
+        <w:rPr>
+          <w:color w:val="080808"/>
           <w:lang w:val="uk-UA"/>
         </w:rPr>
-        <w:lastRenderedPageBreak/>
-        <w:t xml:space="preserve">Інтерполяція кубічними </w:t>
-      </w:r>
-      <w:proofErr w:type="spellStart"/>
-      <w:r>
-        <w:rPr>
-          <w:lang w:val="uk-UA"/>
-        </w:rPr>
-        <w:t>сплайнами</w:t>
-      </w:r>
-      <w:proofErr w:type="spellEnd"/>
-      <w:r>
-        <w:rPr>
-          <w:lang w:val="uk-UA"/>
-        </w:rPr>
-        <w:t xml:space="preserve"> із </w:t>
-      </w:r>
-      <w:r>
-        <w:rPr>
-          <w:lang w:val="en-US"/>
-        </w:rPr>
-        <w:t>SciPy:</w:t>
-      </w:r>
-    </w:p>
-    <w:p>
-      <w:pPr>
-        <w:ind w:firstLine="0"/>
-        <w:jc w:val="left"/>
-        <w:rPr>
-          <w:rFonts w:cs="Arial"/>
-          <w:b/>
-          <w:bCs/>
-          <w:sz w:val="26"/>
-          <w:szCs w:val="26"/>
-          <w:lang w:val="en-US"/>
-        </w:rPr>
-      </w:pPr>
-      <w:r>
-        <w:rPr>
-          <w:noProof/>
-          <w:lang w:val="en-US" w:eastAsia="en-US"/>
-        </w:rPr>
-        <w:drawing>
-          <wp:inline distT="0" distB="0" distL="0" distR="0">
-            <wp:extent cx="3429000" cy="2571750"/>
-            <wp:effectExtent l="0" t="0" r="0" b="0"/>
-            <wp:docPr id="6" name="Рисунок 6"/>
-            <wp:cNvGraphicFramePr>
-              <a:graphicFrameLocks xmlns:a="http://schemas.openxmlformats.org/drawingml/2006/main" noChangeAspect="1"/>
-            </wp:cNvGraphicFramePr>
-            <a:graphic xmlns:a="http://schemas.openxmlformats.org/drawingml/2006/main">
-              <a:graphicData uri="http://schemas.openxmlformats.org/drawingml/2006/picture">
-                <pic:pic xmlns:pic="http://schemas.openxmlformats.org/drawingml/2006/picture">
-                  <pic:nvPicPr>
-                    <pic:cNvPr id="6" name="Figure_1.png"/>
-                    <pic:cNvPicPr/>
-                  </pic:nvPicPr>
-                  <pic:blipFill>
-                    <a:blip r:embed="rId10">
-                      <a:extLst>
-                        <a:ext uri="{28A0092B-C50C-407E-A947-70E740481C1C}">
-                          <a14:useLocalDpi xmlns:a14="http://schemas.microsoft.com/office/drawing/2010/main" val="0"/>
-                        </a:ext>
-                      </a:extLst>
-                    </a:blip>
-                    <a:stretch>
-                      <a:fillRect/>
-                    </a:stretch>
-                  </pic:blipFill>
-                  <pic:spPr>
-                    <a:xfrm>
-                      <a:off x="0" y="0"/>
-                      <a:ext cx="3429011" cy="2571758"/>
-                    </a:xfrm>
-                    <a:prstGeom prst="rect">
-                      <a:avLst/>
-                    </a:prstGeom>
-                  </pic:spPr>
-                </pic:pic>
-              </a:graphicData>
-            </a:graphic>
-          </wp:inline>
-        </w:drawing>
-      </w:r>
-      <w:r>
-        <w:rPr>
-          <w:lang w:val="en-US"/>
-        </w:rPr>
-        <w:br w:type="page"/>
-      </w:r>
-    </w:p>
-    <w:p>
-      <w:pPr>
-        <w:pStyle w:val="3"/>
-      </w:pPr>
-      <w:bookmarkStart w:id="7" w:name="_Toc67845274"/>
-      <w:r>
-        <w:rPr>
-          <w:lang w:val="en-US"/>
-        </w:rPr>
-        <w:lastRenderedPageBreak/>
-        <w:t xml:space="preserve">3 </w:t>
-      </w:r>
-      <w:proofErr w:type="spellStart"/>
-      <w:r>
-        <w:t>Розв</w:t>
-      </w:r>
-      <w:proofErr w:type="spellEnd"/>
-      <w:r>
-        <w:rPr>
-          <w:lang w:val="en-US"/>
-        </w:rPr>
-        <w:t>’</w:t>
-      </w:r>
-      <w:proofErr w:type="spellStart"/>
-      <w:r>
-        <w:t>язок</w:t>
-      </w:r>
-      <w:proofErr w:type="spellEnd"/>
-      <w:r>
-        <w:t xml:space="preserve"> </w:t>
-      </w:r>
-      <w:r>
-        <w:rPr>
-          <w:lang w:val="uk-UA"/>
-        </w:rPr>
-        <w:t>за допомогою</w:t>
-      </w:r>
-      <w:r>
-        <w:t xml:space="preserve"> </w:t>
-      </w:r>
-      <w:bookmarkEnd w:id="7"/>
-      <w:proofErr w:type="spellStart"/>
-      <w:r>
-        <w:rPr>
-          <w:lang w:val="en-US"/>
-        </w:rPr>
-        <w:t>SciPy</w:t>
-      </w:r>
-      <w:proofErr w:type="spellEnd"/>
+        <w:t xml:space="preserve"> = </w:t>
+      </w:r>
+      <w:r>
+        <w:rPr>
+          <w:color w:val="080808"/>
+        </w:rPr>
+        <w:t>CubicSpline</w:t>
+      </w:r>
+      <w:r>
+        <w:rPr>
+          <w:color w:val="080808"/>
+          <w:lang w:val="ru-RU"/>
+        </w:rPr>
+        <w:t>(</w:t>
+      </w:r>
+      <w:r>
+        <w:rPr>
+          <w:color w:val="080808"/>
+        </w:rPr>
+        <w:t>x</w:t>
+      </w:r>
+      <w:r>
+        <w:rPr>
+          <w:color w:val="080808"/>
+          <w:lang w:val="ru-RU"/>
+        </w:rPr>
+        <w:t>_</w:t>
+      </w:r>
+      <w:proofErr w:type="gramStart"/>
+      <w:r>
+        <w:rPr>
+          <w:color w:val="080808"/>
+        </w:rPr>
+        <w:t>values</w:t>
+      </w:r>
+      <w:r>
+        <w:rPr>
+          <w:color w:val="080808"/>
+          <w:lang w:val="ru-RU"/>
+        </w:rPr>
+        <w:t>.</w:t>
+      </w:r>
+      <w:r>
+        <w:rPr>
+          <w:color w:val="080808"/>
+        </w:rPr>
+        <w:t>copy</w:t>
+      </w:r>
+      <w:proofErr w:type="gramEnd"/>
+      <w:r>
+        <w:rPr>
+          <w:color w:val="080808"/>
+          <w:lang w:val="ru-RU"/>
+        </w:rPr>
+        <w:t xml:space="preserve">(), </w:t>
+      </w:r>
+      <w:r>
+        <w:rPr>
+          <w:color w:val="080808"/>
+        </w:rPr>
+        <w:t>y</w:t>
+      </w:r>
+      <w:r>
+        <w:rPr>
+          <w:color w:val="080808"/>
+          <w:lang w:val="ru-RU"/>
+        </w:rPr>
+        <w:t>_</w:t>
+      </w:r>
+      <w:r>
+        <w:rPr>
+          <w:color w:val="080808"/>
+        </w:rPr>
+        <w:t>values</w:t>
+      </w:r>
+      <w:r>
+        <w:rPr>
+          <w:color w:val="080808"/>
+          <w:lang w:val="ru-RU"/>
+        </w:rPr>
+        <w:t>.</w:t>
+      </w:r>
+      <w:r>
+        <w:rPr>
+          <w:color w:val="080808"/>
+        </w:rPr>
+        <w:t>copy</w:t>
+      </w:r>
+      <w:r>
+        <w:rPr>
+          <w:color w:val="080808"/>
+          <w:lang w:val="ru-RU"/>
+        </w:rPr>
+        <w:t>()</w:t>
+      </w:r>
+      <w:r>
+        <w:rPr>
+          <w:color w:val="080808"/>
+          <w:lang w:val="ru-RU"/>
+        </w:rPr>
+        <w:t>)</w:t>
+      </w:r>
     </w:p>
     <w:p>
       <w:pPr>
@@ -4878,122 +8501,6 @@
         <w:jc w:val="left"/>
       </w:pPr>
       <w:r>
-        <w:rPr>
-          <w:lang w:val="uk-UA"/>
-        </w:rPr>
-        <w:t xml:space="preserve">Нижче наведено розв’язок системи у </w:t>
-      </w:r>
-      <w:r>
-        <w:rPr>
-          <w:lang w:val="en-US"/>
-        </w:rPr>
-        <w:t>Sci</w:t>
-      </w:r>
-      <w:r>
-        <w:rPr>
-          <w:lang w:val="en-US"/>
-        </w:rPr>
-        <w:t>Py</w:t>
-      </w:r>
-      <w:r>
-        <w:t>:</w:t>
-      </w:r>
-    </w:p>
-    <w:p>
-      <w:pPr>
-        <w:pStyle w:val="HTML"/>
-        <w:shd w:val="clear" w:color="auto" w:fill="FFFFFF"/>
-        <w:rPr>
-          <w:color w:val="080808"/>
-          <w:lang w:val="ru-RU"/>
-        </w:rPr>
-      </w:pPr>
-    </w:p>
-    <w:p>
-      <w:pPr>
-        <w:pStyle w:val="HTML"/>
-        <w:shd w:val="clear" w:color="auto" w:fill="FFFFFF"/>
-        <w:rPr>
-          <w:color w:val="080808"/>
-        </w:rPr>
-      </w:pPr>
-      <w:proofErr w:type="spellStart"/>
-      <w:r>
-        <w:rPr>
-          <w:color w:val="080808"/>
-        </w:rPr>
-        <w:t>cs</w:t>
-      </w:r>
-      <w:proofErr w:type="spellEnd"/>
-      <w:r>
-        <w:rPr>
-          <w:color w:val="080808"/>
-        </w:rPr>
-        <w:t xml:space="preserve"> = </w:t>
-      </w:r>
-      <w:proofErr w:type="spellStart"/>
-      <w:r>
-        <w:rPr>
-          <w:color w:val="080808"/>
-        </w:rPr>
-        <w:t>CubicSpline</w:t>
-      </w:r>
-      <w:proofErr w:type="spellEnd"/>
-      <w:r>
-        <w:rPr>
-          <w:color w:val="080808"/>
-        </w:rPr>
-        <w:t>(</w:t>
-      </w:r>
-      <w:proofErr w:type="spellStart"/>
-      <w:r>
-        <w:rPr>
-          <w:color w:val="080808"/>
-        </w:rPr>
-        <w:t>x_</w:t>
-      </w:r>
-      <w:proofErr w:type="gramStart"/>
-      <w:r>
-        <w:rPr>
-          <w:color w:val="080808"/>
-        </w:rPr>
-        <w:t>values.copy</w:t>
-      </w:r>
-      <w:proofErr w:type="spellEnd"/>
-      <w:proofErr w:type="gramEnd"/>
-      <w:r>
-        <w:rPr>
-          <w:color w:val="080808"/>
-        </w:rPr>
-        <w:t xml:space="preserve">(), </w:t>
-      </w:r>
-      <w:proofErr w:type="spellStart"/>
-      <w:r>
-        <w:rPr>
-          <w:color w:val="080808"/>
-        </w:rPr>
-        <w:t>y_values.copy</w:t>
-      </w:r>
-      <w:proofErr w:type="spellEnd"/>
-      <w:r>
-        <w:rPr>
-          <w:color w:val="080808"/>
-        </w:rPr>
-        <w:t>())</w:t>
-      </w:r>
-    </w:p>
-    <w:p>
-      <w:pPr>
-        <w:ind w:firstLine="0"/>
-        <w:jc w:val="left"/>
-        <w:rPr>
-          <w:lang w:val="en-US"/>
-        </w:rPr>
-      </w:pPr>
-      <w:r>
-        <w:rPr>
-          <w:lang w:val="en-US"/>
-        </w:rPr>
         <w:br w:type="page"/>
       </w:r>
     </w:p>
@@ -5007,9 +8514,6 @@
       <w:bookmarkStart w:id="8" w:name="_Toc64227575"/>
       <w:bookmarkStart w:id="9" w:name="_Toc67845275"/>
       <w:r>
-        <w:rPr>
-          <w:lang w:val="en-US"/>
-        </w:rPr>
         <w:lastRenderedPageBreak/>
         <w:t>4</w:t>
       </w:r>
@@ -19614,8 +23118,8 @@
       </w:pPr>
     </w:p>
     <w:sectPr>
-      <w:footerReference w:type="even" r:id="rId11"/>
-      <w:footerReference w:type="default" r:id="rId12"/>
+      <w:footerReference w:type="even" r:id="rId8"/>
+      <w:footerReference w:type="default" r:id="rId9"/>
       <w:pgSz w:w="11906" w:h="16838"/>
       <w:pgMar w:top="850" w:right="850" w:bottom="850" w:left="1417" w:header="708" w:footer="708" w:gutter="0"/>
       <w:cols w:space="708"/>
@@ -19716,7 +23220,7 @@
         <w:rStyle w:val="a5"/>
         <w:noProof/>
       </w:rPr>
-      <w:t>5</w:t>
+      <w:t>13</w:t>
     </w:r>
     <w:r>
       <w:rPr>
@@ -20310,6 +23814,21 @@
       <w:spacing w:after="100"/>
     </w:pPr>
   </w:style>
+  <w:style w:type="table" w:styleId="a9">
+    <w:name w:val="Table Grid"/>
+    <w:basedOn w:val="a1"/>
+    <w:rsid w:val="00C6026D"/>
+    <w:tblPr>
+      <w:tblBorders>
+        <w:top w:val="single" w:sz="4" w:space="0" w:color="auto"/>
+        <w:left w:val="single" w:sz="4" w:space="0" w:color="auto"/>
+        <w:bottom w:val="single" w:sz="4" w:space="0" w:color="auto"/>
+        <w:right w:val="single" w:sz="4" w:space="0" w:color="auto"/>
+        <w:insideH w:val="single" w:sz="4" w:space="0" w:color="auto"/>
+        <w:insideV w:val="single" w:sz="4" w:space="0" w:color="auto"/>
+      </w:tblBorders>
+    </w:tblPr>
+  </w:style>
 </w:styles>
 </file>
 
@@ -20381,6 +23900,7 @@
     <w:rsidRoot w:val="007C3110"/>
     <w:rsid w:val="002B0937"/>
     <w:rsid w:val="007C3110"/>
+    <w:rsid w:val="00AC7504"/>
   </w:rsids>
   <m:mathPr>
     <m:mathFont m:val="Cambria Math"/>
@@ -20829,7 +24349,7 @@
     <w:basedOn w:val="a0"/>
     <w:uiPriority w:val="99"/>
     <w:semiHidden/>
-    <w:rsid w:val="007C3110"/>
+    <w:rsid w:val="00AC7504"/>
     <w:rPr>
       <w:color w:val="808080"/>
     </w:rPr>
@@ -21110,7 +24630,7 @@
 </file>
 
 <file path=customXml/itemProps1.xml><?xml version="1.0" encoding="utf-8"?>
-<ds:datastoreItem xmlns:ds="http://schemas.openxmlformats.org/officeDocument/2006/customXml" ds:itemID="{737F4787-AFF8-4FDB-B0F5-0050A9EAA573}">
+<ds:datastoreItem xmlns:ds="http://schemas.openxmlformats.org/officeDocument/2006/customXml" ds:itemID="{64AFB3D2-9795-4E15-BA3C-6A1C917024BB}">
   <ds:schemaRefs>
     <ds:schemaRef ds:uri="http://schemas.openxmlformats.org/officeDocument/2006/bibliography"/>
   </ds:schemaRefs>

--- a/Lab6/Lab6_Zavalniuk_Maxim_IP-93.docx
+++ b/Lab6/Lab6_Zavalniuk_Maxim_IP-93.docx
@@ -1534,11 +1534,9 @@
       <w:pPr>
         <w:ind w:firstLine="0"/>
       </w:pPr>
-      <w:proofErr w:type="spellStart"/>
       <w:r>
         <w:t>Спираючись</w:t>
       </w:r>
-      <w:proofErr w:type="spellEnd"/>
       <w:r>
         <w:t xml:space="preserve"> </w:t>
       </w:r>
@@ -2758,14 +2756,8 @@
     <w:p>
       <w:pPr>
         <w:ind w:firstLine="0"/>
-        <w:rPr>
-          <w:lang w:val="en-US"/>
-        </w:rPr>
       </w:pPr>
       <w:r>
-        <w:rPr>
-          <w:lang w:val="en-US"/>
-        </w:rPr>
         <w:t xml:space="preserve">0.729 &lt; </w:t>
       </w:r>
       <m:oMath>
@@ -2805,23 +2797,15 @@
         </m:sSubSup>
       </m:oMath>
       <w:r>
+        <w:t xml:space="preserve"> &lt; 3.7, </w:t>
+      </w:r>
+      <w:r>
         <w:rPr>
           <w:lang w:val="en-US"/>
         </w:rPr>
-        <w:t xml:space="preserve"> &lt; 3.7, </w:t>
-      </w:r>
-      <w:proofErr w:type="spellStart"/>
-      <w:r>
-        <w:rPr>
-          <w:lang w:val="en-US"/>
-        </w:rPr>
         <w:t>i</w:t>
       </w:r>
-      <w:proofErr w:type="spellEnd"/>
-      <w:r>
-        <w:rPr>
-          <w:lang w:val="en-US"/>
-        </w:rPr>
+      <w:r>
         <w:t xml:space="preserve"> = 1, 2, …, </w:t>
       </w:r>
       <w:r>
@@ -2834,33 +2818,9 @@
     <w:p>
       <w:pPr>
         <w:ind w:firstLine="0"/>
-        <w:rPr>
-          <w:lang w:val="en-US"/>
-        </w:rPr>
       </w:pPr>
       <w:r>
-        <w:rPr>
-          <w:lang w:val="en-US"/>
-        </w:rPr>
-        <w:t>-</w:t>
-      </w:r>
-      <w:r>
-        <w:rPr>
-          <w:lang w:val="en-US"/>
-        </w:rPr>
-        <w:t>3.7</w:t>
-      </w:r>
-      <w:r>
-        <w:rPr>
-          <w:lang w:val="en-US"/>
-        </w:rPr>
-        <w:t xml:space="preserve"> </w:t>
-      </w:r>
-      <w:r>
-        <w:rPr>
-          <w:lang w:val="en-US"/>
-        </w:rPr>
-        <w:t xml:space="preserve"> &lt; </w:t>
+        <w:t xml:space="preserve">-3.7  &lt; </w:t>
       </w:r>
       <m:oMath>
         <m:sSubSup>
@@ -2899,949 +2859,22 @@
         </m:sSubSup>
       </m:oMath>
       <w:r>
+        <w:t xml:space="preserve"> &lt; 0.729, </w:t>
+      </w:r>
+      <w:r>
         <w:rPr>
           <w:lang w:val="en-US"/>
         </w:rPr>
-        <w:t xml:space="preserve"> &lt;</w:t>
+        <w:t>i</w:t>
+      </w:r>
+      <w:r>
+        <w:t xml:space="preserve"> = 1, 2, …, </w:t>
       </w:r>
       <w:r>
         <w:rPr>
           <w:lang w:val="en-US"/>
         </w:rPr>
-        <w:t xml:space="preserve"> </w:t>
-      </w:r>
-      <w:r>
-        <w:rPr>
-          <w:lang w:val="en-US"/>
-        </w:rPr>
-        <w:t xml:space="preserve">0.729, </w:t>
-      </w:r>
-      <w:proofErr w:type="spellStart"/>
-      <w:r>
-        <w:rPr>
-          <w:lang w:val="en-US"/>
-        </w:rPr>
-        <w:t>i</w:t>
-      </w:r>
-      <w:proofErr w:type="spellEnd"/>
-      <w:r>
-        <w:rPr>
-          <w:lang w:val="en-US"/>
-        </w:rPr>
-        <w:t xml:space="preserve"> = 1, 2, …, </w:t>
-      </w:r>
-      <w:r>
-        <w:rPr>
-          <w:lang w:val="en-US"/>
-        </w:rPr>
         <w:t>n</w:t>
-      </w:r>
-    </w:p>
-    <w:p>
-      <w:pPr>
-        <w:ind w:firstLine="0"/>
-        <w:rPr>
-          <w:lang w:val="en-US"/>
-        </w:rPr>
-      </w:pPr>
-    </w:p>
-    <w:p>
-      <w:pPr>
-        <w:ind w:firstLine="0"/>
-        <w:rPr>
-          <w:lang w:val="en-US"/>
-        </w:rPr>
-      </w:pPr>
-      <w:r>
-        <w:t>Встановимо</w:t>
-      </w:r>
-      <w:r>
-        <w:rPr>
-          <w:lang w:val="en-US"/>
-        </w:rPr>
-        <w:t xml:space="preserve"> </w:t>
-      </w:r>
-      <w:proofErr w:type="spellStart"/>
-      <w:r>
-        <w:t>більш</w:t>
-      </w:r>
-      <w:proofErr w:type="spellEnd"/>
-      <w:r>
-        <w:rPr>
-          <w:lang w:val="en-US"/>
-        </w:rPr>
-        <w:t xml:space="preserve"> </w:t>
-      </w:r>
-      <w:proofErr w:type="spellStart"/>
-      <w:r>
-        <w:t>точні</w:t>
-      </w:r>
-      <w:proofErr w:type="spellEnd"/>
-      <w:r>
-        <w:rPr>
-          <w:lang w:val="en-US"/>
-        </w:rPr>
-        <w:t xml:space="preserve"> </w:t>
-      </w:r>
-      <w:proofErr w:type="spellStart"/>
-      <w:r>
-        <w:t>межі</w:t>
-      </w:r>
-      <w:proofErr w:type="spellEnd"/>
-      <w:r>
-        <w:rPr>
-          <w:lang w:val="en-US"/>
-        </w:rPr>
-        <w:t xml:space="preserve"> </w:t>
-      </w:r>
-      <w:proofErr w:type="spellStart"/>
-      <w:r>
-        <w:t>дійсн</w:t>
-      </w:r>
-      <w:r>
-        <w:t>их</w:t>
-      </w:r>
-      <w:proofErr w:type="spellEnd"/>
-      <w:r>
-        <w:rPr>
-          <w:lang w:val="en-US"/>
-        </w:rPr>
-        <w:t xml:space="preserve"> </w:t>
-      </w:r>
-      <w:proofErr w:type="spellStart"/>
-      <w:r>
-        <w:t>коренів</w:t>
-      </w:r>
-      <w:proofErr w:type="spellEnd"/>
-      <w:r>
-        <w:rPr>
-          <w:lang w:val="en-US"/>
-        </w:rPr>
-        <w:t xml:space="preserve"> </w:t>
-      </w:r>
-      <w:r>
-        <w:t>для</w:t>
-      </w:r>
-      <w:r>
-        <w:rPr>
-          <w:lang w:val="en-US"/>
-        </w:rPr>
-        <w:t xml:space="preserve"> </w:t>
-      </w:r>
-      <w:proofErr w:type="spellStart"/>
-      <w:r>
-        <w:t>даного</w:t>
-      </w:r>
-      <w:proofErr w:type="spellEnd"/>
-      <w:r>
-        <w:rPr>
-          <w:lang w:val="en-US"/>
-        </w:rPr>
-        <w:t xml:space="preserve"> </w:t>
-      </w:r>
-      <w:proofErr w:type="spellStart"/>
-      <w:r>
-        <w:t>рівняння</w:t>
-      </w:r>
-      <w:proofErr w:type="spellEnd"/>
-      <w:r>
-        <w:rPr>
-          <w:lang w:val="en-US"/>
-        </w:rPr>
-        <w:t xml:space="preserve">, </w:t>
-      </w:r>
-      <w:r>
-        <w:t>використовуючи</w:t>
-      </w:r>
-      <w:r>
-        <w:rPr>
-          <w:lang w:val="en-US"/>
-        </w:rPr>
-        <w:t xml:space="preserve"> </w:t>
-      </w:r>
-      <w:r>
-        <w:t>теорему</w:t>
-      </w:r>
-      <w:r>
-        <w:rPr>
-          <w:lang w:val="en-US"/>
-        </w:rPr>
-        <w:t xml:space="preserve"> 4 (</w:t>
-      </w:r>
-      <w:r>
-        <w:t>теорема</w:t>
-      </w:r>
-      <w:r>
-        <w:rPr>
-          <w:lang w:val="en-US"/>
-        </w:rPr>
-        <w:t xml:space="preserve"> </w:t>
-      </w:r>
-      <w:r>
-        <w:t>Лагранжа</w:t>
-      </w:r>
-      <w:r>
-        <w:rPr>
-          <w:lang w:val="en-US"/>
-        </w:rPr>
-        <w:t xml:space="preserve"> </w:t>
-      </w:r>
-      <w:r>
-        <w:t>про</w:t>
-      </w:r>
-      <w:r>
-        <w:rPr>
-          <w:lang w:val="en-US"/>
-        </w:rPr>
-        <w:t xml:space="preserve"> </w:t>
-      </w:r>
-      <w:proofErr w:type="spellStart"/>
-      <w:r>
-        <w:t>верхню</w:t>
-      </w:r>
-      <w:proofErr w:type="spellEnd"/>
-      <w:r>
-        <w:rPr>
-          <w:lang w:val="en-US"/>
-        </w:rPr>
-        <w:t xml:space="preserve"> </w:t>
-      </w:r>
-      <w:r>
-        <w:t>межу</w:t>
-      </w:r>
-      <w:r>
-        <w:rPr>
-          <w:lang w:val="en-US"/>
-        </w:rPr>
-        <w:t xml:space="preserve"> </w:t>
-      </w:r>
-      <w:proofErr w:type="spellStart"/>
-      <w:r>
-        <w:t>додатних</w:t>
-      </w:r>
-      <w:proofErr w:type="spellEnd"/>
-      <w:r>
-        <w:rPr>
-          <w:lang w:val="en-US"/>
-        </w:rPr>
-        <w:t xml:space="preserve"> </w:t>
-      </w:r>
-      <w:proofErr w:type="spellStart"/>
-      <w:r>
-        <w:t>коренів</w:t>
-      </w:r>
-      <w:proofErr w:type="spellEnd"/>
-      <w:r>
-        <w:rPr>
-          <w:lang w:val="en-US"/>
-        </w:rPr>
-        <w:t xml:space="preserve"> </w:t>
-      </w:r>
-      <w:proofErr w:type="spellStart"/>
-      <w:r>
-        <w:t>рівняння</w:t>
-      </w:r>
-      <w:proofErr w:type="spellEnd"/>
-      <w:r>
-        <w:rPr>
-          <w:lang w:val="en-US"/>
-        </w:rPr>
-        <w:t xml:space="preserve">) </w:t>
-      </w:r>
-      <w:r>
-        <w:t>та</w:t>
-      </w:r>
-      <w:r>
-        <w:rPr>
-          <w:lang w:val="en-US"/>
-        </w:rPr>
-        <w:t xml:space="preserve"> </w:t>
-      </w:r>
-      <w:r>
-        <w:t>теорему</w:t>
-      </w:r>
-      <w:r>
-        <w:rPr>
-          <w:lang w:val="en-US"/>
-        </w:rPr>
-        <w:t xml:space="preserve"> 5 (</w:t>
-      </w:r>
-      <w:r>
-        <w:t>про</w:t>
-      </w:r>
-      <w:r>
-        <w:rPr>
-          <w:lang w:val="en-US"/>
-        </w:rPr>
-        <w:t xml:space="preserve"> </w:t>
-      </w:r>
-      <w:proofErr w:type="spellStart"/>
-      <w:r>
-        <w:t>нижню</w:t>
-      </w:r>
-      <w:proofErr w:type="spellEnd"/>
-      <w:r>
-        <w:rPr>
-          <w:lang w:val="en-US"/>
-        </w:rPr>
-        <w:t xml:space="preserve"> </w:t>
-      </w:r>
-      <w:r>
-        <w:t>і</w:t>
-      </w:r>
-      <w:r>
-        <w:rPr>
-          <w:lang w:val="en-US"/>
-        </w:rPr>
-        <w:t xml:space="preserve"> </w:t>
-      </w:r>
-      <w:proofErr w:type="spellStart"/>
-      <w:r>
-        <w:t>верхню</w:t>
-      </w:r>
-      <w:proofErr w:type="spellEnd"/>
-      <w:r>
-        <w:rPr>
-          <w:lang w:val="en-US"/>
-        </w:rPr>
-        <w:t xml:space="preserve"> </w:t>
-      </w:r>
-      <w:proofErr w:type="spellStart"/>
-      <w:r>
-        <w:t>межі</w:t>
-      </w:r>
-      <w:proofErr w:type="spellEnd"/>
-      <w:r>
-        <w:rPr>
-          <w:lang w:val="en-US"/>
-        </w:rPr>
-        <w:t xml:space="preserve"> </w:t>
-      </w:r>
-      <w:proofErr w:type="spellStart"/>
-      <w:r>
-        <w:t>додатних</w:t>
-      </w:r>
-      <w:proofErr w:type="spellEnd"/>
-      <w:r>
-        <w:rPr>
-          <w:lang w:val="en-US"/>
-        </w:rPr>
-        <w:t xml:space="preserve"> </w:t>
-      </w:r>
-      <w:r>
-        <w:t>та</w:t>
-      </w:r>
-      <w:r>
-        <w:rPr>
-          <w:lang w:val="en-US"/>
-        </w:rPr>
-        <w:t xml:space="preserve"> </w:t>
-      </w:r>
-      <w:proofErr w:type="spellStart"/>
-      <w:r>
-        <w:t>від</w:t>
-      </w:r>
-      <w:proofErr w:type="spellEnd"/>
-      <w:r>
-        <w:rPr>
-          <w:lang w:val="en-US"/>
-        </w:rPr>
-        <w:t>’</w:t>
-      </w:r>
-      <w:r>
-        <w:t>ємних</w:t>
-      </w:r>
-      <w:r>
-        <w:rPr>
-          <w:lang w:val="en-US"/>
-        </w:rPr>
-        <w:t xml:space="preserve"> </w:t>
-      </w:r>
-      <w:proofErr w:type="spellStart"/>
-      <w:r>
-        <w:t>коренів</w:t>
-      </w:r>
-      <w:proofErr w:type="spellEnd"/>
-      <w:r>
-        <w:rPr>
-          <w:lang w:val="en-US"/>
-        </w:rPr>
-        <w:t xml:space="preserve"> </w:t>
-      </w:r>
-      <w:proofErr w:type="spellStart"/>
-      <w:r>
-        <w:t>алгебраїчного</w:t>
-      </w:r>
-      <w:proofErr w:type="spellEnd"/>
-      <w:r>
-        <w:rPr>
-          <w:lang w:val="en-US"/>
-        </w:rPr>
-        <w:t xml:space="preserve"> </w:t>
-      </w:r>
-      <w:proofErr w:type="spellStart"/>
-      <w:r>
-        <w:t>рівняння</w:t>
-      </w:r>
-      <w:proofErr w:type="spellEnd"/>
-      <w:r>
-        <w:rPr>
-          <w:lang w:val="en-US"/>
-        </w:rPr>
-        <w:t>).</w:t>
-      </w:r>
-    </w:p>
-    <w:p>
-      <w:pPr>
-        <w:ind w:firstLine="0"/>
-        <w:rPr>
-          <w:lang w:val="en-US"/>
-        </w:rPr>
-      </w:pPr>
-    </w:p>
-    <w:p>
-      <w:pPr>
-        <w:ind w:firstLine="0"/>
-        <w:rPr>
-          <w:lang w:val="en-US"/>
-        </w:rPr>
-      </w:pPr>
-      <w:r>
-        <w:t>У</w:t>
-      </w:r>
-      <w:r>
-        <w:rPr>
-          <w:lang w:val="en-US"/>
-        </w:rPr>
-        <w:t xml:space="preserve"> </w:t>
-      </w:r>
-      <w:proofErr w:type="spellStart"/>
-      <w:r>
-        <w:t>нашому</w:t>
-      </w:r>
-      <w:proofErr w:type="spellEnd"/>
-      <w:r>
-        <w:rPr>
-          <w:lang w:val="en-US"/>
-        </w:rPr>
-        <w:t xml:space="preserve"> </w:t>
-      </w:r>
-      <w:proofErr w:type="spellStart"/>
-      <w:r>
-        <w:t>випадку</w:t>
-      </w:r>
-      <w:proofErr w:type="spellEnd"/>
-      <w:r>
-        <w:rPr>
-          <w:lang w:val="en-US"/>
-        </w:rPr>
-        <w:t xml:space="preserve"> </w:t>
-      </w:r>
-      <w:proofErr w:type="spellStart"/>
-      <w:r>
-        <w:t>рівняння</w:t>
-      </w:r>
-      <w:proofErr w:type="spellEnd"/>
-      <w:r>
-        <w:rPr>
-          <w:lang w:val="en-US"/>
-        </w:rPr>
-        <w:t xml:space="preserve"> </w:t>
-      </w:r>
-      <w:proofErr w:type="spellStart"/>
-      <w:r>
-        <w:t>вже</w:t>
-      </w:r>
-      <w:proofErr w:type="spellEnd"/>
-      <w:r>
-        <w:rPr>
-          <w:lang w:val="en-US"/>
-        </w:rPr>
-        <w:t xml:space="preserve"> </w:t>
-      </w:r>
-      <w:proofErr w:type="spellStart"/>
-      <w:r>
-        <w:t>задовольняє</w:t>
-      </w:r>
-      <w:proofErr w:type="spellEnd"/>
-      <w:r>
-        <w:rPr>
-          <w:lang w:val="en-US"/>
-        </w:rPr>
-        <w:t xml:space="preserve"> </w:t>
-      </w:r>
-      <w:proofErr w:type="spellStart"/>
-      <w:r>
-        <w:t>умови</w:t>
-      </w:r>
-      <w:proofErr w:type="spellEnd"/>
-      <w:r>
-        <w:rPr>
-          <w:lang w:val="en-US"/>
-        </w:rPr>
-        <w:t xml:space="preserve"> </w:t>
-      </w:r>
-      <w:proofErr w:type="spellStart"/>
-      <w:r>
-        <w:t>використання</w:t>
-      </w:r>
-      <w:proofErr w:type="spellEnd"/>
-      <w:r>
-        <w:rPr>
-          <w:lang w:val="en-US"/>
-        </w:rPr>
-        <w:t xml:space="preserve"> </w:t>
-      </w:r>
-      <w:r>
-        <w:t>для</w:t>
-      </w:r>
-      <w:r>
-        <w:rPr>
-          <w:lang w:val="en-US"/>
-        </w:rPr>
-        <w:t xml:space="preserve"> </w:t>
-      </w:r>
-      <w:proofErr w:type="spellStart"/>
-      <w:r>
-        <w:t>теореми</w:t>
-      </w:r>
-      <w:proofErr w:type="spellEnd"/>
-      <w:r>
-        <w:rPr>
-          <w:lang w:val="en-US"/>
-        </w:rPr>
-        <w:t xml:space="preserve"> 4, </w:t>
-      </w:r>
-      <m:oMath>
-        <m:sSub>
-          <m:sSubPr>
-            <m:ctrlPr>
-              <w:rPr>
-                <w:rFonts w:ascii="Cambria Math" w:hAnsi="Cambria Math"/>
-                <w:i/>
-              </w:rPr>
-            </m:ctrlPr>
-          </m:sSubPr>
-          <m:e>
-            <m:r>
-              <w:rPr>
-                <w:rFonts w:ascii="Cambria Math" w:hAnsi="Cambria Math"/>
-              </w:rPr>
-              <m:t>a</m:t>
-            </m:r>
-          </m:e>
-          <m:sub>
-            <m:r>
-              <w:rPr>
-                <w:rFonts w:ascii="Cambria Math" w:hAnsi="Cambria Math"/>
-              </w:rPr>
-              <m:t>n</m:t>
-            </m:r>
-          </m:sub>
-        </m:sSub>
-      </m:oMath>
-      <w:r>
-        <w:rPr>
-          <w:lang w:val="en-US"/>
-        </w:rPr>
-        <w:t xml:space="preserve"> = </w:t>
-      </w:r>
-      <m:oMath>
-        <m:sSub>
-          <m:sSubPr>
-            <m:ctrlPr>
-              <w:rPr>
-                <w:rFonts w:ascii="Cambria Math" w:hAnsi="Cambria Math"/>
-                <w:i/>
-              </w:rPr>
-            </m:ctrlPr>
-          </m:sSubPr>
-          <m:e>
-            <m:r>
-              <w:rPr>
-                <w:rFonts w:ascii="Cambria Math" w:hAnsi="Cambria Math"/>
-              </w:rPr>
-              <m:t>a</m:t>
-            </m:r>
-          </m:e>
-          <m:sub>
-            <m:r>
-              <w:rPr>
-                <w:rFonts w:ascii="Cambria Math" w:hAnsi="Cambria Math"/>
-                <w:lang w:val="en-US"/>
-              </w:rPr>
-              <m:t>5</m:t>
-            </m:r>
-          </m:sub>
-        </m:sSub>
-      </m:oMath>
-      <w:r>
-        <w:rPr>
-          <w:rFonts w:ascii="Cambria Math" w:hAnsi="Cambria Math" w:cs="Cambria Math"/>
-          <w:lang w:val="en-US"/>
-        </w:rPr>
-        <w:t xml:space="preserve"> </w:t>
-      </w:r>
-      <w:r>
-        <w:rPr>
-          <w:lang w:val="en-US"/>
-        </w:rPr>
-        <w:t xml:space="preserve">= 10 &gt; 0, </w:t>
-      </w:r>
-      <w:r>
-        <w:t>знайдемо</w:t>
-      </w:r>
-      <w:r>
-        <w:rPr>
-          <w:lang w:val="en-US"/>
-        </w:rPr>
-        <w:t xml:space="preserve"> </w:t>
-      </w:r>
-      <m:oMath>
-        <m:sSub>
-          <m:sSubPr>
-            <m:ctrlPr>
-              <w:rPr>
-                <w:rFonts w:ascii="Cambria Math" w:hAnsi="Cambria Math"/>
-                <w:i/>
-              </w:rPr>
-            </m:ctrlPr>
-          </m:sSubPr>
-          <m:e>
-            <m:r>
-              <w:rPr>
-                <w:rFonts w:ascii="Cambria Math" w:hAnsi="Cambria Math"/>
-              </w:rPr>
-              <m:t>a</m:t>
-            </m:r>
-          </m:e>
-          <m:sub>
-            <m:r>
-              <w:rPr>
-                <w:rFonts w:ascii="Cambria Math" w:hAnsi="Cambria Math"/>
-              </w:rPr>
-              <m:t>i</m:t>
-            </m:r>
-          </m:sub>
-        </m:sSub>
-      </m:oMath>
-      <w:r>
-        <w:rPr>
-          <w:lang w:val="en-US"/>
-        </w:rPr>
-        <w:t xml:space="preserve"> − </w:t>
-      </w:r>
-      <w:r>
-        <w:t>перший</w:t>
-      </w:r>
-      <w:r>
-        <w:rPr>
-          <w:lang w:val="en-US"/>
-        </w:rPr>
-        <w:t xml:space="preserve"> </w:t>
-      </w:r>
-      <w:proofErr w:type="spellStart"/>
-      <w:r>
-        <w:t>від</w:t>
-      </w:r>
-      <w:proofErr w:type="spellEnd"/>
-      <w:r>
-        <w:rPr>
-          <w:lang w:val="en-US"/>
-        </w:rPr>
-        <w:t>’</w:t>
-      </w:r>
-      <w:r>
-        <w:t>ємний</w:t>
-      </w:r>
-      <w:r>
-        <w:rPr>
-          <w:lang w:val="en-US"/>
-        </w:rPr>
-        <w:t xml:space="preserve"> </w:t>
-      </w:r>
-      <w:proofErr w:type="spellStart"/>
-      <w:r>
-        <w:t>коефіцієнт</w:t>
-      </w:r>
-      <w:proofErr w:type="spellEnd"/>
-      <w:r>
-        <w:rPr>
-          <w:lang w:val="en-US"/>
-        </w:rPr>
-        <w:t xml:space="preserve"> </w:t>
-      </w:r>
-      <w:r>
-        <w:t>в</w:t>
-      </w:r>
-      <w:r>
-        <w:rPr>
-          <w:lang w:val="en-US"/>
-        </w:rPr>
-        <w:t xml:space="preserve"> </w:t>
-      </w:r>
-      <w:proofErr w:type="spellStart"/>
-      <w:r>
-        <w:t>послідовності</w:t>
-      </w:r>
-      <w:proofErr w:type="spellEnd"/>
-      <w:r>
-        <w:rPr>
-          <w:lang w:val="en-US"/>
-        </w:rPr>
-        <w:t xml:space="preserve"> </w:t>
-      </w:r>
-      <m:oMath>
-        <m:sSub>
-          <m:sSubPr>
-            <m:ctrlPr>
-              <w:rPr>
-                <w:rFonts w:ascii="Cambria Math" w:hAnsi="Cambria Math"/>
-                <w:i/>
-                <w:lang w:val="en-US"/>
-              </w:rPr>
-            </m:ctrlPr>
-          </m:sSubPr>
-          <m:e>
-            <m:r>
-              <w:rPr>
-                <w:rFonts w:ascii="Cambria Math" w:hAnsi="Cambria Math"/>
-                <w:lang w:val="en-US"/>
-              </w:rPr>
-              <m:t>a</m:t>
-            </m:r>
-          </m:e>
-          <m:sub>
-            <m:r>
-              <w:rPr>
-                <w:rFonts w:ascii="Cambria Math" w:hAnsi="Cambria Math"/>
-                <w:lang w:val="en-US"/>
-              </w:rPr>
-              <m:t>n</m:t>
-            </m:r>
-          </m:sub>
-        </m:sSub>
-      </m:oMath>
-      <w:r>
-        <w:rPr>
-          <w:lang w:val="en-US"/>
-        </w:rPr>
-        <w:t xml:space="preserve"> ,</w:t>
-      </w:r>
-      <w:r>
-        <w:rPr>
-          <w:rFonts w:ascii="Cambria Math" w:hAnsi="Cambria Math" w:cs="Cambria Math"/>
-          <w:lang w:val="en-US"/>
-        </w:rPr>
-        <w:t xml:space="preserve"> </w:t>
-      </w:r>
-      <m:oMath>
-        <m:sSub>
-          <m:sSubPr>
-            <m:ctrlPr>
-              <w:rPr>
-                <w:rFonts w:ascii="Cambria Math" w:hAnsi="Cambria Math" w:cs="Cambria Math"/>
-                <w:i/>
-                <w:lang w:val="en-US"/>
-              </w:rPr>
-            </m:ctrlPr>
-          </m:sSubPr>
-          <m:e>
-            <m:r>
-              <w:rPr>
-                <w:rFonts w:ascii="Cambria Math" w:hAnsi="Cambria Math" w:cs="Cambria Math"/>
-                <w:lang w:val="en-US"/>
-              </w:rPr>
-              <m:t>a</m:t>
-            </m:r>
-          </m:e>
-          <m:sub>
-            <m:r>
-              <w:rPr>
-                <w:rFonts w:ascii="Cambria Math" w:hAnsi="Cambria Math" w:cs="Cambria Math"/>
-                <w:lang w:val="en-US"/>
-              </w:rPr>
-              <m:t>n-1</m:t>
-            </m:r>
-          </m:sub>
-        </m:sSub>
-      </m:oMath>
-      <w:r>
-        <w:rPr>
-          <w:lang w:val="en-US"/>
-        </w:rPr>
-        <w:t xml:space="preserve"> …,</w:t>
-      </w:r>
-      <w:r>
-        <w:rPr>
-          <w:rFonts w:ascii="Cambria Math" w:hAnsi="Cambria Math" w:cs="Cambria Math"/>
-          <w:lang w:val="en-US"/>
-        </w:rPr>
-        <w:t xml:space="preserve"> </w:t>
-      </w:r>
-      <m:oMath>
-        <m:sSub>
-          <m:sSubPr>
-            <m:ctrlPr>
-              <w:rPr>
-                <w:rFonts w:ascii="Cambria Math" w:hAnsi="Cambria Math" w:cs="Cambria Math"/>
-                <w:i/>
-                <w:lang w:val="en-US"/>
-              </w:rPr>
-            </m:ctrlPr>
-          </m:sSubPr>
-          <m:e>
-            <m:r>
-              <w:rPr>
-                <w:rFonts w:ascii="Cambria Math" w:hAnsi="Cambria Math" w:cs="Cambria Math"/>
-                <w:lang w:val="en-US"/>
-              </w:rPr>
-              <m:t>a</m:t>
-            </m:r>
-          </m:e>
-          <m:sub>
-            <m:r>
-              <w:rPr>
-                <w:rFonts w:ascii="Cambria Math" w:hAnsi="Cambria Math" w:cs="Cambria Math"/>
-                <w:lang w:val="en-US"/>
-              </w:rPr>
-              <m:t>0</m:t>
-            </m:r>
-          </m:sub>
-        </m:sSub>
-      </m:oMath>
-      <w:r>
-        <w:rPr>
-          <w:lang w:val="en-US"/>
-        </w:rPr>
-        <w:t xml:space="preserve"> </w:t>
-      </w:r>
-      <w:r>
-        <w:t>та</w:t>
-      </w:r>
-      <w:r>
-        <w:rPr>
-          <w:lang w:val="en-US"/>
-        </w:rPr>
-        <w:t xml:space="preserve"> </w:t>
-      </w:r>
-      <w:r>
-        <w:rPr>
-          <w:rFonts w:ascii="Cambria Math" w:hAnsi="Cambria Math" w:cs="Cambria Math"/>
-          <w:lang w:val="en-US"/>
-        </w:rPr>
-        <w:t>C</w:t>
-      </w:r>
-      <w:r>
-        <w:rPr>
-          <w:lang w:val="en-US"/>
-        </w:rPr>
-        <w:t xml:space="preserve"> − </w:t>
-      </w:r>
-      <w:r>
-        <w:t>найбільше</w:t>
-      </w:r>
-      <w:r>
-        <w:rPr>
-          <w:lang w:val="en-US"/>
-        </w:rPr>
-        <w:t xml:space="preserve"> </w:t>
-      </w:r>
-      <w:r>
-        <w:t>з</w:t>
-      </w:r>
-      <w:r>
-        <w:rPr>
-          <w:lang w:val="en-US"/>
-        </w:rPr>
-        <w:t xml:space="preserve"> </w:t>
-      </w:r>
-      <w:proofErr w:type="spellStart"/>
-      <w:r>
-        <w:t>абсолютних</w:t>
-      </w:r>
-      <w:proofErr w:type="spellEnd"/>
-      <w:r>
-        <w:rPr>
-          <w:lang w:val="en-US"/>
-        </w:rPr>
-        <w:t xml:space="preserve"> </w:t>
-      </w:r>
-      <w:proofErr w:type="spellStart"/>
-      <w:r>
-        <w:t>значень</w:t>
-      </w:r>
-      <w:proofErr w:type="spellEnd"/>
-      <w:r>
-        <w:rPr>
-          <w:lang w:val="en-US"/>
-        </w:rPr>
-        <w:t xml:space="preserve"> </w:t>
-      </w:r>
-      <w:r>
-        <w:rPr>
-          <w:lang w:val="en-US"/>
-        </w:rPr>
-        <w:t xml:space="preserve">від’ємних </w:t>
-      </w:r>
-      <w:proofErr w:type="spellStart"/>
-      <w:r>
-        <w:rPr>
-          <w:lang w:val="en-US"/>
-        </w:rPr>
-        <w:t>коефіцієнтів</w:t>
-      </w:r>
-      <w:proofErr w:type="spellEnd"/>
-      <w:r>
-        <w:rPr>
-          <w:lang w:val="en-US"/>
-        </w:rPr>
-        <w:t xml:space="preserve"> </w:t>
-      </w:r>
-      <w:proofErr w:type="spellStart"/>
-      <w:r>
-        <w:rPr>
-          <w:lang w:val="en-US"/>
-        </w:rPr>
-        <w:t>рівняння</w:t>
-      </w:r>
-      <w:proofErr w:type="spellEnd"/>
-      <w:r>
-        <w:rPr>
-          <w:lang w:val="en-US"/>
-        </w:rPr>
-        <w:t>.</w:t>
-      </w:r>
-    </w:p>
-    <w:p>
-      <w:pPr>
-        <w:ind w:firstLine="0"/>
-        <w:rPr>
-          <w:lang w:val="en-US"/>
-        </w:rPr>
-      </w:pPr>
-    </w:p>
-    <w:p>
-      <w:pPr>
-        <w:ind w:firstLine="0"/>
-      </w:pPr>
-      <w:r>
-        <w:rPr>
-          <w:lang w:val="en-US"/>
-        </w:rPr>
-        <w:t>i</w:t>
-      </w:r>
-      <w:r>
-        <w:t xml:space="preserve"> = 4, </w:t>
-      </w:r>
-      <w:r>
-        <w:rPr>
-          <w:lang w:val="en-US"/>
-        </w:rPr>
-        <w:t>C</w:t>
-      </w:r>
-      <w:r>
-        <w:t xml:space="preserve"> = 27</w:t>
       </w:r>
     </w:p>
     <w:p>
@@ -3853,13 +2886,711 @@
       <w:pPr>
         <w:ind w:firstLine="0"/>
       </w:pPr>
-      <w:proofErr w:type="spellStart"/>
-      <w:r>
-        <w:t>Тоді</w:t>
-      </w:r>
-      <w:proofErr w:type="spellEnd"/>
-      <w:r>
-        <w:t xml:space="preserve"> за </w:t>
+      <w:r>
+        <w:t>Встановимо</w:t>
+      </w:r>
+      <w:r>
+        <w:t xml:space="preserve"> </w:t>
+      </w:r>
+      <w:proofErr w:type="spellStart"/>
+      <w:r>
+        <w:t>більш</w:t>
+      </w:r>
+      <w:proofErr w:type="spellEnd"/>
+      <w:r>
+        <w:t xml:space="preserve"> </w:t>
+      </w:r>
+      <w:proofErr w:type="spellStart"/>
+      <w:r>
+        <w:t>точні</w:t>
+      </w:r>
+      <w:proofErr w:type="spellEnd"/>
+      <w:r>
+        <w:t xml:space="preserve"> </w:t>
+      </w:r>
+      <w:proofErr w:type="spellStart"/>
+      <w:r>
+        <w:t>межі</w:t>
+      </w:r>
+      <w:proofErr w:type="spellEnd"/>
+      <w:r>
+        <w:t xml:space="preserve"> </w:t>
+      </w:r>
+      <w:proofErr w:type="spellStart"/>
+      <w:r>
+        <w:t>дійсн</w:t>
+      </w:r>
+      <w:r>
+        <w:t>их</w:t>
+      </w:r>
+      <w:proofErr w:type="spellEnd"/>
+      <w:r>
+        <w:t xml:space="preserve"> </w:t>
+      </w:r>
+      <w:proofErr w:type="spellStart"/>
+      <w:r>
+        <w:t>коренів</w:t>
+      </w:r>
+      <w:proofErr w:type="spellEnd"/>
+      <w:r>
+        <w:t xml:space="preserve"> </w:t>
+      </w:r>
+      <w:r>
+        <w:t>для</w:t>
+      </w:r>
+      <w:r>
+        <w:t xml:space="preserve"> </w:t>
+      </w:r>
+      <w:proofErr w:type="spellStart"/>
+      <w:r>
+        <w:t>даного</w:t>
+      </w:r>
+      <w:proofErr w:type="spellEnd"/>
+      <w:r>
+        <w:t xml:space="preserve"> </w:t>
+      </w:r>
+      <w:proofErr w:type="spellStart"/>
+      <w:r>
+        <w:t>рівняння</w:t>
+      </w:r>
+      <w:proofErr w:type="spellEnd"/>
+      <w:r>
+        <w:t xml:space="preserve">, </w:t>
+      </w:r>
+      <w:proofErr w:type="spellStart"/>
+      <w:r>
+        <w:t>використовуючи</w:t>
+      </w:r>
+      <w:proofErr w:type="spellEnd"/>
+      <w:r>
+        <w:t xml:space="preserve"> </w:t>
+      </w:r>
+      <w:r>
+        <w:t>теорему</w:t>
+      </w:r>
+      <w:r>
+        <w:t xml:space="preserve"> 4 (</w:t>
+      </w:r>
+      <w:r>
+        <w:t>теорема</w:t>
+      </w:r>
+      <w:r>
+        <w:t xml:space="preserve"> </w:t>
+      </w:r>
+      <w:r>
+        <w:t>Лагранжа</w:t>
+      </w:r>
+      <w:r>
+        <w:t xml:space="preserve"> </w:t>
+      </w:r>
+      <w:r>
+        <w:t>про</w:t>
+      </w:r>
+      <w:r>
+        <w:t xml:space="preserve"> </w:t>
+      </w:r>
+      <w:proofErr w:type="spellStart"/>
+      <w:r>
+        <w:t>верхню</w:t>
+      </w:r>
+      <w:proofErr w:type="spellEnd"/>
+      <w:r>
+        <w:t xml:space="preserve"> </w:t>
+      </w:r>
+      <w:r>
+        <w:t>межу</w:t>
+      </w:r>
+      <w:r>
+        <w:t xml:space="preserve"> </w:t>
+      </w:r>
+      <w:proofErr w:type="spellStart"/>
+      <w:r>
+        <w:t>додатних</w:t>
+      </w:r>
+      <w:proofErr w:type="spellEnd"/>
+      <w:r>
+        <w:t xml:space="preserve"> </w:t>
+      </w:r>
+      <w:proofErr w:type="spellStart"/>
+      <w:r>
+        <w:t>коренів</w:t>
+      </w:r>
+      <w:proofErr w:type="spellEnd"/>
+      <w:r>
+        <w:t xml:space="preserve"> </w:t>
+      </w:r>
+      <w:proofErr w:type="spellStart"/>
+      <w:r>
+        <w:t>рівняння</w:t>
+      </w:r>
+      <w:proofErr w:type="spellEnd"/>
+      <w:r>
+        <w:t xml:space="preserve">) </w:t>
+      </w:r>
+      <w:r>
+        <w:t>та</w:t>
+      </w:r>
+      <w:r>
+        <w:t xml:space="preserve"> </w:t>
+      </w:r>
+      <w:r>
+        <w:t>теорему</w:t>
+      </w:r>
+      <w:r>
+        <w:t xml:space="preserve"> 5 (</w:t>
+      </w:r>
+      <w:r>
+        <w:t>про</w:t>
+      </w:r>
+      <w:r>
+        <w:t xml:space="preserve"> </w:t>
+      </w:r>
+      <w:proofErr w:type="spellStart"/>
+      <w:r>
+        <w:t>нижню</w:t>
+      </w:r>
+      <w:proofErr w:type="spellEnd"/>
+      <w:r>
+        <w:t xml:space="preserve"> </w:t>
+      </w:r>
+      <w:r>
+        <w:t>і</w:t>
+      </w:r>
+      <w:r>
+        <w:t xml:space="preserve"> </w:t>
+      </w:r>
+      <w:proofErr w:type="spellStart"/>
+      <w:r>
+        <w:t>верхню</w:t>
+      </w:r>
+      <w:proofErr w:type="spellEnd"/>
+      <w:r>
+        <w:t xml:space="preserve"> </w:t>
+      </w:r>
+      <w:proofErr w:type="spellStart"/>
+      <w:r>
+        <w:t>межі</w:t>
+      </w:r>
+      <w:proofErr w:type="spellEnd"/>
+      <w:r>
+        <w:t xml:space="preserve"> </w:t>
+      </w:r>
+      <w:proofErr w:type="spellStart"/>
+      <w:r>
+        <w:t>додатних</w:t>
+      </w:r>
+      <w:proofErr w:type="spellEnd"/>
+      <w:r>
+        <w:t xml:space="preserve"> </w:t>
+      </w:r>
+      <w:r>
+        <w:t>та</w:t>
+      </w:r>
+      <w:r>
+        <w:t xml:space="preserve"> </w:t>
+      </w:r>
+      <w:proofErr w:type="spellStart"/>
+      <w:r>
+        <w:t>від</w:t>
+      </w:r>
+      <w:r>
+        <w:t>’</w:t>
+      </w:r>
+      <w:r>
+        <w:t>ємних</w:t>
+      </w:r>
+      <w:proofErr w:type="spellEnd"/>
+      <w:r>
+        <w:t xml:space="preserve"> </w:t>
+      </w:r>
+      <w:proofErr w:type="spellStart"/>
+      <w:r>
+        <w:t>коренів</w:t>
+      </w:r>
+      <w:proofErr w:type="spellEnd"/>
+      <w:r>
+        <w:t xml:space="preserve"> </w:t>
+      </w:r>
+      <w:proofErr w:type="spellStart"/>
+      <w:r>
+        <w:t>алгебраїчного</w:t>
+      </w:r>
+      <w:proofErr w:type="spellEnd"/>
+      <w:r>
+        <w:t xml:space="preserve"> </w:t>
+      </w:r>
+      <w:proofErr w:type="spellStart"/>
+      <w:r>
+        <w:t>рівняння</w:t>
+      </w:r>
+      <w:proofErr w:type="spellEnd"/>
+      <w:r>
+        <w:t>).</w:t>
+      </w:r>
+    </w:p>
+    <w:p>
+      <w:pPr>
+        <w:ind w:firstLine="0"/>
+      </w:pPr>
+    </w:p>
+    <w:p>
+      <w:pPr>
+        <w:ind w:firstLine="0"/>
+      </w:pPr>
+      <w:r>
+        <w:t>У</w:t>
+      </w:r>
+      <w:r>
+        <w:t xml:space="preserve"> </w:t>
+      </w:r>
+      <w:proofErr w:type="spellStart"/>
+      <w:r>
+        <w:t>нашому</w:t>
+      </w:r>
+      <w:proofErr w:type="spellEnd"/>
+      <w:r>
+        <w:t xml:space="preserve"> </w:t>
+      </w:r>
+      <w:proofErr w:type="spellStart"/>
+      <w:r>
+        <w:t>випадку</w:t>
+      </w:r>
+      <w:proofErr w:type="spellEnd"/>
+      <w:r>
+        <w:t xml:space="preserve"> </w:t>
+      </w:r>
+      <w:proofErr w:type="spellStart"/>
+      <w:r>
+        <w:t>рівняння</w:t>
+      </w:r>
+      <w:proofErr w:type="spellEnd"/>
+      <w:r>
+        <w:t xml:space="preserve"> </w:t>
+      </w:r>
+      <w:proofErr w:type="spellStart"/>
+      <w:r>
+        <w:t>вже</w:t>
+      </w:r>
+      <w:proofErr w:type="spellEnd"/>
+      <w:r>
+        <w:t xml:space="preserve"> </w:t>
+      </w:r>
+      <w:proofErr w:type="spellStart"/>
+      <w:r>
+        <w:t>задовольняє</w:t>
+      </w:r>
+      <w:proofErr w:type="spellEnd"/>
+      <w:r>
+        <w:t xml:space="preserve"> </w:t>
+      </w:r>
+      <w:proofErr w:type="spellStart"/>
+      <w:r>
+        <w:t>умови</w:t>
+      </w:r>
+      <w:proofErr w:type="spellEnd"/>
+      <w:r>
+        <w:t xml:space="preserve"> </w:t>
+      </w:r>
+      <w:proofErr w:type="spellStart"/>
+      <w:r>
+        <w:t>використання</w:t>
+      </w:r>
+      <w:proofErr w:type="spellEnd"/>
+      <w:r>
+        <w:t xml:space="preserve"> </w:t>
+      </w:r>
+      <w:r>
+        <w:t>для</w:t>
+      </w:r>
+      <w:r>
+        <w:t xml:space="preserve"> </w:t>
+      </w:r>
+      <w:proofErr w:type="spellStart"/>
+      <w:r>
+        <w:t>теореми</w:t>
+      </w:r>
+      <w:proofErr w:type="spellEnd"/>
+      <w:r>
+        <w:t xml:space="preserve"> 4, </w:t>
+      </w:r>
+      <m:oMath>
+        <m:sSub>
+          <m:sSubPr>
+            <m:ctrlPr>
+              <w:rPr>
+                <w:rFonts w:ascii="Cambria Math" w:hAnsi="Cambria Math"/>
+                <w:i/>
+              </w:rPr>
+            </m:ctrlPr>
+          </m:sSubPr>
+          <m:e>
+            <m:r>
+              <w:rPr>
+                <w:rFonts w:ascii="Cambria Math" w:hAnsi="Cambria Math"/>
+              </w:rPr>
+              <m:t>a</m:t>
+            </m:r>
+          </m:e>
+          <m:sub>
+            <m:r>
+              <w:rPr>
+                <w:rFonts w:ascii="Cambria Math" w:hAnsi="Cambria Math"/>
+              </w:rPr>
+              <m:t>n</m:t>
+            </m:r>
+          </m:sub>
+        </m:sSub>
+      </m:oMath>
+      <w:r>
+        <w:t xml:space="preserve"> = </w:t>
+      </w:r>
+      <m:oMath>
+        <m:sSub>
+          <m:sSubPr>
+            <m:ctrlPr>
+              <w:rPr>
+                <w:rFonts w:ascii="Cambria Math" w:hAnsi="Cambria Math"/>
+                <w:i/>
+              </w:rPr>
+            </m:ctrlPr>
+          </m:sSubPr>
+          <m:e>
+            <m:r>
+              <w:rPr>
+                <w:rFonts w:ascii="Cambria Math" w:hAnsi="Cambria Math"/>
+              </w:rPr>
+              <m:t>a</m:t>
+            </m:r>
+          </m:e>
+          <m:sub>
+            <m:r>
+              <w:rPr>
+                <w:rFonts w:ascii="Cambria Math" w:hAnsi="Cambria Math"/>
+              </w:rPr>
+              <m:t>5</m:t>
+            </m:r>
+          </m:sub>
+        </m:sSub>
+      </m:oMath>
+      <w:r>
+        <w:rPr>
+          <w:rFonts w:ascii="Cambria Math" w:hAnsi="Cambria Math" w:cs="Cambria Math"/>
+        </w:rPr>
+        <w:t xml:space="preserve"> </w:t>
+      </w:r>
+      <w:r>
+        <w:t xml:space="preserve">= 10 &gt; 0, </w:t>
+      </w:r>
+      <w:proofErr w:type="spellStart"/>
+      <w:r>
+        <w:t>знайдемо</w:t>
+      </w:r>
+      <w:proofErr w:type="spellEnd"/>
+      <w:r>
+        <w:t xml:space="preserve"> </w:t>
+      </w:r>
+      <m:oMath>
+        <m:sSub>
+          <m:sSubPr>
+            <m:ctrlPr>
+              <w:rPr>
+                <w:rFonts w:ascii="Cambria Math" w:hAnsi="Cambria Math"/>
+                <w:i/>
+              </w:rPr>
+            </m:ctrlPr>
+          </m:sSubPr>
+          <m:e>
+            <m:r>
+              <w:rPr>
+                <w:rFonts w:ascii="Cambria Math" w:hAnsi="Cambria Math"/>
+              </w:rPr>
+              <m:t>a</m:t>
+            </m:r>
+          </m:e>
+          <m:sub>
+            <m:r>
+              <w:rPr>
+                <w:rFonts w:ascii="Cambria Math" w:hAnsi="Cambria Math"/>
+              </w:rPr>
+              <m:t>i</m:t>
+            </m:r>
+          </m:sub>
+        </m:sSub>
+      </m:oMath>
+      <w:r>
+        <w:t xml:space="preserve"> − </w:t>
+      </w:r>
+      <w:r>
+        <w:t>перший</w:t>
+      </w:r>
+      <w:r>
+        <w:t xml:space="preserve"> </w:t>
+      </w:r>
+      <w:proofErr w:type="spellStart"/>
+      <w:r>
+        <w:t>від</w:t>
+      </w:r>
+      <w:r>
+        <w:t>’</w:t>
+      </w:r>
+      <w:r>
+        <w:t>ємний</w:t>
+      </w:r>
+      <w:proofErr w:type="spellEnd"/>
+      <w:r>
+        <w:t xml:space="preserve"> </w:t>
+      </w:r>
+      <w:proofErr w:type="spellStart"/>
+      <w:r>
+        <w:t>коефіцієнт</w:t>
+      </w:r>
+      <w:proofErr w:type="spellEnd"/>
+      <w:r>
+        <w:t xml:space="preserve"> </w:t>
+      </w:r>
+      <w:r>
+        <w:t>в</w:t>
+      </w:r>
+      <w:r>
+        <w:t xml:space="preserve"> </w:t>
+      </w:r>
+      <w:proofErr w:type="spellStart"/>
+      <w:r>
+        <w:t>послідовності</w:t>
+      </w:r>
+      <w:proofErr w:type="spellEnd"/>
+      <w:r>
+        <w:t xml:space="preserve"> </w:t>
+      </w:r>
+      <m:oMath>
+        <m:sSub>
+          <m:sSubPr>
+            <m:ctrlPr>
+              <w:rPr>
+                <w:rFonts w:ascii="Cambria Math" w:hAnsi="Cambria Math"/>
+                <w:i/>
+                <w:lang w:val="en-US"/>
+              </w:rPr>
+            </m:ctrlPr>
+          </m:sSubPr>
+          <m:e>
+            <m:r>
+              <w:rPr>
+                <w:rFonts w:ascii="Cambria Math" w:hAnsi="Cambria Math"/>
+                <w:lang w:val="en-US"/>
+              </w:rPr>
+              <m:t>a</m:t>
+            </m:r>
+          </m:e>
+          <m:sub>
+            <m:r>
+              <w:rPr>
+                <w:rFonts w:ascii="Cambria Math" w:hAnsi="Cambria Math"/>
+                <w:lang w:val="en-US"/>
+              </w:rPr>
+              <m:t>n</m:t>
+            </m:r>
+          </m:sub>
+        </m:sSub>
+      </m:oMath>
+      <w:r>
+        <w:t xml:space="preserve"> ,</w:t>
+      </w:r>
+      <w:r>
+        <w:rPr>
+          <w:rFonts w:ascii="Cambria Math" w:hAnsi="Cambria Math" w:cs="Cambria Math"/>
+        </w:rPr>
+        <w:t xml:space="preserve"> </w:t>
+      </w:r>
+      <m:oMath>
+        <m:sSub>
+          <m:sSubPr>
+            <m:ctrlPr>
+              <w:rPr>
+                <w:rFonts w:ascii="Cambria Math" w:hAnsi="Cambria Math" w:cs="Cambria Math"/>
+                <w:i/>
+                <w:lang w:val="en-US"/>
+              </w:rPr>
+            </m:ctrlPr>
+          </m:sSubPr>
+          <m:e>
+            <m:r>
+              <w:rPr>
+                <w:rFonts w:ascii="Cambria Math" w:hAnsi="Cambria Math" w:cs="Cambria Math"/>
+                <w:lang w:val="en-US"/>
+              </w:rPr>
+              <m:t>a</m:t>
+            </m:r>
+          </m:e>
+          <m:sub>
+            <m:r>
+              <w:rPr>
+                <w:rFonts w:ascii="Cambria Math" w:hAnsi="Cambria Math" w:cs="Cambria Math"/>
+                <w:lang w:val="en-US"/>
+              </w:rPr>
+              <m:t>n</m:t>
+            </m:r>
+            <m:r>
+              <w:rPr>
+                <w:rFonts w:ascii="Cambria Math" w:hAnsi="Cambria Math" w:cs="Cambria Math"/>
+              </w:rPr>
+              <m:t>-1</m:t>
+            </m:r>
+          </m:sub>
+        </m:sSub>
+      </m:oMath>
+      <w:r>
+        <w:t xml:space="preserve"> …,</w:t>
+      </w:r>
+      <w:r>
+        <w:rPr>
+          <w:rFonts w:ascii="Cambria Math" w:hAnsi="Cambria Math" w:cs="Cambria Math"/>
+        </w:rPr>
+        <w:t xml:space="preserve"> </w:t>
+      </w:r>
+      <m:oMath>
+        <m:sSub>
+          <m:sSubPr>
+            <m:ctrlPr>
+              <w:rPr>
+                <w:rFonts w:ascii="Cambria Math" w:hAnsi="Cambria Math" w:cs="Cambria Math"/>
+                <w:i/>
+                <w:lang w:val="en-US"/>
+              </w:rPr>
+            </m:ctrlPr>
+          </m:sSubPr>
+          <m:e>
+            <m:r>
+              <w:rPr>
+                <w:rFonts w:ascii="Cambria Math" w:hAnsi="Cambria Math" w:cs="Cambria Math"/>
+                <w:lang w:val="en-US"/>
+              </w:rPr>
+              <m:t>a</m:t>
+            </m:r>
+          </m:e>
+          <m:sub>
+            <m:r>
+              <w:rPr>
+                <w:rFonts w:ascii="Cambria Math" w:hAnsi="Cambria Math" w:cs="Cambria Math"/>
+              </w:rPr>
+              <m:t>0</m:t>
+            </m:r>
+          </m:sub>
+        </m:sSub>
+      </m:oMath>
+      <w:r>
+        <w:t xml:space="preserve"> </w:t>
+      </w:r>
+      <w:r>
+        <w:t>та</w:t>
+      </w:r>
+      <w:r>
+        <w:t xml:space="preserve"> </w:t>
+      </w:r>
+      <w:r>
+        <w:rPr>
+          <w:rFonts w:ascii="Cambria Math" w:hAnsi="Cambria Math" w:cs="Cambria Math"/>
+          <w:lang w:val="en-US"/>
+        </w:rPr>
+        <w:t>C</w:t>
+      </w:r>
+      <w:r>
+        <w:t xml:space="preserve"> − </w:t>
+      </w:r>
+      <w:proofErr w:type="spellStart"/>
+      <w:r>
+        <w:t>найбільше</w:t>
+      </w:r>
+      <w:proofErr w:type="spellEnd"/>
+      <w:r>
+        <w:t xml:space="preserve"> </w:t>
+      </w:r>
+      <w:r>
+        <w:t>з</w:t>
+      </w:r>
+      <w:r>
+        <w:t xml:space="preserve"> </w:t>
+      </w:r>
+      <w:proofErr w:type="spellStart"/>
+      <w:r>
+        <w:t>абсолютних</w:t>
+      </w:r>
+      <w:proofErr w:type="spellEnd"/>
+      <w:r>
+        <w:t xml:space="preserve"> </w:t>
+      </w:r>
+      <w:proofErr w:type="spellStart"/>
+      <w:r>
+        <w:t>значень</w:t>
+      </w:r>
+      <w:proofErr w:type="spellEnd"/>
+      <w:r>
+        <w:t xml:space="preserve"> </w:t>
+      </w:r>
+      <w:proofErr w:type="spellStart"/>
+      <w:r>
+        <w:t>від’ємних</w:t>
+      </w:r>
+      <w:proofErr w:type="spellEnd"/>
+      <w:r>
+        <w:t xml:space="preserve"> </w:t>
+      </w:r>
+      <w:proofErr w:type="spellStart"/>
+      <w:r>
+        <w:t>коефіцієнтів</w:t>
+      </w:r>
+      <w:proofErr w:type="spellEnd"/>
+      <w:r>
+        <w:t xml:space="preserve"> </w:t>
+      </w:r>
+      <w:proofErr w:type="spellStart"/>
+      <w:r>
+        <w:t>рівняння</w:t>
+      </w:r>
+      <w:proofErr w:type="spellEnd"/>
+      <w:r>
+        <w:t>.</w:t>
+      </w:r>
+    </w:p>
+    <w:p>
+      <w:pPr>
+        <w:ind w:firstLine="0"/>
+      </w:pPr>
+    </w:p>
+    <w:p>
+      <w:pPr>
+        <w:ind w:firstLine="0"/>
+      </w:pPr>
+      <w:r>
+        <w:rPr>
+          <w:lang w:val="en-US"/>
+        </w:rPr>
+        <w:t>i</w:t>
+      </w:r>
+      <w:r>
+        <w:t xml:space="preserve"> = 4, </w:t>
+      </w:r>
+      <w:r>
+        <w:rPr>
+          <w:lang w:val="en-US"/>
+        </w:rPr>
+        <w:t>C</w:t>
+      </w:r>
+      <w:r>
+        <w:t xml:space="preserve"> = 27</w:t>
+      </w:r>
+    </w:p>
+    <w:p>
+      <w:pPr>
+        <w:ind w:firstLine="0"/>
+      </w:pPr>
+    </w:p>
+    <w:p>
+      <w:pPr>
+        <w:ind w:firstLine="0"/>
+      </w:pPr>
+      <w:r>
+        <w:t xml:space="preserve">Тоді за </w:t>
       </w:r>
       <w:proofErr w:type="spellStart"/>
       <w:r>
@@ -4924,6 +4655,9 @@
     <w:p>
       <w:pPr>
         <w:ind w:firstLine="0"/>
+        <w:rPr>
+          <w:lang w:val="en-US"/>
+        </w:rPr>
       </w:pPr>
       <m:oMath>
         <m:sSub>
@@ -4949,6 +4683,7 @@
             <m:r>
               <w:rPr>
                 <w:rFonts w:ascii="Cambria Math" w:hAnsi="Cambria Math"/>
+                <w:lang w:val="en-US"/>
               </w:rPr>
               <m:t>1</m:t>
             </m:r>
@@ -4956,6 +4691,9 @@
         </m:sSub>
       </m:oMath>
       <w:r>
+        <w:rPr>
+          <w:lang w:val="en-US"/>
+        </w:rPr>
         <w:t xml:space="preserve"> = 1 + </w:t>
       </w:r>
       <m:oMath>
@@ -4980,6 +4718,7 @@
             <m:r>
               <w:rPr>
                 <w:rFonts w:ascii="Cambria Math" w:hAnsi="Cambria Math"/>
+                <w:lang w:val="en-US"/>
               </w:rPr>
               <m:t>-</m:t>
             </m:r>
@@ -5047,6 +4786,9 @@
         </m:rad>
       </m:oMath>
       <w:r>
+        <w:rPr>
+          <w:lang w:val="en-US"/>
+        </w:rPr>
         <w:t xml:space="preserve"> = 1 + </w:t>
       </w:r>
       <m:oMath>
@@ -5064,6 +4806,7 @@
             <m:r>
               <w:rPr>
                 <w:rFonts w:ascii="Cambria Math" w:hAnsi="Cambria Math"/>
+                <w:lang w:val="en-US"/>
               </w:rPr>
               <m:t>5-2</m:t>
             </m:r>
@@ -5083,6 +4826,7 @@
                 <m:r>
                   <w:rPr>
                     <w:rFonts w:ascii="Cambria Math" w:hAnsi="Cambria Math"/>
+                    <w:lang w:val="en-US"/>
                   </w:rPr>
                   <m:t>10</m:t>
                 </m:r>
@@ -5091,6 +4835,7 @@
                 <m:r>
                   <w:rPr>
                     <w:rFonts w:ascii="Cambria Math" w:hAnsi="Cambria Math"/>
+                    <w:lang w:val="en-US"/>
                   </w:rPr>
                   <m:t>27</m:t>
                 </m:r>
@@ -5100,9 +4845,15 @@
         </m:rad>
       </m:oMath>
       <w:r>
+        <w:rPr>
+          <w:lang w:val="en-US"/>
+        </w:rPr>
         <w:t xml:space="preserve"> = 1</w:t>
       </w:r>
       <w:r>
+        <w:rPr>
+          <w:lang w:val="en-US"/>
+        </w:rPr>
         <w:t>.718145</w:t>
       </w:r>
     </w:p>
@@ -5113,13 +4864,8 @@
           <w:rFonts w:ascii="Cambria Math" w:hAnsi="Cambria Math" w:cs="Cambria Math"/>
         </w:rPr>
       </w:pPr>
-      <w:proofErr w:type="spellStart"/>
-      <w:r>
-        <w:t>Побудуємо</w:t>
-      </w:r>
-      <w:proofErr w:type="spellEnd"/>
-      <w:r>
-        <w:t xml:space="preserve"> </w:t>
+      <w:r>
+        <w:t xml:space="preserve">Побудуємо </w:t>
       </w:r>
       <w:proofErr w:type="spellStart"/>
       <w:r>
@@ -5778,6 +5524,7 @@
             <m:r>
               <w:rPr>
                 <w:rFonts w:ascii="Cambria Math" w:hAnsi="Cambria Math"/>
+                <w:lang w:val="en-US"/>
               </w:rPr>
               <m:t>2</m:t>
             </m:r>
@@ -5785,6 +5532,9 @@
         </m:sSub>
       </m:oMath>
       <w:r>
+        <w:rPr>
+          <w:lang w:val="en-US"/>
+        </w:rPr>
         <w:t xml:space="preserve"> = 1 + </w:t>
       </w:r>
       <m:oMath>
@@ -5809,6 +5559,7 @@
             <m:r>
               <w:rPr>
                 <w:rFonts w:ascii="Cambria Math" w:hAnsi="Cambria Math"/>
+                <w:lang w:val="en-US"/>
               </w:rPr>
               <m:t>-</m:t>
             </m:r>
@@ -5876,6 +5627,9 @@
         </m:rad>
       </m:oMath>
       <w:r>
+        <w:rPr>
+          <w:lang w:val="en-US"/>
+        </w:rPr>
         <w:t xml:space="preserve"> = 1 + </w:t>
       </w:r>
       <m:oMath>
@@ -5893,14 +5647,9 @@
             <m:r>
               <w:rPr>
                 <w:rFonts w:ascii="Cambria Math" w:hAnsi="Cambria Math"/>
-              </w:rPr>
-              <m:t>5</m:t>
-            </m:r>
-            <m:r>
-              <w:rPr>
-                <w:rFonts w:ascii="Cambria Math" w:hAnsi="Cambria Math"/>
-              </w:rPr>
-              <m:t>-3</m:t>
+                <w:lang w:val="en-US"/>
+              </w:rPr>
+              <m:t>5-3</m:t>
             </m:r>
           </m:deg>
           <m:e>
@@ -5918,6 +5667,7 @@
                 <m:r>
                   <w:rPr>
                     <w:rFonts w:ascii="Cambria Math" w:hAnsi="Cambria Math"/>
+                    <w:lang w:val="en-US"/>
                   </w:rPr>
                   <m:t>7</m:t>
                 </m:r>
@@ -5926,6 +5676,7 @@
                 <m:r>
                   <w:rPr>
                     <w:rFonts w:ascii="Cambria Math" w:hAnsi="Cambria Math"/>
+                    <w:lang w:val="en-US"/>
                   </w:rPr>
                   <m:t>10</m:t>
                 </m:r>
@@ -5935,9 +5686,15 @@
         </m:rad>
       </m:oMath>
       <w:r>
+        <w:rPr>
+          <w:lang w:val="en-US"/>
+        </w:rPr>
         <w:t xml:space="preserve"> = 1</w:t>
       </w:r>
       <w:r>
+        <w:rPr>
+          <w:lang w:val="en-US"/>
+        </w:rPr>
         <w:t>.</w:t>
       </w:r>
       <w:r>
@@ -5954,13 +5711,8 @@
           <w:rFonts w:ascii="Cambria Math" w:hAnsi="Cambria Math" w:cs="Cambria Math"/>
         </w:rPr>
       </w:pPr>
-      <w:proofErr w:type="spellStart"/>
-      <w:r>
-        <w:t>Побудуємо</w:t>
-      </w:r>
-      <w:proofErr w:type="spellEnd"/>
-      <w:r>
-        <w:t xml:space="preserve"> </w:t>
+      <w:r>
+        <w:t xml:space="preserve">Побудуємо </w:t>
       </w:r>
       <w:proofErr w:type="spellStart"/>
       <w:r>
@@ -6193,13 +5945,7 @@
               <w:rPr>
                 <w:rFonts w:ascii="Cambria Math" w:hAnsi="Cambria Math"/>
               </w:rPr>
-              <m:t>(</m:t>
-            </m:r>
-            <m:r>
-              <w:rPr>
-                <w:rFonts w:ascii="Cambria Math" w:hAnsi="Cambria Math"/>
-              </w:rPr>
-              <m:t>-</m:t>
+              <m:t>(-</m:t>
             </m:r>
             <m:f>
               <m:fPr>
@@ -6680,6 +6426,7 @@
             <m:r>
               <w:rPr>
                 <w:rFonts w:ascii="Cambria Math" w:hAnsi="Cambria Math"/>
+                <w:lang w:val="en-US"/>
               </w:rPr>
               <m:t>3</m:t>
             </m:r>
@@ -6687,6 +6434,9 @@
         </m:sSub>
       </m:oMath>
       <w:r>
+        <w:rPr>
+          <w:lang w:val="en-US"/>
+        </w:rPr>
         <w:t xml:space="preserve"> = 1 + </w:t>
       </w:r>
       <m:oMath>
@@ -6711,6 +6461,7 @@
             <m:r>
               <w:rPr>
                 <w:rFonts w:ascii="Cambria Math" w:hAnsi="Cambria Math"/>
+                <w:lang w:val="en-US"/>
               </w:rPr>
               <m:t>-</m:t>
             </m:r>
@@ -6778,6 +6529,9 @@
         </m:rad>
       </m:oMath>
       <w:r>
+        <w:rPr>
+          <w:lang w:val="en-US"/>
+        </w:rPr>
         <w:t xml:space="preserve"> = 1 + </w:t>
       </w:r>
       <m:oMath>
@@ -6795,6 +6549,7 @@
             <m:r>
               <w:rPr>
                 <w:rFonts w:ascii="Cambria Math" w:hAnsi="Cambria Math"/>
+                <w:lang w:val="en-US"/>
               </w:rPr>
               <m:t>5-2</m:t>
             </m:r>
@@ -6814,6 +6569,7 @@
                 <m:r>
                   <w:rPr>
                     <w:rFonts w:ascii="Cambria Math" w:hAnsi="Cambria Math"/>
+                    <w:lang w:val="en-US"/>
                   </w:rPr>
                   <m:t>7</m:t>
                 </m:r>
@@ -6822,6 +6578,7 @@
                 <m:r>
                   <w:rPr>
                     <w:rFonts w:ascii="Cambria Math" w:hAnsi="Cambria Math"/>
+                    <w:lang w:val="en-US"/>
                   </w:rPr>
                   <m:t>27</m:t>
                 </m:r>
@@ -6831,10 +6588,10 @@
         </m:rad>
       </m:oMath>
       <w:r>
-        <w:t xml:space="preserve"> = 1</w:t>
-      </w:r>
-      <w:r>
-        <w:t>.</w:t>
+        <w:rPr>
+          <w:lang w:val="en-US"/>
+        </w:rPr>
+        <w:t xml:space="preserve"> = 1.</w:t>
       </w:r>
       <w:r>
         <w:rPr>
@@ -6854,7 +6611,21 @@
         <w:rPr>
           <w:rFonts w:ascii="Cambria Math" w:hAnsi="Cambria Math" w:cs="Cambria Math"/>
         </w:rPr>
-        <w:t xml:space="preserve">Маємо такі </w:t>
+        <w:t xml:space="preserve">Маємо </w:t>
+      </w:r>
+      <w:proofErr w:type="spellStart"/>
+      <w:r>
+        <w:rPr>
+          <w:rFonts w:ascii="Cambria Math" w:hAnsi="Cambria Math" w:cs="Cambria Math"/>
+        </w:rPr>
+        <w:t>такі</w:t>
+      </w:r>
+      <w:proofErr w:type="spellEnd"/>
+      <w:r>
+        <w:rPr>
+          <w:rFonts w:ascii="Cambria Math" w:hAnsi="Cambria Math" w:cs="Cambria Math"/>
+        </w:rPr>
+        <w:t xml:space="preserve"> </w:t>
       </w:r>
       <w:proofErr w:type="spellStart"/>
       <w:r>
@@ -7107,9 +6878,6 @@
         <w:t>0.</w:t>
       </w:r>
       <w:r>
-        <w:rPr>
-          <w:lang w:val="en-US"/>
-        </w:rPr>
         <w:t>582023</w:t>
       </w:r>
       <w:r>
@@ -7189,7 +6957,21 @@
         <w:rPr>
           <w:rFonts w:ascii="Cambria Math" w:hAnsi="Cambria Math" w:cs="Cambria Math"/>
         </w:rPr>
-        <w:t xml:space="preserve"> такі </w:t>
+        <w:t xml:space="preserve"> </w:t>
+      </w:r>
+      <w:proofErr w:type="spellStart"/>
+      <w:r>
+        <w:rPr>
+          <w:rFonts w:ascii="Cambria Math" w:hAnsi="Cambria Math" w:cs="Cambria Math"/>
+        </w:rPr>
+        <w:t>такі</w:t>
+      </w:r>
+      <w:proofErr w:type="spellEnd"/>
+      <w:r>
+        <w:rPr>
+          <w:rFonts w:ascii="Cambria Math" w:hAnsi="Cambria Math" w:cs="Cambria Math"/>
+        </w:rPr>
+        <w:t xml:space="preserve"> </w:t>
       </w:r>
       <w:proofErr w:type="spellStart"/>
       <w:r>
@@ -7454,7 +7236,6 @@
       <w:r>
         <w:rPr>
           <w:rFonts w:ascii="Cambria Math" w:hAnsi="Cambria Math" w:cs="Cambria Math"/>
-          <w:lang w:val="en-US"/>
         </w:rPr>
         <w:t>0</w:t>
       </w:r>
@@ -7763,10 +7544,7 @@
         </m:r>
       </m:oMath>
       <w:r>
-        <w:t xml:space="preserve"> = 0</w:t>
-      </w:r>
-      <w:r>
-        <w:t xml:space="preserve"> </w:t>
+        <w:t xml:space="preserve"> = 0 </w:t>
       </w:r>
       <w:r>
         <w:t>рівне</w:t>
@@ -7997,21 +7775,7 @@
             <w:rFonts w:ascii="Cambria Math" w:hAnsi="Cambria Math"/>
             <w:lang w:val="uk-UA"/>
           </w:rPr>
-          <m:t>(</m:t>
-        </m:r>
-        <m:r>
-          <w:rPr>
-            <w:rFonts w:ascii="Cambria Math" w:hAnsi="Cambria Math"/>
-            <w:lang w:val="uk-UA"/>
-          </w:rPr>
-          <m:t>-</m:t>
-        </m:r>
-        <m:r>
-          <w:rPr>
-            <w:rFonts w:ascii="Cambria Math" w:hAnsi="Cambria Math"/>
-            <w:lang w:val="uk-UA"/>
-          </w:rPr>
-          <m:t>x)</m:t>
+          <m:t>(-x)</m:t>
         </m:r>
       </m:oMath>
       <w:r>
@@ -8279,10 +8043,4348 @@
       <w:pPr>
         <w:ind w:firstLine="0"/>
         <w:jc w:val="left"/>
+      </w:pPr>
+      <w:r>
         <w:rPr>
           <w:lang w:val="uk-UA"/>
         </w:rPr>
+        <w:t xml:space="preserve">Виконаємо відокремлення коренів для </w:t>
+      </w:r>
+      <w:r>
+        <w:rPr>
+          <w:rFonts w:ascii="Cambria Math" w:hAnsi="Cambria Math" w:cs="Cambria Math"/>
+          <w:lang w:val="uk-UA"/>
+        </w:rPr>
+        <w:t>𝑓</w:t>
+      </w:r>
+      <w:r>
+        <w:rPr>
+          <w:lang w:val="uk-UA"/>
+        </w:rPr>
+        <w:t>(</w:t>
+      </w:r>
+      <w:r>
+        <w:rPr>
+          <w:rFonts w:ascii="Cambria Math" w:hAnsi="Cambria Math" w:cs="Cambria Math"/>
+          <w:lang w:val="en-US"/>
+        </w:rPr>
+        <w:t>x</w:t>
+      </w:r>
+      <w:r>
+        <w:rPr>
+          <w:lang w:val="uk-UA"/>
+        </w:rPr>
+        <w:t>) =</w:t>
+      </w:r>
+      <w:r>
+        <w:t xml:space="preserve"> </w:t>
+      </w:r>
+      <w:r>
+        <w:t xml:space="preserve">10 * </w:t>
+      </w:r>
+      <m:oMath>
+        <m:sSup>
+          <m:sSupPr>
+            <m:ctrlPr>
+              <w:rPr>
+                <w:rFonts w:ascii="Cambria Math" w:hAnsi="Cambria Math"/>
+                <w:i/>
+                <w:lang w:val="en-US"/>
+              </w:rPr>
+            </m:ctrlPr>
+          </m:sSupPr>
+          <m:e>
+            <m:r>
+              <w:rPr>
+                <w:rFonts w:ascii="Cambria Math" w:hAnsi="Cambria Math"/>
+                <w:lang w:val="en-US"/>
+              </w:rPr>
+              <m:t>x</m:t>
+            </m:r>
+          </m:e>
+          <m:sup>
+            <m:r>
+              <w:rPr>
+                <w:rFonts w:ascii="Cambria Math" w:hAnsi="Cambria Math"/>
+              </w:rPr>
+              <m:t>5</m:t>
+            </m:r>
+          </m:sup>
+        </m:sSup>
+      </m:oMath>
+      <w:r>
+        <w:t xml:space="preserve"> -3 * </w:t>
+      </w:r>
+      <m:oMath>
+        <m:sSup>
+          <m:sSupPr>
+            <m:ctrlPr>
+              <w:rPr>
+                <w:rFonts w:ascii="Cambria Math" w:hAnsi="Cambria Math"/>
+                <w:i/>
+                <w:lang w:val="en-US"/>
+              </w:rPr>
+            </m:ctrlPr>
+          </m:sSupPr>
+          <m:e>
+            <m:r>
+              <w:rPr>
+                <w:rFonts w:ascii="Cambria Math" w:hAnsi="Cambria Math"/>
+                <w:lang w:val="en-US"/>
+              </w:rPr>
+              <m:t>x</m:t>
+            </m:r>
+          </m:e>
+          <m:sup>
+            <m:r>
+              <w:rPr>
+                <w:rFonts w:ascii="Cambria Math" w:hAnsi="Cambria Math"/>
+              </w:rPr>
+              <m:t>4</m:t>
+            </m:r>
+          </m:sup>
+        </m:sSup>
+      </m:oMath>
+      <w:r>
+        <w:t xml:space="preserve"> + 7 * </w:t>
+      </w:r>
+      <m:oMath>
+        <m:sSup>
+          <m:sSupPr>
+            <m:ctrlPr>
+              <w:rPr>
+                <w:rFonts w:ascii="Cambria Math" w:hAnsi="Cambria Math"/>
+                <w:i/>
+                <w:lang w:val="en-US"/>
+              </w:rPr>
+            </m:ctrlPr>
+          </m:sSupPr>
+          <m:e>
+            <m:r>
+              <w:rPr>
+                <w:rFonts w:ascii="Cambria Math" w:hAnsi="Cambria Math"/>
+                <w:lang w:val="en-US"/>
+              </w:rPr>
+              <m:t>x</m:t>
+            </m:r>
+          </m:e>
+          <m:sup>
+            <m:r>
+              <w:rPr>
+                <w:rFonts w:ascii="Cambria Math" w:hAnsi="Cambria Math"/>
+              </w:rPr>
+              <m:t>2</m:t>
+            </m:r>
+          </m:sup>
+        </m:sSup>
+      </m:oMath>
+      <w:r>
+        <w:t xml:space="preserve"> -27 = 0</w:t>
+      </w:r>
+      <w:r>
+        <w:t xml:space="preserve"> </w:t>
+      </w:r>
+      <w:r>
+        <w:t>методом Штурма</w:t>
+      </w:r>
+    </w:p>
+    <w:p>
+      <w:pPr>
+        <w:ind w:firstLine="0"/>
+        <w:jc w:val="left"/>
+        <w:rPr>
+          <w:lang w:val="uk-UA"/>
+        </w:rPr>
       </w:pPr>
+    </w:p>
+    <w:p>
+      <w:pPr>
+        <w:ind w:firstLine="0"/>
+        <w:jc w:val="left"/>
+      </w:pPr>
+      <w:r>
+        <w:rPr>
+          <w:lang w:val="uk-UA"/>
+        </w:rPr>
+        <w:t xml:space="preserve">Побудуємо ряд </w:t>
+      </w:r>
+      <w:proofErr w:type="spellStart"/>
+      <w:r>
+        <w:rPr>
+          <w:lang w:val="uk-UA"/>
+        </w:rPr>
+        <w:t>Штурма</w:t>
+      </w:r>
+      <w:proofErr w:type="spellEnd"/>
+      <w:r>
+        <w:t xml:space="preserve"> </w:t>
+      </w:r>
+    </w:p>
+    <w:p>
+      <w:pPr>
+        <w:ind w:firstLine="0"/>
+        <w:jc w:val="left"/>
+      </w:pPr>
+      <m:oMath>
+        <m:sSub>
+          <m:sSubPr>
+            <m:ctrlPr>
+              <w:rPr>
+                <w:rFonts w:ascii="Cambria Math" w:hAnsi="Cambria Math"/>
+                <w:i/>
+                <w:lang w:val="uk-UA"/>
+              </w:rPr>
+            </m:ctrlPr>
+          </m:sSubPr>
+          <m:e>
+            <m:r>
+              <w:rPr>
+                <w:rFonts w:ascii="Cambria Math" w:hAnsi="Cambria Math"/>
+                <w:lang w:val="uk-UA"/>
+              </w:rPr>
+              <m:t>f</m:t>
+            </m:r>
+          </m:e>
+          <m:sub>
+            <m:r>
+              <w:rPr>
+                <w:rFonts w:ascii="Cambria Math" w:hAnsi="Cambria Math"/>
+                <w:lang w:val="uk-UA"/>
+              </w:rPr>
+              <m:t>0</m:t>
+            </m:r>
+          </m:sub>
+        </m:sSub>
+      </m:oMath>
+      <w:r>
+        <w:t>(</w:t>
+      </w:r>
+      <w:r>
+        <w:rPr>
+          <w:lang w:val="en-US"/>
+        </w:rPr>
+        <w:t>x</w:t>
+      </w:r>
+      <w:r>
+        <w:t xml:space="preserve">) = </w:t>
+      </w:r>
+      <w:r>
+        <w:rPr>
+          <w:rFonts w:ascii="Cambria Math" w:hAnsi="Cambria Math" w:cs="Cambria Math"/>
+          <w:lang w:val="uk-UA"/>
+        </w:rPr>
+        <w:t>𝑓</w:t>
+      </w:r>
+      <w:r>
+        <w:rPr>
+          <w:lang w:val="uk-UA"/>
+        </w:rPr>
+        <w:t>(</w:t>
+      </w:r>
+      <w:r>
+        <w:rPr>
+          <w:rFonts w:ascii="Cambria Math" w:hAnsi="Cambria Math" w:cs="Cambria Math"/>
+          <w:lang w:val="en-US"/>
+        </w:rPr>
+        <w:t>x</w:t>
+      </w:r>
+      <w:r>
+        <w:rPr>
+          <w:lang w:val="uk-UA"/>
+        </w:rPr>
+        <w:t>) =</w:t>
+      </w:r>
+      <w:r>
+        <w:t xml:space="preserve"> </w:t>
+      </w:r>
+      <w:r>
+        <w:t xml:space="preserve">10 * </w:t>
+      </w:r>
+      <m:oMath>
+        <m:sSup>
+          <m:sSupPr>
+            <m:ctrlPr>
+              <w:rPr>
+                <w:rFonts w:ascii="Cambria Math" w:hAnsi="Cambria Math"/>
+                <w:i/>
+                <w:lang w:val="en-US"/>
+              </w:rPr>
+            </m:ctrlPr>
+          </m:sSupPr>
+          <m:e>
+            <m:r>
+              <w:rPr>
+                <w:rFonts w:ascii="Cambria Math" w:hAnsi="Cambria Math"/>
+                <w:lang w:val="en-US"/>
+              </w:rPr>
+              <m:t>x</m:t>
+            </m:r>
+          </m:e>
+          <m:sup>
+            <m:r>
+              <w:rPr>
+                <w:rFonts w:ascii="Cambria Math" w:hAnsi="Cambria Math"/>
+              </w:rPr>
+              <m:t>5</m:t>
+            </m:r>
+          </m:sup>
+        </m:sSup>
+      </m:oMath>
+      <w:r>
+        <w:t xml:space="preserve"> -</w:t>
+      </w:r>
+      <w:r>
+        <w:t xml:space="preserve"> </w:t>
+      </w:r>
+      <w:r>
+        <w:t xml:space="preserve">3 * </w:t>
+      </w:r>
+      <m:oMath>
+        <m:sSup>
+          <m:sSupPr>
+            <m:ctrlPr>
+              <w:rPr>
+                <w:rFonts w:ascii="Cambria Math" w:hAnsi="Cambria Math"/>
+                <w:i/>
+                <w:lang w:val="en-US"/>
+              </w:rPr>
+            </m:ctrlPr>
+          </m:sSupPr>
+          <m:e>
+            <m:r>
+              <w:rPr>
+                <w:rFonts w:ascii="Cambria Math" w:hAnsi="Cambria Math"/>
+                <w:lang w:val="en-US"/>
+              </w:rPr>
+              <m:t>x</m:t>
+            </m:r>
+          </m:e>
+          <m:sup>
+            <m:r>
+              <w:rPr>
+                <w:rFonts w:ascii="Cambria Math" w:hAnsi="Cambria Math"/>
+              </w:rPr>
+              <m:t>4</m:t>
+            </m:r>
+          </m:sup>
+        </m:sSup>
+      </m:oMath>
+      <w:r>
+        <w:t xml:space="preserve"> + 7 * </w:t>
+      </w:r>
+      <m:oMath>
+        <m:sSup>
+          <m:sSupPr>
+            <m:ctrlPr>
+              <w:rPr>
+                <w:rFonts w:ascii="Cambria Math" w:hAnsi="Cambria Math"/>
+                <w:i/>
+                <w:lang w:val="en-US"/>
+              </w:rPr>
+            </m:ctrlPr>
+          </m:sSupPr>
+          <m:e>
+            <m:r>
+              <w:rPr>
+                <w:rFonts w:ascii="Cambria Math" w:hAnsi="Cambria Math"/>
+                <w:lang w:val="en-US"/>
+              </w:rPr>
+              <m:t>x</m:t>
+            </m:r>
+          </m:e>
+          <m:sup>
+            <m:r>
+              <w:rPr>
+                <w:rFonts w:ascii="Cambria Math" w:hAnsi="Cambria Math"/>
+              </w:rPr>
+              <m:t>2</m:t>
+            </m:r>
+          </m:sup>
+        </m:sSup>
+      </m:oMath>
+      <w:r>
+        <w:t xml:space="preserve"> -27</w:t>
+      </w:r>
+    </w:p>
+    <w:p>
+      <w:pPr>
+        <w:ind w:firstLine="0"/>
+        <w:jc w:val="left"/>
+        <w:rPr>
+          <w:lang w:val="en-US"/>
+        </w:rPr>
+      </w:pPr>
+      <m:oMath>
+        <m:sSub>
+          <m:sSubPr>
+            <m:ctrlPr>
+              <w:rPr>
+                <w:rFonts w:ascii="Cambria Math" w:hAnsi="Cambria Math"/>
+                <w:i/>
+                <w:lang w:val="uk-UA"/>
+              </w:rPr>
+            </m:ctrlPr>
+          </m:sSubPr>
+          <m:e>
+            <m:r>
+              <w:rPr>
+                <w:rFonts w:ascii="Cambria Math" w:hAnsi="Cambria Math"/>
+                <w:lang w:val="uk-UA"/>
+              </w:rPr>
+              <m:t>f</m:t>
+            </m:r>
+          </m:e>
+          <m:sub>
+            <m:r>
+              <w:rPr>
+                <w:rFonts w:ascii="Cambria Math" w:hAnsi="Cambria Math"/>
+                <w:lang w:val="uk-UA"/>
+              </w:rPr>
+              <m:t>1</m:t>
+            </m:r>
+          </m:sub>
+        </m:sSub>
+      </m:oMath>
+      <w:r>
+        <w:t>(</w:t>
+      </w:r>
+      <w:r>
+        <w:rPr>
+          <w:lang w:val="en-US"/>
+        </w:rPr>
+        <w:t>x</w:t>
+      </w:r>
+      <w:r>
+        <w:t xml:space="preserve">) = </w:t>
+      </w:r>
+      <m:oMath>
+        <m:sSup>
+          <m:sSupPr>
+            <m:ctrlPr>
+              <w:rPr>
+                <w:rFonts w:ascii="Cambria Math" w:hAnsi="Cambria Math"/>
+                <w:i/>
+                <w:lang w:val="en-US"/>
+              </w:rPr>
+            </m:ctrlPr>
+          </m:sSupPr>
+          <m:e>
+            <m:r>
+              <w:rPr>
+                <w:rFonts w:ascii="Cambria Math" w:hAnsi="Cambria Math"/>
+                <w:lang w:val="en-US"/>
+              </w:rPr>
+              <m:t>f</m:t>
+            </m:r>
+          </m:e>
+          <m:sup>
+            <m:r>
+              <w:rPr>
+                <w:rFonts w:ascii="Cambria Math" w:hAnsi="Cambria Math"/>
+              </w:rPr>
+              <m:t>'</m:t>
+            </m:r>
+          </m:sup>
+        </m:sSup>
+      </m:oMath>
+      <w:r>
+        <w:t>(</w:t>
+      </w:r>
+      <w:r>
+        <w:rPr>
+          <w:lang w:val="en-US"/>
+        </w:rPr>
+        <w:t>x</w:t>
+      </w:r>
+      <w:r>
+        <w:t xml:space="preserve">) = </w:t>
+      </w:r>
+      <w:r>
+        <w:t>5</w:t>
+      </w:r>
+      <w:r>
+        <w:t xml:space="preserve">0 * </w:t>
+      </w:r>
+      <m:oMath>
+        <m:sSup>
+          <m:sSupPr>
+            <m:ctrlPr>
+              <w:rPr>
+                <w:rFonts w:ascii="Cambria Math" w:hAnsi="Cambria Math"/>
+                <w:i/>
+                <w:lang w:val="en-US"/>
+              </w:rPr>
+            </m:ctrlPr>
+          </m:sSupPr>
+          <m:e>
+            <m:r>
+              <w:rPr>
+                <w:rFonts w:ascii="Cambria Math" w:hAnsi="Cambria Math"/>
+                <w:lang w:val="en-US"/>
+              </w:rPr>
+              <m:t>x</m:t>
+            </m:r>
+          </m:e>
+          <m:sup>
+            <m:r>
+              <w:rPr>
+                <w:rFonts w:ascii="Cambria Math" w:hAnsi="Cambria Math"/>
+              </w:rPr>
+              <m:t>4</m:t>
+            </m:r>
+          </m:sup>
+        </m:sSup>
+      </m:oMath>
+      <w:r>
+        <w:t xml:space="preserve"> -</w:t>
+      </w:r>
+      <w:r>
+        <w:t xml:space="preserve"> </w:t>
+      </w:r>
+      <w:r>
+        <w:t>12</w:t>
+      </w:r>
+      <w:r>
+        <w:t xml:space="preserve"> * </w:t>
+      </w:r>
+      <m:oMath>
+        <m:sSup>
+          <m:sSupPr>
+            <m:ctrlPr>
+              <w:rPr>
+                <w:rFonts w:ascii="Cambria Math" w:hAnsi="Cambria Math"/>
+                <w:i/>
+                <w:lang w:val="en-US"/>
+              </w:rPr>
+            </m:ctrlPr>
+          </m:sSupPr>
+          <m:e>
+            <m:r>
+              <w:rPr>
+                <w:rFonts w:ascii="Cambria Math" w:hAnsi="Cambria Math"/>
+                <w:lang w:val="en-US"/>
+              </w:rPr>
+              <m:t>x</m:t>
+            </m:r>
+          </m:e>
+          <m:sup>
+            <m:r>
+              <w:rPr>
+                <w:rFonts w:ascii="Cambria Math" w:hAnsi="Cambria Math"/>
+                <w:lang w:val="en-US"/>
+              </w:rPr>
+              <m:t>3</m:t>
+            </m:r>
+          </m:sup>
+        </m:sSup>
+      </m:oMath>
+      <w:r>
+        <w:t xml:space="preserve"> + 14</w:t>
+      </w:r>
+      <w:r>
+        <w:t xml:space="preserve"> * </w:t>
+      </w:r>
+      <w:r>
+        <w:rPr>
+          <w:lang w:val="en-US"/>
+        </w:rPr>
+        <w:t>x</w:t>
+      </w:r>
+    </w:p>
+    <w:p>
+      <w:pPr>
+        <w:ind w:firstLine="0"/>
+        <w:jc w:val="left"/>
+      </w:pPr>
+      <w:r>
+        <w:rPr>
+          <w:noProof/>
+          <w:lang w:val="en-US" w:eastAsia="en-US"/>
+        </w:rPr>
+        <w:drawing>
+          <wp:anchor distT="0" distB="0" distL="114300" distR="114300" simplePos="0" relativeHeight="251659264" behindDoc="0" locked="0" layoutInCell="1" allowOverlap="1" wp14:anchorId="273F6C68" wp14:editId="472E8B1A">
+            <wp:simplePos x="0" y="0"/>
+            <wp:positionH relativeFrom="margin">
+              <wp:align>right</wp:align>
+            </wp:positionH>
+            <wp:positionV relativeFrom="paragraph">
+              <wp:posOffset>229235</wp:posOffset>
+            </wp:positionV>
+            <wp:extent cx="6120765" cy="1801495"/>
+            <wp:effectExtent l="0" t="0" r="0" b="8255"/>
+            <wp:wrapSquare wrapText="bothSides"/>
+            <wp:docPr id="2" name="Рисунок 2"/>
+            <wp:cNvGraphicFramePr>
+              <a:graphicFrameLocks xmlns:a="http://schemas.openxmlformats.org/drawingml/2006/main" noChangeAspect="1"/>
+            </wp:cNvGraphicFramePr>
+            <a:graphic xmlns:a="http://schemas.openxmlformats.org/drawingml/2006/main">
+              <a:graphicData uri="http://schemas.openxmlformats.org/drawingml/2006/picture">
+                <pic:pic xmlns:pic="http://schemas.openxmlformats.org/drawingml/2006/picture">
+                  <pic:nvPicPr>
+                    <pic:cNvPr id="1" name=""/>
+                    <pic:cNvPicPr/>
+                  </pic:nvPicPr>
+                  <pic:blipFill>
+                    <a:blip r:embed="rId8">
+                      <a:extLst>
+                        <a:ext uri="{28A0092B-C50C-407E-A947-70E740481C1C}">
+                          <a14:useLocalDpi xmlns:a14="http://schemas.microsoft.com/office/drawing/2010/main" val="0"/>
+                        </a:ext>
+                      </a:extLst>
+                    </a:blip>
+                    <a:stretch>
+                      <a:fillRect/>
+                    </a:stretch>
+                  </pic:blipFill>
+                  <pic:spPr>
+                    <a:xfrm>
+                      <a:off x="0" y="0"/>
+                      <a:ext cx="6120765" cy="1801495"/>
+                    </a:xfrm>
+                    <a:prstGeom prst="rect">
+                      <a:avLst/>
+                    </a:prstGeom>
+                  </pic:spPr>
+                </pic:pic>
+              </a:graphicData>
+            </a:graphic>
+          </wp:anchor>
+        </w:drawing>
+      </w:r>
+      <w:r>
+        <w:t xml:space="preserve">Виконаємо </w:t>
+      </w:r>
+      <w:proofErr w:type="spellStart"/>
+      <w:r>
+        <w:t>ділення</w:t>
+      </w:r>
+      <w:proofErr w:type="spellEnd"/>
+      <w:r>
+        <w:t xml:space="preserve"> </w:t>
+      </w:r>
+      <m:oMath>
+        <m:sSub>
+          <m:sSubPr>
+            <m:ctrlPr>
+              <w:rPr>
+                <w:rFonts w:ascii="Cambria Math" w:hAnsi="Cambria Math" w:cs="Cambria Math"/>
+                <w:i/>
+              </w:rPr>
+            </m:ctrlPr>
+          </m:sSubPr>
+          <m:e>
+            <m:r>
+              <w:rPr>
+                <w:rFonts w:ascii="Cambria Math" w:hAnsi="Cambria Math" w:cs="Cambria Math"/>
+              </w:rPr>
+              <m:t>f</m:t>
+            </m:r>
+          </m:e>
+          <m:sub>
+            <m:r>
+              <w:rPr>
+                <w:rFonts w:ascii="Cambria Math" w:hAnsi="Cambria Math" w:cs="Cambria Math"/>
+              </w:rPr>
+              <m:t>0</m:t>
+            </m:r>
+          </m:sub>
+        </m:sSub>
+      </m:oMath>
+      <w:r>
+        <w:t xml:space="preserve"> на </w:t>
+      </w:r>
+      <m:oMath>
+        <m:sSub>
+          <m:sSubPr>
+            <m:ctrlPr>
+              <w:rPr>
+                <w:rFonts w:ascii="Cambria Math" w:hAnsi="Cambria Math"/>
+                <w:i/>
+              </w:rPr>
+            </m:ctrlPr>
+          </m:sSubPr>
+          <m:e>
+            <m:r>
+              <w:rPr>
+                <w:rFonts w:ascii="Cambria Math" w:hAnsi="Cambria Math"/>
+              </w:rPr>
+              <m:t>f</m:t>
+            </m:r>
+          </m:e>
+          <m:sub>
+            <m:r>
+              <w:rPr>
+                <w:rFonts w:ascii="Cambria Math" w:hAnsi="Cambria Math"/>
+              </w:rPr>
+              <m:t>1</m:t>
+            </m:r>
+          </m:sub>
+        </m:sSub>
+      </m:oMath>
+      <w:r>
+        <w:t xml:space="preserve">та </w:t>
+      </w:r>
+      <w:proofErr w:type="spellStart"/>
+      <w:r>
+        <w:t>знайдемо</w:t>
+      </w:r>
+      <w:proofErr w:type="spellEnd"/>
+      <w:r>
+        <w:t xml:space="preserve"> таким чином </w:t>
+      </w:r>
+      <m:oMath>
+        <m:sSub>
+          <m:sSubPr>
+            <m:ctrlPr>
+              <w:rPr>
+                <w:rFonts w:ascii="Cambria Math" w:hAnsi="Cambria Math"/>
+                <w:i/>
+              </w:rPr>
+            </m:ctrlPr>
+          </m:sSubPr>
+          <m:e>
+            <m:r>
+              <w:rPr>
+                <w:rFonts w:ascii="Cambria Math" w:hAnsi="Cambria Math"/>
+              </w:rPr>
+              <m:t>f</m:t>
+            </m:r>
+          </m:e>
+          <m:sub>
+            <m:r>
+              <w:rPr>
+                <w:rFonts w:ascii="Cambria Math" w:hAnsi="Cambria Math"/>
+              </w:rPr>
+              <m:t>2</m:t>
+            </m:r>
+          </m:sub>
+        </m:sSub>
+      </m:oMath>
+    </w:p>
+    <w:p>
+      <w:pPr>
+        <w:ind w:firstLine="0"/>
+        <w:jc w:val="left"/>
+        <w:rPr>
+          <w:lang w:val="uk-UA"/>
+        </w:rPr>
+      </w:pPr>
+      <w:r>
+        <w:rPr>
+          <w:lang w:val="uk-UA"/>
+        </w:rPr>
+        <w:t xml:space="preserve">Помножимо залишок на </w:t>
+      </w:r>
+      <w:r>
+        <w:t>125</w:t>
+      </w:r>
+      <w:r>
+        <w:t>/3</w:t>
+      </w:r>
+      <w:r>
+        <w:rPr>
+          <w:lang w:val="uk-UA"/>
+        </w:rPr>
+        <w:t>, та візьмемо з протилежним знаком отримаєм</w:t>
+      </w:r>
+      <w:r>
+        <w:rPr>
+          <w:lang w:val="uk-UA"/>
+        </w:rPr>
+        <w:t>о</w:t>
+      </w:r>
+    </w:p>
+    <w:p>
+      <w:pPr>
+        <w:ind w:firstLine="0"/>
+        <w:jc w:val="left"/>
+        <w:rPr>
+          <w:lang w:val="en-US"/>
+        </w:rPr>
+      </w:pPr>
+      <m:oMath>
+        <m:sSub>
+          <m:sSubPr>
+            <m:ctrlPr>
+              <w:rPr>
+                <w:rFonts w:ascii="Cambria Math" w:hAnsi="Cambria Math"/>
+                <w:i/>
+                <w:lang w:val="uk-UA"/>
+              </w:rPr>
+            </m:ctrlPr>
+          </m:sSubPr>
+          <m:e>
+            <m:r>
+              <w:rPr>
+                <w:rFonts w:ascii="Cambria Math" w:hAnsi="Cambria Math"/>
+                <w:lang w:val="uk-UA"/>
+              </w:rPr>
+              <m:t>f</m:t>
+            </m:r>
+          </m:e>
+          <m:sub>
+            <m:r>
+              <w:rPr>
+                <w:rFonts w:ascii="Cambria Math" w:hAnsi="Cambria Math"/>
+                <w:lang w:val="en-US"/>
+              </w:rPr>
+              <m:t>2</m:t>
+            </m:r>
+          </m:sub>
+        </m:sSub>
+      </m:oMath>
+      <w:r>
+        <w:rPr>
+          <w:lang w:val="en-US"/>
+        </w:rPr>
+        <w:t xml:space="preserve">(x) = </w:t>
+      </w:r>
+      <w:r>
+        <w:rPr>
+          <w:lang w:val="en-US"/>
+        </w:rPr>
+        <w:t>6</w:t>
+      </w:r>
+      <m:oMath>
+        <m:sSup>
+          <m:sSupPr>
+            <m:ctrlPr>
+              <w:rPr>
+                <w:rFonts w:ascii="Cambria Math" w:hAnsi="Cambria Math"/>
+                <w:i/>
+                <w:lang w:val="en-US"/>
+              </w:rPr>
+            </m:ctrlPr>
+          </m:sSupPr>
+          <m:e>
+            <m:r>
+              <w:rPr>
+                <w:rFonts w:ascii="Cambria Math" w:hAnsi="Cambria Math"/>
+                <w:lang w:val="en-US"/>
+              </w:rPr>
+              <m:t>x</m:t>
+            </m:r>
+          </m:e>
+          <m:sup>
+            <m:r>
+              <w:rPr>
+                <w:rFonts w:ascii="Cambria Math" w:hAnsi="Cambria Math"/>
+                <w:lang w:val="en-US"/>
+              </w:rPr>
+              <m:t>3</m:t>
+            </m:r>
+          </m:sup>
+        </m:sSup>
+      </m:oMath>
+      <w:r>
+        <w:rPr>
+          <w:lang w:val="en-US"/>
+        </w:rPr>
+        <w:t xml:space="preserve"> - </w:t>
+      </w:r>
+      <w:r>
+        <w:rPr>
+          <w:lang w:val="en-US"/>
+        </w:rPr>
+        <w:t>175</w:t>
+      </w:r>
+      <m:oMath>
+        <m:sSup>
+          <m:sSupPr>
+            <m:ctrlPr>
+              <w:rPr>
+                <w:rFonts w:ascii="Cambria Math" w:hAnsi="Cambria Math"/>
+                <w:i/>
+                <w:lang w:val="en-US"/>
+              </w:rPr>
+            </m:ctrlPr>
+          </m:sSupPr>
+          <m:e>
+            <m:r>
+              <w:rPr>
+                <w:rFonts w:ascii="Cambria Math" w:hAnsi="Cambria Math"/>
+                <w:lang w:val="en-US"/>
+              </w:rPr>
+              <m:t>x</m:t>
+            </m:r>
+          </m:e>
+          <m:sup>
+            <m:r>
+              <w:rPr>
+                <w:rFonts w:ascii="Cambria Math" w:hAnsi="Cambria Math"/>
+                <w:lang w:val="en-US"/>
+              </w:rPr>
+              <m:t>2</m:t>
+            </m:r>
+          </m:sup>
+        </m:sSup>
+      </m:oMath>
+      <w:r>
+        <w:rPr>
+          <w:lang w:val="en-US"/>
+        </w:rPr>
+        <w:t xml:space="preserve"> – </w:t>
+      </w:r>
+      <w:r>
+        <w:rPr>
+          <w:lang w:val="en-US"/>
+        </w:rPr>
+        <w:t>7</w:t>
+      </w:r>
+      <w:r>
+        <w:rPr>
+          <w:lang w:val="en-US"/>
+        </w:rPr>
+        <w:t xml:space="preserve">x + </w:t>
+      </w:r>
+      <w:r>
+        <w:rPr>
+          <w:lang w:val="en-US"/>
+        </w:rPr>
+        <w:t>1125</w:t>
+      </w:r>
+    </w:p>
+    <w:p>
+      <w:pPr>
+        <w:ind w:firstLine="0"/>
+        <w:jc w:val="left"/>
+        <w:rPr>
+          <w:lang w:val="uk-UA"/>
+        </w:rPr>
+      </w:pPr>
+      <w:r>
+        <w:rPr>
+          <w:lang w:val="uk-UA"/>
+        </w:rPr>
+        <w:t xml:space="preserve">Виконаємо ділення </w:t>
+      </w:r>
+      <m:oMath>
+        <m:sSub>
+          <m:sSubPr>
+            <m:ctrlPr>
+              <w:rPr>
+                <w:rFonts w:ascii="Cambria Math" w:hAnsi="Cambria Math"/>
+                <w:i/>
+                <w:lang w:val="uk-UA"/>
+              </w:rPr>
+            </m:ctrlPr>
+          </m:sSubPr>
+          <m:e>
+            <m:r>
+              <w:rPr>
+                <w:rFonts w:ascii="Cambria Math" w:hAnsi="Cambria Math"/>
+                <w:lang w:val="uk-UA"/>
+              </w:rPr>
+              <m:t>f</m:t>
+            </m:r>
+          </m:e>
+          <m:sub>
+            <m:r>
+              <w:rPr>
+                <w:rFonts w:ascii="Cambria Math" w:hAnsi="Cambria Math"/>
+                <w:lang w:val="uk-UA"/>
+              </w:rPr>
+              <m:t>1</m:t>
+            </m:r>
+          </m:sub>
+        </m:sSub>
+      </m:oMath>
+      <w:r>
+        <w:rPr>
+          <w:lang w:val="uk-UA"/>
+        </w:rPr>
+        <w:t xml:space="preserve"> на </w:t>
+      </w:r>
+      <m:oMath>
+        <m:sSub>
+          <m:sSubPr>
+            <m:ctrlPr>
+              <w:rPr>
+                <w:rFonts w:ascii="Cambria Math" w:hAnsi="Cambria Math"/>
+                <w:i/>
+                <w:lang w:val="uk-UA"/>
+              </w:rPr>
+            </m:ctrlPr>
+          </m:sSubPr>
+          <m:e>
+            <m:r>
+              <w:rPr>
+                <w:rFonts w:ascii="Cambria Math" w:hAnsi="Cambria Math"/>
+                <w:lang w:val="uk-UA"/>
+              </w:rPr>
+              <m:t>f</m:t>
+            </m:r>
+          </m:e>
+          <m:sub>
+            <m:r>
+              <w:rPr>
+                <w:rFonts w:ascii="Cambria Math" w:hAnsi="Cambria Math"/>
+                <w:lang w:val="uk-UA"/>
+              </w:rPr>
+              <m:t>2</m:t>
+            </m:r>
+          </m:sub>
+        </m:sSub>
+      </m:oMath>
+      <w:r>
+        <w:rPr>
+          <w:rFonts w:ascii="Cambria Math" w:hAnsi="Cambria Math" w:cs="Cambria Math"/>
+        </w:rPr>
+        <w:t xml:space="preserve"> </w:t>
+      </w:r>
+      <w:r>
+        <w:rPr>
+          <w:lang w:val="uk-UA"/>
+        </w:rPr>
+        <w:t xml:space="preserve">та знайдемо таким чином </w:t>
+      </w:r>
+      <m:oMath>
+        <m:sSub>
+          <m:sSubPr>
+            <m:ctrlPr>
+              <w:rPr>
+                <w:rFonts w:ascii="Cambria Math" w:hAnsi="Cambria Math"/>
+                <w:i/>
+                <w:lang w:val="uk-UA"/>
+              </w:rPr>
+            </m:ctrlPr>
+          </m:sSubPr>
+          <m:e>
+            <m:r>
+              <w:rPr>
+                <w:rFonts w:ascii="Cambria Math" w:hAnsi="Cambria Math"/>
+                <w:lang w:val="uk-UA"/>
+              </w:rPr>
+              <m:t>f</m:t>
+            </m:r>
+          </m:e>
+          <m:sub>
+            <m:r>
+              <w:rPr>
+                <w:rFonts w:ascii="Cambria Math" w:hAnsi="Cambria Math"/>
+                <w:lang w:val="uk-UA"/>
+              </w:rPr>
+              <m:t>3</m:t>
+            </m:r>
+          </m:sub>
+        </m:sSub>
+      </m:oMath>
+    </w:p>
+    <w:p>
+      <w:pPr>
+        <w:ind w:firstLine="0"/>
+        <w:jc w:val="left"/>
+        <w:rPr>
+          <w:lang w:val="uk-UA"/>
+        </w:rPr>
+      </w:pPr>
+      <w:r>
+        <w:rPr>
+          <w:noProof/>
+          <w:lang w:val="en-US" w:eastAsia="en-US"/>
+        </w:rPr>
+        <w:drawing>
+          <wp:inline distT="0" distB="0" distL="0" distR="0" wp14:anchorId="0C7A18C5" wp14:editId="14BDB63D">
+            <wp:extent cx="6120765" cy="2033905"/>
+            <wp:effectExtent l="0" t="0" r="0" b="4445"/>
+            <wp:docPr id="4" name="Рисунок 4"/>
+            <wp:cNvGraphicFramePr>
+              <a:graphicFrameLocks xmlns:a="http://schemas.openxmlformats.org/drawingml/2006/main" noChangeAspect="1"/>
+            </wp:cNvGraphicFramePr>
+            <a:graphic xmlns:a="http://schemas.openxmlformats.org/drawingml/2006/main">
+              <a:graphicData uri="http://schemas.openxmlformats.org/drawingml/2006/picture">
+                <pic:pic xmlns:pic="http://schemas.openxmlformats.org/drawingml/2006/picture">
+                  <pic:nvPicPr>
+                    <pic:cNvPr id="1" name=""/>
+                    <pic:cNvPicPr/>
+                  </pic:nvPicPr>
+                  <pic:blipFill>
+                    <a:blip r:embed="rId9"/>
+                    <a:stretch>
+                      <a:fillRect/>
+                    </a:stretch>
+                  </pic:blipFill>
+                  <pic:spPr>
+                    <a:xfrm>
+                      <a:off x="0" y="0"/>
+                      <a:ext cx="6120765" cy="2033905"/>
+                    </a:xfrm>
+                    <a:prstGeom prst="rect">
+                      <a:avLst/>
+                    </a:prstGeom>
+                  </pic:spPr>
+                </pic:pic>
+              </a:graphicData>
+            </a:graphic>
+          </wp:inline>
+        </w:drawing>
+      </w:r>
+    </w:p>
+    <w:p>
+      <w:pPr>
+        <w:ind w:firstLine="0"/>
+        <w:jc w:val="left"/>
+        <w:rPr>
+          <w:lang w:val="uk-UA"/>
+        </w:rPr>
+      </w:pPr>
+      <w:r>
+        <w:rPr>
+          <w:lang w:val="uk-UA"/>
+        </w:rPr>
+        <w:t xml:space="preserve">Помножимо залишок на </w:t>
+      </w:r>
+      <w:r>
+        <w:t>18/</w:t>
+      </w:r>
+      <w:r>
+        <w:rPr>
+          <w:lang w:val="uk-UA"/>
+        </w:rPr>
+        <w:t>125</w:t>
+      </w:r>
+      <w:r>
+        <w:rPr>
+          <w:lang w:val="uk-UA"/>
+        </w:rPr>
+        <w:t xml:space="preserve"> та </w:t>
+      </w:r>
+      <w:r>
+        <w:rPr>
+          <w:lang w:val="uk-UA"/>
+        </w:rPr>
+        <w:t>візьмемо з протилежним знаком</w:t>
+      </w:r>
+      <w:r>
+        <w:rPr>
+          <w:lang w:val="uk-UA"/>
+        </w:rPr>
+        <w:t>, отримаєм</w:t>
+      </w:r>
+      <w:r>
+        <w:rPr>
+          <w:lang w:val="uk-UA"/>
+        </w:rPr>
+        <w:t>о</w:t>
+      </w:r>
+    </w:p>
+    <w:p>
+      <w:pPr>
+        <w:ind w:firstLine="0"/>
+        <w:jc w:val="left"/>
+      </w:pPr>
+      <m:oMath>
+        <m:sSub>
+          <m:sSubPr>
+            <m:ctrlPr>
+              <w:rPr>
+                <w:rFonts w:ascii="Cambria Math" w:hAnsi="Cambria Math"/>
+                <w:i/>
+                <w:lang w:val="uk-UA"/>
+              </w:rPr>
+            </m:ctrlPr>
+          </m:sSubPr>
+          <m:e>
+            <m:r>
+              <w:rPr>
+                <w:rFonts w:ascii="Cambria Math" w:hAnsi="Cambria Math"/>
+                <w:lang w:val="uk-UA"/>
+              </w:rPr>
+              <m:t>f</m:t>
+            </m:r>
+          </m:e>
+          <m:sub>
+            <m:r>
+              <w:rPr>
+                <w:rFonts w:ascii="Cambria Math" w:hAnsi="Cambria Math"/>
+              </w:rPr>
+              <m:t>3</m:t>
+            </m:r>
+          </m:sub>
+        </m:sSub>
+      </m:oMath>
+      <w:r>
+        <w:t>(</w:t>
+      </w:r>
+      <w:r>
+        <w:rPr>
+          <w:lang w:val="en-US"/>
+        </w:rPr>
+        <w:t>x</w:t>
+      </w:r>
+      <w:r>
+        <w:t xml:space="preserve">) = </w:t>
+      </w:r>
+      <w:r>
+        <w:rPr>
+          <w:lang w:val="uk-UA"/>
+        </w:rPr>
+        <w:t>-</w:t>
+      </w:r>
+      <w:r>
+        <w:t>6083</w:t>
+      </w:r>
+      <m:oMath>
+        <m:sSup>
+          <m:sSupPr>
+            <m:ctrlPr>
+              <w:rPr>
+                <w:rFonts w:ascii="Cambria Math" w:hAnsi="Cambria Math"/>
+                <w:i/>
+                <w:lang w:val="en-US"/>
+              </w:rPr>
+            </m:ctrlPr>
+          </m:sSupPr>
+          <m:e>
+            <m:r>
+              <w:rPr>
+                <w:rFonts w:ascii="Cambria Math" w:hAnsi="Cambria Math"/>
+                <w:lang w:val="en-US"/>
+              </w:rPr>
+              <m:t>x</m:t>
+            </m:r>
+          </m:e>
+          <m:sup>
+            <m:r>
+              <w:rPr>
+                <w:rFonts w:ascii="Cambria Math" w:hAnsi="Cambria Math"/>
+              </w:rPr>
+              <m:t>2</m:t>
+            </m:r>
+          </m:sup>
+        </m:sSup>
+      </m:oMath>
+      <w:r>
+        <w:t xml:space="preserve"> </w:t>
+      </w:r>
+      <w:r>
+        <w:rPr>
+          <w:lang w:val="uk-UA"/>
+        </w:rPr>
+        <w:t>+</w:t>
+      </w:r>
+      <w:r>
+        <w:t xml:space="preserve"> 1105</w:t>
+      </w:r>
+      <w:r>
+        <w:rPr>
+          <w:lang w:val="en-US"/>
+        </w:rPr>
+        <w:t>x</w:t>
+      </w:r>
+      <w:r>
+        <w:t xml:space="preserve"> </w:t>
+      </w:r>
+      <w:r>
+        <w:rPr>
+          <w:lang w:val="uk-UA"/>
+        </w:rPr>
+        <w:t>+</w:t>
+      </w:r>
+      <w:r>
+        <w:t xml:space="preserve"> 39051</w:t>
+      </w:r>
+    </w:p>
+    <w:p>
+      <w:pPr>
+        <w:ind w:firstLine="0"/>
+        <w:jc w:val="left"/>
+      </w:pPr>
+      <w:r>
+        <w:rPr>
+          <w:lang w:val="uk-UA"/>
+        </w:rPr>
+        <w:t>Таким же</w:t>
+      </w:r>
+      <w:r>
+        <w:rPr>
+          <w:lang w:val="uk-UA"/>
+        </w:rPr>
+        <w:t xml:space="preserve"> чином </w:t>
+      </w:r>
+      <m:oMath>
+        <m:sSub>
+          <m:sSubPr>
+            <m:ctrlPr>
+              <w:rPr>
+                <w:rFonts w:ascii="Cambria Math" w:hAnsi="Cambria Math"/>
+                <w:i/>
+                <w:lang w:val="uk-UA"/>
+              </w:rPr>
+            </m:ctrlPr>
+          </m:sSubPr>
+          <m:e>
+            <m:r>
+              <w:rPr>
+                <w:rFonts w:ascii="Cambria Math" w:hAnsi="Cambria Math"/>
+                <w:lang w:val="uk-UA"/>
+              </w:rPr>
+              <m:t>f</m:t>
+            </m:r>
+          </m:e>
+          <m:sub>
+            <m:r>
+              <w:rPr>
+                <w:rFonts w:ascii="Cambria Math" w:hAnsi="Cambria Math"/>
+                <w:lang w:val="uk-UA"/>
+              </w:rPr>
+              <m:t>4</m:t>
+            </m:r>
+          </m:sub>
+        </m:sSub>
+      </m:oMath>
+      <w:r>
+        <w:rPr>
+          <w:lang w:val="uk-UA"/>
+        </w:rPr>
+        <w:t xml:space="preserve"> = 1255</w:t>
+      </w:r>
+      <w:r>
+        <w:rPr>
+          <w:lang w:val="en-US"/>
+        </w:rPr>
+        <w:t>x</w:t>
+      </w:r>
+      <w:r>
+        <w:t xml:space="preserve"> </w:t>
+      </w:r>
+      <w:r>
+        <w:t>–</w:t>
+      </w:r>
+      <w:r>
+        <w:t xml:space="preserve"> 146478 </w:t>
+      </w:r>
+      <w:r>
+        <w:rPr>
+          <w:lang w:val="uk-UA"/>
+        </w:rPr>
+        <w:t xml:space="preserve">та </w:t>
+      </w:r>
+      <m:oMath>
+        <m:sSub>
+          <m:sSubPr>
+            <m:ctrlPr>
+              <w:rPr>
+                <w:rFonts w:ascii="Cambria Math" w:hAnsi="Cambria Math"/>
+                <w:i/>
+                <w:lang w:val="uk-UA"/>
+              </w:rPr>
+            </m:ctrlPr>
+          </m:sSubPr>
+          <m:e>
+            <m:r>
+              <w:rPr>
+                <w:rFonts w:ascii="Cambria Math" w:hAnsi="Cambria Math"/>
+                <w:lang w:val="uk-UA"/>
+              </w:rPr>
+              <m:t>f</m:t>
+            </m:r>
+          </m:e>
+          <m:sub>
+            <m:r>
+              <w:rPr>
+                <w:rFonts w:ascii="Cambria Math" w:hAnsi="Cambria Math"/>
+                <w:lang w:val="uk-UA"/>
+              </w:rPr>
+              <m:t>5</m:t>
+            </m:r>
+          </m:sub>
+        </m:sSub>
+      </m:oMath>
+      <w:r>
+        <w:t xml:space="preserve"> = 1</w:t>
+      </w:r>
+    </w:p>
+    <w:tbl>
+      <w:tblPr>
+        <w:tblStyle w:val="a9"/>
+        <w:tblW w:w="0" w:type="auto"/>
+        <w:tblLook w:val="04A0" w:firstRow="1" w:lastRow="0" w:firstColumn="1" w:lastColumn="0" w:noHBand="0" w:noVBand="1"/>
+      </w:tblPr>
+      <w:tblGrid>
+        <w:gridCol w:w="9629"/>
+      </w:tblGrid>
+      <w:tr>
+        <w:tc>
+          <w:tcPr>
+            <w:tcW w:w="9629" w:type="dxa"/>
+          </w:tcPr>
+          <w:p>
+            <w:pPr>
+              <w:ind w:firstLine="0"/>
+              <w:jc w:val="left"/>
+              <w:rPr>
+                <w:lang w:val="uk-UA"/>
+              </w:rPr>
+            </w:pPr>
+            <w:r>
+              <w:rPr>
+                <w:lang w:val="uk-UA"/>
+              </w:rPr>
+              <w:t xml:space="preserve">Ряд </w:t>
+            </w:r>
+            <w:proofErr w:type="spellStart"/>
+            <w:r>
+              <w:rPr>
+                <w:lang w:val="uk-UA"/>
+              </w:rPr>
+              <w:t>Штурма</w:t>
+            </w:r>
+            <w:proofErr w:type="spellEnd"/>
+          </w:p>
+        </w:tc>
+      </w:tr>
+      <w:tr>
+        <w:tc>
+          <w:tcPr>
+            <w:tcW w:w="9629" w:type="dxa"/>
+          </w:tcPr>
+          <w:p>
+            <w:pPr>
+              <w:ind w:firstLine="0"/>
+              <w:jc w:val="left"/>
+            </w:pPr>
+            <m:oMath>
+              <m:sSub>
+                <m:sSubPr>
+                  <m:ctrlPr>
+                    <w:rPr>
+                      <w:rFonts w:ascii="Cambria Math" w:hAnsi="Cambria Math"/>
+                      <w:i/>
+                      <w:lang w:val="uk-UA"/>
+                    </w:rPr>
+                  </m:ctrlPr>
+                </m:sSubPr>
+                <m:e>
+                  <m:r>
+                    <w:rPr>
+                      <w:rFonts w:ascii="Cambria Math" w:hAnsi="Cambria Math"/>
+                      <w:lang w:val="uk-UA"/>
+                    </w:rPr>
+                    <m:t>f</m:t>
+                  </m:r>
+                </m:e>
+                <m:sub>
+                  <m:r>
+                    <w:rPr>
+                      <w:rFonts w:ascii="Cambria Math" w:hAnsi="Cambria Math"/>
+                      <w:lang w:val="uk-UA"/>
+                    </w:rPr>
+                    <m:t>0</m:t>
+                  </m:r>
+                </m:sub>
+              </m:sSub>
+            </m:oMath>
+            <w:r>
+              <w:t>(</w:t>
+            </w:r>
+            <w:r>
+              <w:rPr>
+                <w:lang w:val="en-US"/>
+              </w:rPr>
+              <w:t>x</w:t>
+            </w:r>
+            <w:r>
+              <w:t xml:space="preserve">) = </w:t>
+            </w:r>
+            <w:r>
+              <w:t xml:space="preserve">10 * </w:t>
+            </w:r>
+            <m:oMath>
+              <m:sSup>
+                <m:sSupPr>
+                  <m:ctrlPr>
+                    <w:rPr>
+                      <w:rFonts w:ascii="Cambria Math" w:hAnsi="Cambria Math"/>
+                      <w:i/>
+                      <w:lang w:val="en-US"/>
+                    </w:rPr>
+                  </m:ctrlPr>
+                </m:sSupPr>
+                <m:e>
+                  <m:r>
+                    <w:rPr>
+                      <w:rFonts w:ascii="Cambria Math" w:hAnsi="Cambria Math"/>
+                      <w:lang w:val="en-US"/>
+                    </w:rPr>
+                    <m:t>x</m:t>
+                  </m:r>
+                </m:e>
+                <m:sup>
+                  <m:r>
+                    <w:rPr>
+                      <w:rFonts w:ascii="Cambria Math" w:hAnsi="Cambria Math"/>
+                    </w:rPr>
+                    <m:t>5</m:t>
+                  </m:r>
+                </m:sup>
+              </m:sSup>
+            </m:oMath>
+            <w:r>
+              <w:t xml:space="preserve"> -</w:t>
+            </w:r>
+            <w:r>
+              <w:t xml:space="preserve"> </w:t>
+            </w:r>
+            <w:r>
+              <w:t xml:space="preserve">3 * </w:t>
+            </w:r>
+            <m:oMath>
+              <m:sSup>
+                <m:sSupPr>
+                  <m:ctrlPr>
+                    <w:rPr>
+                      <w:rFonts w:ascii="Cambria Math" w:hAnsi="Cambria Math"/>
+                      <w:i/>
+                      <w:lang w:val="en-US"/>
+                    </w:rPr>
+                  </m:ctrlPr>
+                </m:sSupPr>
+                <m:e>
+                  <m:r>
+                    <w:rPr>
+                      <w:rFonts w:ascii="Cambria Math" w:hAnsi="Cambria Math"/>
+                      <w:lang w:val="en-US"/>
+                    </w:rPr>
+                    <m:t>x</m:t>
+                  </m:r>
+                </m:e>
+                <m:sup>
+                  <m:r>
+                    <w:rPr>
+                      <w:rFonts w:ascii="Cambria Math" w:hAnsi="Cambria Math"/>
+                    </w:rPr>
+                    <m:t>4</m:t>
+                  </m:r>
+                </m:sup>
+              </m:sSup>
+            </m:oMath>
+            <w:r>
+              <w:t xml:space="preserve"> + 7 * </w:t>
+            </w:r>
+            <m:oMath>
+              <m:sSup>
+                <m:sSupPr>
+                  <m:ctrlPr>
+                    <w:rPr>
+                      <w:rFonts w:ascii="Cambria Math" w:hAnsi="Cambria Math"/>
+                      <w:i/>
+                      <w:lang w:val="en-US"/>
+                    </w:rPr>
+                  </m:ctrlPr>
+                </m:sSupPr>
+                <m:e>
+                  <m:r>
+                    <w:rPr>
+                      <w:rFonts w:ascii="Cambria Math" w:hAnsi="Cambria Math"/>
+                      <w:lang w:val="en-US"/>
+                    </w:rPr>
+                    <m:t>x</m:t>
+                  </m:r>
+                </m:e>
+                <m:sup>
+                  <m:r>
+                    <w:rPr>
+                      <w:rFonts w:ascii="Cambria Math" w:hAnsi="Cambria Math"/>
+                    </w:rPr>
+                    <m:t>2</m:t>
+                  </m:r>
+                </m:sup>
+              </m:sSup>
+            </m:oMath>
+            <w:r>
+              <w:t xml:space="preserve"> -27</w:t>
+            </w:r>
+          </w:p>
+        </w:tc>
+      </w:tr>
+      <w:tr>
+        <w:tc>
+          <w:tcPr>
+            <w:tcW w:w="9629" w:type="dxa"/>
+          </w:tcPr>
+          <w:p>
+            <w:pPr>
+              <w:ind w:firstLine="0"/>
+              <w:jc w:val="left"/>
+              <w:rPr>
+                <w:lang w:val="en-US"/>
+              </w:rPr>
+            </w:pPr>
+            <m:oMath>
+              <m:sSub>
+                <m:sSubPr>
+                  <m:ctrlPr>
+                    <w:rPr>
+                      <w:rFonts w:ascii="Cambria Math" w:hAnsi="Cambria Math"/>
+                      <w:i/>
+                      <w:lang w:val="uk-UA"/>
+                    </w:rPr>
+                  </m:ctrlPr>
+                </m:sSubPr>
+                <m:e>
+                  <m:r>
+                    <w:rPr>
+                      <w:rFonts w:ascii="Cambria Math" w:hAnsi="Cambria Math"/>
+                      <w:lang w:val="uk-UA"/>
+                    </w:rPr>
+                    <m:t>f</m:t>
+                  </m:r>
+                </m:e>
+                <m:sub>
+                  <m:r>
+                    <w:rPr>
+                      <w:rFonts w:ascii="Cambria Math" w:hAnsi="Cambria Math"/>
+                      <w:lang w:val="uk-UA"/>
+                    </w:rPr>
+                    <m:t>1</m:t>
+                  </m:r>
+                </m:sub>
+              </m:sSub>
+            </m:oMath>
+            <w:r>
+              <w:t>(</w:t>
+            </w:r>
+            <w:r>
+              <w:rPr>
+                <w:lang w:val="en-US"/>
+              </w:rPr>
+              <w:t>x</w:t>
+            </w:r>
+            <w:r>
+              <w:t xml:space="preserve">) = </w:t>
+            </w:r>
+            <w:r>
+              <w:t>5</w:t>
+            </w:r>
+            <w:r>
+              <w:t xml:space="preserve">0 * </w:t>
+            </w:r>
+            <m:oMath>
+              <m:sSup>
+                <m:sSupPr>
+                  <m:ctrlPr>
+                    <w:rPr>
+                      <w:rFonts w:ascii="Cambria Math" w:hAnsi="Cambria Math"/>
+                      <w:i/>
+                      <w:lang w:val="en-US"/>
+                    </w:rPr>
+                  </m:ctrlPr>
+                </m:sSupPr>
+                <m:e>
+                  <m:r>
+                    <w:rPr>
+                      <w:rFonts w:ascii="Cambria Math" w:hAnsi="Cambria Math"/>
+                      <w:lang w:val="en-US"/>
+                    </w:rPr>
+                    <m:t>x</m:t>
+                  </m:r>
+                </m:e>
+                <m:sup>
+                  <m:r>
+                    <w:rPr>
+                      <w:rFonts w:ascii="Cambria Math" w:hAnsi="Cambria Math"/>
+                    </w:rPr>
+                    <m:t>4</m:t>
+                  </m:r>
+                </m:sup>
+              </m:sSup>
+            </m:oMath>
+            <w:r>
+              <w:t xml:space="preserve"> -</w:t>
+            </w:r>
+            <w:r>
+              <w:t xml:space="preserve"> </w:t>
+            </w:r>
+            <w:r>
+              <w:t>12</w:t>
+            </w:r>
+            <w:r>
+              <w:t xml:space="preserve"> * </w:t>
+            </w:r>
+            <m:oMath>
+              <m:sSup>
+                <m:sSupPr>
+                  <m:ctrlPr>
+                    <w:rPr>
+                      <w:rFonts w:ascii="Cambria Math" w:hAnsi="Cambria Math"/>
+                      <w:i/>
+                      <w:lang w:val="en-US"/>
+                    </w:rPr>
+                  </m:ctrlPr>
+                </m:sSupPr>
+                <m:e>
+                  <m:r>
+                    <w:rPr>
+                      <w:rFonts w:ascii="Cambria Math" w:hAnsi="Cambria Math"/>
+                      <w:lang w:val="en-US"/>
+                    </w:rPr>
+                    <m:t>x</m:t>
+                  </m:r>
+                </m:e>
+                <m:sup>
+                  <m:r>
+                    <w:rPr>
+                      <w:rFonts w:ascii="Cambria Math" w:hAnsi="Cambria Math"/>
+                      <w:lang w:val="en-US"/>
+                    </w:rPr>
+                    <m:t>3</m:t>
+                  </m:r>
+                </m:sup>
+              </m:sSup>
+            </m:oMath>
+            <w:r>
+              <w:t xml:space="preserve"> + 14</w:t>
+            </w:r>
+            <w:r>
+              <w:t xml:space="preserve"> * </w:t>
+            </w:r>
+            <w:r>
+              <w:rPr>
+                <w:lang w:val="en-US"/>
+              </w:rPr>
+              <w:t>x</w:t>
+            </w:r>
+          </w:p>
+        </w:tc>
+      </w:tr>
+      <w:tr>
+        <w:tc>
+          <w:tcPr>
+            <w:tcW w:w="9629" w:type="dxa"/>
+          </w:tcPr>
+          <w:p>
+            <w:pPr>
+              <w:ind w:firstLine="0"/>
+              <w:jc w:val="left"/>
+            </w:pPr>
+            <m:oMath>
+              <m:sSub>
+                <m:sSubPr>
+                  <m:ctrlPr>
+                    <w:rPr>
+                      <w:rFonts w:ascii="Cambria Math" w:hAnsi="Cambria Math"/>
+                      <w:i/>
+                      <w:lang w:val="uk-UA"/>
+                    </w:rPr>
+                  </m:ctrlPr>
+                </m:sSubPr>
+                <m:e>
+                  <m:r>
+                    <w:rPr>
+                      <w:rFonts w:ascii="Cambria Math" w:hAnsi="Cambria Math"/>
+                      <w:lang w:val="uk-UA"/>
+                    </w:rPr>
+                    <m:t>f</m:t>
+                  </m:r>
+                </m:e>
+                <m:sub>
+                  <m:r>
+                    <w:rPr>
+                      <w:rFonts w:ascii="Cambria Math" w:hAnsi="Cambria Math"/>
+                      <w:lang w:val="en-US"/>
+                    </w:rPr>
+                    <m:t>2</m:t>
+                  </m:r>
+                </m:sub>
+              </m:sSub>
+            </m:oMath>
+            <w:r>
+              <w:rPr>
+                <w:lang w:val="en-US"/>
+              </w:rPr>
+              <w:t>(x) = 6</w:t>
+            </w:r>
+            <m:oMath>
+              <m:sSup>
+                <m:sSupPr>
+                  <m:ctrlPr>
+                    <w:rPr>
+                      <w:rFonts w:ascii="Cambria Math" w:hAnsi="Cambria Math"/>
+                      <w:i/>
+                      <w:lang w:val="en-US"/>
+                    </w:rPr>
+                  </m:ctrlPr>
+                </m:sSupPr>
+                <m:e>
+                  <m:r>
+                    <w:rPr>
+                      <w:rFonts w:ascii="Cambria Math" w:hAnsi="Cambria Math"/>
+                      <w:lang w:val="en-US"/>
+                    </w:rPr>
+                    <m:t>x</m:t>
+                  </m:r>
+                </m:e>
+                <m:sup>
+                  <m:r>
+                    <w:rPr>
+                      <w:rFonts w:ascii="Cambria Math" w:hAnsi="Cambria Math"/>
+                      <w:lang w:val="en-US"/>
+                    </w:rPr>
+                    <m:t>3</m:t>
+                  </m:r>
+                </m:sup>
+              </m:sSup>
+            </m:oMath>
+            <w:r>
+              <w:rPr>
+                <w:lang w:val="en-US"/>
+              </w:rPr>
+              <w:t xml:space="preserve"> - 175</w:t>
+            </w:r>
+            <m:oMath>
+              <m:sSup>
+                <m:sSupPr>
+                  <m:ctrlPr>
+                    <w:rPr>
+                      <w:rFonts w:ascii="Cambria Math" w:hAnsi="Cambria Math"/>
+                      <w:i/>
+                      <w:lang w:val="en-US"/>
+                    </w:rPr>
+                  </m:ctrlPr>
+                </m:sSupPr>
+                <m:e>
+                  <m:r>
+                    <w:rPr>
+                      <w:rFonts w:ascii="Cambria Math" w:hAnsi="Cambria Math"/>
+                      <w:lang w:val="en-US"/>
+                    </w:rPr>
+                    <m:t>x</m:t>
+                  </m:r>
+                </m:e>
+                <m:sup>
+                  <m:r>
+                    <w:rPr>
+                      <w:rFonts w:ascii="Cambria Math" w:hAnsi="Cambria Math"/>
+                      <w:lang w:val="en-US"/>
+                    </w:rPr>
+                    <m:t>2</m:t>
+                  </m:r>
+                </m:sup>
+              </m:sSup>
+            </m:oMath>
+            <w:r>
+              <w:rPr>
+                <w:lang w:val="en-US"/>
+              </w:rPr>
+              <w:t xml:space="preserve"> – 7x + 1125</w:t>
+            </w:r>
+          </w:p>
+        </w:tc>
+      </w:tr>
+      <w:tr>
+        <w:tc>
+          <w:tcPr>
+            <w:tcW w:w="9629" w:type="dxa"/>
+          </w:tcPr>
+          <w:p>
+            <w:pPr>
+              <w:ind w:firstLine="0"/>
+              <w:jc w:val="left"/>
+            </w:pPr>
+            <m:oMath>
+              <m:sSub>
+                <m:sSubPr>
+                  <m:ctrlPr>
+                    <w:rPr>
+                      <w:rFonts w:ascii="Cambria Math" w:hAnsi="Cambria Math"/>
+                      <w:i/>
+                      <w:lang w:val="uk-UA"/>
+                    </w:rPr>
+                  </m:ctrlPr>
+                </m:sSubPr>
+                <m:e>
+                  <m:r>
+                    <w:rPr>
+                      <w:rFonts w:ascii="Cambria Math" w:hAnsi="Cambria Math"/>
+                      <w:lang w:val="uk-UA"/>
+                    </w:rPr>
+                    <m:t>f</m:t>
+                  </m:r>
+                </m:e>
+                <m:sub>
+                  <m:r>
+                    <w:rPr>
+                      <w:rFonts w:ascii="Cambria Math" w:hAnsi="Cambria Math"/>
+                    </w:rPr>
+                    <m:t>3</m:t>
+                  </m:r>
+                </m:sub>
+              </m:sSub>
+            </m:oMath>
+            <w:r>
+              <w:t>(</w:t>
+            </w:r>
+            <w:r>
+              <w:rPr>
+                <w:lang w:val="en-US"/>
+              </w:rPr>
+              <w:t>x</w:t>
+            </w:r>
+            <w:r>
+              <w:t xml:space="preserve">) = </w:t>
+            </w:r>
+            <w:r>
+              <w:rPr>
+                <w:lang w:val="uk-UA"/>
+              </w:rPr>
+              <w:t>-</w:t>
+            </w:r>
+            <w:r>
+              <w:t>6083</w:t>
+            </w:r>
+            <m:oMath>
+              <m:sSup>
+                <m:sSupPr>
+                  <m:ctrlPr>
+                    <w:rPr>
+                      <w:rFonts w:ascii="Cambria Math" w:hAnsi="Cambria Math"/>
+                      <w:i/>
+                      <w:lang w:val="en-US"/>
+                    </w:rPr>
+                  </m:ctrlPr>
+                </m:sSupPr>
+                <m:e>
+                  <m:r>
+                    <w:rPr>
+                      <w:rFonts w:ascii="Cambria Math" w:hAnsi="Cambria Math"/>
+                      <w:lang w:val="en-US"/>
+                    </w:rPr>
+                    <m:t>x</m:t>
+                  </m:r>
+                </m:e>
+                <m:sup>
+                  <m:r>
+                    <w:rPr>
+                      <w:rFonts w:ascii="Cambria Math" w:hAnsi="Cambria Math"/>
+                    </w:rPr>
+                    <m:t>2</m:t>
+                  </m:r>
+                </m:sup>
+              </m:sSup>
+            </m:oMath>
+            <w:r>
+              <w:t xml:space="preserve"> </w:t>
+            </w:r>
+            <w:r>
+              <w:rPr>
+                <w:lang w:val="uk-UA"/>
+              </w:rPr>
+              <w:t>+</w:t>
+            </w:r>
+            <w:r>
+              <w:t xml:space="preserve"> 1105</w:t>
+            </w:r>
+            <w:r>
+              <w:rPr>
+                <w:lang w:val="en-US"/>
+              </w:rPr>
+              <w:t>x</w:t>
+            </w:r>
+            <w:r>
+              <w:t xml:space="preserve"> </w:t>
+            </w:r>
+            <w:r>
+              <w:rPr>
+                <w:lang w:val="uk-UA"/>
+              </w:rPr>
+              <w:t>+</w:t>
+            </w:r>
+            <w:r>
+              <w:t xml:space="preserve"> 39051</w:t>
+            </w:r>
+          </w:p>
+        </w:tc>
+      </w:tr>
+      <w:tr>
+        <w:tc>
+          <w:tcPr>
+            <w:tcW w:w="9629" w:type="dxa"/>
+          </w:tcPr>
+          <w:p>
+            <w:pPr>
+              <w:ind w:firstLine="0"/>
+              <w:jc w:val="left"/>
+            </w:pPr>
+            <m:oMath>
+              <m:sSub>
+                <m:sSubPr>
+                  <m:ctrlPr>
+                    <w:rPr>
+                      <w:rFonts w:ascii="Cambria Math" w:hAnsi="Cambria Math"/>
+                      <w:i/>
+                      <w:lang w:val="uk-UA"/>
+                    </w:rPr>
+                  </m:ctrlPr>
+                </m:sSubPr>
+                <m:e>
+                  <m:r>
+                    <w:rPr>
+                      <w:rFonts w:ascii="Cambria Math" w:hAnsi="Cambria Math"/>
+                      <w:lang w:val="uk-UA"/>
+                    </w:rPr>
+                    <m:t>f</m:t>
+                  </m:r>
+                </m:e>
+                <m:sub>
+                  <m:r>
+                    <w:rPr>
+                      <w:rFonts w:ascii="Cambria Math" w:hAnsi="Cambria Math"/>
+                      <w:lang w:val="uk-UA"/>
+                    </w:rPr>
+                    <m:t>4</m:t>
+                  </m:r>
+                </m:sub>
+              </m:sSub>
+            </m:oMath>
+            <w:r>
+              <w:rPr>
+                <w:lang w:val="uk-UA"/>
+              </w:rPr>
+              <w:t xml:space="preserve"> = 1255</w:t>
+            </w:r>
+            <w:r>
+              <w:rPr>
+                <w:lang w:val="en-US"/>
+              </w:rPr>
+              <w:t>x</w:t>
+            </w:r>
+            <w:r>
+              <w:t xml:space="preserve"> </w:t>
+            </w:r>
+            <w:r>
+              <w:t>–</w:t>
+            </w:r>
+            <w:r>
+              <w:t xml:space="preserve"> 146478</w:t>
+            </w:r>
+          </w:p>
+        </w:tc>
+      </w:tr>
+      <w:tr>
+        <w:tc>
+          <w:tcPr>
+            <w:tcW w:w="9629" w:type="dxa"/>
+          </w:tcPr>
+          <w:p>
+            <w:pPr>
+              <w:ind w:firstLine="0"/>
+              <w:jc w:val="left"/>
+              <w:rPr>
+                <w:lang w:val="uk-UA"/>
+              </w:rPr>
+            </w:pPr>
+            <m:oMath>
+              <m:sSub>
+                <m:sSubPr>
+                  <m:ctrlPr>
+                    <w:rPr>
+                      <w:rFonts w:ascii="Cambria Math" w:hAnsi="Cambria Math"/>
+                      <w:i/>
+                      <w:lang w:val="uk-UA"/>
+                    </w:rPr>
+                  </m:ctrlPr>
+                </m:sSubPr>
+                <m:e>
+                  <m:r>
+                    <w:rPr>
+                      <w:rFonts w:ascii="Cambria Math" w:hAnsi="Cambria Math"/>
+                      <w:lang w:val="uk-UA"/>
+                    </w:rPr>
+                    <m:t>f</m:t>
+                  </m:r>
+                </m:e>
+                <m:sub>
+                  <m:r>
+                    <w:rPr>
+                      <w:rFonts w:ascii="Cambria Math" w:hAnsi="Cambria Math"/>
+                      <w:lang w:val="uk-UA"/>
+                    </w:rPr>
+                    <m:t>5</m:t>
+                  </m:r>
+                </m:sub>
+              </m:sSub>
+            </m:oMath>
+            <w:r>
+              <w:t xml:space="preserve"> = 1</w:t>
+            </w:r>
+          </w:p>
+        </w:tc>
+      </w:tr>
+    </w:tbl>
+    <w:p>
+      <w:pPr>
+        <w:ind w:firstLine="0"/>
+        <w:jc w:val="left"/>
+      </w:pPr>
+    </w:p>
+    <w:p>
+      <w:pPr>
+        <w:ind w:firstLine="0"/>
+        <w:jc w:val="left"/>
+        <w:rPr>
+          <w:lang w:val="uk-UA"/>
+        </w:rPr>
+      </w:pPr>
+      <w:r>
+        <w:rPr>
+          <w:lang w:val="uk-UA"/>
+        </w:rPr>
+        <w:t xml:space="preserve">Визначимо </w:t>
+      </w:r>
+      <w:r>
+        <w:rPr>
+          <w:lang w:val="uk-UA"/>
+        </w:rPr>
+        <w:t>знаки цих многочленів при x = −</w:t>
+      </w:r>
+      <m:oMath>
+        <m:r>
+          <w:rPr>
+            <w:rFonts w:ascii="Cambria Math" w:hAnsi="Cambria Math"/>
+            <w:lang w:val="uk-UA"/>
+          </w:rPr>
+          <m:t>∞</m:t>
+        </m:r>
+      </m:oMath>
+      <w:r>
+        <w:rPr>
+          <w:lang w:val="uk-UA"/>
+        </w:rPr>
+        <w:t xml:space="preserve"> та при x = +</w:t>
+      </w:r>
+      <m:oMath>
+        <m:r>
+          <w:rPr>
+            <w:rFonts w:ascii="Cambria Math" w:hAnsi="Cambria Math"/>
+            <w:lang w:val="uk-UA"/>
+          </w:rPr>
+          <m:t>∞</m:t>
+        </m:r>
+      </m:oMath>
+      <w:r>
+        <w:rPr>
+          <w:lang w:val="uk-UA"/>
+        </w:rPr>
+        <w:t xml:space="preserve"> </w:t>
+      </w:r>
+    </w:p>
+    <w:tbl>
+      <w:tblPr>
+        <w:tblStyle w:val="a9"/>
+        <w:tblW w:w="0" w:type="auto"/>
+        <w:tblLook w:val="04A0" w:firstRow="1" w:lastRow="0" w:firstColumn="1" w:lastColumn="0" w:noHBand="0" w:noVBand="1"/>
+      </w:tblPr>
+      <w:tblGrid>
+        <w:gridCol w:w="556"/>
+        <w:gridCol w:w="1203"/>
+        <w:gridCol w:w="1203"/>
+        <w:gridCol w:w="1204"/>
+        <w:gridCol w:w="1204"/>
+        <w:gridCol w:w="1204"/>
+        <w:gridCol w:w="1204"/>
+        <w:gridCol w:w="1225"/>
+      </w:tblGrid>
+      <w:tr>
+        <w:tc>
+          <w:tcPr>
+            <w:tcW w:w="456" w:type="dxa"/>
+          </w:tcPr>
+          <w:p>
+            <w:pPr>
+              <w:ind w:firstLine="0"/>
+              <w:jc w:val="left"/>
+              <w:rPr>
+                <w:lang w:val="en-US"/>
+              </w:rPr>
+            </w:pPr>
+            <w:r>
+              <w:rPr>
+                <w:lang w:val="en-US"/>
+              </w:rPr>
+              <w:t>x</w:t>
+            </w:r>
+          </w:p>
+        </w:tc>
+        <w:tc>
+          <w:tcPr>
+            <w:tcW w:w="1203" w:type="dxa"/>
+          </w:tcPr>
+          <w:p>
+            <w:pPr>
+              <w:ind w:firstLine="0"/>
+              <w:jc w:val="left"/>
+              <w:rPr>
+                <w:lang w:val="en-US"/>
+              </w:rPr>
+            </w:pPr>
+            <m:oMath>
+              <m:sSub>
+                <m:sSubPr>
+                  <m:ctrlPr>
+                    <w:rPr>
+                      <w:rFonts w:ascii="Cambria Math" w:hAnsi="Cambria Math"/>
+                      <w:i/>
+                      <w:lang w:val="uk-UA"/>
+                    </w:rPr>
+                  </m:ctrlPr>
+                </m:sSubPr>
+                <m:e>
+                  <m:r>
+                    <w:rPr>
+                      <w:rFonts w:ascii="Cambria Math" w:hAnsi="Cambria Math"/>
+                      <w:lang w:val="uk-UA"/>
+                    </w:rPr>
+                    <m:t>f</m:t>
+                  </m:r>
+                </m:e>
+                <m:sub>
+                  <m:r>
+                    <w:rPr>
+                      <w:rFonts w:ascii="Cambria Math" w:hAnsi="Cambria Math"/>
+                      <w:lang w:val="uk-UA"/>
+                    </w:rPr>
+                    <m:t>0</m:t>
+                  </m:r>
+                </m:sub>
+              </m:sSub>
+            </m:oMath>
+            <w:r>
+              <w:rPr>
+                <w:lang w:val="en-US"/>
+              </w:rPr>
+              <w:t>(x)</w:t>
+            </w:r>
+          </w:p>
+        </w:tc>
+        <w:tc>
+          <w:tcPr>
+            <w:tcW w:w="1203" w:type="dxa"/>
+          </w:tcPr>
+          <w:p>
+            <w:pPr>
+              <w:ind w:firstLine="0"/>
+              <w:jc w:val="left"/>
+              <w:rPr>
+                <w:lang w:val="uk-UA"/>
+              </w:rPr>
+            </w:pPr>
+            <m:oMath>
+              <m:sSub>
+                <m:sSubPr>
+                  <m:ctrlPr>
+                    <w:rPr>
+                      <w:rFonts w:ascii="Cambria Math" w:hAnsi="Cambria Math"/>
+                      <w:i/>
+                      <w:lang w:val="uk-UA"/>
+                    </w:rPr>
+                  </m:ctrlPr>
+                </m:sSubPr>
+                <m:e>
+                  <m:r>
+                    <w:rPr>
+                      <w:rFonts w:ascii="Cambria Math" w:hAnsi="Cambria Math"/>
+                      <w:lang w:val="uk-UA"/>
+                    </w:rPr>
+                    <m:t>f</m:t>
+                  </m:r>
+                </m:e>
+                <m:sub>
+                  <m:r>
+                    <w:rPr>
+                      <w:rFonts w:ascii="Cambria Math" w:hAnsi="Cambria Math"/>
+                      <w:lang w:val="uk-UA"/>
+                    </w:rPr>
+                    <m:t>1</m:t>
+                  </m:r>
+                </m:sub>
+              </m:sSub>
+            </m:oMath>
+            <w:r>
+              <w:rPr>
+                <w:lang w:val="en-US"/>
+              </w:rPr>
+              <w:t>(x)</w:t>
+            </w:r>
+          </w:p>
+        </w:tc>
+        <w:tc>
+          <w:tcPr>
+            <w:tcW w:w="1204" w:type="dxa"/>
+          </w:tcPr>
+          <w:p>
+            <w:pPr>
+              <w:ind w:firstLine="0"/>
+              <w:jc w:val="left"/>
+              <w:rPr>
+                <w:lang w:val="uk-UA"/>
+              </w:rPr>
+            </w:pPr>
+            <m:oMath>
+              <m:sSub>
+                <m:sSubPr>
+                  <m:ctrlPr>
+                    <w:rPr>
+                      <w:rFonts w:ascii="Cambria Math" w:hAnsi="Cambria Math"/>
+                      <w:i/>
+                      <w:lang w:val="uk-UA"/>
+                    </w:rPr>
+                  </m:ctrlPr>
+                </m:sSubPr>
+                <m:e>
+                  <m:r>
+                    <w:rPr>
+                      <w:rFonts w:ascii="Cambria Math" w:hAnsi="Cambria Math"/>
+                      <w:lang w:val="uk-UA"/>
+                    </w:rPr>
+                    <m:t>f</m:t>
+                  </m:r>
+                </m:e>
+                <m:sub>
+                  <m:r>
+                    <w:rPr>
+                      <w:rFonts w:ascii="Cambria Math" w:hAnsi="Cambria Math"/>
+                      <w:lang w:val="uk-UA"/>
+                    </w:rPr>
+                    <m:t>2</m:t>
+                  </m:r>
+                </m:sub>
+              </m:sSub>
+            </m:oMath>
+            <w:r>
+              <w:rPr>
+                <w:lang w:val="uk-UA"/>
+              </w:rPr>
+              <w:t>(</w:t>
+            </w:r>
+            <w:r>
+              <w:rPr>
+                <w:lang w:val="en-US"/>
+              </w:rPr>
+              <w:t>x</w:t>
+            </w:r>
+            <w:r>
+              <w:rPr>
+                <w:lang w:val="uk-UA"/>
+              </w:rPr>
+              <w:t>)</w:t>
+            </w:r>
+          </w:p>
+        </w:tc>
+        <w:tc>
+          <w:tcPr>
+            <w:tcW w:w="1204" w:type="dxa"/>
+          </w:tcPr>
+          <w:p>
+            <w:pPr>
+              <w:ind w:firstLine="0"/>
+              <w:jc w:val="left"/>
+              <w:rPr>
+                <w:lang w:val="uk-UA"/>
+              </w:rPr>
+            </w:pPr>
+            <m:oMath>
+              <m:sSub>
+                <m:sSubPr>
+                  <m:ctrlPr>
+                    <w:rPr>
+                      <w:rFonts w:ascii="Cambria Math" w:hAnsi="Cambria Math"/>
+                      <w:i/>
+                      <w:lang w:val="uk-UA"/>
+                    </w:rPr>
+                  </m:ctrlPr>
+                </m:sSubPr>
+                <m:e>
+                  <m:r>
+                    <w:rPr>
+                      <w:rFonts w:ascii="Cambria Math" w:hAnsi="Cambria Math"/>
+                      <w:lang w:val="uk-UA"/>
+                    </w:rPr>
+                    <m:t>f</m:t>
+                  </m:r>
+                </m:e>
+                <m:sub>
+                  <m:r>
+                    <w:rPr>
+                      <w:rFonts w:ascii="Cambria Math" w:hAnsi="Cambria Math"/>
+                      <w:lang w:val="uk-UA"/>
+                    </w:rPr>
+                    <m:t>3</m:t>
+                  </m:r>
+                </m:sub>
+              </m:sSub>
+            </m:oMath>
+            <w:r>
+              <w:rPr>
+                <w:lang w:val="uk-UA"/>
+              </w:rPr>
+              <w:t>(</w:t>
+            </w:r>
+            <w:r>
+              <w:rPr>
+                <w:lang w:val="en-US"/>
+              </w:rPr>
+              <w:t>x</w:t>
+            </w:r>
+            <w:r>
+              <w:rPr>
+                <w:lang w:val="uk-UA"/>
+              </w:rPr>
+              <w:t>)</w:t>
+            </w:r>
+          </w:p>
+        </w:tc>
+        <w:tc>
+          <w:tcPr>
+            <w:tcW w:w="1204" w:type="dxa"/>
+          </w:tcPr>
+          <w:p>
+            <w:pPr>
+              <w:ind w:firstLine="0"/>
+              <w:jc w:val="left"/>
+              <w:rPr>
+                <w:lang w:val="uk-UA"/>
+              </w:rPr>
+            </w:pPr>
+            <m:oMath>
+              <m:sSub>
+                <m:sSubPr>
+                  <m:ctrlPr>
+                    <w:rPr>
+                      <w:rFonts w:ascii="Cambria Math" w:hAnsi="Cambria Math"/>
+                      <w:i/>
+                      <w:lang w:val="uk-UA"/>
+                    </w:rPr>
+                  </m:ctrlPr>
+                </m:sSubPr>
+                <m:e>
+                  <m:r>
+                    <w:rPr>
+                      <w:rFonts w:ascii="Cambria Math" w:hAnsi="Cambria Math"/>
+                      <w:lang w:val="uk-UA"/>
+                    </w:rPr>
+                    <m:t>f</m:t>
+                  </m:r>
+                </m:e>
+                <m:sub>
+                  <m:r>
+                    <w:rPr>
+                      <w:rFonts w:ascii="Cambria Math" w:hAnsi="Cambria Math"/>
+                      <w:lang w:val="uk-UA"/>
+                    </w:rPr>
+                    <m:t>4</m:t>
+                  </m:r>
+                </m:sub>
+              </m:sSub>
+            </m:oMath>
+            <w:r>
+              <w:rPr>
+                <w:lang w:val="uk-UA"/>
+              </w:rPr>
+              <w:t>(</w:t>
+            </w:r>
+            <w:r>
+              <w:rPr>
+                <w:lang w:val="en-US"/>
+              </w:rPr>
+              <w:t>x</w:t>
+            </w:r>
+            <w:r>
+              <w:rPr>
+                <w:lang w:val="uk-UA"/>
+              </w:rPr>
+              <w:t>)</w:t>
+            </w:r>
+          </w:p>
+        </w:tc>
+        <w:tc>
+          <w:tcPr>
+            <w:tcW w:w="1204" w:type="dxa"/>
+          </w:tcPr>
+          <w:p>
+            <w:pPr>
+              <w:ind w:firstLine="0"/>
+              <w:jc w:val="left"/>
+              <w:rPr>
+                <w:lang w:val="uk-UA"/>
+              </w:rPr>
+            </w:pPr>
+            <m:oMath>
+              <m:sSub>
+                <m:sSubPr>
+                  <m:ctrlPr>
+                    <w:rPr>
+                      <w:rFonts w:ascii="Cambria Math" w:hAnsi="Cambria Math"/>
+                      <w:i/>
+                      <w:lang w:val="uk-UA"/>
+                    </w:rPr>
+                  </m:ctrlPr>
+                </m:sSubPr>
+                <m:e>
+                  <m:r>
+                    <w:rPr>
+                      <w:rFonts w:ascii="Cambria Math" w:hAnsi="Cambria Math"/>
+                      <w:lang w:val="uk-UA"/>
+                    </w:rPr>
+                    <m:t>f</m:t>
+                  </m:r>
+                </m:e>
+                <m:sub>
+                  <m:r>
+                    <w:rPr>
+                      <w:rFonts w:ascii="Cambria Math" w:hAnsi="Cambria Math"/>
+                      <w:lang w:val="uk-UA"/>
+                    </w:rPr>
+                    <m:t>5</m:t>
+                  </m:r>
+                </m:sub>
+              </m:sSub>
+            </m:oMath>
+            <w:r>
+              <w:rPr>
+                <w:lang w:val="uk-UA"/>
+              </w:rPr>
+              <w:t>(</w:t>
+            </w:r>
+            <w:r>
+              <w:rPr>
+                <w:lang w:val="en-US"/>
+              </w:rPr>
+              <w:t>x</w:t>
+            </w:r>
+            <w:r>
+              <w:rPr>
+                <w:lang w:val="uk-UA"/>
+              </w:rPr>
+              <w:t>)</w:t>
+            </w:r>
+          </w:p>
+        </w:tc>
+        <w:tc>
+          <w:tcPr>
+            <w:tcW w:w="1204" w:type="dxa"/>
+          </w:tcPr>
+          <w:p>
+            <w:pPr>
+              <w:ind w:firstLine="0"/>
+              <w:jc w:val="left"/>
+              <w:rPr>
+                <w:lang w:val="uk-UA"/>
+              </w:rPr>
+            </w:pPr>
+            <w:r>
+              <w:rPr>
+                <w:lang w:val="uk-UA"/>
+              </w:rPr>
+              <w:t xml:space="preserve">К-сть </w:t>
+            </w:r>
+            <w:proofErr w:type="spellStart"/>
+            <w:r>
+              <w:rPr>
+                <w:lang w:val="uk-UA"/>
+              </w:rPr>
+              <w:t>знакозмін</w:t>
+            </w:r>
+            <w:proofErr w:type="spellEnd"/>
+          </w:p>
+        </w:tc>
+      </w:tr>
+      <w:tr>
+        <w:tc>
+          <w:tcPr>
+            <w:tcW w:w="456" w:type="dxa"/>
+          </w:tcPr>
+          <w:p>
+            <w:pPr>
+              <w:ind w:firstLine="0"/>
+              <w:jc w:val="left"/>
+              <w:rPr>
+                <w:lang w:val="uk-UA"/>
+              </w:rPr>
+            </w:pPr>
+            <w:r>
+              <w:rPr>
+                <w:lang w:val="uk-UA"/>
+              </w:rPr>
+              <w:t>+</w:t>
+            </w:r>
+            <m:oMath>
+              <m:r>
+                <w:rPr>
+                  <w:rFonts w:ascii="Cambria Math" w:hAnsi="Cambria Math"/>
+                  <w:lang w:val="uk-UA"/>
+                </w:rPr>
+                <m:t>∞</m:t>
+              </m:r>
+            </m:oMath>
+          </w:p>
+        </w:tc>
+        <w:tc>
+          <w:tcPr>
+            <w:tcW w:w="1203" w:type="dxa"/>
+          </w:tcPr>
+          <w:p>
+            <w:pPr>
+              <w:ind w:firstLine="0"/>
+              <w:jc w:val="left"/>
+              <w:rPr>
+                <w:lang w:val="uk-UA"/>
+              </w:rPr>
+            </w:pPr>
+            <w:r>
+              <w:rPr>
+                <w:lang w:val="uk-UA"/>
+              </w:rPr>
+              <w:t>+</w:t>
+            </w:r>
+          </w:p>
+        </w:tc>
+        <w:tc>
+          <w:tcPr>
+            <w:tcW w:w="1203" w:type="dxa"/>
+          </w:tcPr>
+          <w:p>
+            <w:pPr>
+              <w:ind w:firstLine="0"/>
+              <w:jc w:val="left"/>
+              <w:rPr>
+                <w:lang w:val="uk-UA"/>
+              </w:rPr>
+            </w:pPr>
+            <w:r>
+              <w:rPr>
+                <w:lang w:val="uk-UA"/>
+              </w:rPr>
+              <w:t>+</w:t>
+            </w:r>
+          </w:p>
+        </w:tc>
+        <w:tc>
+          <w:tcPr>
+            <w:tcW w:w="1204" w:type="dxa"/>
+          </w:tcPr>
+          <w:p>
+            <w:pPr>
+              <w:ind w:firstLine="0"/>
+              <w:jc w:val="left"/>
+              <w:rPr>
+                <w:lang w:val="uk-UA"/>
+              </w:rPr>
+            </w:pPr>
+            <w:r>
+              <w:rPr>
+                <w:lang w:val="uk-UA"/>
+              </w:rPr>
+              <w:t>+</w:t>
+            </w:r>
+          </w:p>
+        </w:tc>
+        <w:tc>
+          <w:tcPr>
+            <w:tcW w:w="1204" w:type="dxa"/>
+          </w:tcPr>
+          <w:p>
+            <w:pPr>
+              <w:ind w:firstLine="0"/>
+              <w:jc w:val="left"/>
+              <w:rPr>
+                <w:lang w:val="uk-UA"/>
+              </w:rPr>
+            </w:pPr>
+            <w:r>
+              <w:rPr>
+                <w:lang w:val="uk-UA"/>
+              </w:rPr>
+              <w:t>-</w:t>
+            </w:r>
+          </w:p>
+        </w:tc>
+        <w:tc>
+          <w:tcPr>
+            <w:tcW w:w="1204" w:type="dxa"/>
+          </w:tcPr>
+          <w:p>
+            <w:pPr>
+              <w:ind w:firstLine="0"/>
+              <w:jc w:val="left"/>
+              <w:rPr>
+                <w:lang w:val="uk-UA"/>
+              </w:rPr>
+            </w:pPr>
+            <w:r>
+              <w:rPr>
+                <w:lang w:val="uk-UA"/>
+              </w:rPr>
+              <w:t>+</w:t>
+            </w:r>
+          </w:p>
+        </w:tc>
+        <w:tc>
+          <w:tcPr>
+            <w:tcW w:w="1204" w:type="dxa"/>
+          </w:tcPr>
+          <w:p>
+            <w:pPr>
+              <w:ind w:firstLine="0"/>
+              <w:jc w:val="left"/>
+              <w:rPr>
+                <w:lang w:val="uk-UA"/>
+              </w:rPr>
+            </w:pPr>
+            <w:r>
+              <w:rPr>
+                <w:lang w:val="uk-UA"/>
+              </w:rPr>
+              <w:t>+</w:t>
+            </w:r>
+          </w:p>
+        </w:tc>
+        <w:tc>
+          <w:tcPr>
+            <w:tcW w:w="1204" w:type="dxa"/>
+          </w:tcPr>
+          <w:p>
+            <w:pPr>
+              <w:ind w:firstLine="0"/>
+              <w:jc w:val="left"/>
+              <w:rPr>
+                <w:lang w:val="uk-UA"/>
+              </w:rPr>
+            </w:pPr>
+            <w:r>
+              <w:rPr>
+                <w:lang w:val="uk-UA"/>
+              </w:rPr>
+              <w:t>2</w:t>
+            </w:r>
+          </w:p>
+        </w:tc>
+      </w:tr>
+      <w:tr>
+        <w:tc>
+          <w:tcPr>
+            <w:tcW w:w="456" w:type="dxa"/>
+          </w:tcPr>
+          <w:p>
+            <w:pPr>
+              <w:ind w:firstLine="0"/>
+              <w:jc w:val="left"/>
+              <w:rPr>
+                <w:lang w:val="uk-UA"/>
+              </w:rPr>
+            </w:pPr>
+            <w:r>
+              <w:rPr>
+                <w:lang w:val="uk-UA"/>
+              </w:rPr>
+              <w:t>−</w:t>
+            </w:r>
+            <m:oMath>
+              <m:r>
+                <w:rPr>
+                  <w:rFonts w:ascii="Cambria Math" w:hAnsi="Cambria Math"/>
+                  <w:lang w:val="uk-UA"/>
+                </w:rPr>
+                <m:t>∞</m:t>
+              </m:r>
+            </m:oMath>
+          </w:p>
+        </w:tc>
+        <w:tc>
+          <w:tcPr>
+            <w:tcW w:w="1203" w:type="dxa"/>
+          </w:tcPr>
+          <w:p>
+            <w:pPr>
+              <w:ind w:firstLine="0"/>
+              <w:jc w:val="left"/>
+              <w:rPr>
+                <w:lang w:val="uk-UA"/>
+              </w:rPr>
+            </w:pPr>
+            <w:r>
+              <w:rPr>
+                <w:lang w:val="uk-UA"/>
+              </w:rPr>
+              <w:t>-</w:t>
+            </w:r>
+          </w:p>
+        </w:tc>
+        <w:tc>
+          <w:tcPr>
+            <w:tcW w:w="1203" w:type="dxa"/>
+          </w:tcPr>
+          <w:p>
+            <w:pPr>
+              <w:ind w:firstLine="0"/>
+              <w:jc w:val="left"/>
+              <w:rPr>
+                <w:lang w:val="uk-UA"/>
+              </w:rPr>
+            </w:pPr>
+            <w:r>
+              <w:rPr>
+                <w:lang w:val="uk-UA"/>
+              </w:rPr>
+              <w:t>+</w:t>
+            </w:r>
+          </w:p>
+        </w:tc>
+        <w:tc>
+          <w:tcPr>
+            <w:tcW w:w="1204" w:type="dxa"/>
+          </w:tcPr>
+          <w:p>
+            <w:pPr>
+              <w:ind w:firstLine="0"/>
+              <w:jc w:val="left"/>
+              <w:rPr>
+                <w:lang w:val="uk-UA"/>
+              </w:rPr>
+            </w:pPr>
+            <w:r>
+              <w:rPr>
+                <w:lang w:val="uk-UA"/>
+              </w:rPr>
+              <w:t>-</w:t>
+            </w:r>
+          </w:p>
+        </w:tc>
+        <w:tc>
+          <w:tcPr>
+            <w:tcW w:w="1204" w:type="dxa"/>
+          </w:tcPr>
+          <w:p>
+            <w:pPr>
+              <w:ind w:firstLine="0"/>
+              <w:jc w:val="left"/>
+              <w:rPr>
+                <w:lang w:val="uk-UA"/>
+              </w:rPr>
+            </w:pPr>
+            <w:r>
+              <w:rPr>
+                <w:lang w:val="uk-UA"/>
+              </w:rPr>
+              <w:t>-</w:t>
+            </w:r>
+          </w:p>
+        </w:tc>
+        <w:tc>
+          <w:tcPr>
+            <w:tcW w:w="1204" w:type="dxa"/>
+          </w:tcPr>
+          <w:p>
+            <w:pPr>
+              <w:ind w:firstLine="0"/>
+              <w:jc w:val="left"/>
+              <w:rPr>
+                <w:lang w:val="uk-UA"/>
+              </w:rPr>
+            </w:pPr>
+            <w:r>
+              <w:rPr>
+                <w:lang w:val="uk-UA"/>
+              </w:rPr>
+              <w:t>-</w:t>
+            </w:r>
+          </w:p>
+        </w:tc>
+        <w:tc>
+          <w:tcPr>
+            <w:tcW w:w="1204" w:type="dxa"/>
+          </w:tcPr>
+          <w:p>
+            <w:pPr>
+              <w:ind w:firstLine="0"/>
+              <w:jc w:val="left"/>
+              <w:rPr>
+                <w:lang w:val="uk-UA"/>
+              </w:rPr>
+            </w:pPr>
+            <w:r>
+              <w:rPr>
+                <w:lang w:val="uk-UA"/>
+              </w:rPr>
+              <w:t>+</w:t>
+            </w:r>
+          </w:p>
+        </w:tc>
+        <w:tc>
+          <w:tcPr>
+            <w:tcW w:w="1204" w:type="dxa"/>
+          </w:tcPr>
+          <w:p>
+            <w:pPr>
+              <w:ind w:firstLine="0"/>
+              <w:jc w:val="left"/>
+              <w:rPr>
+                <w:lang w:val="uk-UA"/>
+              </w:rPr>
+            </w:pPr>
+            <w:r>
+              <w:rPr>
+                <w:lang w:val="uk-UA"/>
+              </w:rPr>
+              <w:t>3</w:t>
+            </w:r>
+          </w:p>
+        </w:tc>
+      </w:tr>
+    </w:tbl>
+    <w:p>
+      <w:pPr>
+        <w:ind w:firstLine="0"/>
+        <w:jc w:val="left"/>
+        <w:rPr>
+          <w:lang w:val="uk-UA"/>
+        </w:rPr>
+      </w:pPr>
+      <w:r>
+        <w:rPr>
+          <w:lang w:val="uk-UA"/>
+        </w:rPr>
+        <w:t>Висновок</w:t>
+      </w:r>
+      <w:r>
+        <w:t xml:space="preserve">: </w:t>
+      </w:r>
+      <w:r>
+        <w:rPr>
+          <w:lang w:val="uk-UA"/>
+        </w:rPr>
+        <w:t>многочлен має рівно 3 – 2 = 1 дійсний корінь</w:t>
+      </w:r>
+      <w:r>
+        <w:rPr>
+          <w:lang w:val="uk-UA"/>
+        </w:rPr>
+        <w:t>.</w:t>
+      </w:r>
+    </w:p>
+    <w:p>
+      <w:pPr>
+        <w:ind w:firstLine="0"/>
+        <w:jc w:val="left"/>
+        <w:rPr>
+          <w:lang w:val="uk-UA"/>
+        </w:rPr>
+      </w:pPr>
+    </w:p>
+    <w:p>
+      <w:pPr>
+        <w:ind w:firstLine="0"/>
+        <w:jc w:val="left"/>
+        <w:rPr>
+          <w:lang w:val="uk-UA"/>
+        </w:rPr>
+      </w:pPr>
+    </w:p>
+    <w:p>
+      <w:pPr>
+        <w:ind w:firstLine="0"/>
+        <w:jc w:val="left"/>
+        <w:rPr>
+          <w:lang w:val="uk-UA"/>
+        </w:rPr>
+      </w:pPr>
+      <w:r>
+        <w:rPr>
+          <w:lang w:val="uk-UA"/>
+        </w:rPr>
+        <w:lastRenderedPageBreak/>
+        <w:t>Локалізуємо корені, для цього скористаємось даними, котрі ми</w:t>
+      </w:r>
+      <w:r>
+        <w:rPr>
+          <w:lang w:val="uk-UA"/>
+        </w:rPr>
+        <w:t xml:space="preserve"> отримали в 3-му пункті </w:t>
+      </w:r>
+      <w:r>
+        <w:rPr>
+          <w:lang w:val="uk-UA"/>
+        </w:rPr>
+        <w:t>нашого дослідження (межі додатних та від’ємних</w:t>
+      </w:r>
+      <w:r>
+        <w:rPr>
+          <w:lang w:val="uk-UA"/>
+        </w:rPr>
+        <w:t xml:space="preserve"> </w:t>
+      </w:r>
+      <w:r>
+        <w:rPr>
+          <w:lang w:val="uk-UA"/>
+        </w:rPr>
+        <w:t>коренів</w:t>
+      </w:r>
+      <w:r>
+        <w:rPr>
+          <w:lang w:val="uk-UA"/>
+        </w:rPr>
+        <w:t xml:space="preserve">) та інформацією з 5 пункту, що </w:t>
+      </w:r>
+      <w:r>
+        <w:rPr>
+          <w:lang w:val="uk-UA"/>
+        </w:rPr>
+        <w:t>серед дійсних коренів можуть бути</w:t>
+      </w:r>
+      <w:r>
+        <w:rPr>
+          <w:lang w:val="uk-UA"/>
+        </w:rPr>
+        <w:t xml:space="preserve"> </w:t>
+      </w:r>
+      <w:r>
+        <w:rPr>
+          <w:lang w:val="uk-UA"/>
+        </w:rPr>
+        <w:t>один від’ємний корі</w:t>
+      </w:r>
+      <w:r>
+        <w:rPr>
+          <w:lang w:val="uk-UA"/>
+        </w:rPr>
+        <w:t xml:space="preserve">нь і або 2 додатних корені, або </w:t>
+      </w:r>
+      <w:r>
+        <w:rPr>
+          <w:lang w:val="uk-UA"/>
+        </w:rPr>
+        <w:t>додатних коренів немає, так</w:t>
+      </w:r>
+      <w:r>
+        <w:rPr>
+          <w:lang w:val="uk-UA"/>
+        </w:rPr>
+        <w:t xml:space="preserve"> </w:t>
+      </w:r>
+      <w:r>
+        <w:rPr>
+          <w:lang w:val="uk-UA"/>
+        </w:rPr>
+        <w:t xml:space="preserve">як кількість всіх дійсних коренів можна зробити висновок, що корінь </w:t>
+      </w:r>
+      <w:r>
+        <w:rPr>
+          <w:lang w:val="uk-UA"/>
+        </w:rPr>
+        <w:t xml:space="preserve">додатній </w:t>
+      </w:r>
+      <w:r>
+        <w:rPr>
+          <w:lang w:val="uk-UA"/>
+        </w:rPr>
+        <w:t>і належить проміжку</w:t>
+      </w:r>
+    </w:p>
+    <w:p>
+      <w:pPr>
+        <w:ind w:firstLine="0"/>
+        <w:jc w:val="left"/>
+      </w:pPr>
+      <w:r>
+        <w:t>0.</w:t>
+      </w:r>
+      <w:r>
+        <w:t>582023</w:t>
+      </w:r>
+      <w:r>
+        <w:t xml:space="preserve"> ≤ </w:t>
+      </w:r>
+      <m:oMath>
+        <m:sSubSup>
+          <m:sSubSupPr>
+            <m:ctrlPr>
+              <w:rPr>
+                <w:rFonts w:ascii="Cambria Math" w:hAnsi="Cambria Math" w:cs="Cambria Math"/>
+                <w:i/>
+                <w:lang w:val="en-US"/>
+              </w:rPr>
+            </m:ctrlPr>
+          </m:sSubSupPr>
+          <m:e>
+            <m:r>
+              <w:rPr>
+                <w:rFonts w:ascii="Cambria Math" w:hAnsi="Cambria Math" w:cs="Cambria Math"/>
+                <w:lang w:val="en-US"/>
+              </w:rPr>
+              <m:t>x</m:t>
+            </m:r>
+          </m:e>
+          <m:sub>
+            <m:r>
+              <w:rPr>
+                <w:rFonts w:ascii="Cambria Math" w:hAnsi="Cambria Math" w:cs="Cambria Math"/>
+                <w:lang w:val="en-US"/>
+              </w:rPr>
+              <m:t>i</m:t>
+            </m:r>
+          </m:sub>
+          <m:sup>
+            <m:r>
+              <w:rPr>
+                <w:rFonts w:ascii="Cambria Math" w:hAnsi="Cambria Math" w:cs="Cambria Math"/>
+              </w:rPr>
+              <m:t>*+</m:t>
+            </m:r>
+          </m:sup>
+        </m:sSubSup>
+      </m:oMath>
+      <w:r>
+        <w:t xml:space="preserve"> ≤ </w:t>
+      </w:r>
+      <w:r>
+        <w:rPr>
+          <w:rFonts w:ascii="Cambria Math" w:hAnsi="Cambria Math" w:cs="Cambria Math"/>
+        </w:rPr>
+        <w:t>2.</w:t>
+      </w:r>
+      <w:r>
+        <w:t xml:space="preserve"> </w:t>
+      </w:r>
+      <w:r>
+        <w:t>64317</w:t>
+      </w:r>
+    </w:p>
+    <w:p>
+      <w:pPr>
+        <w:ind w:firstLine="0"/>
+        <w:jc w:val="left"/>
+        <w:rPr>
+          <w:lang w:val="uk-UA"/>
+        </w:rPr>
+      </w:pPr>
+      <w:r>
+        <w:rPr>
+          <w:lang w:val="uk-UA"/>
+        </w:rPr>
+        <w:t>Продовжимо локалізувати корені</w:t>
+      </w:r>
+    </w:p>
+    <w:tbl>
+      <w:tblPr>
+        <w:tblStyle w:val="a9"/>
+        <w:tblW w:w="0" w:type="auto"/>
+        <w:tblLook w:val="04A0" w:firstRow="1" w:lastRow="0" w:firstColumn="1" w:lastColumn="0" w:noHBand="0" w:noVBand="1"/>
+      </w:tblPr>
+      <w:tblGrid>
+        <w:gridCol w:w="516"/>
+        <w:gridCol w:w="1203"/>
+        <w:gridCol w:w="1203"/>
+        <w:gridCol w:w="1204"/>
+        <w:gridCol w:w="1204"/>
+        <w:gridCol w:w="1204"/>
+        <w:gridCol w:w="1204"/>
+        <w:gridCol w:w="1225"/>
+      </w:tblGrid>
+      <w:tr>
+        <w:tc>
+          <w:tcPr>
+            <w:tcW w:w="516" w:type="dxa"/>
+          </w:tcPr>
+          <w:p>
+            <w:pPr>
+              <w:ind w:firstLine="0"/>
+              <w:jc w:val="left"/>
+              <w:rPr>
+                <w:lang w:val="en-US"/>
+              </w:rPr>
+            </w:pPr>
+            <w:r>
+              <w:rPr>
+                <w:lang w:val="en-US"/>
+              </w:rPr>
+              <w:t>x</w:t>
+            </w:r>
+          </w:p>
+        </w:tc>
+        <w:tc>
+          <w:tcPr>
+            <w:tcW w:w="1203" w:type="dxa"/>
+          </w:tcPr>
+          <w:p>
+            <w:pPr>
+              <w:ind w:firstLine="0"/>
+              <w:jc w:val="left"/>
+              <w:rPr>
+                <w:lang w:val="en-US"/>
+              </w:rPr>
+            </w:pPr>
+            <m:oMath>
+              <m:sSub>
+                <m:sSubPr>
+                  <m:ctrlPr>
+                    <w:rPr>
+                      <w:rFonts w:ascii="Cambria Math" w:hAnsi="Cambria Math"/>
+                      <w:i/>
+                      <w:lang w:val="uk-UA"/>
+                    </w:rPr>
+                  </m:ctrlPr>
+                </m:sSubPr>
+                <m:e>
+                  <m:r>
+                    <w:rPr>
+                      <w:rFonts w:ascii="Cambria Math" w:hAnsi="Cambria Math"/>
+                      <w:lang w:val="uk-UA"/>
+                    </w:rPr>
+                    <m:t>f</m:t>
+                  </m:r>
+                </m:e>
+                <m:sub>
+                  <m:r>
+                    <w:rPr>
+                      <w:rFonts w:ascii="Cambria Math" w:hAnsi="Cambria Math"/>
+                      <w:lang w:val="uk-UA"/>
+                    </w:rPr>
+                    <m:t>0</m:t>
+                  </m:r>
+                </m:sub>
+              </m:sSub>
+            </m:oMath>
+            <w:r>
+              <w:rPr>
+                <w:lang w:val="en-US"/>
+              </w:rPr>
+              <w:t>(x)</w:t>
+            </w:r>
+          </w:p>
+        </w:tc>
+        <w:tc>
+          <w:tcPr>
+            <w:tcW w:w="1203" w:type="dxa"/>
+          </w:tcPr>
+          <w:p>
+            <w:pPr>
+              <w:ind w:firstLine="0"/>
+              <w:jc w:val="left"/>
+              <w:rPr>
+                <w:lang w:val="uk-UA"/>
+              </w:rPr>
+            </w:pPr>
+            <m:oMath>
+              <m:sSub>
+                <m:sSubPr>
+                  <m:ctrlPr>
+                    <w:rPr>
+                      <w:rFonts w:ascii="Cambria Math" w:hAnsi="Cambria Math"/>
+                      <w:i/>
+                      <w:lang w:val="uk-UA"/>
+                    </w:rPr>
+                  </m:ctrlPr>
+                </m:sSubPr>
+                <m:e>
+                  <m:r>
+                    <w:rPr>
+                      <w:rFonts w:ascii="Cambria Math" w:hAnsi="Cambria Math"/>
+                      <w:lang w:val="uk-UA"/>
+                    </w:rPr>
+                    <m:t>f</m:t>
+                  </m:r>
+                </m:e>
+                <m:sub>
+                  <m:r>
+                    <w:rPr>
+                      <w:rFonts w:ascii="Cambria Math" w:hAnsi="Cambria Math"/>
+                      <w:lang w:val="uk-UA"/>
+                    </w:rPr>
+                    <m:t>1</m:t>
+                  </m:r>
+                </m:sub>
+              </m:sSub>
+            </m:oMath>
+            <w:r>
+              <w:rPr>
+                <w:lang w:val="en-US"/>
+              </w:rPr>
+              <w:t>(x)</w:t>
+            </w:r>
+          </w:p>
+        </w:tc>
+        <w:tc>
+          <w:tcPr>
+            <w:tcW w:w="1204" w:type="dxa"/>
+          </w:tcPr>
+          <w:p>
+            <w:pPr>
+              <w:ind w:firstLine="0"/>
+              <w:jc w:val="left"/>
+              <w:rPr>
+                <w:lang w:val="uk-UA"/>
+              </w:rPr>
+            </w:pPr>
+            <m:oMath>
+              <m:sSub>
+                <m:sSubPr>
+                  <m:ctrlPr>
+                    <w:rPr>
+                      <w:rFonts w:ascii="Cambria Math" w:hAnsi="Cambria Math"/>
+                      <w:i/>
+                      <w:lang w:val="uk-UA"/>
+                    </w:rPr>
+                  </m:ctrlPr>
+                </m:sSubPr>
+                <m:e>
+                  <m:r>
+                    <w:rPr>
+                      <w:rFonts w:ascii="Cambria Math" w:hAnsi="Cambria Math"/>
+                      <w:lang w:val="uk-UA"/>
+                    </w:rPr>
+                    <m:t>f</m:t>
+                  </m:r>
+                </m:e>
+                <m:sub>
+                  <m:r>
+                    <w:rPr>
+                      <w:rFonts w:ascii="Cambria Math" w:hAnsi="Cambria Math"/>
+                      <w:lang w:val="uk-UA"/>
+                    </w:rPr>
+                    <m:t>2</m:t>
+                  </m:r>
+                </m:sub>
+              </m:sSub>
+            </m:oMath>
+            <w:r>
+              <w:rPr>
+                <w:lang w:val="uk-UA"/>
+              </w:rPr>
+              <w:t>(</w:t>
+            </w:r>
+            <w:r>
+              <w:rPr>
+                <w:lang w:val="en-US"/>
+              </w:rPr>
+              <w:t>x</w:t>
+            </w:r>
+            <w:r>
+              <w:rPr>
+                <w:lang w:val="uk-UA"/>
+              </w:rPr>
+              <w:t>)</w:t>
+            </w:r>
+          </w:p>
+        </w:tc>
+        <w:tc>
+          <w:tcPr>
+            <w:tcW w:w="1204" w:type="dxa"/>
+          </w:tcPr>
+          <w:p>
+            <w:pPr>
+              <w:ind w:firstLine="0"/>
+              <w:jc w:val="left"/>
+              <w:rPr>
+                <w:lang w:val="uk-UA"/>
+              </w:rPr>
+            </w:pPr>
+            <m:oMath>
+              <m:sSub>
+                <m:sSubPr>
+                  <m:ctrlPr>
+                    <w:rPr>
+                      <w:rFonts w:ascii="Cambria Math" w:hAnsi="Cambria Math"/>
+                      <w:i/>
+                      <w:lang w:val="uk-UA"/>
+                    </w:rPr>
+                  </m:ctrlPr>
+                </m:sSubPr>
+                <m:e>
+                  <m:r>
+                    <w:rPr>
+                      <w:rFonts w:ascii="Cambria Math" w:hAnsi="Cambria Math"/>
+                      <w:lang w:val="uk-UA"/>
+                    </w:rPr>
+                    <m:t>f</m:t>
+                  </m:r>
+                </m:e>
+                <m:sub>
+                  <m:r>
+                    <w:rPr>
+                      <w:rFonts w:ascii="Cambria Math" w:hAnsi="Cambria Math"/>
+                      <w:lang w:val="uk-UA"/>
+                    </w:rPr>
+                    <m:t>3</m:t>
+                  </m:r>
+                </m:sub>
+              </m:sSub>
+            </m:oMath>
+            <w:r>
+              <w:rPr>
+                <w:lang w:val="uk-UA"/>
+              </w:rPr>
+              <w:t>(</w:t>
+            </w:r>
+            <w:r>
+              <w:rPr>
+                <w:lang w:val="en-US"/>
+              </w:rPr>
+              <w:t>x</w:t>
+            </w:r>
+            <w:r>
+              <w:rPr>
+                <w:lang w:val="uk-UA"/>
+              </w:rPr>
+              <w:t>)</w:t>
+            </w:r>
+          </w:p>
+        </w:tc>
+        <w:tc>
+          <w:tcPr>
+            <w:tcW w:w="1204" w:type="dxa"/>
+          </w:tcPr>
+          <w:p>
+            <w:pPr>
+              <w:ind w:firstLine="0"/>
+              <w:jc w:val="left"/>
+              <w:rPr>
+                <w:lang w:val="uk-UA"/>
+              </w:rPr>
+            </w:pPr>
+            <m:oMath>
+              <m:sSub>
+                <m:sSubPr>
+                  <m:ctrlPr>
+                    <w:rPr>
+                      <w:rFonts w:ascii="Cambria Math" w:hAnsi="Cambria Math"/>
+                      <w:i/>
+                      <w:lang w:val="uk-UA"/>
+                    </w:rPr>
+                  </m:ctrlPr>
+                </m:sSubPr>
+                <m:e>
+                  <m:r>
+                    <w:rPr>
+                      <w:rFonts w:ascii="Cambria Math" w:hAnsi="Cambria Math"/>
+                      <w:lang w:val="uk-UA"/>
+                    </w:rPr>
+                    <m:t>f</m:t>
+                  </m:r>
+                </m:e>
+                <m:sub>
+                  <m:r>
+                    <w:rPr>
+                      <w:rFonts w:ascii="Cambria Math" w:hAnsi="Cambria Math"/>
+                      <w:lang w:val="uk-UA"/>
+                    </w:rPr>
+                    <m:t>4</m:t>
+                  </m:r>
+                </m:sub>
+              </m:sSub>
+            </m:oMath>
+            <w:r>
+              <w:rPr>
+                <w:lang w:val="uk-UA"/>
+              </w:rPr>
+              <w:t>(</w:t>
+            </w:r>
+            <w:r>
+              <w:rPr>
+                <w:lang w:val="en-US"/>
+              </w:rPr>
+              <w:t>x</w:t>
+            </w:r>
+            <w:r>
+              <w:rPr>
+                <w:lang w:val="uk-UA"/>
+              </w:rPr>
+              <w:t>)</w:t>
+            </w:r>
+          </w:p>
+        </w:tc>
+        <w:tc>
+          <w:tcPr>
+            <w:tcW w:w="1204" w:type="dxa"/>
+          </w:tcPr>
+          <w:p>
+            <w:pPr>
+              <w:ind w:firstLine="0"/>
+              <w:jc w:val="left"/>
+              <w:rPr>
+                <w:lang w:val="uk-UA"/>
+              </w:rPr>
+            </w:pPr>
+            <m:oMath>
+              <m:sSub>
+                <m:sSubPr>
+                  <m:ctrlPr>
+                    <w:rPr>
+                      <w:rFonts w:ascii="Cambria Math" w:hAnsi="Cambria Math"/>
+                      <w:i/>
+                      <w:lang w:val="uk-UA"/>
+                    </w:rPr>
+                  </m:ctrlPr>
+                </m:sSubPr>
+                <m:e>
+                  <m:r>
+                    <w:rPr>
+                      <w:rFonts w:ascii="Cambria Math" w:hAnsi="Cambria Math"/>
+                      <w:lang w:val="uk-UA"/>
+                    </w:rPr>
+                    <m:t>f</m:t>
+                  </m:r>
+                </m:e>
+                <m:sub>
+                  <m:r>
+                    <w:rPr>
+                      <w:rFonts w:ascii="Cambria Math" w:hAnsi="Cambria Math"/>
+                      <w:lang w:val="uk-UA"/>
+                    </w:rPr>
+                    <m:t>5</m:t>
+                  </m:r>
+                </m:sub>
+              </m:sSub>
+            </m:oMath>
+            <w:r>
+              <w:rPr>
+                <w:lang w:val="uk-UA"/>
+              </w:rPr>
+              <w:t>(</w:t>
+            </w:r>
+            <w:r>
+              <w:rPr>
+                <w:lang w:val="en-US"/>
+              </w:rPr>
+              <w:t>x</w:t>
+            </w:r>
+            <w:r>
+              <w:rPr>
+                <w:lang w:val="uk-UA"/>
+              </w:rPr>
+              <w:t>)</w:t>
+            </w:r>
+          </w:p>
+        </w:tc>
+        <w:tc>
+          <w:tcPr>
+            <w:tcW w:w="1225" w:type="dxa"/>
+          </w:tcPr>
+          <w:p>
+            <w:pPr>
+              <w:ind w:firstLine="0"/>
+              <w:jc w:val="left"/>
+              <w:rPr>
+                <w:lang w:val="uk-UA"/>
+              </w:rPr>
+            </w:pPr>
+            <w:r>
+              <w:rPr>
+                <w:lang w:val="uk-UA"/>
+              </w:rPr>
+              <w:t xml:space="preserve">К-сть </w:t>
+            </w:r>
+            <w:proofErr w:type="spellStart"/>
+            <w:r>
+              <w:rPr>
+                <w:lang w:val="uk-UA"/>
+              </w:rPr>
+              <w:t>знакозмін</w:t>
+            </w:r>
+            <w:proofErr w:type="spellEnd"/>
+          </w:p>
+        </w:tc>
+      </w:tr>
+      <w:tr>
+        <w:tc>
+          <w:tcPr>
+            <w:tcW w:w="516" w:type="dxa"/>
+          </w:tcPr>
+          <w:p>
+            <w:pPr>
+              <w:ind w:firstLine="0"/>
+              <w:jc w:val="left"/>
+              <w:rPr>
+                <w:lang w:val="uk-UA"/>
+              </w:rPr>
+            </w:pPr>
+            <w:r>
+              <w:rPr>
+                <w:lang w:val="uk-UA"/>
+              </w:rPr>
+              <w:t>0.7</w:t>
+            </w:r>
+          </w:p>
+        </w:tc>
+        <w:tc>
+          <w:tcPr>
+            <w:tcW w:w="1203" w:type="dxa"/>
+          </w:tcPr>
+          <w:p>
+            <w:pPr>
+              <w:ind w:firstLine="0"/>
+              <w:jc w:val="left"/>
+              <w:rPr>
+                <w:lang w:val="uk-UA"/>
+              </w:rPr>
+            </w:pPr>
+            <w:r>
+              <w:rPr>
+                <w:lang w:val="uk-UA"/>
+              </w:rPr>
+              <w:t>-</w:t>
+            </w:r>
+          </w:p>
+        </w:tc>
+        <w:tc>
+          <w:tcPr>
+            <w:tcW w:w="1203" w:type="dxa"/>
+          </w:tcPr>
+          <w:p>
+            <w:pPr>
+              <w:ind w:firstLine="0"/>
+              <w:jc w:val="left"/>
+              <w:rPr>
+                <w:lang w:val="uk-UA"/>
+              </w:rPr>
+            </w:pPr>
+            <w:r>
+              <w:rPr>
+                <w:lang w:val="uk-UA"/>
+              </w:rPr>
+              <w:t>+</w:t>
+            </w:r>
+          </w:p>
+        </w:tc>
+        <w:tc>
+          <w:tcPr>
+            <w:tcW w:w="1204" w:type="dxa"/>
+          </w:tcPr>
+          <w:p>
+            <w:pPr>
+              <w:ind w:firstLine="0"/>
+              <w:jc w:val="left"/>
+              <w:rPr>
+                <w:lang w:val="uk-UA"/>
+              </w:rPr>
+            </w:pPr>
+            <w:r>
+              <w:rPr>
+                <w:lang w:val="uk-UA"/>
+              </w:rPr>
+              <w:t>+</w:t>
+            </w:r>
+          </w:p>
+        </w:tc>
+        <w:tc>
+          <w:tcPr>
+            <w:tcW w:w="1204" w:type="dxa"/>
+          </w:tcPr>
+          <w:p>
+            <w:pPr>
+              <w:ind w:firstLine="0"/>
+              <w:jc w:val="left"/>
+              <w:rPr>
+                <w:lang w:val="uk-UA"/>
+              </w:rPr>
+            </w:pPr>
+            <w:r>
+              <w:rPr>
+                <w:lang w:val="uk-UA"/>
+              </w:rPr>
+              <w:t>+</w:t>
+            </w:r>
+          </w:p>
+        </w:tc>
+        <w:tc>
+          <w:tcPr>
+            <w:tcW w:w="1204" w:type="dxa"/>
+          </w:tcPr>
+          <w:p>
+            <w:pPr>
+              <w:ind w:firstLine="0"/>
+              <w:jc w:val="left"/>
+              <w:rPr>
+                <w:lang w:val="uk-UA"/>
+              </w:rPr>
+            </w:pPr>
+            <w:r>
+              <w:rPr>
+                <w:lang w:val="uk-UA"/>
+              </w:rPr>
+              <w:t>-</w:t>
+            </w:r>
+          </w:p>
+        </w:tc>
+        <w:tc>
+          <w:tcPr>
+            <w:tcW w:w="1204" w:type="dxa"/>
+          </w:tcPr>
+          <w:p>
+            <w:pPr>
+              <w:ind w:firstLine="0"/>
+              <w:jc w:val="left"/>
+              <w:rPr>
+                <w:lang w:val="uk-UA"/>
+              </w:rPr>
+            </w:pPr>
+            <w:r>
+              <w:rPr>
+                <w:lang w:val="uk-UA"/>
+              </w:rPr>
+              <w:t>+</w:t>
+            </w:r>
+          </w:p>
+        </w:tc>
+        <w:tc>
+          <w:tcPr>
+            <w:tcW w:w="1225" w:type="dxa"/>
+          </w:tcPr>
+          <w:p>
+            <w:pPr>
+              <w:ind w:firstLine="0"/>
+              <w:jc w:val="left"/>
+              <w:rPr>
+                <w:lang w:val="uk-UA"/>
+              </w:rPr>
+            </w:pPr>
+            <w:r>
+              <w:rPr>
+                <w:lang w:val="uk-UA"/>
+              </w:rPr>
+              <w:t>3</w:t>
+            </w:r>
+          </w:p>
+        </w:tc>
+      </w:tr>
+      <w:tr>
+        <w:tc>
+          <w:tcPr>
+            <w:tcW w:w="516" w:type="dxa"/>
+          </w:tcPr>
+          <w:p>
+            <w:pPr>
+              <w:ind w:firstLine="0"/>
+              <w:jc w:val="left"/>
+              <w:rPr>
+                <w:lang w:val="uk-UA"/>
+              </w:rPr>
+            </w:pPr>
+            <w:r>
+              <w:rPr>
+                <w:lang w:val="uk-UA"/>
+              </w:rPr>
+              <w:t>0.9</w:t>
+            </w:r>
+          </w:p>
+        </w:tc>
+        <w:tc>
+          <w:tcPr>
+            <w:tcW w:w="1203" w:type="dxa"/>
+          </w:tcPr>
+          <w:p>
+            <w:pPr>
+              <w:ind w:firstLine="0"/>
+              <w:jc w:val="left"/>
+              <w:rPr>
+                <w:lang w:val="uk-UA"/>
+              </w:rPr>
+            </w:pPr>
+            <w:r>
+              <w:rPr>
+                <w:lang w:val="uk-UA"/>
+              </w:rPr>
+              <w:t>-</w:t>
+            </w:r>
+          </w:p>
+        </w:tc>
+        <w:tc>
+          <w:tcPr>
+            <w:tcW w:w="1203" w:type="dxa"/>
+          </w:tcPr>
+          <w:p>
+            <w:pPr>
+              <w:ind w:firstLine="0"/>
+              <w:jc w:val="left"/>
+              <w:rPr>
+                <w:lang w:val="uk-UA"/>
+              </w:rPr>
+            </w:pPr>
+            <w:r>
+              <w:rPr>
+                <w:lang w:val="uk-UA"/>
+              </w:rPr>
+              <w:t>+</w:t>
+            </w:r>
+          </w:p>
+        </w:tc>
+        <w:tc>
+          <w:tcPr>
+            <w:tcW w:w="1204" w:type="dxa"/>
+          </w:tcPr>
+          <w:p>
+            <w:pPr>
+              <w:ind w:firstLine="0"/>
+              <w:jc w:val="left"/>
+              <w:rPr>
+                <w:lang w:val="uk-UA"/>
+              </w:rPr>
+            </w:pPr>
+            <w:r>
+              <w:rPr>
+                <w:lang w:val="uk-UA"/>
+              </w:rPr>
+              <w:t>+</w:t>
+            </w:r>
+          </w:p>
+        </w:tc>
+        <w:tc>
+          <w:tcPr>
+            <w:tcW w:w="1204" w:type="dxa"/>
+          </w:tcPr>
+          <w:p>
+            <w:pPr>
+              <w:ind w:firstLine="0"/>
+              <w:jc w:val="left"/>
+              <w:rPr>
+                <w:lang w:val="uk-UA"/>
+              </w:rPr>
+            </w:pPr>
+            <w:r>
+              <w:rPr>
+                <w:lang w:val="uk-UA"/>
+              </w:rPr>
+              <w:t>+</w:t>
+            </w:r>
+          </w:p>
+        </w:tc>
+        <w:tc>
+          <w:tcPr>
+            <w:tcW w:w="1204" w:type="dxa"/>
+          </w:tcPr>
+          <w:p>
+            <w:pPr>
+              <w:ind w:firstLine="0"/>
+              <w:jc w:val="left"/>
+              <w:rPr>
+                <w:lang w:val="uk-UA"/>
+              </w:rPr>
+            </w:pPr>
+            <w:r>
+              <w:rPr>
+                <w:lang w:val="uk-UA"/>
+              </w:rPr>
+              <w:t>-</w:t>
+            </w:r>
+          </w:p>
+        </w:tc>
+        <w:tc>
+          <w:tcPr>
+            <w:tcW w:w="1204" w:type="dxa"/>
+          </w:tcPr>
+          <w:p>
+            <w:pPr>
+              <w:ind w:firstLine="0"/>
+              <w:jc w:val="left"/>
+              <w:rPr>
+                <w:lang w:val="uk-UA"/>
+              </w:rPr>
+            </w:pPr>
+            <w:r>
+              <w:rPr>
+                <w:lang w:val="uk-UA"/>
+              </w:rPr>
+              <w:t>+</w:t>
+            </w:r>
+          </w:p>
+        </w:tc>
+        <w:tc>
+          <w:tcPr>
+            <w:tcW w:w="1225" w:type="dxa"/>
+          </w:tcPr>
+          <w:p>
+            <w:pPr>
+              <w:ind w:firstLine="0"/>
+              <w:jc w:val="left"/>
+              <w:rPr>
+                <w:lang w:val="uk-UA"/>
+              </w:rPr>
+            </w:pPr>
+            <w:r>
+              <w:rPr>
+                <w:lang w:val="uk-UA"/>
+              </w:rPr>
+              <w:t>3</w:t>
+            </w:r>
+          </w:p>
+        </w:tc>
+      </w:tr>
+      <w:tr>
+        <w:tc>
+          <w:tcPr>
+            <w:tcW w:w="516" w:type="dxa"/>
+          </w:tcPr>
+          <w:p>
+            <w:pPr>
+              <w:ind w:firstLine="0"/>
+              <w:jc w:val="left"/>
+              <w:rPr>
+                <w:lang w:val="uk-UA"/>
+              </w:rPr>
+            </w:pPr>
+            <w:r>
+              <w:rPr>
+                <w:lang w:val="uk-UA"/>
+              </w:rPr>
+              <w:t>1.1</w:t>
+            </w:r>
+          </w:p>
+        </w:tc>
+        <w:tc>
+          <w:tcPr>
+            <w:tcW w:w="1203" w:type="dxa"/>
+          </w:tcPr>
+          <w:p>
+            <w:pPr>
+              <w:ind w:firstLine="0"/>
+              <w:jc w:val="left"/>
+              <w:rPr>
+                <w:lang w:val="uk-UA"/>
+              </w:rPr>
+            </w:pPr>
+            <w:r>
+              <w:rPr>
+                <w:lang w:val="uk-UA"/>
+              </w:rPr>
+              <w:t>-</w:t>
+            </w:r>
+          </w:p>
+        </w:tc>
+        <w:tc>
+          <w:tcPr>
+            <w:tcW w:w="1203" w:type="dxa"/>
+          </w:tcPr>
+          <w:p>
+            <w:pPr>
+              <w:ind w:firstLine="0"/>
+              <w:jc w:val="left"/>
+              <w:rPr>
+                <w:lang w:val="uk-UA"/>
+              </w:rPr>
+            </w:pPr>
+            <w:r>
+              <w:rPr>
+                <w:lang w:val="uk-UA"/>
+              </w:rPr>
+              <w:t>+</w:t>
+            </w:r>
+          </w:p>
+        </w:tc>
+        <w:tc>
+          <w:tcPr>
+            <w:tcW w:w="1204" w:type="dxa"/>
+          </w:tcPr>
+          <w:p>
+            <w:pPr>
+              <w:ind w:firstLine="0"/>
+              <w:jc w:val="left"/>
+              <w:rPr>
+                <w:lang w:val="uk-UA"/>
+              </w:rPr>
+            </w:pPr>
+            <w:r>
+              <w:rPr>
+                <w:lang w:val="uk-UA"/>
+              </w:rPr>
+              <w:t>+</w:t>
+            </w:r>
+          </w:p>
+        </w:tc>
+        <w:tc>
+          <w:tcPr>
+            <w:tcW w:w="1204" w:type="dxa"/>
+          </w:tcPr>
+          <w:p>
+            <w:pPr>
+              <w:ind w:firstLine="0"/>
+              <w:jc w:val="left"/>
+              <w:rPr>
+                <w:lang w:val="uk-UA"/>
+              </w:rPr>
+            </w:pPr>
+            <w:r>
+              <w:rPr>
+                <w:lang w:val="uk-UA"/>
+              </w:rPr>
+              <w:t>+</w:t>
+            </w:r>
+          </w:p>
+        </w:tc>
+        <w:tc>
+          <w:tcPr>
+            <w:tcW w:w="1204" w:type="dxa"/>
+          </w:tcPr>
+          <w:p>
+            <w:pPr>
+              <w:ind w:firstLine="0"/>
+              <w:jc w:val="left"/>
+              <w:rPr>
+                <w:lang w:val="uk-UA"/>
+              </w:rPr>
+            </w:pPr>
+            <w:r>
+              <w:rPr>
+                <w:lang w:val="uk-UA"/>
+              </w:rPr>
+              <w:t>-</w:t>
+            </w:r>
+          </w:p>
+        </w:tc>
+        <w:tc>
+          <w:tcPr>
+            <w:tcW w:w="1204" w:type="dxa"/>
+          </w:tcPr>
+          <w:p>
+            <w:pPr>
+              <w:ind w:firstLine="0"/>
+              <w:jc w:val="left"/>
+              <w:rPr>
+                <w:lang w:val="uk-UA"/>
+              </w:rPr>
+            </w:pPr>
+            <w:r>
+              <w:rPr>
+                <w:lang w:val="uk-UA"/>
+              </w:rPr>
+              <w:t>+</w:t>
+            </w:r>
+          </w:p>
+        </w:tc>
+        <w:tc>
+          <w:tcPr>
+            <w:tcW w:w="1225" w:type="dxa"/>
+          </w:tcPr>
+          <w:p>
+            <w:pPr>
+              <w:ind w:firstLine="0"/>
+              <w:jc w:val="left"/>
+              <w:rPr>
+                <w:lang w:val="uk-UA"/>
+              </w:rPr>
+            </w:pPr>
+            <w:r>
+              <w:rPr>
+                <w:lang w:val="uk-UA"/>
+              </w:rPr>
+              <w:t>3</w:t>
+            </w:r>
+          </w:p>
+        </w:tc>
+      </w:tr>
+      <w:tr>
+        <w:tc>
+          <w:tcPr>
+            <w:tcW w:w="516" w:type="dxa"/>
+          </w:tcPr>
+          <w:p>
+            <w:pPr>
+              <w:ind w:firstLine="0"/>
+              <w:jc w:val="left"/>
+              <w:rPr>
+                <w:lang w:val="uk-UA"/>
+              </w:rPr>
+            </w:pPr>
+            <w:r>
+              <w:rPr>
+                <w:lang w:val="uk-UA"/>
+              </w:rPr>
+              <w:t>1.3</w:t>
+            </w:r>
+          </w:p>
+        </w:tc>
+        <w:tc>
+          <w:tcPr>
+            <w:tcW w:w="1203" w:type="dxa"/>
+          </w:tcPr>
+          <w:p>
+            <w:pPr>
+              <w:ind w:firstLine="0"/>
+              <w:jc w:val="left"/>
+              <w:rPr>
+                <w:lang w:val="uk-UA"/>
+              </w:rPr>
+            </w:pPr>
+            <w:r>
+              <w:rPr>
+                <w:lang w:val="uk-UA"/>
+              </w:rPr>
+              <w:t>+</w:t>
+            </w:r>
+          </w:p>
+        </w:tc>
+        <w:tc>
+          <w:tcPr>
+            <w:tcW w:w="1203" w:type="dxa"/>
+          </w:tcPr>
+          <w:p>
+            <w:pPr>
+              <w:ind w:firstLine="0"/>
+              <w:jc w:val="left"/>
+              <w:rPr>
+                <w:lang w:val="uk-UA"/>
+              </w:rPr>
+            </w:pPr>
+            <w:r>
+              <w:rPr>
+                <w:lang w:val="uk-UA"/>
+              </w:rPr>
+              <w:t>+</w:t>
+            </w:r>
+          </w:p>
+        </w:tc>
+        <w:tc>
+          <w:tcPr>
+            <w:tcW w:w="1204" w:type="dxa"/>
+          </w:tcPr>
+          <w:p>
+            <w:pPr>
+              <w:ind w:firstLine="0"/>
+              <w:jc w:val="left"/>
+              <w:rPr>
+                <w:lang w:val="uk-UA"/>
+              </w:rPr>
+            </w:pPr>
+            <w:r>
+              <w:rPr>
+                <w:lang w:val="uk-UA"/>
+              </w:rPr>
+              <w:t>+</w:t>
+            </w:r>
+          </w:p>
+        </w:tc>
+        <w:tc>
+          <w:tcPr>
+            <w:tcW w:w="1204" w:type="dxa"/>
+          </w:tcPr>
+          <w:p>
+            <w:pPr>
+              <w:ind w:firstLine="0"/>
+              <w:jc w:val="left"/>
+              <w:rPr>
+                <w:lang w:val="uk-UA"/>
+              </w:rPr>
+            </w:pPr>
+            <w:r>
+              <w:rPr>
+                <w:lang w:val="uk-UA"/>
+              </w:rPr>
+              <w:t>+</w:t>
+            </w:r>
+          </w:p>
+        </w:tc>
+        <w:tc>
+          <w:tcPr>
+            <w:tcW w:w="1204" w:type="dxa"/>
+          </w:tcPr>
+          <w:p>
+            <w:pPr>
+              <w:ind w:firstLine="0"/>
+              <w:jc w:val="left"/>
+              <w:rPr>
+                <w:lang w:val="uk-UA"/>
+              </w:rPr>
+            </w:pPr>
+            <w:r>
+              <w:rPr>
+                <w:lang w:val="uk-UA"/>
+              </w:rPr>
+              <w:t>-</w:t>
+            </w:r>
+          </w:p>
+        </w:tc>
+        <w:tc>
+          <w:tcPr>
+            <w:tcW w:w="1204" w:type="dxa"/>
+          </w:tcPr>
+          <w:p>
+            <w:pPr>
+              <w:ind w:firstLine="0"/>
+              <w:jc w:val="left"/>
+              <w:rPr>
+                <w:lang w:val="uk-UA"/>
+              </w:rPr>
+            </w:pPr>
+            <w:r>
+              <w:rPr>
+                <w:lang w:val="uk-UA"/>
+              </w:rPr>
+              <w:t>+</w:t>
+            </w:r>
+          </w:p>
+        </w:tc>
+        <w:tc>
+          <w:tcPr>
+            <w:tcW w:w="1225" w:type="dxa"/>
+          </w:tcPr>
+          <w:p>
+            <w:pPr>
+              <w:ind w:firstLine="0"/>
+              <w:jc w:val="left"/>
+              <w:rPr>
+                <w:lang w:val="uk-UA"/>
+              </w:rPr>
+            </w:pPr>
+            <w:r>
+              <w:rPr>
+                <w:lang w:val="uk-UA"/>
+              </w:rPr>
+              <w:t>2</w:t>
+            </w:r>
+          </w:p>
+        </w:tc>
+      </w:tr>
+    </w:tbl>
+    <w:p>
+      <w:pPr>
+        <w:ind w:firstLine="0"/>
+        <w:jc w:val="left"/>
+        <w:rPr>
+          <w:lang w:val="uk-UA"/>
+        </w:rPr>
+      </w:pPr>
+      <w:r>
+        <w:rPr>
+          <w:lang w:val="uk-UA"/>
+        </w:rPr>
+        <w:t>Отримані результати з даного етапу:</w:t>
+      </w:r>
+    </w:p>
+    <w:p>
+      <w:pPr>
+        <w:ind w:firstLine="0"/>
+        <w:jc w:val="left"/>
+        <w:rPr>
+          <w:lang w:val="uk-UA"/>
+        </w:rPr>
+      </w:pPr>
+      <w:r>
+        <w:rPr>
+          <w:lang w:val="uk-UA"/>
+        </w:rPr>
+        <w:t xml:space="preserve">Поліном </w:t>
+      </w:r>
+      <w:r>
+        <w:t xml:space="preserve">10 * </w:t>
+      </w:r>
+      <m:oMath>
+        <m:sSup>
+          <m:sSupPr>
+            <m:ctrlPr>
+              <w:rPr>
+                <w:rFonts w:ascii="Cambria Math" w:hAnsi="Cambria Math"/>
+                <w:i/>
+                <w:lang w:val="en-US"/>
+              </w:rPr>
+            </m:ctrlPr>
+          </m:sSupPr>
+          <m:e>
+            <m:r>
+              <w:rPr>
+                <w:rFonts w:ascii="Cambria Math" w:hAnsi="Cambria Math"/>
+                <w:lang w:val="en-US"/>
+              </w:rPr>
+              <m:t>x</m:t>
+            </m:r>
+          </m:e>
+          <m:sup>
+            <m:r>
+              <w:rPr>
+                <w:rFonts w:ascii="Cambria Math" w:hAnsi="Cambria Math"/>
+              </w:rPr>
+              <m:t>5</m:t>
+            </m:r>
+          </m:sup>
+        </m:sSup>
+      </m:oMath>
+      <w:r>
+        <w:t xml:space="preserve"> -</w:t>
+      </w:r>
+      <w:r>
+        <w:t xml:space="preserve"> </w:t>
+      </w:r>
+      <w:r>
+        <w:t xml:space="preserve">3 * </w:t>
+      </w:r>
+      <m:oMath>
+        <m:sSup>
+          <m:sSupPr>
+            <m:ctrlPr>
+              <w:rPr>
+                <w:rFonts w:ascii="Cambria Math" w:hAnsi="Cambria Math"/>
+                <w:i/>
+                <w:lang w:val="en-US"/>
+              </w:rPr>
+            </m:ctrlPr>
+          </m:sSupPr>
+          <m:e>
+            <m:r>
+              <w:rPr>
+                <w:rFonts w:ascii="Cambria Math" w:hAnsi="Cambria Math"/>
+                <w:lang w:val="en-US"/>
+              </w:rPr>
+              <m:t>x</m:t>
+            </m:r>
+          </m:e>
+          <m:sup>
+            <m:r>
+              <w:rPr>
+                <w:rFonts w:ascii="Cambria Math" w:hAnsi="Cambria Math"/>
+              </w:rPr>
+              <m:t>4</m:t>
+            </m:r>
+          </m:sup>
+        </m:sSup>
+      </m:oMath>
+      <w:r>
+        <w:t xml:space="preserve"> + 7 * </w:t>
+      </w:r>
+      <m:oMath>
+        <m:sSup>
+          <m:sSupPr>
+            <m:ctrlPr>
+              <w:rPr>
+                <w:rFonts w:ascii="Cambria Math" w:hAnsi="Cambria Math"/>
+                <w:i/>
+                <w:lang w:val="en-US"/>
+              </w:rPr>
+            </m:ctrlPr>
+          </m:sSupPr>
+          <m:e>
+            <m:r>
+              <w:rPr>
+                <w:rFonts w:ascii="Cambria Math" w:hAnsi="Cambria Math"/>
+                <w:lang w:val="en-US"/>
+              </w:rPr>
+              <m:t>x</m:t>
+            </m:r>
+          </m:e>
+          <m:sup>
+            <m:r>
+              <w:rPr>
+                <w:rFonts w:ascii="Cambria Math" w:hAnsi="Cambria Math"/>
+              </w:rPr>
+              <m:t>2</m:t>
+            </m:r>
+          </m:sup>
+        </m:sSup>
+      </m:oMath>
+      <w:r>
+        <w:t xml:space="preserve"> -27</w:t>
+      </w:r>
+      <w:r>
+        <w:rPr>
+          <w:lang w:val="uk-UA"/>
+        </w:rPr>
+        <w:t xml:space="preserve"> має лише один дійсний корінь, котрий належить проміжку </w:t>
+      </w:r>
+      <w:r>
+        <w:t xml:space="preserve">[1.1, 1.3], </w:t>
+      </w:r>
+      <w:r>
+        <w:rPr>
+          <w:lang w:val="uk-UA"/>
+        </w:rPr>
+        <w:t>та 2 пари комплексних коренів.</w:t>
+      </w:r>
       <w:bookmarkStart w:id="6" w:name="_GoBack"/>
       <w:bookmarkEnd w:id="6"/>
       <w:r>
@@ -8379,14 +12481,12 @@
           <w:lang w:val="ru-RU"/>
         </w:rPr>
       </w:pPr>
-      <w:proofErr w:type="spellStart"/>
       <w:r>
         <w:rPr>
           <w:color w:val="080808"/>
         </w:rPr>
         <w:t>cs</w:t>
       </w:r>
-      <w:proofErr w:type="spellEnd"/>
       <w:r>
         <w:rPr>
           <w:color w:val="080808"/>
@@ -8403,15 +12503,63 @@
       <w:r>
         <w:rPr>
           <w:color w:val="080808"/>
+          <w:lang w:val="uk-UA"/>
+        </w:rPr>
+        <w:t>(</w:t>
+      </w:r>
+      <w:r>
+        <w:rPr>
+          <w:color w:val="080808"/>
+        </w:rPr>
+        <w:t>x</w:t>
+      </w:r>
+      <w:r>
+        <w:rPr>
+          <w:color w:val="080808"/>
+          <w:lang w:val="uk-UA"/>
+        </w:rPr>
+        <w:t>_</w:t>
+      </w:r>
+      <w:proofErr w:type="gramStart"/>
+      <w:r>
+        <w:rPr>
+          <w:color w:val="080808"/>
+        </w:rPr>
+        <w:t>values</w:t>
+      </w:r>
+      <w:r>
+        <w:rPr>
+          <w:color w:val="080808"/>
+          <w:lang w:val="uk-UA"/>
+        </w:rPr>
+        <w:t>.</w:t>
+      </w:r>
+      <w:r>
+        <w:rPr>
+          <w:color w:val="080808"/>
+        </w:rPr>
+        <w:t>copy</w:t>
+      </w:r>
+      <w:proofErr w:type="gramEnd"/>
+      <w:r>
+        <w:rPr>
+          <w:color w:val="080808"/>
+          <w:lang w:val="uk-UA"/>
+        </w:rPr>
+        <w:t>(</w:t>
+      </w:r>
+      <w:r>
+        <w:rPr>
+          <w:color w:val="080808"/>
           <w:lang w:val="ru-RU"/>
         </w:rPr>
-        <w:t>(</w:t>
-      </w:r>
-      <w:r>
-        <w:rPr>
-          <w:color w:val="080808"/>
-        </w:rPr>
-        <w:t>x</w:t>
+        <w:t xml:space="preserve">), </w:t>
+      </w:r>
+      <w:r>
+        <w:rPr>
+          <w:color w:val="080808"/>
+        </w:rPr>
+        <w:t>y</w:t>
       </w:r>
       <w:r>
         <w:rPr>
@@ -8420,7 +12568,6 @@
         </w:rPr>
         <w:t>_</w:t>
       </w:r>
-      <w:proofErr w:type="gramStart"/>
       <w:r>
         <w:rPr>
           <w:color w:val="080808"/>
@@ -8440,59 +12587,12 @@
         </w:rPr>
         <w:t>copy</w:t>
       </w:r>
-      <w:proofErr w:type="gramEnd"/>
       <w:r>
         <w:rPr>
           <w:color w:val="080808"/>
           <w:lang w:val="ru-RU"/>
         </w:rPr>
-        <w:t xml:space="preserve">(), </w:t>
-      </w:r>
-      <w:r>
-        <w:rPr>
-          <w:color w:val="080808"/>
-        </w:rPr>
-        <w:t>y</w:t>
-      </w:r>
-      <w:r>
-        <w:rPr>
-          <w:color w:val="080808"/>
-          <w:lang w:val="ru-RU"/>
-        </w:rPr>
-        <w:t>_</w:t>
-      </w:r>
-      <w:r>
-        <w:rPr>
-          <w:color w:val="080808"/>
-        </w:rPr>
-        <w:t>values</w:t>
-      </w:r>
-      <w:r>
-        <w:rPr>
-          <w:color w:val="080808"/>
-          <w:lang w:val="ru-RU"/>
-        </w:rPr>
-        <w:t>.</w:t>
-      </w:r>
-      <w:r>
-        <w:rPr>
-          <w:color w:val="080808"/>
-        </w:rPr>
-        <w:t>copy</w:t>
-      </w:r>
-      <w:r>
-        <w:rPr>
-          <w:color w:val="080808"/>
-          <w:lang w:val="ru-RU"/>
-        </w:rPr>
-        <w:t>()</w:t>
-      </w:r>
-      <w:r>
-        <w:rPr>
-          <w:color w:val="080808"/>
-          <w:lang w:val="ru-RU"/>
-        </w:rPr>
-        <w:t>)</w:t>
+        <w:t>())</w:t>
       </w:r>
     </w:p>
     <w:p>
@@ -23118,8 +27218,8 @@
       </w:pPr>
     </w:p>
     <w:sectPr>
-      <w:footerReference w:type="even" r:id="rId8"/>
-      <w:footerReference w:type="default" r:id="rId9"/>
+      <w:footerReference w:type="even" r:id="rId10"/>
+      <w:footerReference w:type="default" r:id="rId11"/>
       <w:pgSz w:w="11906" w:h="16838"/>
       <w:pgMar w:top="850" w:right="850" w:bottom="850" w:left="1417" w:header="708" w:footer="708" w:gutter="0"/>
       <w:cols w:space="708"/>
@@ -23220,7 +27320,7 @@
         <w:rStyle w:val="a5"/>
         <w:noProof/>
       </w:rPr>
-      <w:t>13</w:t>
+      <w:t>7</w:t>
     </w:r>
     <w:r>
       <w:rPr>
@@ -23829,6 +27929,21 @@
       </w:tblBorders>
     </w:tblPr>
   </w:style>
+  <w:style w:type="character" w:customStyle="1" w:styleId="mn">
+    <w:name w:val="mn"/>
+    <w:basedOn w:val="a0"/>
+    <w:rsid w:val="002A0FC7"/>
+  </w:style>
+  <w:style w:type="character" w:customStyle="1" w:styleId="mi">
+    <w:name w:val="mi"/>
+    <w:basedOn w:val="a0"/>
+    <w:rsid w:val="002A0FC7"/>
+  </w:style>
+  <w:style w:type="character" w:customStyle="1" w:styleId="mo">
+    <w:name w:val="mo"/>
+    <w:basedOn w:val="a0"/>
+    <w:rsid w:val="002A0FC7"/>
+  </w:style>
 </w:styles>
 </file>
 
@@ -23899,6 +28014,7 @@
   <w:rsids>
     <w:rsidRoot w:val="007C3110"/>
     <w:rsid w:val="002B0937"/>
+    <w:rsid w:val="00550D53"/>
     <w:rsid w:val="007C3110"/>
     <w:rsid w:val="00AC7504"/>
   </w:rsids>
@@ -24349,7 +28465,7 @@
     <w:basedOn w:val="a0"/>
     <w:uiPriority w:val="99"/>
     <w:semiHidden/>
-    <w:rsid w:val="00AC7504"/>
+    <w:rsid w:val="00550D53"/>
     <w:rPr>
       <w:color w:val="808080"/>
     </w:rPr>
@@ -24630,7 +28746,7 @@
 </file>
 
 <file path=customXml/itemProps1.xml><?xml version="1.0" encoding="utf-8"?>
-<ds:datastoreItem xmlns:ds="http://schemas.openxmlformats.org/officeDocument/2006/customXml" ds:itemID="{64AFB3D2-9795-4E15-BA3C-6A1C917024BB}">
+<ds:datastoreItem xmlns:ds="http://schemas.openxmlformats.org/officeDocument/2006/customXml" ds:itemID="{325E8B54-8804-47F3-9C00-EF56EF0C172C}">
   <ds:schemaRefs>
     <ds:schemaRef ds:uri="http://schemas.openxmlformats.org/officeDocument/2006/bibliography"/>
   </ds:schemaRefs>

--- a/Lab6/Lab6_Zavalniuk_Maxim_IP-93.docx
+++ b/Lab6/Lab6_Zavalniuk_Maxim_IP-93.docx
@@ -1374,7 +1374,6 @@
           <w:lang w:val="uk-UA"/>
         </w:rPr>
       </w:pPr>
-      <w:proofErr w:type="spellStart"/>
       <w:r>
         <w:rPr>
           <w:lang w:val="uk-UA"/>
@@ -1391,14 +1390,7 @@
         <w:rPr>
           <w:lang w:val="uk-UA"/>
         </w:rPr>
-        <w:t>ий</w:t>
-      </w:r>
-      <w:proofErr w:type="spellEnd"/>
-      <w:r>
-        <w:rPr>
-          <w:lang w:val="uk-UA"/>
-        </w:rPr>
-        <w:t xml:space="preserve"> етап</w:t>
+        <w:t>ий етап</w:t>
       </w:r>
     </w:p>
     <w:p>
@@ -1534,9 +1526,11 @@
       <w:pPr>
         <w:ind w:firstLine="0"/>
       </w:pPr>
+      <w:proofErr w:type="spellStart"/>
       <w:r>
         <w:t>Спираючись</w:t>
       </w:r>
+      <w:proofErr w:type="spellEnd"/>
       <w:r>
         <w:t xml:space="preserve"> </w:t>
       </w:r>
@@ -1664,11 +1658,9 @@
       <w:r>
         <w:t xml:space="preserve"> </w:t>
       </w:r>
-      <w:proofErr w:type="spellStart"/>
       <w:r>
         <w:t>рівняння</w:t>
       </w:r>
-      <w:proofErr w:type="spellEnd"/>
       <w:r>
         <w:t xml:space="preserve">), </w:t>
       </w:r>
@@ -2575,8 +2567,14 @@
     <w:p>
       <w:pPr>
         <w:ind w:firstLine="0"/>
+        <w:rPr>
+          <w:lang w:val="en-US"/>
+        </w:rPr>
       </w:pPr>
       <w:r>
+        <w:rPr>
+          <w:lang w:val="en-US"/>
+        </w:rPr>
         <w:t xml:space="preserve">0.729 &lt; </w:t>
       </w:r>
       <m:oMath>
@@ -2625,6 +2623,7 @@
                 <m:r>
                   <w:rPr>
                     <w:rFonts w:ascii="Cambria Math" w:hAnsi="Cambria Math"/>
+                    <w:lang w:val="en-US"/>
                   </w:rPr>
                   <m:t>*</m:t>
                 </m:r>
@@ -2634,7 +2633,249 @@
         </m:d>
       </m:oMath>
       <w:r>
+        <w:rPr>
+          <w:lang w:val="en-US"/>
+        </w:rPr>
         <w:t xml:space="preserve"> &lt; 3.7, </w:t>
+      </w:r>
+      <w:r>
+        <w:rPr>
+          <w:lang w:val="en-US"/>
+        </w:rPr>
+        <w:t>i</w:t>
+      </w:r>
+      <w:r>
+        <w:rPr>
+          <w:lang w:val="en-US"/>
+        </w:rPr>
+        <w:t xml:space="preserve"> = 1, 2, …, </w:t>
+      </w:r>
+      <w:r>
+        <w:rPr>
+          <w:lang w:val="en-US"/>
+        </w:rPr>
+        <w:t>n</w:t>
+      </w:r>
+    </w:p>
+    <w:p>
+      <w:pPr>
+        <w:ind w:firstLine="0"/>
+        <w:rPr>
+          <w:lang w:val="en-US"/>
+        </w:rPr>
+      </w:pPr>
+    </w:p>
+    <w:p>
+      <w:pPr>
+        <w:ind w:firstLine="0"/>
+      </w:pPr>
+      <w:r>
+        <w:t xml:space="preserve">Або за </w:t>
+      </w:r>
+      <w:proofErr w:type="spellStart"/>
+      <w:r>
+        <w:t>наслідком</w:t>
+      </w:r>
+      <w:proofErr w:type="spellEnd"/>
+      <w:r>
+        <w:t xml:space="preserve"> </w:t>
+      </w:r>
+      <w:proofErr w:type="spellStart"/>
+      <w:r>
+        <w:t>можемо</w:t>
+      </w:r>
+      <w:proofErr w:type="spellEnd"/>
+      <w:r>
+        <w:t xml:space="preserve"> </w:t>
+      </w:r>
+      <w:proofErr w:type="spellStart"/>
+      <w:r>
+        <w:t>розкрити</w:t>
+      </w:r>
+      <w:proofErr w:type="spellEnd"/>
+      <w:r>
+        <w:t xml:space="preserve"> </w:t>
+      </w:r>
+      <w:proofErr w:type="spellStart"/>
+      <w:r>
+        <w:t>мо</w:t>
+      </w:r>
+      <w:r>
+        <w:t>дулі</w:t>
+      </w:r>
+      <w:proofErr w:type="spellEnd"/>
+      <w:r>
+        <w:t xml:space="preserve"> і </w:t>
+      </w:r>
+      <w:proofErr w:type="spellStart"/>
+      <w:r>
+        <w:t>отримати</w:t>
+      </w:r>
+      <w:proofErr w:type="spellEnd"/>
+      <w:r>
+        <w:t xml:space="preserve"> </w:t>
+      </w:r>
+      <w:proofErr w:type="spellStart"/>
+      <w:r>
+        <w:t>відповідно</w:t>
+      </w:r>
+      <w:proofErr w:type="spellEnd"/>
+      <w:r>
+        <w:t xml:space="preserve"> </w:t>
+      </w:r>
+      <w:proofErr w:type="spellStart"/>
+      <w:r>
+        <w:t>межі</w:t>
+      </w:r>
+      <w:proofErr w:type="spellEnd"/>
+      <w:r>
+        <w:t xml:space="preserve"> </w:t>
+      </w:r>
+      <w:proofErr w:type="spellStart"/>
+      <w:r>
+        <w:t>додатних</w:t>
+      </w:r>
+      <w:proofErr w:type="spellEnd"/>
+      <w:r>
+        <w:t xml:space="preserve"> та </w:t>
+      </w:r>
+      <w:proofErr w:type="spellStart"/>
+      <w:r>
+        <w:t>від’ємних</w:t>
+      </w:r>
+      <w:proofErr w:type="spellEnd"/>
+      <w:r>
+        <w:t xml:space="preserve"> </w:t>
+      </w:r>
+      <w:proofErr w:type="spellStart"/>
+      <w:r>
+        <w:t>коренів</w:t>
+      </w:r>
+      <w:proofErr w:type="spellEnd"/>
+      <w:r>
+        <w:t>:</w:t>
+      </w:r>
+    </w:p>
+    <w:p>
+      <w:pPr>
+        <w:ind w:firstLine="0"/>
+      </w:pPr>
+      <w:bookmarkStart w:id="6" w:name="_GoBack"/>
+      <w:bookmarkEnd w:id="6"/>
+    </w:p>
+    <w:p>
+      <w:pPr>
+        <w:ind w:firstLine="0"/>
+      </w:pPr>
+      <w:r>
+        <w:t xml:space="preserve">0.729 &lt; </w:t>
+      </w:r>
+      <m:oMath>
+        <m:sSubSup>
+          <m:sSubSupPr>
+            <m:ctrlPr>
+              <w:rPr>
+                <w:rFonts w:ascii="Cambria Math" w:hAnsi="Cambria Math"/>
+                <w:i/>
+              </w:rPr>
+            </m:ctrlPr>
+          </m:sSubSupPr>
+          <m:e>
+            <m:r>
+              <w:rPr>
+                <w:rFonts w:ascii="Cambria Math" w:hAnsi="Cambria Math"/>
+              </w:rPr>
+              <m:t>x</m:t>
+            </m:r>
+          </m:e>
+          <m:sub>
+            <m:r>
+              <w:rPr>
+                <w:rFonts w:ascii="Cambria Math" w:hAnsi="Cambria Math"/>
+              </w:rPr>
+              <m:t>i</m:t>
+            </m:r>
+          </m:sub>
+          <m:sup>
+            <m:r>
+              <w:rPr>
+                <w:rFonts w:ascii="Cambria Math" w:hAnsi="Cambria Math"/>
+              </w:rPr>
+              <m:t>*+</m:t>
+            </m:r>
+          </m:sup>
+        </m:sSubSup>
+      </m:oMath>
+      <w:r>
+        <w:t xml:space="preserve"> &lt; 3.7, </w:t>
+      </w:r>
+      <w:r>
+        <w:rPr>
+          <w:lang w:val="en-US"/>
+        </w:rPr>
+        <w:t>i</w:t>
+      </w:r>
+      <w:r>
+        <w:t xml:space="preserve"> = 1, 2, …, </w:t>
+      </w:r>
+      <w:r>
+        <w:rPr>
+          <w:lang w:val="en-US"/>
+        </w:rPr>
+        <w:t>n</w:t>
+      </w:r>
+    </w:p>
+    <w:p>
+      <w:pPr>
+        <w:ind w:firstLine="0"/>
+      </w:pPr>
+      <w:r>
+        <w:t xml:space="preserve">-3.7  &lt; </w:t>
+      </w:r>
+      <m:oMath>
+        <m:sSubSup>
+          <m:sSubSupPr>
+            <m:ctrlPr>
+              <w:rPr>
+                <w:rFonts w:ascii="Cambria Math" w:hAnsi="Cambria Math"/>
+                <w:i/>
+              </w:rPr>
+            </m:ctrlPr>
+          </m:sSubSupPr>
+          <m:e>
+            <m:r>
+              <w:rPr>
+                <w:rFonts w:ascii="Cambria Math" w:hAnsi="Cambria Math"/>
+              </w:rPr>
+              <m:t>x</m:t>
+            </m:r>
+          </m:e>
+          <m:sub>
+            <m:r>
+              <w:rPr>
+                <w:rFonts w:ascii="Cambria Math" w:hAnsi="Cambria Math"/>
+              </w:rPr>
+              <m:t>i</m:t>
+            </m:r>
+          </m:sub>
+          <m:sup>
+            <m:r>
+              <w:rPr>
+                <w:rFonts w:ascii="Cambria Math" w:hAnsi="Cambria Math"/>
+              </w:rPr>
+              <m:t>*-</m:t>
+            </m:r>
+          </m:sup>
+        </m:sSubSup>
+      </m:oMath>
+      <w:r>
+        <w:t xml:space="preserve"> &lt; </w:t>
+      </w:r>
+      <w:r>
+        <w:t>-</w:t>
+      </w:r>
+      <w:r>
+        <w:t xml:space="preserve">0.729, </w:t>
       </w:r>
       <w:r>
         <w:rPr>
@@ -2662,19 +2903,14 @@
         <w:ind w:firstLine="0"/>
       </w:pPr>
       <w:r>
-        <w:t xml:space="preserve">Або за </w:t>
-      </w:r>
-      <w:proofErr w:type="spellStart"/>
-      <w:r>
-        <w:t>наслідком</w:t>
-      </w:r>
-      <w:proofErr w:type="spellEnd"/>
+        <w:t>Встановимо</w:t>
+      </w:r>
       <w:r>
         <w:t xml:space="preserve"> </w:t>
       </w:r>
       <w:proofErr w:type="spellStart"/>
       <w:r>
-        <w:t>можемо</w:t>
+        <w:t>більш</w:t>
       </w:r>
       <w:proofErr w:type="spellEnd"/>
       <w:r>
@@ -2682,7 +2918,7 @@
       </w:r>
       <w:proofErr w:type="spellStart"/>
       <w:r>
-        <w:t>розкрити</w:t>
+        <w:t>точні</w:t>
       </w:r>
       <w:proofErr w:type="spellEnd"/>
       <w:r>
@@ -2690,18 +2926,7 @@
       </w:r>
       <w:proofErr w:type="spellStart"/>
       <w:r>
-        <w:t>мо</w:t>
-      </w:r>
-      <w:r>
-        <w:t>дулі</w:t>
-      </w:r>
-      <w:proofErr w:type="spellEnd"/>
-      <w:r>
-        <w:t xml:space="preserve"> і </w:t>
-      </w:r>
-      <w:proofErr w:type="spellStart"/>
-      <w:r>
-        <w:t>отримати</w:t>
+        <w:t>межі</w:t>
       </w:r>
       <w:proofErr w:type="spellEnd"/>
       <w:r>
@@ -2709,7 +2934,10 @@
       </w:r>
       <w:proofErr w:type="spellStart"/>
       <w:r>
-        <w:t>відповідно</w:t>
+        <w:t>дійсн</w:t>
+      </w:r>
+      <w:r>
+        <w:t>их</w:t>
       </w:r>
       <w:proofErr w:type="spellEnd"/>
       <w:r>
@@ -2717,6 +2945,146 @@
       </w:r>
       <w:proofErr w:type="spellStart"/>
       <w:r>
+        <w:t>коренів</w:t>
+      </w:r>
+      <w:proofErr w:type="spellEnd"/>
+      <w:r>
+        <w:t xml:space="preserve"> </w:t>
+      </w:r>
+      <w:r>
+        <w:t>для</w:t>
+      </w:r>
+      <w:r>
+        <w:t xml:space="preserve"> </w:t>
+      </w:r>
+      <w:proofErr w:type="spellStart"/>
+      <w:r>
+        <w:t>даного</w:t>
+      </w:r>
+      <w:proofErr w:type="spellEnd"/>
+      <w:r>
+        <w:t xml:space="preserve"> </w:t>
+      </w:r>
+      <w:proofErr w:type="spellStart"/>
+      <w:r>
+        <w:t>рівняння</w:t>
+      </w:r>
+      <w:proofErr w:type="spellEnd"/>
+      <w:r>
+        <w:t xml:space="preserve">, </w:t>
+      </w:r>
+      <w:proofErr w:type="spellStart"/>
+      <w:r>
+        <w:t>використовуючи</w:t>
+      </w:r>
+      <w:proofErr w:type="spellEnd"/>
+      <w:r>
+        <w:t xml:space="preserve"> </w:t>
+      </w:r>
+      <w:r>
+        <w:t>теорему</w:t>
+      </w:r>
+      <w:r>
+        <w:t xml:space="preserve"> 4 (</w:t>
+      </w:r>
+      <w:r>
+        <w:t>теорема</w:t>
+      </w:r>
+      <w:r>
+        <w:t xml:space="preserve"> </w:t>
+      </w:r>
+      <w:r>
+        <w:t>Лагранжа</w:t>
+      </w:r>
+      <w:r>
+        <w:t xml:space="preserve"> </w:t>
+      </w:r>
+      <w:r>
+        <w:t>про</w:t>
+      </w:r>
+      <w:r>
+        <w:t xml:space="preserve"> </w:t>
+      </w:r>
+      <w:proofErr w:type="spellStart"/>
+      <w:r>
+        <w:t>верхню</w:t>
+      </w:r>
+      <w:proofErr w:type="spellEnd"/>
+      <w:r>
+        <w:t xml:space="preserve"> </w:t>
+      </w:r>
+      <w:r>
+        <w:t>межу</w:t>
+      </w:r>
+      <w:r>
+        <w:t xml:space="preserve"> </w:t>
+      </w:r>
+      <w:proofErr w:type="spellStart"/>
+      <w:r>
+        <w:t>додатних</w:t>
+      </w:r>
+      <w:proofErr w:type="spellEnd"/>
+      <w:r>
+        <w:t xml:space="preserve"> </w:t>
+      </w:r>
+      <w:proofErr w:type="spellStart"/>
+      <w:r>
+        <w:t>коренів</w:t>
+      </w:r>
+      <w:proofErr w:type="spellEnd"/>
+      <w:r>
+        <w:t xml:space="preserve"> </w:t>
+      </w:r>
+      <w:proofErr w:type="spellStart"/>
+      <w:r>
+        <w:t>рівняння</w:t>
+      </w:r>
+      <w:proofErr w:type="spellEnd"/>
+      <w:r>
+        <w:t xml:space="preserve">) </w:t>
+      </w:r>
+      <w:r>
+        <w:t>та</w:t>
+      </w:r>
+      <w:r>
+        <w:t xml:space="preserve"> </w:t>
+      </w:r>
+      <w:r>
+        <w:t>теорему</w:t>
+      </w:r>
+      <w:r>
+        <w:t xml:space="preserve"> 5 (</w:t>
+      </w:r>
+      <w:r>
+        <w:t>про</w:t>
+      </w:r>
+      <w:r>
+        <w:t xml:space="preserve"> </w:t>
+      </w:r>
+      <w:proofErr w:type="spellStart"/>
+      <w:r>
+        <w:t>нижню</w:t>
+      </w:r>
+      <w:proofErr w:type="spellEnd"/>
+      <w:r>
+        <w:t xml:space="preserve"> </w:t>
+      </w:r>
+      <w:r>
+        <w:t>і</w:t>
+      </w:r>
+      <w:r>
+        <w:t xml:space="preserve"> </w:t>
+      </w:r>
+      <w:proofErr w:type="spellStart"/>
+      <w:r>
+        <w:t>верхню</w:t>
+      </w:r>
+      <w:proofErr w:type="spellEnd"/>
+      <w:r>
+        <w:t xml:space="preserve"> </w:t>
+      </w:r>
+      <w:proofErr w:type="spellStart"/>
+      <w:r>
         <w:t>межі</w:t>
       </w:r>
       <w:proofErr w:type="spellEnd"/>
@@ -2729,23 +3097,51 @@
       </w:r>
       <w:proofErr w:type="spellEnd"/>
       <w:r>
-        <w:t xml:space="preserve"> та </w:t>
-      </w:r>
-      <w:proofErr w:type="spellStart"/>
-      <w:r>
-        <w:t>від’ємних</w:t>
-      </w:r>
-      <w:proofErr w:type="spellEnd"/>
-      <w:r>
         <w:t xml:space="preserve"> </w:t>
       </w:r>
+      <w:r>
+        <w:t>та</w:t>
+      </w:r>
+      <w:r>
+        <w:t xml:space="preserve"> </w:t>
+      </w:r>
+      <w:proofErr w:type="spellStart"/>
+      <w:r>
+        <w:t>від</w:t>
+      </w:r>
+      <w:r>
+        <w:t>’</w:t>
+      </w:r>
+      <w:r>
+        <w:t>ємних</w:t>
+      </w:r>
+      <w:proofErr w:type="spellEnd"/>
+      <w:r>
+        <w:t xml:space="preserve"> </w:t>
+      </w:r>
       <w:proofErr w:type="spellStart"/>
       <w:r>
         <w:t>коренів</w:t>
       </w:r>
       <w:proofErr w:type="spellEnd"/>
       <w:r>
-        <w:t>:</w:t>
+        <w:t xml:space="preserve"> </w:t>
+      </w:r>
+      <w:proofErr w:type="spellStart"/>
+      <w:r>
+        <w:t>алгебраїчного</w:t>
+      </w:r>
+      <w:proofErr w:type="spellEnd"/>
+      <w:r>
+        <w:t xml:space="preserve"> </w:t>
+      </w:r>
+      <w:proofErr w:type="spellStart"/>
+      <w:r>
+        <w:t>рівняння</w:t>
+      </w:r>
+      <w:proofErr w:type="spellEnd"/>
+      <w:r>
+        <w:t>).</w:t>
       </w:r>
     </w:p>
     <w:p>
@@ -2758,24 +3154,97 @@
         <w:ind w:firstLine="0"/>
       </w:pPr>
       <w:r>
-        <w:t xml:space="preserve">0.729 &lt; </w:t>
+        <w:t>У</w:t>
+      </w:r>
+      <w:r>
+        <w:t xml:space="preserve"> </w:t>
+      </w:r>
+      <w:proofErr w:type="spellStart"/>
+      <w:r>
+        <w:t>нашому</w:t>
+      </w:r>
+      <w:proofErr w:type="spellEnd"/>
+      <w:r>
+        <w:t xml:space="preserve"> </w:t>
+      </w:r>
+      <w:proofErr w:type="spellStart"/>
+      <w:r>
+        <w:t>випадку</w:t>
+      </w:r>
+      <w:proofErr w:type="spellEnd"/>
+      <w:r>
+        <w:t xml:space="preserve"> </w:t>
+      </w:r>
+      <w:proofErr w:type="spellStart"/>
+      <w:r>
+        <w:t>рівняння</w:t>
+      </w:r>
+      <w:proofErr w:type="spellEnd"/>
+      <w:r>
+        <w:t xml:space="preserve"> </w:t>
+      </w:r>
+      <w:proofErr w:type="spellStart"/>
+      <w:r>
+        <w:t>вже</w:t>
+      </w:r>
+      <w:proofErr w:type="spellEnd"/>
+      <w:r>
+        <w:t xml:space="preserve"> </w:t>
+      </w:r>
+      <w:proofErr w:type="spellStart"/>
+      <w:r>
+        <w:t>задовольняє</w:t>
+      </w:r>
+      <w:proofErr w:type="spellEnd"/>
+      <w:r>
+        <w:t xml:space="preserve"> </w:t>
+      </w:r>
+      <w:proofErr w:type="spellStart"/>
+      <w:r>
+        <w:t>умови</w:t>
+      </w:r>
+      <w:proofErr w:type="spellEnd"/>
+      <w:r>
+        <w:t xml:space="preserve"> </w:t>
+      </w:r>
+      <w:proofErr w:type="spellStart"/>
+      <w:r>
+        <w:t>використання</w:t>
+      </w:r>
+      <w:proofErr w:type="spellEnd"/>
+      <w:r>
+        <w:t xml:space="preserve"> </w:t>
+      </w:r>
+      <w:r>
+        <w:t>для</w:t>
+      </w:r>
+      <w:r>
+        <w:t xml:space="preserve"> </w:t>
+      </w:r>
+      <w:proofErr w:type="spellStart"/>
+      <w:r>
+        <w:t>теореми</w:t>
+      </w:r>
+      <w:proofErr w:type="spellEnd"/>
+      <w:r>
+        <w:t xml:space="preserve"> 4, </w:t>
       </w:r>
       <m:oMath>
-        <m:sSubSup>
-          <m:sSubSupPr>
+        <m:sSub>
+          <m:sSubPr>
             <m:ctrlPr>
               <w:rPr>
                 <w:rFonts w:ascii="Cambria Math" w:hAnsi="Cambria Math"/>
                 <w:i/>
               </w:rPr>
             </m:ctrlPr>
-          </m:sSubSupPr>
+          </m:sSubPr>
           <m:e>
             <m:r>
               <w:rPr>
                 <w:rFonts w:ascii="Cambria Math" w:hAnsi="Cambria Math"/>
               </w:rPr>
-              <m:t>x</m:t>
+              <m:t>a</m:t>
             </m:r>
           </m:e>
           <m:sub>
@@ -2783,61 +3252,30 @@
               <w:rPr>
                 <w:rFonts w:ascii="Cambria Math" w:hAnsi="Cambria Math"/>
               </w:rPr>
-              <m:t>i</m:t>
+              <m:t>n</m:t>
             </m:r>
           </m:sub>
-          <m:sup>
-            <m:r>
-              <w:rPr>
-                <w:rFonts w:ascii="Cambria Math" w:hAnsi="Cambria Math"/>
-              </w:rPr>
-              <m:t>*+</m:t>
-            </m:r>
-          </m:sup>
-        </m:sSubSup>
+        </m:sSub>
       </m:oMath>
       <w:r>
-        <w:t xml:space="preserve"> &lt; 3.7, </w:t>
-      </w:r>
-      <w:r>
-        <w:rPr>
-          <w:lang w:val="en-US"/>
-        </w:rPr>
-        <w:t>i</w:t>
-      </w:r>
-      <w:r>
-        <w:t xml:space="preserve"> = 1, 2, …, </w:t>
-      </w:r>
-      <w:r>
-        <w:rPr>
-          <w:lang w:val="en-US"/>
-        </w:rPr>
-        <w:t>n</w:t>
-      </w:r>
-    </w:p>
-    <w:p>
-      <w:pPr>
-        <w:ind w:firstLine="0"/>
-      </w:pPr>
-      <w:r>
-        <w:t xml:space="preserve">-3.7  &lt; </w:t>
+        <w:t xml:space="preserve"> = </w:t>
       </w:r>
       <m:oMath>
-        <m:sSubSup>
-          <m:sSubSupPr>
+        <m:sSub>
+          <m:sSubPr>
             <m:ctrlPr>
               <w:rPr>
                 <w:rFonts w:ascii="Cambria Math" w:hAnsi="Cambria Math"/>
                 <w:i/>
               </w:rPr>
             </m:ctrlPr>
-          </m:sSubSupPr>
+          </m:sSubPr>
           <m:e>
             <m:r>
               <w:rPr>
                 <w:rFonts w:ascii="Cambria Math" w:hAnsi="Cambria Math"/>
               </w:rPr>
-              <m:t>x</m:t>
+              <m:t>a</m:t>
             </m:r>
           </m:e>
           <m:sub>
@@ -2845,36 +3283,289 @@
               <w:rPr>
                 <w:rFonts w:ascii="Cambria Math" w:hAnsi="Cambria Math"/>
               </w:rPr>
+              <m:t>5</m:t>
+            </m:r>
+          </m:sub>
+        </m:sSub>
+      </m:oMath>
+      <w:r>
+        <w:rPr>
+          <w:rFonts w:ascii="Cambria Math" w:hAnsi="Cambria Math" w:cs="Cambria Math"/>
+        </w:rPr>
+        <w:t xml:space="preserve"> </w:t>
+      </w:r>
+      <w:r>
+        <w:t xml:space="preserve">= 10 &gt; 0, </w:t>
+      </w:r>
+      <w:proofErr w:type="spellStart"/>
+      <w:r>
+        <w:t>знайдемо</w:t>
+      </w:r>
+      <w:proofErr w:type="spellEnd"/>
+      <w:r>
+        <w:t xml:space="preserve"> </w:t>
+      </w:r>
+      <m:oMath>
+        <m:sSub>
+          <m:sSubPr>
+            <m:ctrlPr>
+              <w:rPr>
+                <w:rFonts w:ascii="Cambria Math" w:hAnsi="Cambria Math"/>
+                <w:i/>
+              </w:rPr>
+            </m:ctrlPr>
+          </m:sSubPr>
+          <m:e>
+            <m:r>
+              <w:rPr>
+                <w:rFonts w:ascii="Cambria Math" w:hAnsi="Cambria Math"/>
+              </w:rPr>
+              <m:t>a</m:t>
+            </m:r>
+          </m:e>
+          <m:sub>
+            <m:r>
+              <w:rPr>
+                <w:rFonts w:ascii="Cambria Math" w:hAnsi="Cambria Math"/>
+              </w:rPr>
               <m:t>i</m:t>
             </m:r>
           </m:sub>
-          <m:sup>
+        </m:sSub>
+      </m:oMath>
+      <w:r>
+        <w:t xml:space="preserve"> − </w:t>
+      </w:r>
+      <w:r>
+        <w:t>перший</w:t>
+      </w:r>
+      <w:r>
+        <w:t xml:space="preserve"> </w:t>
+      </w:r>
+      <w:proofErr w:type="spellStart"/>
+      <w:r>
+        <w:t>від</w:t>
+      </w:r>
+      <w:r>
+        <w:t>’</w:t>
+      </w:r>
+      <w:r>
+        <w:t>ємний</w:t>
+      </w:r>
+      <w:proofErr w:type="spellEnd"/>
+      <w:r>
+        <w:t xml:space="preserve"> </w:t>
+      </w:r>
+      <w:proofErr w:type="spellStart"/>
+      <w:r>
+        <w:t>коефіцієнт</w:t>
+      </w:r>
+      <w:proofErr w:type="spellEnd"/>
+      <w:r>
+        <w:t xml:space="preserve"> </w:t>
+      </w:r>
+      <w:r>
+        <w:t>в</w:t>
+      </w:r>
+      <w:r>
+        <w:t xml:space="preserve"> </w:t>
+      </w:r>
+      <w:proofErr w:type="spellStart"/>
+      <w:r>
+        <w:t>послідовності</w:t>
+      </w:r>
+      <w:proofErr w:type="spellEnd"/>
+      <w:r>
+        <w:t xml:space="preserve"> </w:t>
+      </w:r>
+      <m:oMath>
+        <m:sSub>
+          <m:sSubPr>
+            <m:ctrlPr>
+              <w:rPr>
+                <w:rFonts w:ascii="Cambria Math" w:hAnsi="Cambria Math"/>
+                <w:i/>
+                <w:lang w:val="en-US"/>
+              </w:rPr>
+            </m:ctrlPr>
+          </m:sSubPr>
+          <m:e>
             <m:r>
               <w:rPr>
                 <w:rFonts w:ascii="Cambria Math" w:hAnsi="Cambria Math"/>
-              </w:rPr>
-              <m:t>*-</m:t>
+                <w:lang w:val="en-US"/>
+              </w:rPr>
+              <m:t>a</m:t>
             </m:r>
-          </m:sup>
-        </m:sSubSup>
+          </m:e>
+          <m:sub>
+            <m:r>
+              <w:rPr>
+                <w:rFonts w:ascii="Cambria Math" w:hAnsi="Cambria Math"/>
+                <w:lang w:val="en-US"/>
+              </w:rPr>
+              <m:t>n</m:t>
+            </m:r>
+          </m:sub>
+        </m:sSub>
       </m:oMath>
       <w:r>
-        <w:t xml:space="preserve"> &lt; 0.729, </w:t>
-      </w:r>
-      <w:r>
-        <w:rPr>
+        <w:t xml:space="preserve"> ,</w:t>
+      </w:r>
+      <w:r>
+        <w:rPr>
+          <w:rFonts w:ascii="Cambria Math" w:hAnsi="Cambria Math" w:cs="Cambria Math"/>
+        </w:rPr>
+        <w:t xml:space="preserve"> </w:t>
+      </w:r>
+      <m:oMath>
+        <m:sSub>
+          <m:sSubPr>
+            <m:ctrlPr>
+              <w:rPr>
+                <w:rFonts w:ascii="Cambria Math" w:hAnsi="Cambria Math" w:cs="Cambria Math"/>
+                <w:i/>
+                <w:lang w:val="en-US"/>
+              </w:rPr>
+            </m:ctrlPr>
+          </m:sSubPr>
+          <m:e>
+            <m:r>
+              <w:rPr>
+                <w:rFonts w:ascii="Cambria Math" w:hAnsi="Cambria Math" w:cs="Cambria Math"/>
+                <w:lang w:val="en-US"/>
+              </w:rPr>
+              <m:t>a</m:t>
+            </m:r>
+          </m:e>
+          <m:sub>
+            <m:r>
+              <w:rPr>
+                <w:rFonts w:ascii="Cambria Math" w:hAnsi="Cambria Math" w:cs="Cambria Math"/>
+                <w:lang w:val="en-US"/>
+              </w:rPr>
+              <m:t>n</m:t>
+            </m:r>
+            <m:r>
+              <w:rPr>
+                <w:rFonts w:ascii="Cambria Math" w:hAnsi="Cambria Math" w:cs="Cambria Math"/>
+              </w:rPr>
+              <m:t>-1</m:t>
+            </m:r>
+          </m:sub>
+        </m:sSub>
+      </m:oMath>
+      <w:r>
+        <w:t xml:space="preserve"> …,</w:t>
+      </w:r>
+      <w:r>
+        <w:rPr>
+          <w:rFonts w:ascii="Cambria Math" w:hAnsi="Cambria Math" w:cs="Cambria Math"/>
+        </w:rPr>
+        <w:t xml:space="preserve"> </w:t>
+      </w:r>
+      <m:oMath>
+        <m:sSub>
+          <m:sSubPr>
+            <m:ctrlPr>
+              <w:rPr>
+                <w:rFonts w:ascii="Cambria Math" w:hAnsi="Cambria Math" w:cs="Cambria Math"/>
+                <w:i/>
+                <w:lang w:val="en-US"/>
+              </w:rPr>
+            </m:ctrlPr>
+          </m:sSubPr>
+          <m:e>
+            <m:r>
+              <w:rPr>
+                <w:rFonts w:ascii="Cambria Math" w:hAnsi="Cambria Math" w:cs="Cambria Math"/>
+                <w:lang w:val="en-US"/>
+              </w:rPr>
+              <m:t>a</m:t>
+            </m:r>
+          </m:e>
+          <m:sub>
+            <m:r>
+              <w:rPr>
+                <w:rFonts w:ascii="Cambria Math" w:hAnsi="Cambria Math" w:cs="Cambria Math"/>
+              </w:rPr>
+              <m:t>0</m:t>
+            </m:r>
+          </m:sub>
+        </m:sSub>
+      </m:oMath>
+      <w:r>
+        <w:t xml:space="preserve"> </w:t>
+      </w:r>
+      <w:r>
+        <w:t>та</w:t>
+      </w:r>
+      <w:r>
+        <w:t xml:space="preserve"> </w:t>
+      </w:r>
+      <w:r>
+        <w:rPr>
+          <w:rFonts w:ascii="Cambria Math" w:hAnsi="Cambria Math" w:cs="Cambria Math"/>
           <w:lang w:val="en-US"/>
         </w:rPr>
-        <w:t>i</w:t>
-      </w:r>
-      <w:r>
-        <w:t xml:space="preserve"> = 1, 2, …, </w:t>
-      </w:r>
-      <w:r>
-        <w:rPr>
-          <w:lang w:val="en-US"/>
-        </w:rPr>
-        <w:t>n</w:t>
+        <w:t>C</w:t>
+      </w:r>
+      <w:r>
+        <w:t xml:space="preserve"> − </w:t>
+      </w:r>
+      <w:proofErr w:type="spellStart"/>
+      <w:r>
+        <w:t>найбільше</w:t>
+      </w:r>
+      <w:proofErr w:type="spellEnd"/>
+      <w:r>
+        <w:t xml:space="preserve"> </w:t>
+      </w:r>
+      <w:r>
+        <w:t>з</w:t>
+      </w:r>
+      <w:r>
+        <w:t xml:space="preserve"> </w:t>
+      </w:r>
+      <w:proofErr w:type="spellStart"/>
+      <w:r>
+        <w:t>абсолютних</w:t>
+      </w:r>
+      <w:proofErr w:type="spellEnd"/>
+      <w:r>
+        <w:t xml:space="preserve"> </w:t>
+      </w:r>
+      <w:proofErr w:type="spellStart"/>
+      <w:r>
+        <w:t>значень</w:t>
+      </w:r>
+      <w:proofErr w:type="spellEnd"/>
+      <w:r>
+        <w:t xml:space="preserve"> </w:t>
+      </w:r>
+      <w:proofErr w:type="spellStart"/>
+      <w:r>
+        <w:t>від’ємних</w:t>
+      </w:r>
+      <w:proofErr w:type="spellEnd"/>
+      <w:r>
+        <w:t xml:space="preserve"> </w:t>
+      </w:r>
+      <w:proofErr w:type="spellStart"/>
+      <w:r>
+        <w:t>коефіцієнтів</w:t>
+      </w:r>
+      <w:proofErr w:type="spellEnd"/>
+      <w:r>
+        <w:t xml:space="preserve"> </w:t>
+      </w:r>
+      <w:proofErr w:type="spellStart"/>
+      <w:r>
+        <w:t>рівняння</w:t>
+      </w:r>
+      <w:proofErr w:type="spellEnd"/>
+      <w:r>
+        <w:t>.</w:t>
       </w:r>
     </w:p>
     <w:p>
@@ -2887,245 +3578,22 @@
         <w:ind w:firstLine="0"/>
       </w:pPr>
       <w:r>
-        <w:t>Встановимо</w:t>
-      </w:r>
-      <w:r>
-        <w:t xml:space="preserve"> </w:t>
-      </w:r>
-      <w:proofErr w:type="spellStart"/>
-      <w:r>
-        <w:t>більш</w:t>
-      </w:r>
-      <w:proofErr w:type="spellEnd"/>
-      <w:r>
-        <w:t xml:space="preserve"> </w:t>
-      </w:r>
-      <w:proofErr w:type="spellStart"/>
-      <w:r>
-        <w:t>точні</w:t>
-      </w:r>
-      <w:proofErr w:type="spellEnd"/>
-      <w:r>
-        <w:t xml:space="preserve"> </w:t>
-      </w:r>
-      <w:proofErr w:type="spellStart"/>
-      <w:r>
-        <w:t>межі</w:t>
-      </w:r>
-      <w:proofErr w:type="spellEnd"/>
-      <w:r>
-        <w:t xml:space="preserve"> </w:t>
-      </w:r>
-      <w:proofErr w:type="spellStart"/>
-      <w:r>
-        <w:t>дійсн</w:t>
-      </w:r>
-      <w:r>
-        <w:t>их</w:t>
-      </w:r>
-      <w:proofErr w:type="spellEnd"/>
-      <w:r>
-        <w:t xml:space="preserve"> </w:t>
-      </w:r>
-      <w:proofErr w:type="spellStart"/>
-      <w:r>
-        <w:t>коренів</w:t>
-      </w:r>
-      <w:proofErr w:type="spellEnd"/>
-      <w:r>
-        <w:t xml:space="preserve"> </w:t>
-      </w:r>
-      <w:r>
-        <w:t>для</w:t>
-      </w:r>
-      <w:r>
-        <w:t xml:space="preserve"> </w:t>
-      </w:r>
-      <w:proofErr w:type="spellStart"/>
-      <w:r>
-        <w:t>даного</w:t>
-      </w:r>
-      <w:proofErr w:type="spellEnd"/>
-      <w:r>
-        <w:t xml:space="preserve"> </w:t>
-      </w:r>
-      <w:proofErr w:type="spellStart"/>
-      <w:r>
-        <w:t>рівняння</w:t>
-      </w:r>
-      <w:proofErr w:type="spellEnd"/>
-      <w:r>
-        <w:t xml:space="preserve">, </w:t>
-      </w:r>
-      <w:proofErr w:type="spellStart"/>
-      <w:r>
-        <w:t>використовуючи</w:t>
-      </w:r>
-      <w:proofErr w:type="spellEnd"/>
-      <w:r>
-        <w:t xml:space="preserve"> </w:t>
-      </w:r>
-      <w:r>
-        <w:t>теорему</w:t>
-      </w:r>
-      <w:r>
-        <w:t xml:space="preserve"> 4 (</w:t>
-      </w:r>
-      <w:r>
-        <w:t>теорема</w:t>
-      </w:r>
-      <w:r>
-        <w:t xml:space="preserve"> </w:t>
-      </w:r>
-      <w:r>
-        <w:t>Лагранжа</w:t>
-      </w:r>
-      <w:r>
-        <w:t xml:space="preserve"> </w:t>
-      </w:r>
-      <w:r>
-        <w:t>про</w:t>
-      </w:r>
-      <w:r>
-        <w:t xml:space="preserve"> </w:t>
-      </w:r>
-      <w:proofErr w:type="spellStart"/>
-      <w:r>
-        <w:t>верхню</w:t>
-      </w:r>
-      <w:proofErr w:type="spellEnd"/>
-      <w:r>
-        <w:t xml:space="preserve"> </w:t>
-      </w:r>
-      <w:r>
-        <w:t>межу</w:t>
-      </w:r>
-      <w:r>
-        <w:t xml:space="preserve"> </w:t>
-      </w:r>
-      <w:proofErr w:type="spellStart"/>
-      <w:r>
-        <w:t>додатних</w:t>
-      </w:r>
-      <w:proofErr w:type="spellEnd"/>
-      <w:r>
-        <w:t xml:space="preserve"> </w:t>
-      </w:r>
-      <w:proofErr w:type="spellStart"/>
-      <w:r>
-        <w:t>коренів</w:t>
-      </w:r>
-      <w:proofErr w:type="spellEnd"/>
-      <w:r>
-        <w:t xml:space="preserve"> </w:t>
-      </w:r>
-      <w:proofErr w:type="spellStart"/>
-      <w:r>
-        <w:t>рівняння</w:t>
-      </w:r>
-      <w:proofErr w:type="spellEnd"/>
-      <w:r>
-        <w:t xml:space="preserve">) </w:t>
-      </w:r>
-      <w:r>
-        <w:t>та</w:t>
-      </w:r>
-      <w:r>
-        <w:t xml:space="preserve"> </w:t>
-      </w:r>
-      <w:r>
-        <w:t>теорему</w:t>
-      </w:r>
-      <w:r>
-        <w:t xml:space="preserve"> 5 (</w:t>
-      </w:r>
-      <w:r>
-        <w:t>про</w:t>
-      </w:r>
-      <w:r>
-        <w:t xml:space="preserve"> </w:t>
-      </w:r>
-      <w:proofErr w:type="spellStart"/>
-      <w:r>
-        <w:t>нижню</w:t>
-      </w:r>
-      <w:proofErr w:type="spellEnd"/>
-      <w:r>
-        <w:t xml:space="preserve"> </w:t>
-      </w:r>
-      <w:r>
-        <w:t>і</w:t>
-      </w:r>
-      <w:r>
-        <w:t xml:space="preserve"> </w:t>
-      </w:r>
-      <w:proofErr w:type="spellStart"/>
-      <w:r>
-        <w:t>верхню</w:t>
-      </w:r>
-      <w:proofErr w:type="spellEnd"/>
-      <w:r>
-        <w:t xml:space="preserve"> </w:t>
-      </w:r>
-      <w:proofErr w:type="spellStart"/>
-      <w:r>
-        <w:t>межі</w:t>
-      </w:r>
-      <w:proofErr w:type="spellEnd"/>
-      <w:r>
-        <w:t xml:space="preserve"> </w:t>
-      </w:r>
-      <w:proofErr w:type="spellStart"/>
-      <w:r>
-        <w:t>додатних</w:t>
-      </w:r>
-      <w:proofErr w:type="spellEnd"/>
-      <w:r>
-        <w:t xml:space="preserve"> </w:t>
-      </w:r>
-      <w:r>
-        <w:t>та</w:t>
-      </w:r>
-      <w:r>
-        <w:t xml:space="preserve"> </w:t>
-      </w:r>
-      <w:proofErr w:type="spellStart"/>
-      <w:r>
-        <w:t>від</w:t>
-      </w:r>
-      <w:r>
-        <w:t>’</w:t>
-      </w:r>
-      <w:r>
-        <w:t>ємних</w:t>
-      </w:r>
-      <w:proofErr w:type="spellEnd"/>
-      <w:r>
-        <w:t xml:space="preserve"> </w:t>
-      </w:r>
-      <w:proofErr w:type="spellStart"/>
-      <w:r>
-        <w:t>коренів</w:t>
-      </w:r>
-      <w:proofErr w:type="spellEnd"/>
-      <w:r>
-        <w:t xml:space="preserve"> </w:t>
-      </w:r>
-      <w:proofErr w:type="spellStart"/>
-      <w:r>
-        <w:t>алгебраїчного</w:t>
-      </w:r>
-      <w:proofErr w:type="spellEnd"/>
-      <w:r>
-        <w:t xml:space="preserve"> </w:t>
-      </w:r>
-      <w:proofErr w:type="spellStart"/>
-      <w:r>
-        <w:t>рівняння</w:t>
-      </w:r>
-      <w:proofErr w:type="spellEnd"/>
-      <w:r>
-        <w:t>).</w:t>
+        <w:rPr>
+          <w:lang w:val="en-US"/>
+        </w:rPr>
+        <w:t>i</w:t>
+      </w:r>
+      <w:r>
+        <w:t xml:space="preserve"> = 4, </w:t>
+      </w:r>
+      <w:r>
+        <w:rPr>
+          <w:lang w:val="en-US"/>
+        </w:rPr>
+        <w:t>C</w:t>
+      </w:r>
+      <w:r>
+        <w:t xml:space="preserve"> = 27</w:t>
       </w:r>
     </w:p>
     <w:p>
@@ -3137,460 +3605,13 @@
       <w:pPr>
         <w:ind w:firstLine="0"/>
       </w:pPr>
-      <w:r>
-        <w:t>У</w:t>
-      </w:r>
-      <w:r>
-        <w:t xml:space="preserve"> </w:t>
-      </w:r>
-      <w:proofErr w:type="spellStart"/>
-      <w:r>
-        <w:t>нашому</w:t>
-      </w:r>
-      <w:proofErr w:type="spellEnd"/>
-      <w:r>
-        <w:t xml:space="preserve"> </w:t>
-      </w:r>
-      <w:proofErr w:type="spellStart"/>
-      <w:r>
-        <w:t>випадку</w:t>
-      </w:r>
-      <w:proofErr w:type="spellEnd"/>
-      <w:r>
-        <w:t xml:space="preserve"> </w:t>
-      </w:r>
-      <w:proofErr w:type="spellStart"/>
-      <w:r>
-        <w:t>рівняння</w:t>
-      </w:r>
-      <w:proofErr w:type="spellEnd"/>
-      <w:r>
-        <w:t xml:space="preserve"> </w:t>
-      </w:r>
-      <w:proofErr w:type="spellStart"/>
-      <w:r>
-        <w:t>вже</w:t>
-      </w:r>
-      <w:proofErr w:type="spellEnd"/>
-      <w:r>
-        <w:t xml:space="preserve"> </w:t>
-      </w:r>
-      <w:proofErr w:type="spellStart"/>
-      <w:r>
-        <w:t>задовольняє</w:t>
-      </w:r>
-      <w:proofErr w:type="spellEnd"/>
-      <w:r>
-        <w:t xml:space="preserve"> </w:t>
-      </w:r>
-      <w:proofErr w:type="spellStart"/>
-      <w:r>
-        <w:t>умови</w:t>
-      </w:r>
-      <w:proofErr w:type="spellEnd"/>
-      <w:r>
-        <w:t xml:space="preserve"> </w:t>
-      </w:r>
-      <w:proofErr w:type="spellStart"/>
-      <w:r>
-        <w:t>використання</w:t>
-      </w:r>
-      <w:proofErr w:type="spellEnd"/>
-      <w:r>
-        <w:t xml:space="preserve"> </w:t>
-      </w:r>
-      <w:r>
-        <w:t>для</w:t>
-      </w:r>
-      <w:r>
-        <w:t xml:space="preserve"> </w:t>
-      </w:r>
-      <w:proofErr w:type="spellStart"/>
-      <w:r>
-        <w:t>теореми</w:t>
-      </w:r>
-      <w:proofErr w:type="spellEnd"/>
-      <w:r>
-        <w:t xml:space="preserve"> 4, </w:t>
-      </w:r>
-      <m:oMath>
-        <m:sSub>
-          <m:sSubPr>
-            <m:ctrlPr>
-              <w:rPr>
-                <w:rFonts w:ascii="Cambria Math" w:hAnsi="Cambria Math"/>
-                <w:i/>
-              </w:rPr>
-            </m:ctrlPr>
-          </m:sSubPr>
-          <m:e>
-            <m:r>
-              <w:rPr>
-                <w:rFonts w:ascii="Cambria Math" w:hAnsi="Cambria Math"/>
-              </w:rPr>
-              <m:t>a</m:t>
-            </m:r>
-          </m:e>
-          <m:sub>
-            <m:r>
-              <w:rPr>
-                <w:rFonts w:ascii="Cambria Math" w:hAnsi="Cambria Math"/>
-              </w:rPr>
-              <m:t>n</m:t>
-            </m:r>
-          </m:sub>
-        </m:sSub>
-      </m:oMath>
-      <w:r>
-        <w:t xml:space="preserve"> = </w:t>
-      </w:r>
-      <m:oMath>
-        <m:sSub>
-          <m:sSubPr>
-            <m:ctrlPr>
-              <w:rPr>
-                <w:rFonts w:ascii="Cambria Math" w:hAnsi="Cambria Math"/>
-                <w:i/>
-              </w:rPr>
-            </m:ctrlPr>
-          </m:sSubPr>
-          <m:e>
-            <m:r>
-              <w:rPr>
-                <w:rFonts w:ascii="Cambria Math" w:hAnsi="Cambria Math"/>
-              </w:rPr>
-              <m:t>a</m:t>
-            </m:r>
-          </m:e>
-          <m:sub>
-            <m:r>
-              <w:rPr>
-                <w:rFonts w:ascii="Cambria Math" w:hAnsi="Cambria Math"/>
-              </w:rPr>
-              <m:t>5</m:t>
-            </m:r>
-          </m:sub>
-        </m:sSub>
-      </m:oMath>
-      <w:r>
-        <w:rPr>
-          <w:rFonts w:ascii="Cambria Math" w:hAnsi="Cambria Math" w:cs="Cambria Math"/>
-        </w:rPr>
-        <w:t xml:space="preserve"> </w:t>
-      </w:r>
-      <w:r>
-        <w:t xml:space="preserve">= 10 &gt; 0, </w:t>
-      </w:r>
-      <w:proofErr w:type="spellStart"/>
-      <w:r>
-        <w:t>знайдемо</w:t>
-      </w:r>
-      <w:proofErr w:type="spellEnd"/>
-      <w:r>
-        <w:t xml:space="preserve"> </w:t>
-      </w:r>
-      <m:oMath>
-        <m:sSub>
-          <m:sSubPr>
-            <m:ctrlPr>
-              <w:rPr>
-                <w:rFonts w:ascii="Cambria Math" w:hAnsi="Cambria Math"/>
-                <w:i/>
-              </w:rPr>
-            </m:ctrlPr>
-          </m:sSubPr>
-          <m:e>
-            <m:r>
-              <w:rPr>
-                <w:rFonts w:ascii="Cambria Math" w:hAnsi="Cambria Math"/>
-              </w:rPr>
-              <m:t>a</m:t>
-            </m:r>
-          </m:e>
-          <m:sub>
-            <m:r>
-              <w:rPr>
-                <w:rFonts w:ascii="Cambria Math" w:hAnsi="Cambria Math"/>
-              </w:rPr>
-              <m:t>i</m:t>
-            </m:r>
-          </m:sub>
-        </m:sSub>
-      </m:oMath>
-      <w:r>
-        <w:t xml:space="preserve"> − </w:t>
-      </w:r>
-      <w:r>
-        <w:t>перший</w:t>
-      </w:r>
-      <w:r>
-        <w:t xml:space="preserve"> </w:t>
-      </w:r>
-      <w:proofErr w:type="spellStart"/>
-      <w:r>
-        <w:t>від</w:t>
-      </w:r>
-      <w:r>
-        <w:t>’</w:t>
-      </w:r>
-      <w:r>
-        <w:t>ємний</w:t>
-      </w:r>
-      <w:proofErr w:type="spellEnd"/>
-      <w:r>
-        <w:t xml:space="preserve"> </w:t>
-      </w:r>
-      <w:proofErr w:type="spellStart"/>
-      <w:r>
-        <w:t>коефіцієнт</w:t>
-      </w:r>
-      <w:proofErr w:type="spellEnd"/>
-      <w:r>
-        <w:t xml:space="preserve"> </w:t>
-      </w:r>
-      <w:r>
-        <w:t>в</w:t>
-      </w:r>
-      <w:r>
-        <w:t xml:space="preserve"> </w:t>
-      </w:r>
-      <w:proofErr w:type="spellStart"/>
-      <w:r>
-        <w:t>послідовності</w:t>
-      </w:r>
-      <w:proofErr w:type="spellEnd"/>
-      <w:r>
-        <w:t xml:space="preserve"> </w:t>
-      </w:r>
-      <m:oMath>
-        <m:sSub>
-          <m:sSubPr>
-            <m:ctrlPr>
-              <w:rPr>
-                <w:rFonts w:ascii="Cambria Math" w:hAnsi="Cambria Math"/>
-                <w:i/>
-                <w:lang w:val="en-US"/>
-              </w:rPr>
-            </m:ctrlPr>
-          </m:sSubPr>
-          <m:e>
-            <m:r>
-              <w:rPr>
-                <w:rFonts w:ascii="Cambria Math" w:hAnsi="Cambria Math"/>
-                <w:lang w:val="en-US"/>
-              </w:rPr>
-              <m:t>a</m:t>
-            </m:r>
-          </m:e>
-          <m:sub>
-            <m:r>
-              <w:rPr>
-                <w:rFonts w:ascii="Cambria Math" w:hAnsi="Cambria Math"/>
-                <w:lang w:val="en-US"/>
-              </w:rPr>
-              <m:t>n</m:t>
-            </m:r>
-          </m:sub>
-        </m:sSub>
-      </m:oMath>
-      <w:r>
-        <w:t xml:space="preserve"> ,</w:t>
-      </w:r>
-      <w:r>
-        <w:rPr>
-          <w:rFonts w:ascii="Cambria Math" w:hAnsi="Cambria Math" w:cs="Cambria Math"/>
-        </w:rPr>
-        <w:t xml:space="preserve"> </w:t>
-      </w:r>
-      <m:oMath>
-        <m:sSub>
-          <m:sSubPr>
-            <m:ctrlPr>
-              <w:rPr>
-                <w:rFonts w:ascii="Cambria Math" w:hAnsi="Cambria Math" w:cs="Cambria Math"/>
-                <w:i/>
-                <w:lang w:val="en-US"/>
-              </w:rPr>
-            </m:ctrlPr>
-          </m:sSubPr>
-          <m:e>
-            <m:r>
-              <w:rPr>
-                <w:rFonts w:ascii="Cambria Math" w:hAnsi="Cambria Math" w:cs="Cambria Math"/>
-                <w:lang w:val="en-US"/>
-              </w:rPr>
-              <m:t>a</m:t>
-            </m:r>
-          </m:e>
-          <m:sub>
-            <m:r>
-              <w:rPr>
-                <w:rFonts w:ascii="Cambria Math" w:hAnsi="Cambria Math" w:cs="Cambria Math"/>
-                <w:lang w:val="en-US"/>
-              </w:rPr>
-              <m:t>n</m:t>
-            </m:r>
-            <m:r>
-              <w:rPr>
-                <w:rFonts w:ascii="Cambria Math" w:hAnsi="Cambria Math" w:cs="Cambria Math"/>
-              </w:rPr>
-              <m:t>-1</m:t>
-            </m:r>
-          </m:sub>
-        </m:sSub>
-      </m:oMath>
-      <w:r>
-        <w:t xml:space="preserve"> …,</w:t>
-      </w:r>
-      <w:r>
-        <w:rPr>
-          <w:rFonts w:ascii="Cambria Math" w:hAnsi="Cambria Math" w:cs="Cambria Math"/>
-        </w:rPr>
-        <w:t xml:space="preserve"> </w:t>
-      </w:r>
-      <m:oMath>
-        <m:sSub>
-          <m:sSubPr>
-            <m:ctrlPr>
-              <w:rPr>
-                <w:rFonts w:ascii="Cambria Math" w:hAnsi="Cambria Math" w:cs="Cambria Math"/>
-                <w:i/>
-                <w:lang w:val="en-US"/>
-              </w:rPr>
-            </m:ctrlPr>
-          </m:sSubPr>
-          <m:e>
-            <m:r>
-              <w:rPr>
-                <w:rFonts w:ascii="Cambria Math" w:hAnsi="Cambria Math" w:cs="Cambria Math"/>
-                <w:lang w:val="en-US"/>
-              </w:rPr>
-              <m:t>a</m:t>
-            </m:r>
-          </m:e>
-          <m:sub>
-            <m:r>
-              <w:rPr>
-                <w:rFonts w:ascii="Cambria Math" w:hAnsi="Cambria Math" w:cs="Cambria Math"/>
-              </w:rPr>
-              <m:t>0</m:t>
-            </m:r>
-          </m:sub>
-        </m:sSub>
-      </m:oMath>
-      <w:r>
-        <w:t xml:space="preserve"> </w:t>
-      </w:r>
-      <w:r>
-        <w:t>та</w:t>
-      </w:r>
-      <w:r>
-        <w:t xml:space="preserve"> </w:t>
-      </w:r>
-      <w:r>
-        <w:rPr>
-          <w:rFonts w:ascii="Cambria Math" w:hAnsi="Cambria Math" w:cs="Cambria Math"/>
-          <w:lang w:val="en-US"/>
-        </w:rPr>
-        <w:t>C</w:t>
-      </w:r>
-      <w:r>
-        <w:t xml:space="preserve"> − </w:t>
-      </w:r>
-      <w:proofErr w:type="spellStart"/>
-      <w:r>
-        <w:t>найбільше</w:t>
-      </w:r>
-      <w:proofErr w:type="spellEnd"/>
-      <w:r>
-        <w:t xml:space="preserve"> </w:t>
-      </w:r>
-      <w:r>
-        <w:t>з</w:t>
-      </w:r>
-      <w:r>
-        <w:t xml:space="preserve"> </w:t>
-      </w:r>
-      <w:proofErr w:type="spellStart"/>
-      <w:r>
-        <w:t>абсолютних</w:t>
-      </w:r>
-      <w:proofErr w:type="spellEnd"/>
-      <w:r>
-        <w:t xml:space="preserve"> </w:t>
-      </w:r>
-      <w:proofErr w:type="spellStart"/>
-      <w:r>
-        <w:t>значень</w:t>
-      </w:r>
-      <w:proofErr w:type="spellEnd"/>
-      <w:r>
-        <w:t xml:space="preserve"> </w:t>
-      </w:r>
-      <w:proofErr w:type="spellStart"/>
-      <w:r>
-        <w:t>від’ємних</w:t>
-      </w:r>
-      <w:proofErr w:type="spellEnd"/>
-      <w:r>
-        <w:t xml:space="preserve"> </w:t>
-      </w:r>
-      <w:proofErr w:type="spellStart"/>
-      <w:r>
-        <w:t>коефіцієнтів</w:t>
-      </w:r>
-      <w:proofErr w:type="spellEnd"/>
-      <w:r>
-        <w:t xml:space="preserve"> </w:t>
-      </w:r>
-      <w:proofErr w:type="spellStart"/>
-      <w:r>
-        <w:t>рівняння</w:t>
-      </w:r>
-      <w:proofErr w:type="spellEnd"/>
-      <w:r>
-        <w:t>.</w:t>
-      </w:r>
-    </w:p>
-    <w:p>
-      <w:pPr>
-        <w:ind w:firstLine="0"/>
-      </w:pPr>
-    </w:p>
-    <w:p>
-      <w:pPr>
-        <w:ind w:firstLine="0"/>
-      </w:pPr>
-      <w:r>
-        <w:rPr>
-          <w:lang w:val="en-US"/>
-        </w:rPr>
-        <w:t>i</w:t>
-      </w:r>
-      <w:r>
-        <w:t xml:space="preserve"> = 4, </w:t>
-      </w:r>
-      <w:r>
-        <w:rPr>
-          <w:lang w:val="en-US"/>
-        </w:rPr>
-        <w:t>C</w:t>
-      </w:r>
-      <w:r>
-        <w:t xml:space="preserve"> = 27</w:t>
-      </w:r>
-    </w:p>
-    <w:p>
-      <w:pPr>
-        <w:ind w:firstLine="0"/>
-      </w:pPr>
-    </w:p>
-    <w:p>
-      <w:pPr>
-        <w:ind w:firstLine="0"/>
-      </w:pPr>
-      <w:r>
-        <w:t xml:space="preserve">Тоді за </w:t>
+      <w:proofErr w:type="spellStart"/>
+      <w:r>
+        <w:t>Тоді</w:t>
+      </w:r>
+      <w:proofErr w:type="spellEnd"/>
+      <w:r>
+        <w:t xml:space="preserve"> за </w:t>
       </w:r>
       <w:proofErr w:type="spellStart"/>
       <w:r>
@@ -4713,21 +4734,7 @@
                 <w:rFonts w:ascii="Cambria Math" w:hAnsi="Cambria Math"/>
                 <w:lang w:val="en-US"/>
               </w:rPr>
-              <m:t>n</m:t>
-            </m:r>
-            <m:r>
-              <w:rPr>
-                <w:rFonts w:ascii="Cambria Math" w:hAnsi="Cambria Math"/>
-                <w:lang w:val="en-US"/>
-              </w:rPr>
-              <m:t>-</m:t>
-            </m:r>
-            <m:r>
-              <w:rPr>
-                <w:rFonts w:ascii="Cambria Math" w:hAnsi="Cambria Math"/>
-                <w:lang w:val="en-US"/>
-              </w:rPr>
-              <m:t>i</m:t>
+              <m:t>n-i</m:t>
             </m:r>
           </m:deg>
           <m:e>
@@ -5554,21 +5561,7 @@
                 <w:rFonts w:ascii="Cambria Math" w:hAnsi="Cambria Math"/>
                 <w:lang w:val="en-US"/>
               </w:rPr>
-              <m:t>n</m:t>
-            </m:r>
-            <m:r>
-              <w:rPr>
-                <w:rFonts w:ascii="Cambria Math" w:hAnsi="Cambria Math"/>
-                <w:lang w:val="en-US"/>
-              </w:rPr>
-              <m:t>-</m:t>
-            </m:r>
-            <m:r>
-              <w:rPr>
-                <w:rFonts w:ascii="Cambria Math" w:hAnsi="Cambria Math"/>
-                <w:lang w:val="en-US"/>
-              </w:rPr>
-              <m:t>i</m:t>
+              <m:t>n-i</m:t>
             </m:r>
           </m:deg>
           <m:e>
@@ -6456,21 +6449,7 @@
                 <w:rFonts w:ascii="Cambria Math" w:hAnsi="Cambria Math"/>
                 <w:lang w:val="en-US"/>
               </w:rPr>
-              <m:t>n</m:t>
-            </m:r>
-            <m:r>
-              <w:rPr>
-                <w:rFonts w:ascii="Cambria Math" w:hAnsi="Cambria Math"/>
-                <w:lang w:val="en-US"/>
-              </w:rPr>
-              <m:t>-</m:t>
-            </m:r>
-            <m:r>
-              <w:rPr>
-                <w:rFonts w:ascii="Cambria Math" w:hAnsi="Cambria Math"/>
-                <w:lang w:val="en-US"/>
-              </w:rPr>
-              <m:t>i</m:t>
+              <m:t>n-i</m:t>
             </m:r>
           </m:deg>
           <m:e>
@@ -8410,9 +8389,6 @@
       <w:pPr>
         <w:ind w:firstLine="0"/>
         <w:jc w:val="left"/>
-        <w:rPr>
-          <w:lang w:val="en-US"/>
-        </w:rPr>
       </w:pPr>
       <m:oMath>
         <m:sSub>
@@ -8571,7 +8547,6 @@
             <m:r>
               <w:rPr>
                 <w:rFonts w:ascii="Cambria Math" w:hAnsi="Cambria Math"/>
-                <w:lang w:val="en-US"/>
               </w:rPr>
               <m:t>3</m:t>
             </m:r>
@@ -8722,15 +8697,7 @@
         </m:sSub>
       </m:oMath>
       <w:r>
-        <w:t xml:space="preserve">та </w:t>
-      </w:r>
-      <w:proofErr w:type="spellStart"/>
-      <w:r>
-        <w:t>знайдемо</w:t>
-      </w:r>
-      <w:proofErr w:type="spellEnd"/>
-      <w:r>
-        <w:t xml:space="preserve"> таким чином </w:t>
+        <w:t xml:space="preserve">та знайдемо таким чином </w:t>
       </w:r>
       <m:oMath>
         <m:sSub>
@@ -8798,9 +8765,6 @@
       <w:pPr>
         <w:ind w:firstLine="0"/>
         <w:jc w:val="left"/>
-        <w:rPr>
-          <w:lang w:val="en-US"/>
-        </w:rPr>
       </w:pPr>
       <m:oMath>
         <m:sSub>
@@ -8826,7 +8790,6 @@
             <m:r>
               <w:rPr>
                 <w:rFonts w:ascii="Cambria Math" w:hAnsi="Cambria Math"/>
-                <w:lang w:val="en-US"/>
               </w:rPr>
               <m:t>2</m:t>
             </m:r>
@@ -8834,15 +8797,18 @@
         </m:sSub>
       </m:oMath>
       <w:r>
+        <w:t>(</w:t>
+      </w:r>
+      <w:r>
         <w:rPr>
           <w:lang w:val="en-US"/>
         </w:rPr>
-        <w:t xml:space="preserve">(x) = </w:t>
-      </w:r>
-      <w:r>
-        <w:rPr>
-          <w:lang w:val="en-US"/>
-        </w:rPr>
+        <w:t>x</w:t>
+      </w:r>
+      <w:r>
+        <w:t xml:space="preserve">) = </w:t>
+      </w:r>
+      <w:r>
         <w:t>6</w:t>
       </w:r>
       <m:oMath>
@@ -8869,7 +8835,6 @@
             <m:r>
               <w:rPr>
                 <w:rFonts w:ascii="Cambria Math" w:hAnsi="Cambria Math"/>
-                <w:lang w:val="en-US"/>
               </w:rPr>
               <m:t>3</m:t>
             </m:r>
@@ -8877,15 +8842,9 @@
         </m:sSup>
       </m:oMath>
       <w:r>
-        <w:rPr>
-          <w:lang w:val="en-US"/>
-        </w:rPr>
         <w:t xml:space="preserve"> - </w:t>
       </w:r>
       <w:r>
-        <w:rPr>
-          <w:lang w:val="en-US"/>
-        </w:rPr>
         <w:t>175</w:t>
       </w:r>
       <m:oMath>
@@ -8912,7 +8871,6 @@
             <m:r>
               <w:rPr>
                 <w:rFonts w:ascii="Cambria Math" w:hAnsi="Cambria Math"/>
-                <w:lang w:val="en-US"/>
               </w:rPr>
               <m:t>2</m:t>
             </m:r>
@@ -8920,27 +8878,21 @@
         </m:sSup>
       </m:oMath>
       <w:r>
+        <w:t xml:space="preserve"> – </w:t>
+      </w:r>
+      <w:r>
+        <w:t>7</w:t>
+      </w:r>
+      <w:r>
         <w:rPr>
           <w:lang w:val="en-US"/>
         </w:rPr>
-        <w:t xml:space="preserve"> – </w:t>
-      </w:r>
-      <w:r>
-        <w:rPr>
-          <w:lang w:val="en-US"/>
-        </w:rPr>
-        <w:t>7</w:t>
-      </w:r>
-      <w:r>
-        <w:rPr>
-          <w:lang w:val="en-US"/>
-        </w:rPr>
-        <w:t xml:space="preserve">x + </w:t>
-      </w:r>
-      <w:r>
-        <w:rPr>
-          <w:lang w:val="en-US"/>
-        </w:rPr>
+        <w:t>x</w:t>
+      </w:r>
+      <w:r>
+        <w:t xml:space="preserve"> + </w:t>
+      </w:r>
+      <w:r>
         <w:t>1125</w:t>
       </w:r>
     </w:p>
@@ -12385,8 +12337,6 @@
         </w:rPr>
         <w:t>та 2 пари комплексних коренів.</w:t>
       </w:r>
-      <w:bookmarkStart w:id="6" w:name="_GoBack"/>
-      <w:bookmarkEnd w:id="6"/>
       <w:r>
         <w:rPr>
           <w:lang w:val="uk-UA"/>
@@ -12478,7 +12428,6 @@
         <w:shd w:val="clear" w:color="auto" w:fill="FFFFFF"/>
         <w:rPr>
           <w:color w:val="080808"/>
-          <w:lang w:val="ru-RU"/>
         </w:rPr>
       </w:pPr>
       <w:r>
@@ -12551,10 +12500,10 @@
       <w:r>
         <w:rPr>
           <w:color w:val="080808"/>
-          <w:lang w:val="ru-RU"/>
         </w:rPr>
         <w:t xml:space="preserve">), </w:t>
       </w:r>
+      <w:proofErr w:type="spellStart"/>
       <w:r>
         <w:rPr>
           <w:color w:val="080808"/>
@@ -12564,7 +12513,6 @@
       <w:r>
         <w:rPr>
           <w:color w:val="080808"/>
-          <w:lang w:val="ru-RU"/>
         </w:rPr>
         <w:t>_</w:t>
       </w:r>
@@ -12577,7 +12525,6 @@
       <w:r>
         <w:rPr>
           <w:color w:val="080808"/>
-          <w:lang w:val="ru-RU"/>
         </w:rPr>
         <w:t>.</w:t>
       </w:r>
@@ -12587,10 +12534,10 @@
         </w:rPr>
         <w:t>copy</w:t>
       </w:r>
-      <w:r>
-        <w:rPr>
-          <w:color w:val="080808"/>
-          <w:lang w:val="ru-RU"/>
+      <w:proofErr w:type="spellEnd"/>
+      <w:r>
+        <w:rPr>
+          <w:color w:val="080808"/>
         </w:rPr>
         <w:t>())</w:t>
       </w:r>
@@ -12599,8 +12546,14 @@
       <w:pPr>
         <w:ind w:firstLine="0"/>
         <w:jc w:val="left"/>
+        <w:rPr>
+          <w:lang w:val="en-US"/>
+        </w:rPr>
       </w:pPr>
       <w:r>
+        <w:rPr>
+          <w:lang w:val="en-US"/>
+        </w:rPr>
         <w:br w:type="page"/>
       </w:r>
     </w:p>
@@ -12614,6 +12567,9 @@
       <w:bookmarkStart w:id="8" w:name="_Toc64227575"/>
       <w:bookmarkStart w:id="9" w:name="_Toc67845275"/>
       <w:r>
+        <w:rPr>
+          <w:lang w:val="en-US"/>
+        </w:rPr>
         <w:lastRenderedPageBreak/>
         <w:t>4</w:t>
       </w:r>
@@ -26410,35 +26366,7 @@
         <w:rPr>
           <w:color w:val="080808"/>
         </w:rPr>
-        <w:t xml:space="preserve"> = </w:t>
-      </w:r>
-      <w:proofErr w:type="spellStart"/>
-      <w:r>
-        <w:rPr>
-          <w:color w:val="080808"/>
-        </w:rPr>
-        <w:t>solve_kramer_method</w:t>
-      </w:r>
-      <w:proofErr w:type="spellEnd"/>
-      <w:r>
-        <w:rPr>
-          <w:color w:val="080808"/>
-        </w:rPr>
-        <w:t>(</w:t>
-      </w:r>
-      <w:proofErr w:type="spellStart"/>
-      <w:r>
-        <w:rPr>
-          <w:color w:val="080808"/>
-        </w:rPr>
-        <w:t>matrix_a</w:t>
-      </w:r>
-      <w:proofErr w:type="spellEnd"/>
-      <w:r>
-        <w:rPr>
-          <w:color w:val="080808"/>
-        </w:rPr>
-        <w:t xml:space="preserve">, </w:t>
+        <w:t xml:space="preserve"> = solve_kramer_method(matrix_a, </w:t>
       </w:r>
       <w:proofErr w:type="spellStart"/>
       <w:r>
@@ -27320,7 +27248,7 @@
         <w:rStyle w:val="a5"/>
         <w:noProof/>
       </w:rPr>
-      <w:t>7</w:t>
+      <w:t>4</w:t>
     </w:r>
     <w:r>
       <w:rPr>
@@ -27947,539 +27875,6 @@
 </w:styles>
 </file>
 
-<file path=word/glossary/document.xml><?xml version="1.0" encoding="utf-8"?>
-<w:glossaryDocument xmlns:wpc="http://schemas.microsoft.com/office/word/2010/wordprocessingCanvas" xmlns:cx="http://schemas.microsoft.com/office/drawing/2014/chartex" xmlns:cx1="http://schemas.microsoft.com/office/drawing/2015/9/8/chartex" xmlns:mc="http://schemas.openxmlformats.org/markup-compatibility/2006" xmlns:o="urn:schemas-microsoft-com:office:office" xmlns:r="http://schemas.openxmlformats.org/officeDocument/2006/relationships" xmlns:m="http://schemas.openxmlformats.org/officeDocument/2006/math" xmlns:v="urn:schemas-microsoft-com:vml" xmlns:wp14="http://schemas.microsoft.com/office/word/2010/wordprocessingDrawing" xmlns:wp="http://schemas.openxmlformats.org/drawingml/2006/wordprocessingDrawing" xmlns:w10="urn:schemas-microsoft-com:office:word" xmlns:w="http://schemas.openxmlformats.org/wordprocessingml/2006/main" xmlns:w14="http://schemas.microsoft.com/office/word/2010/wordml" xmlns:w15="http://schemas.microsoft.com/office/word/2012/wordml" xmlns:w16se="http://schemas.microsoft.com/office/word/2015/wordml/symex" xmlns:wpg="http://schemas.microsoft.com/office/word/2010/wordprocessingGroup" xmlns:wpi="http://schemas.microsoft.com/office/word/2010/wordprocessingInk" xmlns:wne="http://schemas.microsoft.com/office/word/2006/wordml" xmlns:wps="http://schemas.microsoft.com/office/word/2010/wordprocessingShape" mc:Ignorable="w14 w15 w16se wp14"/>
-</file>
-
-<file path=word/glossary/fontTable.xml><?xml version="1.0" encoding="utf-8"?>
-<w:fonts xmlns:mc="http://schemas.openxmlformats.org/markup-compatibility/2006" xmlns:r="http://schemas.openxmlformats.org/officeDocument/2006/relationships" xmlns:w="http://schemas.openxmlformats.org/wordprocessingml/2006/main" xmlns:w14="http://schemas.microsoft.com/office/word/2010/wordml" xmlns:w15="http://schemas.microsoft.com/office/word/2012/wordml" xmlns:w16se="http://schemas.microsoft.com/office/word/2015/wordml/symex" mc:Ignorable="w14 w15 w16se">
-  <w:font w:name="Times New Roman">
-    <w:panose1 w:val="02020603050405020304"/>
-    <w:charset w:val="CC"/>
-    <w:family w:val="roman"/>
-    <w:pitch w:val="variable"/>
-    <w:sig w:usb0="E0002EFF" w:usb1="C000785B" w:usb2="00000009" w:usb3="00000000" w:csb0="000001FF" w:csb1="00000000"/>
-  </w:font>
-  <w:font w:name="Arial">
-    <w:panose1 w:val="020B0604020202020204"/>
-    <w:charset w:val="CC"/>
-    <w:family w:val="swiss"/>
-    <w:pitch w:val="variable"/>
-    <w:sig w:usb0="E0002EFF" w:usb1="C000785B" w:usb2="00000009" w:usb3="00000000" w:csb0="000001FF" w:csb1="00000000"/>
-  </w:font>
-  <w:font w:name="Courier New">
-    <w:panose1 w:val="02070309020205020404"/>
-    <w:charset w:val="CC"/>
-    <w:family w:val="modern"/>
-    <w:pitch w:val="fixed"/>
-    <w:sig w:usb0="E0002EFF" w:usb1="C0007843" w:usb2="00000009" w:usb3="00000000" w:csb0="000001FF" w:csb1="00000000"/>
-  </w:font>
-  <w:font w:name="Calibri Light">
-    <w:panose1 w:val="020F0302020204030204"/>
-    <w:charset w:val="CC"/>
-    <w:family w:val="swiss"/>
-    <w:pitch w:val="variable"/>
-    <w:sig w:usb0="E4002EFF" w:usb1="C000247B" w:usb2="00000009" w:usb3="00000000" w:csb0="000001FF" w:csb1="00000000"/>
-  </w:font>
-  <w:font w:name="Calibri">
-    <w:panose1 w:val="020F0502020204030204"/>
-    <w:charset w:val="CC"/>
-    <w:family w:val="swiss"/>
-    <w:pitch w:val="variable"/>
-    <w:sig w:usb0="E4002EFF" w:usb1="C000247B" w:usb2="00000009" w:usb3="00000000" w:csb0="000001FF" w:csb1="00000000"/>
-  </w:font>
-  <w:font w:name="Cambria Math">
-    <w:panose1 w:val="02040503050406030204"/>
-    <w:charset w:val="CC"/>
-    <w:family w:val="roman"/>
-    <w:pitch w:val="variable"/>
-    <w:sig w:usb0="E00006FF" w:usb1="420024FF" w:usb2="02000000" w:usb3="00000000" w:csb0="0000019F" w:csb1="00000000"/>
-  </w:font>
-</w:fonts>
-</file>
-
-<file path=word/glossary/settings.xml><?xml version="1.0" encoding="utf-8"?>
-<w:settings xmlns:mc="http://schemas.openxmlformats.org/markup-compatibility/2006" xmlns:o="urn:schemas-microsoft-com:office:office" xmlns:r="http://schemas.openxmlformats.org/officeDocument/2006/relationships" xmlns:m="http://schemas.openxmlformats.org/officeDocument/2006/math" xmlns:v="urn:schemas-microsoft-com:vml" xmlns:w10="urn:schemas-microsoft-com:office:word" xmlns:w="http://schemas.openxmlformats.org/wordprocessingml/2006/main" xmlns:w14="http://schemas.microsoft.com/office/word/2010/wordml" xmlns:w15="http://schemas.microsoft.com/office/word/2012/wordml" xmlns:w16se="http://schemas.microsoft.com/office/word/2015/wordml/symex" xmlns:sl="http://schemas.openxmlformats.org/schemaLibrary/2006/main" mc:Ignorable="w14 w15 w16se">
-  <w:view w:val="normal"/>
-  <w:defaultTabStop w:val="720"/>
-  <w:characterSpacingControl w:val="doNotCompress"/>
-  <w:compat>
-    <w:useFELayout/>
-    <w:compatSetting w:name="compatibilityMode" w:uri="http://schemas.microsoft.com/office/word" w:val="15"/>
-    <w:compatSetting w:name="overrideTableStyleFontSizeAndJustification" w:uri="http://schemas.microsoft.com/office/word" w:val="1"/>
-    <w:compatSetting w:name="enableOpenTypeFeatures" w:uri="http://schemas.microsoft.com/office/word" w:val="1"/>
-    <w:compatSetting w:name="doNotFlipMirrorIndents" w:uri="http://schemas.microsoft.com/office/word" w:val="1"/>
-    <w:compatSetting w:name="differentiateMultirowTableHeaders" w:uri="http://schemas.microsoft.com/office/word" w:val="1"/>
-  </w:compat>
-  <w:rsids>
-    <w:rsidRoot w:val="007C3110"/>
-    <w:rsid w:val="002B0937"/>
-    <w:rsid w:val="00550D53"/>
-    <w:rsid w:val="007C3110"/>
-    <w:rsid w:val="00AC7504"/>
-  </w:rsids>
-  <m:mathPr>
-    <m:mathFont m:val="Cambria Math"/>
-    <m:brkBin m:val="before"/>
-    <m:brkBinSub m:val="--"/>
-    <m:smallFrac m:val="0"/>
-    <m:dispDef/>
-    <m:lMargin m:val="0"/>
-    <m:rMargin m:val="0"/>
-    <m:defJc m:val="centerGroup"/>
-    <m:wrapIndent m:val="1440"/>
-    <m:intLim m:val="subSup"/>
-    <m:naryLim m:val="undOvr"/>
-  </m:mathPr>
-  <w:themeFontLang w:val="en-US"/>
-  <w:clrSchemeMapping w:bg1="light1" w:t1="dark1" w:bg2="light2" w:t2="dark2" w:accent1="accent1" w:accent2="accent2" w:accent3="accent3" w:accent4="accent4" w:accent5="accent5" w:accent6="accent6" w:hyperlink="hyperlink" w:followedHyperlink="followedHyperlink"/>
-  <w:decimalSymbol w:val="."/>
-  <w:listSeparator w:val=","/>
-  <w15:chartTrackingRefBased/>
-</w:settings>
-</file>
-
-<file path=word/glossary/styles.xml><?xml version="1.0" encoding="utf-8"?>
-<w:styles xmlns:mc="http://schemas.openxmlformats.org/markup-compatibility/2006" xmlns:r="http://schemas.openxmlformats.org/officeDocument/2006/relationships" xmlns:w="http://schemas.openxmlformats.org/wordprocessingml/2006/main" xmlns:w14="http://schemas.microsoft.com/office/word/2010/wordml" xmlns:w15="http://schemas.microsoft.com/office/word/2012/wordml" xmlns:w16se="http://schemas.microsoft.com/office/word/2015/wordml/symex" mc:Ignorable="w14 w15 w16se">
-  <w:docDefaults>
-    <w:rPrDefault>
-      <w:rPr>
-        <w:rFonts w:asciiTheme="minorHAnsi" w:eastAsiaTheme="minorEastAsia" w:hAnsiTheme="minorHAnsi" w:cstheme="minorBidi"/>
-        <w:sz w:val="22"/>
-        <w:szCs w:val="22"/>
-        <w:lang w:val="en-US" w:eastAsia="en-US" w:bidi="ar-SA"/>
-      </w:rPr>
-    </w:rPrDefault>
-    <w:pPrDefault>
-      <w:pPr>
-        <w:spacing w:after="160" w:line="259" w:lineRule="auto"/>
-      </w:pPr>
-    </w:pPrDefault>
-  </w:docDefaults>
-  <w:latentStyles w:defLockedState="0" w:defUIPriority="99" w:defSemiHidden="0" w:defUnhideWhenUsed="0" w:defQFormat="0" w:count="371">
-    <w:lsdException w:name="Normal" w:uiPriority="0" w:qFormat="1"/>
-    <w:lsdException w:name="heading 1" w:uiPriority="9" w:qFormat="1"/>
-    <w:lsdException w:name="heading 2" w:semiHidden="1" w:uiPriority="9" w:unhideWhenUsed="1" w:qFormat="1"/>
-    <w:lsdException w:name="heading 3" w:semiHidden="1" w:uiPriority="9" w:unhideWhenUsed="1" w:qFormat="1"/>
-    <w:lsdException w:name="heading 4" w:semiHidden="1" w:uiPriority="9" w:unhideWhenUsed="1" w:qFormat="1"/>
-    <w:lsdException w:name="heading 5" w:semiHidden="1" w:uiPriority="9" w:unhideWhenUsed="1" w:qFormat="1"/>
-    <w:lsdException w:name="heading 6" w:semiHidden="1" w:uiPriority="9" w:unhideWhenUsed="1" w:qFormat="1"/>
-    <w:lsdException w:name="heading 7" w:semiHidden="1" w:uiPriority="9" w:unhideWhenUsed="1" w:qFormat="1"/>
-    <w:lsdException w:name="heading 8" w:semiHidden="1" w:uiPriority="9" w:unhideWhenUsed="1" w:qFormat="1"/>
-    <w:lsdException w:name="heading 9" w:semiHidden="1" w:uiPriority="9" w:unhideWhenUsed="1" w:qFormat="1"/>
-    <w:lsdException w:name="index 1" w:semiHidden="1" w:unhideWhenUsed="1"/>
-    <w:lsdException w:name="index 2" w:semiHidden="1" w:unhideWhenUsed="1"/>
-    <w:lsdException w:name="index 3" w:semiHidden="1" w:unhideWhenUsed="1"/>
-    <w:lsdException w:name="index 4" w:semiHidden="1" w:unhideWhenUsed="1"/>
-    <w:lsdException w:name="index 5" w:semiHidden="1" w:unhideWhenUsed="1"/>
-    <w:lsdException w:name="index 6" w:semiHidden="1" w:unhideWhenUsed="1"/>
-    <w:lsdException w:name="index 7" w:semiHidden="1" w:unhideWhenUsed="1"/>
-    <w:lsdException w:name="index 8" w:semiHidden="1" w:unhideWhenUsed="1"/>
-    <w:lsdException w:name="index 9" w:semiHidden="1" w:unhideWhenUsed="1"/>
-    <w:lsdException w:name="toc 1" w:semiHidden="1" w:uiPriority="39" w:unhideWhenUsed="1"/>
-    <w:lsdException w:name="toc 2" w:semiHidden="1" w:uiPriority="39" w:unhideWhenUsed="1"/>
-    <w:lsdException w:name="toc 3" w:semiHidden="1" w:uiPriority="39" w:unhideWhenUsed="1"/>
-    <w:lsdException w:name="toc 4" w:semiHidden="1" w:uiPriority="39" w:unhideWhenUsed="1"/>
-    <w:lsdException w:name="toc 5" w:semiHidden="1" w:uiPriority="39" w:unhideWhenUsed="1"/>
-    <w:lsdException w:name="toc 6" w:semiHidden="1" w:uiPriority="39" w:unhideWhenUsed="1"/>
-    <w:lsdException w:name="toc 7" w:semiHidden="1" w:uiPriority="39" w:unhideWhenUsed="1"/>
-    <w:lsdException w:name="toc 8" w:semiHidden="1" w:uiPriority="39" w:unhideWhenUsed="1"/>
-    <w:lsdException w:name="toc 9" w:semiHidden="1" w:uiPriority="39" w:unhideWhenUsed="1"/>
-    <w:lsdException w:name="Normal Indent" w:semiHidden="1" w:unhideWhenUsed="1"/>
-    <w:lsdException w:name="footnote text" w:semiHidden="1" w:unhideWhenUsed="1"/>
-    <w:lsdException w:name="annotation text" w:semiHidden="1" w:unhideWhenUsed="1"/>
-    <w:lsdException w:name="header" w:semiHidden="1" w:unhideWhenUsed="1"/>
-    <w:lsdException w:name="footer" w:semiHidden="1" w:unhideWhenUsed="1"/>
-    <w:lsdException w:name="index heading" w:semiHidden="1" w:unhideWhenUsed="1"/>
-    <w:lsdException w:name="caption" w:semiHidden="1" w:uiPriority="35" w:unhideWhenUsed="1" w:qFormat="1"/>
-    <w:lsdException w:name="table of figures" w:semiHidden="1" w:unhideWhenUsed="1"/>
-    <w:lsdException w:name="envelope address" w:semiHidden="1" w:unhideWhenUsed="1"/>
-    <w:lsdException w:name="envelope return" w:semiHidden="1" w:unhideWhenUsed="1"/>
-    <w:lsdException w:name="footnote reference" w:semiHidden="1" w:unhideWhenUsed="1"/>
-    <w:lsdException w:name="annotation reference" w:semiHidden="1" w:unhideWhenUsed="1"/>
-    <w:lsdException w:name="line number" w:semiHidden="1" w:unhideWhenUsed="1"/>
-    <w:lsdException w:name="page number" w:semiHidden="1" w:unhideWhenUsed="1"/>
-    <w:lsdException w:name="endnote reference" w:semiHidden="1" w:unhideWhenUsed="1"/>
-    <w:lsdException w:name="endnote text" w:semiHidden="1" w:unhideWhenUsed="1"/>
-    <w:lsdException w:name="table of authorities" w:semiHidden="1" w:unhideWhenUsed="1"/>
-    <w:lsdException w:name="macro" w:semiHidden="1" w:unhideWhenUsed="1"/>
-    <w:lsdException w:name="toa heading" w:semiHidden="1" w:unhideWhenUsed="1"/>
-    <w:lsdException w:name="List" w:semiHidden="1" w:unhideWhenUsed="1"/>
-    <w:lsdException w:name="List Bullet" w:semiHidden="1" w:unhideWhenUsed="1"/>
-    <w:lsdException w:name="List Number" w:semiHidden="1" w:unhideWhenUsed="1"/>
-    <w:lsdException w:name="List 2" w:semiHidden="1" w:unhideWhenUsed="1"/>
-    <w:lsdException w:name="List 3" w:semiHidden="1" w:unhideWhenUsed="1"/>
-    <w:lsdException w:name="List 4" w:semiHidden="1" w:unhideWhenUsed="1"/>
-    <w:lsdException w:name="List 5" w:semiHidden="1" w:unhideWhenUsed="1"/>
-    <w:lsdException w:name="List Bullet 2" w:semiHidden="1" w:unhideWhenUsed="1"/>
-    <w:lsdException w:name="List Bullet 3" w:semiHidden="1" w:unhideWhenUsed="1"/>
-    <w:lsdException w:name="List Bullet 4" w:semiHidden="1" w:unhideWhenUsed="1"/>
-    <w:lsdException w:name="List Bullet 5" w:semiHidden="1" w:unhideWhenUsed="1"/>
-    <w:lsdException w:name="List Number 2" w:semiHidden="1" w:unhideWhenUsed="1"/>
-    <w:lsdException w:name="List Number 3" w:semiHidden="1" w:unhideWhenUsed="1"/>
-    <w:lsdException w:name="List Number 4" w:semiHidden="1" w:unhideWhenUsed="1"/>
-    <w:lsdException w:name="List Number 5" w:semiHidden="1" w:unhideWhenUsed="1"/>
-    <w:lsdException w:name="Title" w:uiPriority="10" w:qFormat="1"/>
-    <w:lsdException w:name="Closing" w:semiHidden="1" w:unhideWhenUsed="1"/>
-    <w:lsdException w:name="Signature" w:semiHidden="1" w:unhideWhenUsed="1"/>
-    <w:lsdException w:name="Default Paragraph Font" w:semiHidden="1" w:uiPriority="1" w:unhideWhenUsed="1"/>
-    <w:lsdException w:name="Body Text" w:semiHidden="1" w:unhideWhenUsed="1"/>
-    <w:lsdException w:name="Body Text Indent" w:semiHidden="1" w:unhideWhenUsed="1"/>
-    <w:lsdException w:name="List Continue" w:semiHidden="1" w:unhideWhenUsed="1"/>
-    <w:lsdException w:name="List Continue 2" w:semiHidden="1" w:unhideWhenUsed="1"/>
-    <w:lsdException w:name="List Continue 3" w:semiHidden="1" w:unhideWhenUsed="1"/>
-    <w:lsdException w:name="List Continue 4" w:semiHidden="1" w:unhideWhenUsed="1"/>
-    <w:lsdException w:name="List Continue 5" w:semiHidden="1" w:unhideWhenUsed="1"/>
-    <w:lsdException w:name="Message Header" w:semiHidden="1" w:unhideWhenUsed="1"/>
-    <w:lsdException w:name="Subtitle" w:uiPriority="11" w:qFormat="1"/>
-    <w:lsdException w:name="Salutation" w:semiHidden="1" w:unhideWhenUsed="1"/>
-    <w:lsdException w:name="Date" w:semiHidden="1" w:unhideWhenUsed="1"/>
-    <w:lsdException w:name="Body Text First Indent" w:semiHidden="1" w:unhideWhenUsed="1"/>
-    <w:lsdException w:name="Body Text First Indent 2" w:semiHidden="1" w:unhideWhenUsed="1"/>
-    <w:lsdException w:name="Note Heading" w:semiHidden="1" w:unhideWhenUsed="1"/>
-    <w:lsdException w:name="Body Text 2" w:semiHidden="1" w:unhideWhenUsed="1"/>
-    <w:lsdException w:name="Body Text 3" w:semiHidden="1" w:unhideWhenUsed="1"/>
-    <w:lsdException w:name="Body Text Indent 2" w:semiHidden="1" w:unhideWhenUsed="1"/>
-    <w:lsdException w:name="Body Text Indent 3" w:semiHidden="1" w:unhideWhenUsed="1"/>
-    <w:lsdException w:name="Block Text" w:semiHidden="1" w:unhideWhenUsed="1"/>
-    <w:lsdException w:name="Hyperlink" w:semiHidden="1" w:unhideWhenUsed="1"/>
-    <w:lsdException w:name="FollowedHyperlink" w:semiHidden="1" w:unhideWhenUsed="1"/>
-    <w:lsdException w:name="Strong" w:uiPriority="22" w:qFormat="1"/>
-    <w:lsdException w:name="Emphasis" w:uiPriority="20" w:qFormat="1"/>
-    <w:lsdException w:name="Document Map" w:semiHidden="1" w:unhideWhenUsed="1"/>
-    <w:lsdException w:name="Plain Text" w:semiHidden="1" w:unhideWhenUsed="1"/>
-    <w:lsdException w:name="E-mail Signature" w:semiHidden="1" w:unhideWhenUsed="1"/>
-    <w:lsdException w:name="HTML Top of Form" w:semiHidden="1" w:unhideWhenUsed="1"/>
-    <w:lsdException w:name="HTML Bottom of Form" w:semiHidden="1" w:unhideWhenUsed="1"/>
-    <w:lsdException w:name="Normal (Web)" w:semiHidden="1" w:unhideWhenUsed="1"/>
-    <w:lsdException w:name="HTML Acronym" w:semiHidden="1" w:unhideWhenUsed="1"/>
-    <w:lsdException w:name="HTML Address" w:semiHidden="1" w:unhideWhenUsed="1"/>
-    <w:lsdException w:name="HTML Cite" w:semiHidden="1" w:unhideWhenUsed="1"/>
-    <w:lsdException w:name="HTML Code" w:semiHidden="1" w:unhideWhenUsed="1"/>
-    <w:lsdException w:name="HTML Definition" w:semiHidden="1" w:unhideWhenUsed="1"/>
-    <w:lsdException w:name="HTML Keyboard" w:semiHidden="1" w:unhideWhenUsed="1"/>
-    <w:lsdException w:name="HTML Preformatted" w:semiHidden="1" w:unhideWhenUsed="1"/>
-    <w:lsdException w:name="HTML Sample" w:semiHidden="1" w:unhideWhenUsed="1"/>
-    <w:lsdException w:name="HTML Typewriter" w:semiHidden="1" w:unhideWhenUsed="1"/>
-    <w:lsdException w:name="HTML Variable" w:semiHidden="1" w:unhideWhenUsed="1"/>
-    <w:lsdException w:name="Normal Table" w:semiHidden="1" w:unhideWhenUsed="1"/>
-    <w:lsdException w:name="annotation subject" w:semiHidden="1" w:unhideWhenUsed="1"/>
-    <w:lsdException w:name="No List" w:semiHidden="1" w:unhideWhenUsed="1"/>
-    <w:lsdException w:name="Outline List 1" w:semiHidden="1" w:unhideWhenUsed="1"/>
-    <w:lsdException w:name="Outline List 2" w:semiHidden="1" w:unhideWhenUsed="1"/>
-    <w:lsdException w:name="Outline List 3" w:semiHidden="1" w:unhideWhenUsed="1"/>
-    <w:lsdException w:name="Table Simple 1" w:semiHidden="1" w:unhideWhenUsed="1"/>
-    <w:lsdException w:name="Table Simple 2" w:semiHidden="1" w:unhideWhenUsed="1"/>
-    <w:lsdException w:name="Table Simple 3" w:semiHidden="1" w:unhideWhenUsed="1"/>
-    <w:lsdException w:name="Table Classic 1" w:semiHidden="1" w:unhideWhenUsed="1"/>
-    <w:lsdException w:name="Table Classic 2" w:semiHidden="1" w:unhideWhenUsed="1"/>
-    <w:lsdException w:name="Table Classic 3" w:semiHidden="1" w:unhideWhenUsed="1"/>
-    <w:lsdException w:name="Table Classic 4" w:semiHidden="1" w:unhideWhenUsed="1"/>
-    <w:lsdException w:name="Table Colorful 1" w:semiHidden="1" w:unhideWhenUsed="1"/>
-    <w:lsdException w:name="Table Colorful 2" w:semiHidden="1" w:unhideWhenUsed="1"/>
-    <w:lsdException w:name="Table Colorful 3" w:semiHidden="1" w:unhideWhenUsed="1"/>
-    <w:lsdException w:name="Table Columns 1" w:semiHidden="1" w:unhideWhenUsed="1"/>
-    <w:lsdException w:name="Table Columns 2" w:semiHidden="1" w:unhideWhenUsed="1"/>
-    <w:lsdException w:name="Table Columns 3" w:semiHidden="1" w:unhideWhenUsed="1"/>
-    <w:lsdException w:name="Table Columns 4" w:semiHidden="1" w:unhideWhenUsed="1"/>
-    <w:lsdException w:name="Table Columns 5" w:semiHidden="1" w:unhideWhenUsed="1"/>
-    <w:lsdException w:name="Table Grid 1" w:semiHidden="1" w:unhideWhenUsed="1"/>
-    <w:lsdException w:name="Table Grid 2" w:semiHidden="1" w:unhideWhenUsed="1"/>
-    <w:lsdException w:name="Table Grid 3" w:semiHidden="1" w:unhideWhenUsed="1"/>
-    <w:lsdException w:name="Table Grid 4" w:semiHidden="1" w:unhideWhenUsed="1"/>
-    <w:lsdException w:name="Table Grid 5" w:semiHidden="1" w:unhideWhenUsed="1"/>
-    <w:lsdException w:name="Table Grid 6" w:semiHidden="1" w:unhideWhenUsed="1"/>
-    <w:lsdException w:name="Table Grid 7" w:semiHidden="1" w:unhideWhenUsed="1"/>
-    <w:lsdException w:name="Table Grid 8" w:semiHidden="1" w:unhideWhenUsed="1"/>
-    <w:lsdException w:name="Table List 1" w:semiHidden="1" w:unhideWhenUsed="1"/>
-    <w:lsdException w:name="Table List 2" w:semiHidden="1" w:unhideWhenUsed="1"/>
-    <w:lsdException w:name="Table List 3" w:semiHidden="1" w:unhideWhenUsed="1"/>
-    <w:lsdException w:name="Table List 4" w:semiHidden="1" w:unhideWhenUsed="1"/>
-    <w:lsdException w:name="Table List 5" w:semiHidden="1" w:unhideWhenUsed="1"/>
-    <w:lsdException w:name="Table List 6" w:semiHidden="1" w:unhideWhenUsed="1"/>
-    <w:lsdException w:name="Table List 7" w:semiHidden="1" w:unhideWhenUsed="1"/>
-    <w:lsdException w:name="Table List 8" w:semiHidden="1" w:unhideWhenUsed="1"/>
-    <w:lsdException w:name="Table 3D effects 1" w:semiHidden="1" w:unhideWhenUsed="1"/>
-    <w:lsdException w:name="Table 3D effects 2" w:semiHidden="1" w:unhideWhenUsed="1"/>
-    <w:lsdException w:name="Table 3D effects 3" w:semiHidden="1" w:unhideWhenUsed="1"/>
-    <w:lsdException w:name="Table Contemporary" w:semiHidden="1" w:unhideWhenUsed="1"/>
-    <w:lsdException w:name="Table Elegant" w:semiHidden="1" w:unhideWhenUsed="1"/>
-    <w:lsdException w:name="Table Professional" w:semiHidden="1" w:unhideWhenUsed="1"/>
-    <w:lsdException w:name="Table Subtle 1" w:semiHidden="1" w:unhideWhenUsed="1"/>
-    <w:lsdException w:name="Table Subtle 2" w:semiHidden="1" w:unhideWhenUsed="1"/>
-    <w:lsdException w:name="Table Web 1" w:semiHidden="1" w:unhideWhenUsed="1"/>
-    <w:lsdException w:name="Table Web 2" w:semiHidden="1" w:unhideWhenUsed="1"/>
-    <w:lsdException w:name="Table Web 3" w:semiHidden="1" w:unhideWhenUsed="1"/>
-    <w:lsdException w:name="Balloon Text" w:semiHidden="1" w:unhideWhenUsed="1"/>
-    <w:lsdException w:name="Table Grid" w:uiPriority="39"/>
-    <w:lsdException w:name="Table Theme" w:semiHidden="1" w:unhideWhenUsed="1"/>
-    <w:lsdException w:name="Placeholder Text" w:semiHidden="1"/>
-    <w:lsdException w:name="No Spacing" w:uiPriority="1" w:qFormat="1"/>
-    <w:lsdException w:name="Light Shading" w:uiPriority="60"/>
-    <w:lsdException w:name="Light List" w:uiPriority="61"/>
-    <w:lsdException w:name="Light Grid" w:uiPriority="62"/>
-    <w:lsdException w:name="Medium Shading 1" w:uiPriority="63"/>
-    <w:lsdException w:name="Medium Shading 2" w:uiPriority="64"/>
-    <w:lsdException w:name="Medium List 1" w:uiPriority="65"/>
-    <w:lsdException w:name="Medium List 2" w:uiPriority="66"/>
-    <w:lsdException w:name="Medium Grid 1" w:uiPriority="67"/>
-    <w:lsdException w:name="Medium Grid 2" w:uiPriority="68"/>
-    <w:lsdException w:name="Medium Grid 3" w:uiPriority="69"/>
-    <w:lsdException w:name="Dark List" w:uiPriority="70"/>
-    <w:lsdException w:name="Colorful Shading" w:uiPriority="71"/>
-    <w:lsdException w:name="Colorful List" w:uiPriority="72"/>
-    <w:lsdException w:name="Colorful Grid" w:uiPriority="73"/>
-    <w:lsdException w:name="Light Shading Accent 1" w:uiPriority="60"/>
-    <w:lsdException w:name="Light List Accent 1" w:uiPriority="61"/>
-    <w:lsdException w:name="Light Grid Accent 1" w:uiPriority="62"/>
-    <w:lsdException w:name="Medium Shading 1 Accent 1" w:uiPriority="63"/>
-    <w:lsdException w:name="Medium Shading 2 Accent 1" w:uiPriority="64"/>
-    <w:lsdException w:name="Medium List 1 Accent 1" w:uiPriority="65"/>
-    <w:lsdException w:name="Revision" w:semiHidden="1"/>
-    <w:lsdException w:name="List Paragraph" w:uiPriority="34" w:qFormat="1"/>
-    <w:lsdException w:name="Quote" w:uiPriority="29" w:qFormat="1"/>
-    <w:lsdException w:name="Intense Quote" w:uiPriority="30" w:qFormat="1"/>
-    <w:lsdException w:name="Medium List 2 Accent 1" w:uiPriority="66"/>
-    <w:lsdException w:name="Medium Grid 1 Accent 1" w:uiPriority="67"/>
-    <w:lsdException w:name="Medium Grid 2 Accent 1" w:uiPriority="68"/>
-    <w:lsdException w:name="Medium Grid 3 Accent 1" w:uiPriority="69"/>
-    <w:lsdException w:name="Dark List Accent 1" w:uiPriority="70"/>
-    <w:lsdException w:name="Colorful Shading Accent 1" w:uiPriority="71"/>
-    <w:lsdException w:name="Colorful List Accent 1" w:uiPriority="72"/>
-    <w:lsdException w:name="Colorful Grid Accent 1" w:uiPriority="73"/>
-    <w:lsdException w:name="Light Shading Accent 2" w:uiPriority="60"/>
-    <w:lsdException w:name="Light List Accent 2" w:uiPriority="61"/>
-    <w:lsdException w:name="Light Grid Accent 2" w:uiPriority="62"/>
-    <w:lsdException w:name="Medium Shading 1 Accent 2" w:uiPriority="63"/>
-    <w:lsdException w:name="Medium Shading 2 Accent 2" w:uiPriority="64"/>
-    <w:lsdException w:name="Medium List 1 Accent 2" w:uiPriority="65"/>
-    <w:lsdException w:name="Medium List 2 Accent 2" w:uiPriority="66"/>
-    <w:lsdException w:name="Medium Grid 1 Accent 2" w:uiPriority="67"/>
-    <w:lsdException w:name="Medium Grid 2 Accent 2" w:uiPriority="68"/>
-    <w:lsdException w:name="Medium Grid 3 Accent 2" w:uiPriority="69"/>
-    <w:lsdException w:name="Dark List Accent 2" w:uiPriority="70"/>
-    <w:lsdException w:name="Colorful Shading Accent 2" w:uiPriority="71"/>
-    <w:lsdException w:name="Colorful List Accent 2" w:uiPriority="72"/>
-    <w:lsdException w:name="Colorful Grid Accent 2" w:uiPriority="73"/>
-    <w:lsdException w:name="Light Shading Accent 3" w:uiPriority="60"/>
-    <w:lsdException w:name="Light List Accent 3" w:uiPriority="61"/>
-    <w:lsdException w:name="Light Grid Accent 3" w:uiPriority="62"/>
-    <w:lsdException w:name="Medium Shading 1 Accent 3" w:uiPriority="63"/>
-    <w:lsdException w:name="Medium Shading 2 Accent 3" w:uiPriority="64"/>
-    <w:lsdException w:name="Medium List 1 Accent 3" w:uiPriority="65"/>
-    <w:lsdException w:name="Medium List 2 Accent 3" w:uiPriority="66"/>
-    <w:lsdException w:name="Medium Grid 1 Accent 3" w:uiPriority="67"/>
-    <w:lsdException w:name="Medium Grid 2 Accent 3" w:uiPriority="68"/>
-    <w:lsdException w:name="Medium Grid 3 Accent 3" w:uiPriority="69"/>
-    <w:lsdException w:name="Dark List Accent 3" w:uiPriority="70"/>
-    <w:lsdException w:name="Colorful Shading Accent 3" w:uiPriority="71"/>
-    <w:lsdException w:name="Colorful List Accent 3" w:uiPriority="72"/>
-    <w:lsdException w:name="Colorful Grid Accent 3" w:uiPriority="73"/>
-    <w:lsdException w:name="Light Shading Accent 4" w:uiPriority="60"/>
-    <w:lsdException w:name="Light List Accent 4" w:uiPriority="61"/>
-    <w:lsdException w:name="Light Grid Accent 4" w:uiPriority="62"/>
-    <w:lsdException w:name="Medium Shading 1 Accent 4" w:uiPriority="63"/>
-    <w:lsdException w:name="Medium Shading 2 Accent 4" w:uiPriority="64"/>
-    <w:lsdException w:name="Medium List 1 Accent 4" w:uiPriority="65"/>
-    <w:lsdException w:name="Medium List 2 Accent 4" w:uiPriority="66"/>
-    <w:lsdException w:name="Medium Grid 1 Accent 4" w:uiPriority="67"/>
-    <w:lsdException w:name="Medium Grid 2 Accent 4" w:uiPriority="68"/>
-    <w:lsdException w:name="Medium Grid 3 Accent 4" w:uiPriority="69"/>
-    <w:lsdException w:name="Dark List Accent 4" w:uiPriority="70"/>
-    <w:lsdException w:name="Colorful Shading Accent 4" w:uiPriority="71"/>
-    <w:lsdException w:name="Colorful List Accent 4" w:uiPriority="72"/>
-    <w:lsdException w:name="Colorful Grid Accent 4" w:uiPriority="73"/>
-    <w:lsdException w:name="Light Shading Accent 5" w:uiPriority="60"/>
-    <w:lsdException w:name="Light List Accent 5" w:uiPriority="61"/>
-    <w:lsdException w:name="Light Grid Accent 5" w:uiPriority="62"/>
-    <w:lsdException w:name="Medium Shading 1 Accent 5" w:uiPriority="63"/>
-    <w:lsdException w:name="Medium Shading 2 Accent 5" w:uiPriority="64"/>
-    <w:lsdException w:name="Medium List 1 Accent 5" w:uiPriority="65"/>
-    <w:lsdException w:name="Medium List 2 Accent 5" w:uiPriority="66"/>
-    <w:lsdException w:name="Medium Grid 1 Accent 5" w:uiPriority="67"/>
-    <w:lsdException w:name="Medium Grid 2 Accent 5" w:uiPriority="68"/>
-    <w:lsdException w:name="Medium Grid 3 Accent 5" w:uiPriority="69"/>
-    <w:lsdException w:name="Dark List Accent 5" w:uiPriority="70"/>
-    <w:lsdException w:name="Colorful Shading Accent 5" w:uiPriority="71"/>
-    <w:lsdException w:name="Colorful List Accent 5" w:uiPriority="72"/>
-    <w:lsdException w:name="Colorful Grid Accent 5" w:uiPriority="73"/>
-    <w:lsdException w:name="Light Shading Accent 6" w:uiPriority="60"/>
-    <w:lsdException w:name="Light List Accent 6" w:uiPriority="61"/>
-    <w:lsdException w:name="Light Grid Accent 6" w:uiPriority="62"/>
-    <w:lsdException w:name="Medium Shading 1 Accent 6" w:uiPriority="63"/>
-    <w:lsdException w:name="Medium Shading 2 Accent 6" w:uiPriority="64"/>
-    <w:lsdException w:name="Medium List 1 Accent 6" w:uiPriority="65"/>
-    <w:lsdException w:name="Medium List 2 Accent 6" w:uiPriority="66"/>
-    <w:lsdException w:name="Medium Grid 1 Accent 6" w:uiPriority="67"/>
-    <w:lsdException w:name="Medium Grid 2 Accent 6" w:uiPriority="68"/>
-    <w:lsdException w:name="Medium Grid 3 Accent 6" w:uiPriority="69"/>
-    <w:lsdException w:name="Dark List Accent 6" w:uiPriority="70"/>
-    <w:lsdException w:name="Colorful Shading Accent 6" w:uiPriority="71"/>
-    <w:lsdException w:name="Colorful List Accent 6" w:uiPriority="72"/>
-    <w:lsdException w:name="Colorful Grid Accent 6" w:uiPriority="73"/>
-    <w:lsdException w:name="Subtle Emphasis" w:uiPriority="19" w:qFormat="1"/>
-    <w:lsdException w:name="Intense Emphasis" w:uiPriority="21" w:qFormat="1"/>
-    <w:lsdException w:name="Subtle Reference" w:uiPriority="31" w:qFormat="1"/>
-    <w:lsdException w:name="Intense Reference" w:uiPriority="32" w:qFormat="1"/>
-    <w:lsdException w:name="Book Title" w:uiPriority="33" w:qFormat="1"/>
-    <w:lsdException w:name="Bibliography" w:semiHidden="1" w:uiPriority="37" w:unhideWhenUsed="1"/>
-    <w:lsdException w:name="TOC Heading" w:semiHidden="1" w:uiPriority="39" w:unhideWhenUsed="1" w:qFormat="1"/>
-    <w:lsdException w:name="Plain Table 1" w:uiPriority="41"/>
-    <w:lsdException w:name="Plain Table 2" w:uiPriority="42"/>
-    <w:lsdException w:name="Plain Table 3" w:uiPriority="43"/>
-    <w:lsdException w:name="Plain Table 4" w:uiPriority="44"/>
-    <w:lsdException w:name="Plain Table 5" w:uiPriority="45"/>
-    <w:lsdException w:name="Grid Table Light" w:uiPriority="40"/>
-    <w:lsdException w:name="Grid Table 1 Light" w:uiPriority="46"/>
-    <w:lsdException w:name="Grid Table 2" w:uiPriority="47"/>
-    <w:lsdException w:name="Grid Table 3" w:uiPriority="48"/>
-    <w:lsdException w:name="Grid Table 4" w:uiPriority="49"/>
-    <w:lsdException w:name="Grid Table 5 Dark" w:uiPriority="50"/>
-    <w:lsdException w:name="Grid Table 6 Colorful" w:uiPriority="51"/>
-    <w:lsdException w:name="Grid Table 7 Colorful" w:uiPriority="52"/>
-    <w:lsdException w:name="Grid Table 1 Light Accent 1" w:uiPriority="46"/>
-    <w:lsdException w:name="Grid Table 2 Accent 1" w:uiPriority="47"/>
-    <w:lsdException w:name="Grid Table 3 Accent 1" w:uiPriority="48"/>
-    <w:lsdException w:name="Grid Table 4 Accent 1" w:uiPriority="49"/>
-    <w:lsdException w:name="Grid Table 5 Dark Accent 1" w:uiPriority="50"/>
-    <w:lsdException w:name="Grid Table 6 Colorful Accent 1" w:uiPriority="51"/>
-    <w:lsdException w:name="Grid Table 7 Colorful Accent 1" w:uiPriority="52"/>
-    <w:lsdException w:name="Grid Table 1 Light Accent 2" w:uiPriority="46"/>
-    <w:lsdException w:name="Grid Table 2 Accent 2" w:uiPriority="47"/>
-    <w:lsdException w:name="Grid Table 3 Accent 2" w:uiPriority="48"/>
-    <w:lsdException w:name="Grid Table 4 Accent 2" w:uiPriority="49"/>
-    <w:lsdException w:name="Grid Table 5 Dark Accent 2" w:uiPriority="50"/>
-    <w:lsdException w:name="Grid Table 6 Colorful Accent 2" w:uiPriority="51"/>
-    <w:lsdException w:name="Grid Table 7 Colorful Accent 2" w:uiPriority="52"/>
-    <w:lsdException w:name="Grid Table 1 Light Accent 3" w:uiPriority="46"/>
-    <w:lsdException w:name="Grid Table 2 Accent 3" w:uiPriority="47"/>
-    <w:lsdException w:name="Grid Table 3 Accent 3" w:uiPriority="48"/>
-    <w:lsdException w:name="Grid Table 4 Accent 3" w:uiPriority="49"/>
-    <w:lsdException w:name="Grid Table 5 Dark Accent 3" w:uiPriority="50"/>
-    <w:lsdException w:name="Grid Table 6 Colorful Accent 3" w:uiPriority="51"/>
-    <w:lsdException w:name="Grid Table 7 Colorful Accent 3" w:uiPriority="52"/>
-    <w:lsdException w:name="Grid Table 1 Light Accent 4" w:uiPriority="46"/>
-    <w:lsdException w:name="Grid Table 2 Accent 4" w:uiPriority="47"/>
-    <w:lsdException w:name="Grid Table 3 Accent 4" w:uiPriority="48"/>
-    <w:lsdException w:name="Grid Table 4 Accent 4" w:uiPriority="49"/>
-    <w:lsdException w:name="Grid Table 5 Dark Accent 4" w:uiPriority="50"/>
-    <w:lsdException w:name="Grid Table 6 Colorful Accent 4" w:uiPriority="51"/>
-    <w:lsdException w:name="Grid Table 7 Colorful Accent 4" w:uiPriority="52"/>
-    <w:lsdException w:name="Grid Table 1 Light Accent 5" w:uiPriority="46"/>
-    <w:lsdException w:name="Grid Table 2 Accent 5" w:uiPriority="47"/>
-    <w:lsdException w:name="Grid Table 3 Accent 5" w:uiPriority="48"/>
-    <w:lsdException w:name="Grid Table 4 Accent 5" w:uiPriority="49"/>
-    <w:lsdException w:name="Grid Table 5 Dark Accent 5" w:uiPriority="50"/>
-    <w:lsdException w:name="Grid Table 6 Colorful Accent 5" w:uiPriority="51"/>
-    <w:lsdException w:name="Grid Table 7 Colorful Accent 5" w:uiPriority="52"/>
-    <w:lsdException w:name="Grid Table 1 Light Accent 6" w:uiPriority="46"/>
-    <w:lsdException w:name="Grid Table 2 Accent 6" w:uiPriority="47"/>
-    <w:lsdException w:name="Grid Table 3 Accent 6" w:uiPriority="48"/>
-    <w:lsdException w:name="Grid Table 4 Accent 6" w:uiPriority="49"/>
-    <w:lsdException w:name="Grid Table 5 Dark Accent 6" w:uiPriority="50"/>
-    <w:lsdException w:name="Grid Table 6 Colorful Accent 6" w:uiPriority="51"/>
-    <w:lsdException w:name="Grid Table 7 Colorful Accent 6" w:uiPriority="52"/>
-    <w:lsdException w:name="List Table 1 Light" w:uiPriority="46"/>
-    <w:lsdException w:name="List Table 2" w:uiPriority="47"/>
-    <w:lsdException w:name="List Table 3" w:uiPriority="48"/>
-    <w:lsdException w:name="List Table 4" w:uiPriority="49"/>
-    <w:lsdException w:name="List Table 5 Dark" w:uiPriority="50"/>
-    <w:lsdException w:name="List Table 6 Colorful" w:uiPriority="51"/>
-    <w:lsdException w:name="List Table 7 Colorful" w:uiPriority="52"/>
-    <w:lsdException w:name="List Table 1 Light Accent 1" w:uiPriority="46"/>
-    <w:lsdException w:name="List Table 2 Accent 1" w:uiPriority="47"/>
-    <w:lsdException w:name="List Table 3 Accent 1" w:uiPriority="48"/>
-    <w:lsdException w:name="List Table 4 Accent 1" w:uiPriority="49"/>
-    <w:lsdException w:name="List Table 5 Dark Accent 1" w:uiPriority="50"/>
-    <w:lsdException w:name="List Table 6 Colorful Accent 1" w:uiPriority="51"/>
-    <w:lsdException w:name="List Table 7 Colorful Accent 1" w:uiPriority="52"/>
-    <w:lsdException w:name="List Table 1 Light Accent 2" w:uiPriority="46"/>
-    <w:lsdException w:name="List Table 2 Accent 2" w:uiPriority="47"/>
-    <w:lsdException w:name="List Table 3 Accent 2" w:uiPriority="48"/>
-    <w:lsdException w:name="List Table 4 Accent 2" w:uiPriority="49"/>
-    <w:lsdException w:name="List Table 5 Dark Accent 2" w:uiPriority="50"/>
-    <w:lsdException w:name="List Table 6 Colorful Accent 2" w:uiPriority="51"/>
-    <w:lsdException w:name="List Table 7 Colorful Accent 2" w:uiPriority="52"/>
-    <w:lsdException w:name="List Table 1 Light Accent 3" w:uiPriority="46"/>
-    <w:lsdException w:name="List Table 2 Accent 3" w:uiPriority="47"/>
-    <w:lsdException w:name="List Table 3 Accent 3" w:uiPriority="48"/>
-    <w:lsdException w:name="List Table 4 Accent 3" w:uiPriority="49"/>
-    <w:lsdException w:name="List Table 5 Dark Accent 3" w:uiPriority="50"/>
-    <w:lsdException w:name="List Table 6 Colorful Accent 3" w:uiPriority="51"/>
-    <w:lsdException w:name="List Table 7 Colorful Accent 3" w:uiPriority="52"/>
-    <w:lsdException w:name="List Table 1 Light Accent 4" w:uiPriority="46"/>
-    <w:lsdException w:name="List Table 2 Accent 4" w:uiPriority="47"/>
-    <w:lsdException w:name="List Table 3 Accent 4" w:uiPriority="48"/>
-    <w:lsdException w:name="List Table 4 Accent 4" w:uiPriority="49"/>
-    <w:lsdException w:name="List Table 5 Dark Accent 4" w:uiPriority="50"/>
-    <w:lsdException w:name="List Table 6 Colorful Accent 4" w:uiPriority="51"/>
-    <w:lsdException w:name="List Table 7 Colorful Accent 4" w:uiPriority="52"/>
-    <w:lsdException w:name="List Table 1 Light Accent 5" w:uiPriority="46"/>
-    <w:lsdException w:name="List Table 2 Accent 5" w:uiPriority="47"/>
-    <w:lsdException w:name="List Table 3 Accent 5" w:uiPriority="48"/>
-    <w:lsdException w:name="List Table 4 Accent 5" w:uiPriority="49"/>
-    <w:lsdException w:name="List Table 5 Dark Accent 5" w:uiPriority="50"/>
-    <w:lsdException w:name="List Table 6 Colorful Accent 5" w:uiPriority="51"/>
-    <w:lsdException w:name="List Table 7 Colorful Accent 5" w:uiPriority="52"/>
-    <w:lsdException w:name="List Table 1 Light Accent 6" w:uiPriority="46"/>
-    <w:lsdException w:name="List Table 2 Accent 6" w:uiPriority="47"/>
-    <w:lsdException w:name="List Table 3 Accent 6" w:uiPriority="48"/>
-    <w:lsdException w:name="List Table 4 Accent 6" w:uiPriority="49"/>
-    <w:lsdException w:name="List Table 5 Dark Accent 6" w:uiPriority="50"/>
-    <w:lsdException w:name="List Table 6 Colorful Accent 6" w:uiPriority="51"/>
-    <w:lsdException w:name="List Table 7 Colorful Accent 6" w:uiPriority="52"/>
-  </w:latentStyles>
-  <w:style w:type="paragraph" w:default="1" w:styleId="a">
-    <w:name w:val="Normal"/>
-    <w:qFormat/>
-  </w:style>
-  <w:style w:type="character" w:default="1" w:styleId="a0">
-    <w:name w:val="Default Paragraph Font"/>
-    <w:uiPriority w:val="1"/>
-    <w:semiHidden/>
-    <w:unhideWhenUsed/>
-  </w:style>
-  <w:style w:type="table" w:default="1" w:styleId="a1">
-    <w:name w:val="Normal Table"/>
-    <w:uiPriority w:val="99"/>
-    <w:semiHidden/>
-    <w:unhideWhenUsed/>
-    <w:tblPr>
-      <w:tblInd w:w="0" w:type="dxa"/>
-      <w:tblCellMar>
-        <w:top w:w="0" w:type="dxa"/>
-        <w:left w:w="108" w:type="dxa"/>
-        <w:bottom w:w="0" w:type="dxa"/>
-        <w:right w:w="108" w:type="dxa"/>
-      </w:tblCellMar>
-    </w:tblPr>
-  </w:style>
-  <w:style w:type="numbering" w:default="1" w:styleId="a2">
-    <w:name w:val="No List"/>
-    <w:uiPriority w:val="99"/>
-    <w:semiHidden/>
-    <w:unhideWhenUsed/>
-  </w:style>
-  <w:style w:type="character" w:styleId="a3">
-    <w:name w:val="Placeholder Text"/>
-    <w:basedOn w:val="a0"/>
-    <w:uiPriority w:val="99"/>
-    <w:semiHidden/>
-    <w:rsid w:val="00550D53"/>
-    <w:rPr>
-      <w:color w:val="808080"/>
-    </w:rPr>
-  </w:style>
-</w:styles>
-</file>
-
-<file path=word/glossary/webSettings.xml><?xml version="1.0" encoding="utf-8"?>
-<w:webSettings xmlns:mc="http://schemas.openxmlformats.org/markup-compatibility/2006" xmlns:r="http://schemas.openxmlformats.org/officeDocument/2006/relationships" xmlns:w="http://schemas.openxmlformats.org/wordprocessingml/2006/main" xmlns:w14="http://schemas.microsoft.com/office/word/2010/wordml" xmlns:w15="http://schemas.microsoft.com/office/word/2012/wordml" xmlns:w16se="http://schemas.microsoft.com/office/word/2015/wordml/symex" mc:Ignorable="w14 w15 w16se">
-  <w:optimizeForBrowser/>
-  <w:allowPNG/>
-</w:webSettings>
-</file>
-
 <file path=word/theme/theme1.xml><?xml version="1.0" encoding="utf-8"?>
 <a:theme xmlns:a="http://schemas.openxmlformats.org/drawingml/2006/main" name="Тема Office">
   <a:themeElements>
@@ -28746,7 +28141,7 @@
 </file>
 
 <file path=customXml/itemProps1.xml><?xml version="1.0" encoding="utf-8"?>
-<ds:datastoreItem xmlns:ds="http://schemas.openxmlformats.org/officeDocument/2006/customXml" ds:itemID="{325E8B54-8804-47F3-9C00-EF56EF0C172C}">
+<ds:datastoreItem xmlns:ds="http://schemas.openxmlformats.org/officeDocument/2006/customXml" ds:itemID="{8953CFEC-A91C-4B40-8D64-92A4CDB7B36C}">
   <ds:schemaRefs>
     <ds:schemaRef ds:uri="http://schemas.openxmlformats.org/officeDocument/2006/bibliography"/>
   </ds:schemaRefs>

--- a/Lab6/Lab6_Zavalniuk_Maxim_IP-93.docx
+++ b/Lab6/Lab6_Zavalniuk_Maxim_IP-93.docx
@@ -621,15 +621,7 @@
           <w:lang w:val="uk-UA"/>
         </w:rPr>
         <w:lastRenderedPageBreak/>
-        <w:t>Зм</w:t>
-      </w:r>
-      <w:bookmarkStart w:id="2" w:name="_GoBack"/>
-      <w:bookmarkEnd w:id="2"/>
-      <w:r>
-        <w:rPr>
-          <w:lang w:val="uk-UA"/>
-        </w:rPr>
-        <w:t>іст</w:t>
+        <w:t>Зміст</w:t>
       </w:r>
       <w:bookmarkEnd w:id="0"/>
       <w:bookmarkEnd w:id="1"/>
@@ -1207,8 +1199,8 @@
       <w:r>
         <w:br w:type="page"/>
       </w:r>
-      <w:bookmarkStart w:id="3" w:name="_Toc190845268"/>
-      <w:bookmarkStart w:id="4" w:name="_Toc70277395"/>
+      <w:bookmarkStart w:id="2" w:name="_Toc190845268"/>
+      <w:bookmarkStart w:id="3" w:name="_Toc70277395"/>
       <w:r>
         <w:rPr>
           <w:lang w:val="uk-UA"/>
@@ -1216,8 +1208,8 @@
         <w:lastRenderedPageBreak/>
         <w:t>1 Постановка задачі</w:t>
       </w:r>
+      <w:bookmarkEnd w:id="2"/>
       <w:bookmarkEnd w:id="3"/>
-      <w:bookmarkEnd w:id="4"/>
     </w:p>
     <w:p>
       <w:pPr>
@@ -1354,8 +1346,8 @@
         </w:rPr>
         <w:br w:type="page"/>
       </w:r>
-      <w:bookmarkStart w:id="5" w:name="_Toc190845269"/>
-      <w:bookmarkStart w:id="6" w:name="_Toc70277396"/>
+      <w:bookmarkStart w:id="4" w:name="_Toc190845269"/>
+      <w:bookmarkStart w:id="5" w:name="_Toc70277396"/>
       <w:r>
         <w:rPr>
           <w:lang w:val="uk-UA"/>
@@ -1375,8 +1367,8 @@
         </w:rPr>
         <w:t>язок</w:t>
       </w:r>
+      <w:bookmarkEnd w:id="4"/>
       <w:bookmarkEnd w:id="5"/>
-      <w:bookmarkEnd w:id="6"/>
     </w:p>
     <w:p>
       <w:pPr>
@@ -1390,7 +1382,7 @@
       <w:pPr>
         <w:pStyle w:val="11"/>
       </w:pPr>
-      <w:bookmarkStart w:id="7" w:name="_Toc70277397"/>
+      <w:bookmarkStart w:id="6" w:name="_Toc70277397"/>
       <w:r>
         <w:t>Д</w:t>
       </w:r>
@@ -1404,7 +1396,7 @@
       <w:r>
         <w:t>етап</w:t>
       </w:r>
-      <w:bookmarkEnd w:id="7"/>
+      <w:bookmarkEnd w:id="6"/>
       <w:proofErr w:type="spellEnd"/>
     </w:p>
     <w:p>
@@ -1540,11 +1532,9 @@
       <w:pPr>
         <w:ind w:firstLine="708"/>
       </w:pPr>
-      <w:proofErr w:type="spellStart"/>
       <w:r>
         <w:t>Спираючись</w:t>
       </w:r>
-      <w:proofErr w:type="spellEnd"/>
       <w:r>
         <w:t xml:space="preserve"> </w:t>
       </w:r>
@@ -1803,11 +1793,9 @@
       <w:r>
         <w:t xml:space="preserve"> </w:t>
       </w:r>
-      <w:proofErr w:type="spellStart"/>
       <w:r>
         <w:t>воно</w:t>
       </w:r>
-      <w:proofErr w:type="spellEnd"/>
       <w:r>
         <w:t xml:space="preserve"> </w:t>
       </w:r>
@@ -1915,9 +1903,11 @@
       <w:r>
         <w:t xml:space="preserve"> </w:t>
       </w:r>
+      <w:proofErr w:type="spellStart"/>
       <w:r>
         <w:t>наслідку</w:t>
       </w:r>
+      <w:proofErr w:type="spellEnd"/>
       <w:r>
         <w:t xml:space="preserve"> </w:t>
       </w:r>
@@ -1944,11 +1934,9 @@
       <w:r>
         <w:t xml:space="preserve"> </w:t>
       </w:r>
-      <w:proofErr w:type="spellStart"/>
       <w:r>
         <w:t>верхні</w:t>
       </w:r>
-      <w:proofErr w:type="spellEnd"/>
       <w:r>
         <w:t xml:space="preserve"> </w:t>
       </w:r>
@@ -1978,9 +1966,11 @@
       <w:r>
         <w:t xml:space="preserve"> </w:t>
       </w:r>
+      <w:proofErr w:type="spellStart"/>
       <w:r>
         <w:t>додатних</w:t>
       </w:r>
+      <w:proofErr w:type="spellEnd"/>
       <w:r>
         <w:t xml:space="preserve"> </w:t>
       </w:r>
@@ -2774,20 +2764,20 @@
       <w:r>
         <w:t xml:space="preserve"> </w:t>
       </w:r>
-      <w:proofErr w:type="spellStart"/>
       <w:r>
         <w:t>межі</w:t>
       </w:r>
-      <w:proofErr w:type="spellEnd"/>
       <w:r>
         <w:t xml:space="preserve"> </w:t>
       </w:r>
+      <w:proofErr w:type="spellStart"/>
       <w:r>
         <w:t>дійсн</w:t>
       </w:r>
       <w:r>
         <w:t>их</w:t>
       </w:r>
+      <w:proofErr w:type="spellEnd"/>
       <w:r>
         <w:t xml:space="preserve"> </w:t>
       </w:r>
@@ -3074,6 +3064,9 @@
     <w:p>
       <w:pPr>
         <w:ind w:firstLine="0"/>
+        <w:rPr>
+          <w:lang w:val="en-US"/>
+        </w:rPr>
       </w:pPr>
       <w:r>
         <w:rPr>
@@ -3226,7 +3219,22 @@
         </m:rad>
       </m:oMath>
       <w:r>
-        <w:t xml:space="preserve"> = 2.64317</w:t>
+        <w:t xml:space="preserve"> = </w:t>
+      </w:r>
+      <w:r>
+        <w:rPr>
+          <w:lang w:val="en-US"/>
+        </w:rPr>
+        <w:t>3</w:t>
+      </w:r>
+      <w:r>
+        <w:t>.</w:t>
+      </w:r>
+      <w:r>
+        <w:rPr>
+          <w:lang w:val="en-US"/>
+        </w:rPr>
+        <w:t>7</w:t>
       </w:r>
     </w:p>
     <w:p>
@@ -3977,7 +3985,13 @@
         <w:rPr>
           <w:lang w:val="en-US"/>
         </w:rPr>
-        <w:t xml:space="preserve"> = 2, </w:t>
+        <w:t xml:space="preserve"> = 3</w:t>
+      </w:r>
+      <w:r>
+        <w:rPr>
+          <w:lang w:val="en-US"/>
+        </w:rPr>
+        <w:t xml:space="preserve">, </w:t>
       </w:r>
       <w:r>
         <w:rPr>
@@ -4128,7 +4142,7 @@
                 <w:rFonts w:ascii="Cambria Math" w:hAnsi="Cambria Math"/>
                 <w:lang w:val="en-US"/>
               </w:rPr>
-              <m:t>5-2</m:t>
+              <m:t>5-3</m:t>
             </m:r>
           </m:deg>
           <m:e>
@@ -4174,7 +4188,13 @@
         <w:rPr>
           <w:lang w:val="en-US"/>
         </w:rPr>
-        <w:t>.718145</w:t>
+        <w:t>.</w:t>
+      </w:r>
+      <w:r>
+        <w:rPr>
+          <w:lang w:val="en-US"/>
+        </w:rPr>
+        <w:t>60858</w:t>
       </w:r>
     </w:p>
     <w:p>
@@ -4184,13 +4204,8 @@
           <w:rFonts w:ascii="Cambria Math" w:hAnsi="Cambria Math" w:cs="Cambria Math"/>
         </w:rPr>
       </w:pPr>
-      <w:proofErr w:type="spellStart"/>
-      <w:r>
-        <w:t>Побудуємо</w:t>
-      </w:r>
-      <w:proofErr w:type="spellEnd"/>
-      <w:r>
-        <w:t xml:space="preserve"> </w:t>
+      <w:r>
+        <w:t xml:space="preserve">Побудуємо </w:t>
       </w:r>
       <w:proofErr w:type="spellStart"/>
       <w:r>
@@ -4801,7 +4816,13 @@
         <w:rPr>
           <w:lang w:val="en-US"/>
         </w:rPr>
-        <w:t xml:space="preserve"> = 3, C = </w:t>
+        <w:t xml:space="preserve"> = 2</w:t>
+      </w:r>
+      <w:r>
+        <w:rPr>
+          <w:lang w:val="en-US"/>
+        </w:rPr>
+        <w:t xml:space="preserve">, C = </w:t>
       </w:r>
       <w:r>
         <w:rPr>
@@ -4952,7 +4973,7 @@
                 <w:rFonts w:ascii="Cambria Math" w:hAnsi="Cambria Math"/>
                 <w:lang w:val="en-US"/>
               </w:rPr>
-              <m:t>5-3</m:t>
+              <m:t>5-2</m:t>
             </m:r>
           </m:deg>
           <m:e>
@@ -5004,7 +5025,13 @@
         <w:rPr>
           <w:lang w:val="uk-UA"/>
         </w:rPr>
-        <w:t>83666</w:t>
+        <w:t>8</w:t>
+      </w:r>
+      <w:r>
+        <w:rPr>
+          <w:lang w:val="uk-UA"/>
+        </w:rPr>
+        <w:t>879</w:t>
       </w:r>
     </w:p>
     <w:p>
@@ -5014,13 +5041,8 @@
           <w:rFonts w:ascii="Cambria Math" w:hAnsi="Cambria Math" w:cs="Cambria Math"/>
         </w:rPr>
       </w:pPr>
-      <w:proofErr w:type="spellStart"/>
-      <w:r>
-        <w:t>Побудуємо</w:t>
-      </w:r>
-      <w:proofErr w:type="spellEnd"/>
-      <w:r>
-        <w:t xml:space="preserve"> </w:t>
+      <w:r>
+        <w:t xml:space="preserve">Побудуємо </w:t>
       </w:r>
       <w:proofErr w:type="spellStart"/>
       <w:r>
@@ -5686,7 +5708,13 @@
         <w:rPr>
           <w:lang w:val="en-US"/>
         </w:rPr>
-        <w:t xml:space="preserve"> = 2, C = </w:t>
+        <w:t xml:space="preserve"> = 3</w:t>
+      </w:r>
+      <w:r>
+        <w:rPr>
+          <w:lang w:val="en-US"/>
+        </w:rPr>
+        <w:t xml:space="preserve">, C = </w:t>
       </w:r>
       <w:r>
         <w:rPr>
@@ -5837,7 +5865,7 @@
                 <w:rFonts w:ascii="Cambria Math" w:hAnsi="Cambria Math"/>
                 <w:lang w:val="en-US"/>
               </w:rPr>
-              <m:t>5-2</m:t>
+              <m:t>5-3</m:t>
             </m:r>
           </m:deg>
           <m:e>
@@ -5883,7 +5911,7 @@
         <w:rPr>
           <w:lang w:val="uk-UA"/>
         </w:rPr>
-        <w:t>637644</w:t>
+        <w:t>50918</w:t>
       </w:r>
     </w:p>
     <w:p>
@@ -6076,8 +6104,9 @@
               </m:rPr>
               <w:rPr>
                 <w:rFonts w:ascii="Cambria Math" w:hAnsi="Cambria Math"/>
-              </w:rPr>
-              <m:t>1.718145</m:t>
+                <w:lang w:val="en-US"/>
+              </w:rPr>
+              <m:t>1.60858</m:t>
             </m:r>
           </m:den>
         </m:f>
@@ -6131,10 +6160,14 @@
         <w:rPr>
           <w:rFonts w:ascii="Cambria Math" w:hAnsi="Cambria Math" w:cs="Cambria Math"/>
         </w:rPr>
-        <w:t xml:space="preserve"> ≤ 2.</w:t>
-      </w:r>
-      <w:r>
-        <w:t>64317</w:t>
+        <w:t xml:space="preserve"> ≤ </w:t>
+      </w:r>
+      <w:r>
+        <w:rPr>
+          <w:rFonts w:ascii="Cambria Math" w:hAnsi="Cambria Math" w:cs="Cambria Math"/>
+          <w:lang w:val="uk-UA"/>
+        </w:rPr>
+        <w:t>3.7</w:t>
       </w:r>
       <w:r>
         <w:t xml:space="preserve">, </w:t>
@@ -6143,7 +6176,10 @@
         <w:t>0.</w:t>
       </w:r>
       <w:r>
-        <w:t>582023</w:t>
+        <w:rPr>
+          <w:lang w:val="uk-UA"/>
+        </w:rPr>
+        <w:t>621666</w:t>
       </w:r>
       <w:r>
         <w:t xml:space="preserve"> ≤ </w:t>
@@ -6193,14 +6229,9 @@
       <w:r>
         <w:rPr>
           <w:rFonts w:ascii="Cambria Math" w:hAnsi="Cambria Math" w:cs="Cambria Math"/>
-        </w:rPr>
-        <w:t>2.</w:t>
-      </w:r>
-      <w:r>
-        <w:t xml:space="preserve"> </w:t>
-      </w:r>
-      <w:r>
-        <w:t>64317</w:t>
+          <w:lang w:val="uk-UA"/>
+        </w:rPr>
+        <w:t>3.7</w:t>
       </w:r>
     </w:p>
     <w:p>
@@ -6257,6 +6288,7 @@
         <w:ind w:firstLine="0"/>
         <w:rPr>
           <w:rFonts w:ascii="Cambria Math" w:hAnsi="Cambria Math" w:cs="Cambria Math"/>
+          <w:lang w:val="uk-UA"/>
         </w:rPr>
       </w:pPr>
       <w:r>
@@ -6404,18 +6436,21 @@
         <w:t>, -</w:t>
       </w:r>
       <w:r>
-        <w:t>1</w:t>
-      </w:r>
-      <w:r>
-        <w:t>.</w:t>
-      </w:r>
-      <w:r>
-        <w:rPr>
-          <w:lang w:val="uk-UA"/>
-        </w:rPr>
-        <w:t>83666</w:t>
-      </w:r>
-      <w:r>
+        <w:rPr>
+          <w:lang w:val="en-US"/>
+        </w:rPr>
+        <w:t>1.</w:t>
+      </w:r>
+      <w:r>
+        <w:rPr>
+          <w:lang w:val="uk-UA"/>
+        </w:rPr>
+        <w:t>8879</w:t>
+      </w:r>
+      <w:r>
+        <w:rPr>
+          <w:lang w:val="uk-UA"/>
+        </w:rPr>
         <w:t xml:space="preserve"> </w:t>
       </w:r>
       <w:r>
@@ -6479,7 +6514,14 @@
         <w:rPr>
           <w:rFonts w:ascii="Cambria Math" w:hAnsi="Cambria Math" w:cs="Cambria Math"/>
         </w:rPr>
-        <w:t>.610633</w:t>
+        <w:t>.6</w:t>
+      </w:r>
+      <w:r>
+        <w:rPr>
+          <w:rFonts w:ascii="Cambria Math" w:hAnsi="Cambria Math" w:cs="Cambria Math"/>
+          <w:lang w:val="uk-UA"/>
+        </w:rPr>
+        <w:t>62611</w:t>
       </w:r>
     </w:p>
     <w:p>
@@ -10256,12 +10298,18 @@
       <w:pPr>
         <w:ind w:firstLine="0"/>
         <w:jc w:val="left"/>
+        <w:rPr>
+          <w:lang w:val="en-US"/>
+        </w:rPr>
       </w:pPr>
       <w:r>
         <w:t>0.</w:t>
       </w:r>
       <w:r>
-        <w:t>582023</w:t>
+        <w:rPr>
+          <w:lang w:val="uk-UA"/>
+        </w:rPr>
+        <w:t>621666</w:t>
       </w:r>
       <w:r>
         <w:t xml:space="preserve"> ≤ </w:t>
@@ -10311,14 +10359,9 @@
       <w:r>
         <w:rPr>
           <w:rFonts w:ascii="Cambria Math" w:hAnsi="Cambria Math" w:cs="Cambria Math"/>
-        </w:rPr>
-        <w:t>2.</w:t>
-      </w:r>
-      <w:r>
-        <w:t xml:space="preserve"> </w:t>
-      </w:r>
-      <w:r>
-        <w:t>64317</w:t>
+          <w:lang w:val="uk-UA"/>
+        </w:rPr>
+        <w:t>3.7</w:t>
       </w:r>
     </w:p>
     <w:p>
@@ -11586,20 +11629,14 @@
           <w:lang w:val="uk-UA"/>
         </w:rPr>
       </w:pPr>
-      <w:bookmarkStart w:id="8" w:name="_Toc70277398"/>
-      <w:r>
-        <w:rPr>
-          <w:lang w:val="uk-UA"/>
-        </w:rPr>
-        <w:t>П</w:t>
-      </w:r>
-      <w:r>
-        <w:rPr>
-          <w:lang w:val="uk-UA"/>
-        </w:rPr>
-        <w:t>рограмовий етап</w:t>
-      </w:r>
-      <w:bookmarkEnd w:id="8"/>
+      <w:bookmarkStart w:id="7" w:name="_Toc70277398"/>
+      <w:r>
+        <w:rPr>
+          <w:lang w:val="uk-UA"/>
+        </w:rPr>
+        <w:t>Програмовий етап</w:t>
+      </w:r>
+      <w:bookmarkEnd w:id="7"/>
     </w:p>
     <w:p>
       <w:pPr>
@@ -12223,13 +12260,7 @@
         <w:rPr>
           <w:lang w:val="uk-UA"/>
         </w:rPr>
-        <w:t xml:space="preserve">віднести його високу надійність і простоту. </w:t>
-      </w:r>
-      <w:r>
-        <w:rPr>
-          <w:lang w:val="uk-UA"/>
-        </w:rPr>
-        <w:t>Недо</w:t>
+        <w:t>віднести його високу надійність і простоту. Недо</w:t>
       </w:r>
       <w:r>
         <w:rPr>
@@ -12317,19 +12348,7 @@
         <w:rPr>
           <w:lang w:val="uk-UA"/>
         </w:rPr>
-        <w:t>Таким чином, збіжність методу дотичних Ньютона дуже швидка.</w:t>
-      </w:r>
-      <w:r>
-        <w:rPr>
-          <w:lang w:val="uk-UA"/>
-        </w:rPr>
-        <w:t xml:space="preserve"> </w:t>
-      </w:r>
-      <w:r>
-        <w:rPr>
-          <w:lang w:val="uk-UA"/>
-        </w:rPr>
-        <w:t>Недоліком методу є необхідність обчислення похідних на кожному кроці.</w:t>
+        <w:t>Таким чином, збіжність методу дотичних Ньютона дуже швидка. Недоліком методу є необхідність обчислення похідних на кожному кроці.</w:t>
       </w:r>
     </w:p>
     <w:p>
@@ -12405,13 +12424,7 @@
         <w:rPr>
           <w:lang w:val="uk-UA"/>
         </w:rPr>
-        <w:t>метод</w:t>
-      </w:r>
-      <w:r>
-        <w:rPr>
-          <w:lang w:val="uk-UA"/>
-        </w:rPr>
-        <w:t xml:space="preserve"> хорд</w:t>
+        <w:t>метод хорд</w:t>
       </w:r>
       <w:r>
         <w:t xml:space="preserve">, </w:t>
@@ -12456,7 +12469,7 @@
           <w:lang w:val="uk-UA"/>
         </w:rPr>
       </w:pPr>
-      <w:bookmarkStart w:id="9" w:name="_Toc70277399"/>
+      <w:bookmarkStart w:id="8" w:name="_Toc70277399"/>
       <w:r>
         <w:rPr>
           <w:lang w:val="uk-UA"/>
@@ -12482,7 +12495,7 @@
         </w:rPr>
         <w:t>NumPy</w:t>
       </w:r>
-      <w:bookmarkEnd w:id="9"/>
+      <w:bookmarkEnd w:id="8"/>
     </w:p>
     <w:p>
       <w:pPr>
@@ -12923,8 +12936,8 @@
           <w:lang w:val="uk-UA"/>
         </w:rPr>
       </w:pPr>
-      <w:bookmarkStart w:id="10" w:name="_Toc64227575"/>
-      <w:bookmarkStart w:id="11" w:name="_Toc70277400"/>
+      <w:bookmarkStart w:id="9" w:name="_Toc64227575"/>
+      <w:bookmarkStart w:id="10" w:name="_Toc70277400"/>
       <w:r>
         <w:rPr>
           <w:lang w:val="en-US"/>
@@ -12938,14 +12951,14 @@
         </w:rPr>
         <w:t xml:space="preserve"> </w:t>
       </w:r>
+      <w:bookmarkEnd w:id="9"/>
+      <w:r>
+        <w:rPr>
+          <w:lang w:val="uk-UA"/>
+        </w:rPr>
+        <w:t>Лістинг програми</w:t>
+      </w:r>
       <w:bookmarkEnd w:id="10"/>
-      <w:r>
-        <w:rPr>
-          <w:lang w:val="uk-UA"/>
-        </w:rPr>
-        <w:t>Лістинг програми</w:t>
-      </w:r>
-      <w:bookmarkEnd w:id="11"/>
     </w:p>
     <w:p>
       <w:pPr>
@@ -13004,6 +13017,26 @@
         <w:rPr>
           <w:color w:val="080808"/>
         </w:rPr>
+        <w:t>scipy.optimize</w:t>
+      </w:r>
+      <w:proofErr w:type="spellEnd"/>
+      <w:r>
+        <w:rPr>
+          <w:color w:val="080808"/>
+        </w:rPr>
+        <w:br/>
+      </w:r>
+      <w:r>
+        <w:rPr>
+          <w:color w:val="0033B3"/>
+        </w:rPr>
+        <w:t xml:space="preserve">import </w:t>
+      </w:r>
+      <w:proofErr w:type="spellStart"/>
+      <w:r>
+        <w:rPr>
+          <w:color w:val="080808"/>
+        </w:rPr>
         <w:t>matplotlib.pyplot</w:t>
       </w:r>
       <w:proofErr w:type="spellEnd"/>
@@ -13821,26 +13854,6 @@
         <w:rPr>
           <w:color w:val="080808"/>
         </w:rPr>
-        <w:t xml:space="preserve">, </w:t>
-      </w:r>
-      <w:proofErr w:type="spellStart"/>
-      <w:r>
-        <w:rPr>
-          <w:color w:val="080808"/>
-        </w:rPr>
-        <w:t>roots:</w:t>
-      </w:r>
-      <w:r>
-        <w:rPr>
-          <w:color w:val="000080"/>
-        </w:rPr>
-        <w:t>list</w:t>
-      </w:r>
-      <w:proofErr w:type="spellEnd"/>
-      <w:r>
-        <w:rPr>
-          <w:color w:val="080808"/>
-        </w:rPr>
         <w:t>):</w:t>
       </w:r>
       <w:r>
@@ -13896,33 +13909,6 @@
           <w:color w:val="080808"/>
         </w:rPr>
         <w:t xml:space="preserve"> = intervals</w:t>
-      </w:r>
-      <w:r>
-        <w:rPr>
-          <w:color w:val="080808"/>
-        </w:rPr>
-        <w:br/>
-        <w:t xml:space="preserve">        </w:t>
-      </w:r>
-      <w:proofErr w:type="spellStart"/>
-      <w:r>
-        <w:rPr>
-          <w:color w:val="94558D"/>
-        </w:rPr>
-        <w:t>self</w:t>
-      </w:r>
-      <w:r>
-        <w:rPr>
-          <w:color w:val="080808"/>
-        </w:rPr>
-        <w:t>.roots</w:t>
-      </w:r>
-      <w:proofErr w:type="spellEnd"/>
-      <w:r>
-        <w:rPr>
-          <w:color w:val="080808"/>
-        </w:rPr>
-        <w:t xml:space="preserve"> = roots</w:t>
       </w:r>
       <w:r>
         <w:rPr>
@@ -14902,7 +14888,21 @@
         <w:rPr>
           <w:color w:val="080808"/>
         </w:rPr>
-        <w:t xml:space="preserve">(answers, </w:t>
+        <w:t>(answers, [</w:t>
+      </w:r>
+      <w:proofErr w:type="spellStart"/>
+      <w:r>
+        <w:rPr>
+          <w:color w:val="080808"/>
+        </w:rPr>
+        <w:t>scipy.optimize.bisect</w:t>
+      </w:r>
+      <w:proofErr w:type="spellEnd"/>
+      <w:r>
+        <w:rPr>
+          <w:color w:val="080808"/>
+        </w:rPr>
+        <w:t xml:space="preserve">(y, </w:t>
       </w:r>
       <w:proofErr w:type="spellStart"/>
       <w:r>
@@ -14915,14 +14915,82 @@
         <w:rPr>
           <w:color w:val="080808"/>
         </w:rPr>
-        <w:t>.roots</w:t>
-      </w:r>
-      <w:proofErr w:type="spellEnd"/>
-      <w:r>
-        <w:rPr>
-          <w:color w:val="080808"/>
-        </w:rPr>
-        <w:t xml:space="preserve">, </w:t>
+        <w:t>.intervals</w:t>
+      </w:r>
+      <w:proofErr w:type="spellEnd"/>
+      <w:r>
+        <w:rPr>
+          <w:color w:val="080808"/>
+        </w:rPr>
+        <w:t>[</w:t>
+      </w:r>
+      <w:r>
+        <w:rPr>
+          <w:color w:val="1750EB"/>
+        </w:rPr>
+        <w:t>0</w:t>
+      </w:r>
+      <w:r>
+        <w:rPr>
+          <w:color w:val="080808"/>
+        </w:rPr>
+        <w:t>][</w:t>
+      </w:r>
+      <w:r>
+        <w:rPr>
+          <w:color w:val="1750EB"/>
+        </w:rPr>
+        <w:t>0</w:t>
+      </w:r>
+      <w:r>
+        <w:rPr>
+          <w:color w:val="080808"/>
+        </w:rPr>
+        <w:t xml:space="preserve">], </w:t>
+      </w:r>
+      <w:proofErr w:type="spellStart"/>
+      <w:r>
+        <w:rPr>
+          <w:color w:val="94558D"/>
+        </w:rPr>
+        <w:t>self</w:t>
+      </w:r>
+      <w:r>
+        <w:rPr>
+          <w:color w:val="080808"/>
+        </w:rPr>
+        <w:t>.intervals</w:t>
+      </w:r>
+      <w:proofErr w:type="spellEnd"/>
+      <w:r>
+        <w:rPr>
+          <w:color w:val="080808"/>
+        </w:rPr>
+        <w:t>[</w:t>
+      </w:r>
+      <w:r>
+        <w:rPr>
+          <w:color w:val="1750EB"/>
+        </w:rPr>
+        <w:t>0</w:t>
+      </w:r>
+      <w:r>
+        <w:rPr>
+          <w:color w:val="080808"/>
+        </w:rPr>
+        <w:t>][</w:t>
+      </w:r>
+      <w:r>
+        <w:rPr>
+          <w:color w:val="1750EB"/>
+        </w:rPr>
+        <w:t>1</w:t>
+      </w:r>
+      <w:r>
+        <w:rPr>
+          <w:color w:val="080808"/>
+        </w:rPr>
+        <w:t xml:space="preserve">])], </w:t>
       </w:r>
       <w:r>
         <w:rPr>
@@ -15649,27 +15717,45 @@
         <w:rPr>
           <w:color w:val="080808"/>
         </w:rPr>
-        <w:t xml:space="preserve">(answers, </w:t>
-      </w:r>
-      <w:proofErr w:type="spellStart"/>
-      <w:r>
-        <w:rPr>
-          <w:color w:val="94558D"/>
-        </w:rPr>
-        <w:t>self</w:t>
-      </w:r>
-      <w:r>
-        <w:rPr>
-          <w:color w:val="080808"/>
-        </w:rPr>
-        <w:t>.roots</w:t>
-      </w:r>
-      <w:proofErr w:type="spellEnd"/>
-      <w:r>
-        <w:rPr>
-          <w:color w:val="080808"/>
-        </w:rPr>
-        <w:t xml:space="preserve">, </w:t>
+        <w:t>(answers, [</w:t>
+      </w:r>
+      <w:proofErr w:type="spellStart"/>
+      <w:r>
+        <w:rPr>
+          <w:color w:val="080808"/>
+        </w:rPr>
+        <w:t>scipy.optimize.newton</w:t>
+      </w:r>
+      <w:proofErr w:type="spellEnd"/>
+      <w:r>
+        <w:rPr>
+          <w:color w:val="080808"/>
+        </w:rPr>
+        <w:t>(y, intervals[</w:t>
+      </w:r>
+      <w:r>
+        <w:rPr>
+          <w:color w:val="1750EB"/>
+        </w:rPr>
+        <w:t>0</w:t>
+      </w:r>
+      <w:r>
+        <w:rPr>
+          <w:color w:val="080808"/>
+        </w:rPr>
+        <w:t>][</w:t>
+      </w:r>
+      <w:r>
+        <w:rPr>
+          <w:color w:val="1750EB"/>
+        </w:rPr>
+        <w:t>0</w:t>
+      </w:r>
+      <w:r>
+        <w:rPr>
+          <w:color w:val="080808"/>
+        </w:rPr>
+        <w:t xml:space="preserve">])], </w:t>
       </w:r>
       <w:r>
         <w:rPr>
@@ -16302,7 +16388,21 @@
         <w:rPr>
           <w:color w:val="080808"/>
         </w:rPr>
-        <w:t xml:space="preserve">(answers, </w:t>
+        <w:t>(answers, [</w:t>
+      </w:r>
+      <w:proofErr w:type="spellStart"/>
+      <w:r>
+        <w:rPr>
+          <w:color w:val="080808"/>
+        </w:rPr>
+        <w:t>scipy.optimize.bisect</w:t>
+      </w:r>
+      <w:proofErr w:type="spellEnd"/>
+      <w:r>
+        <w:rPr>
+          <w:color w:val="080808"/>
+        </w:rPr>
+        <w:t xml:space="preserve">(y, </w:t>
       </w:r>
       <w:proofErr w:type="spellStart"/>
       <w:r>
@@ -16315,14 +16415,82 @@
         <w:rPr>
           <w:color w:val="080808"/>
         </w:rPr>
-        <w:t>.roots</w:t>
-      </w:r>
-      <w:proofErr w:type="spellEnd"/>
-      <w:r>
-        <w:rPr>
-          <w:color w:val="080808"/>
-        </w:rPr>
-        <w:t xml:space="preserve">, </w:t>
+        <w:t>.intervals</w:t>
+      </w:r>
+      <w:proofErr w:type="spellEnd"/>
+      <w:r>
+        <w:rPr>
+          <w:color w:val="080808"/>
+        </w:rPr>
+        <w:t>[</w:t>
+      </w:r>
+      <w:r>
+        <w:rPr>
+          <w:color w:val="1750EB"/>
+        </w:rPr>
+        <w:t>0</w:t>
+      </w:r>
+      <w:r>
+        <w:rPr>
+          <w:color w:val="080808"/>
+        </w:rPr>
+        <w:t>][</w:t>
+      </w:r>
+      <w:r>
+        <w:rPr>
+          <w:color w:val="1750EB"/>
+        </w:rPr>
+        <w:t>0</w:t>
+      </w:r>
+      <w:r>
+        <w:rPr>
+          <w:color w:val="080808"/>
+        </w:rPr>
+        <w:t xml:space="preserve">], </w:t>
+      </w:r>
+      <w:proofErr w:type="spellStart"/>
+      <w:r>
+        <w:rPr>
+          <w:color w:val="94558D"/>
+        </w:rPr>
+        <w:t>self</w:t>
+      </w:r>
+      <w:r>
+        <w:rPr>
+          <w:color w:val="080808"/>
+        </w:rPr>
+        <w:t>.intervals</w:t>
+      </w:r>
+      <w:proofErr w:type="spellEnd"/>
+      <w:r>
+        <w:rPr>
+          <w:color w:val="080808"/>
+        </w:rPr>
+        <w:t>[</w:t>
+      </w:r>
+      <w:r>
+        <w:rPr>
+          <w:color w:val="1750EB"/>
+        </w:rPr>
+        <w:t>0</w:t>
+      </w:r>
+      <w:r>
+        <w:rPr>
+          <w:color w:val="080808"/>
+        </w:rPr>
+        <w:t>][</w:t>
+      </w:r>
+      <w:r>
+        <w:rPr>
+          <w:color w:val="1750EB"/>
+        </w:rPr>
+        <w:t>1</w:t>
+      </w:r>
+      <w:r>
+        <w:rPr>
+          <w:color w:val="080808"/>
+        </w:rPr>
+        <w:t xml:space="preserve">])], </w:t>
       </w:r>
       <w:r>
         <w:rPr>
@@ -16865,6 +17033,12 @@
           <w:color w:val="080808"/>
         </w:rPr>
         <w:br/>
+      </w:r>
+      <w:r>
+        <w:rPr>
+          <w:color w:val="080808"/>
+        </w:rPr>
+        <w:lastRenderedPageBreak/>
         <w:t xml:space="preserve">        </w:t>
       </w:r>
       <w:r>
@@ -16926,7 +17100,6 @@
         <w:rPr>
           <w:color w:val="080808"/>
         </w:rPr>
-        <w:lastRenderedPageBreak/>
         <w:t>np_roots</w:t>
       </w:r>
       <w:proofErr w:type="spellEnd"/>
@@ -17325,20 +17498,6 @@
         <w:rPr>
           <w:color w:val="080808"/>
         </w:rPr>
-        <w:t xml:space="preserve">(), </w:t>
-      </w:r>
-      <w:proofErr w:type="spellStart"/>
-      <w:r>
-        <w:rPr>
-          <w:color w:val="080808"/>
-        </w:rPr>
-        <w:t>np_roots.copy</w:t>
-      </w:r>
-      <w:proofErr w:type="spellEnd"/>
-      <w:r>
-        <w:rPr>
-          <w:color w:val="080808"/>
-        </w:rPr>
         <w:t>())</w:t>
       </w:r>
       <w:r>
@@ -17931,6 +18090,17 @@
         </w:rPr>
         <w:t>()</w:t>
       </w:r>
+    </w:p>
+    <w:p>
+      <w:pPr>
+        <w:pStyle w:val="HTML"/>
+        <w:shd w:val="clear" w:color="auto" w:fill="FFFFFF"/>
+        <w:rPr>
+          <w:color w:val="080808"/>
+        </w:rPr>
+      </w:pPr>
+      <w:bookmarkStart w:id="11" w:name="_GoBack"/>
+      <w:bookmarkEnd w:id="11"/>
     </w:p>
     <w:p>
       <w:pPr>
@@ -18062,7 +18232,7 @@
         <w:rStyle w:val="a5"/>
         <w:noProof/>
       </w:rPr>
-      <w:t>2</w:t>
+      <w:t>11</w:t>
     </w:r>
     <w:r>
       <w:rPr>
@@ -19207,7 +19377,7 @@
 </file>
 
 <file path=customXml/itemProps1.xml><?xml version="1.0" encoding="utf-8"?>
-<ds:datastoreItem xmlns:ds="http://schemas.openxmlformats.org/officeDocument/2006/customXml" ds:itemID="{6DCBEFE4-7AC5-452D-94AE-0CF50246C6D7}">
+<ds:datastoreItem xmlns:ds="http://schemas.openxmlformats.org/officeDocument/2006/customXml" ds:itemID="{27A994F2-172A-47EB-AD44-CABA34806FF0}">
   <ds:schemaRefs>
     <ds:schemaRef ds:uri="http://schemas.openxmlformats.org/officeDocument/2006/bibliography"/>
   </ds:schemaRefs>
